--- a/控制协议.docx
+++ b/控制协议.docx
@@ -646,19 +646,174 @@
         <w:jc w:val="left"/>
         <w:rPr>
           <w:rFonts w:ascii="宋体" w:eastAsia="宋体" w:hAnsi="宋体" w:cs="宋体"/>
-          <w:kern w:val="0"/>
-          <w:szCs w:val="21"/>
-        </w:rPr>
-      </w:pPr>
-      <w:r>
-        <w:rPr>
-          <w:rFonts w:ascii="宋体" w:eastAsia="宋体" w:hAnsi="宋体" w:cs="宋体"/>
           <w:b/>
           <w:bCs/>
           <w:kern w:val="0"/>
           <w:sz w:val="48"/>
           <w:szCs w:val="48"/>
         </w:rPr>
+      </w:pPr>
+    </w:p>
+    <w:p>
+      <w:pPr>
+        <w:widowControl/>
+        <w:jc w:val="left"/>
+        <w:rPr>
+          <w:rFonts w:ascii="宋体" w:eastAsia="宋体" w:hAnsi="宋体" w:cs="宋体"/>
+          <w:b/>
+          <w:bCs/>
+          <w:kern w:val="0"/>
+          <w:sz w:val="48"/>
+          <w:szCs w:val="48"/>
+        </w:rPr>
+      </w:pPr>
+    </w:p>
+    <w:p>
+      <w:pPr>
+        <w:widowControl/>
+        <w:jc w:val="left"/>
+        <w:rPr>
+          <w:rFonts w:ascii="宋体" w:eastAsia="宋体" w:hAnsi="宋体" w:cs="宋体"/>
+          <w:b/>
+          <w:bCs/>
+          <w:kern w:val="0"/>
+          <w:sz w:val="48"/>
+          <w:szCs w:val="48"/>
+        </w:rPr>
+      </w:pPr>
+    </w:p>
+    <w:p>
+      <w:pPr>
+        <w:widowControl/>
+        <w:jc w:val="left"/>
+        <w:rPr>
+          <w:rFonts w:ascii="宋体" w:eastAsia="宋体" w:hAnsi="宋体" w:cs="宋体"/>
+          <w:b/>
+          <w:bCs/>
+          <w:kern w:val="0"/>
+          <w:sz w:val="48"/>
+          <w:szCs w:val="48"/>
+        </w:rPr>
+      </w:pPr>
+    </w:p>
+    <w:p>
+      <w:pPr>
+        <w:widowControl/>
+        <w:jc w:val="left"/>
+        <w:rPr>
+          <w:rFonts w:ascii="宋体" w:eastAsia="宋体" w:hAnsi="宋体" w:cs="宋体"/>
+          <w:b/>
+          <w:bCs/>
+          <w:kern w:val="0"/>
+          <w:sz w:val="48"/>
+          <w:szCs w:val="48"/>
+        </w:rPr>
+      </w:pPr>
+    </w:p>
+    <w:p>
+      <w:pPr>
+        <w:widowControl/>
+        <w:jc w:val="left"/>
+        <w:rPr>
+          <w:rFonts w:ascii="宋体" w:eastAsia="宋体" w:hAnsi="宋体" w:cs="宋体"/>
+          <w:b/>
+          <w:bCs/>
+          <w:kern w:val="0"/>
+          <w:sz w:val="48"/>
+          <w:szCs w:val="48"/>
+        </w:rPr>
+      </w:pPr>
+    </w:p>
+    <w:p>
+      <w:pPr>
+        <w:widowControl/>
+        <w:jc w:val="left"/>
+        <w:rPr>
+          <w:rFonts w:ascii="宋体" w:eastAsia="宋体" w:hAnsi="宋体" w:cs="宋体"/>
+          <w:b/>
+          <w:bCs/>
+          <w:kern w:val="0"/>
+          <w:sz w:val="48"/>
+          <w:szCs w:val="48"/>
+        </w:rPr>
+      </w:pPr>
+    </w:p>
+    <w:p>
+      <w:pPr>
+        <w:widowControl/>
+        <w:jc w:val="left"/>
+        <w:rPr>
+          <w:rFonts w:ascii="宋体" w:eastAsia="宋体" w:hAnsi="宋体" w:cs="宋体"/>
+          <w:b/>
+          <w:bCs/>
+          <w:kern w:val="0"/>
+          <w:sz w:val="48"/>
+          <w:szCs w:val="48"/>
+        </w:rPr>
+      </w:pPr>
+    </w:p>
+    <w:p>
+      <w:pPr>
+        <w:widowControl/>
+        <w:jc w:val="left"/>
+        <w:rPr>
+          <w:rFonts w:ascii="宋体" w:eastAsia="宋体" w:hAnsi="宋体" w:cs="宋体"/>
+          <w:b/>
+          <w:bCs/>
+          <w:kern w:val="0"/>
+          <w:sz w:val="48"/>
+          <w:szCs w:val="48"/>
+        </w:rPr>
+      </w:pPr>
+    </w:p>
+    <w:p>
+      <w:pPr>
+        <w:widowControl/>
+        <w:jc w:val="left"/>
+        <w:rPr>
+          <w:rFonts w:ascii="宋体" w:eastAsia="宋体" w:hAnsi="宋体" w:cs="宋体"/>
+          <w:b/>
+          <w:bCs/>
+          <w:kern w:val="0"/>
+          <w:sz w:val="48"/>
+          <w:szCs w:val="48"/>
+        </w:rPr>
+      </w:pPr>
+    </w:p>
+    <w:p>
+      <w:pPr>
+        <w:widowControl/>
+        <w:jc w:val="left"/>
+        <w:rPr>
+          <w:rFonts w:ascii="宋体" w:eastAsia="宋体" w:hAnsi="宋体" w:cs="宋体"/>
+          <w:b/>
+          <w:bCs/>
+          <w:kern w:val="0"/>
+          <w:sz w:val="48"/>
+          <w:szCs w:val="48"/>
+        </w:rPr>
+      </w:pPr>
+    </w:p>
+    <w:p>
+      <w:pPr>
+        <w:widowControl/>
+        <w:jc w:val="left"/>
+        <w:rPr>
+          <w:rFonts w:ascii="宋体" w:eastAsia="宋体" w:hAnsi="宋体" w:cs="宋体"/>
+          <w:kern w:val="0"/>
+          <w:szCs w:val="21"/>
+        </w:rPr>
+      </w:pPr>
+      <w:r>
+        <w:rPr>
+          <w:rFonts w:ascii="宋体" w:eastAsia="宋体" w:hAnsi="宋体" w:cs="宋体"/>
+          <w:b/>
+          <w:bCs/>
+          <w:kern w:val="0"/>
+          <w:sz w:val="48"/>
+          <w:szCs w:val="48"/>
+        </w:rPr>
+        <w:lastRenderedPageBreak/>
         <w:t>1、</w:t>
       </w:r>
       <w:r>
@@ -682,48 +837,38 @@
         <w:t>插座</w:t>
       </w:r>
     </w:p>
-    <w:p>
-      <w:pPr>
-        <w:widowControl/>
-        <w:numPr>
-          <w:ilvl w:val="0"/>
-          <w:numId w:val="1"/>
-        </w:numPr>
-        <w:spacing w:before="100" w:beforeAutospacing="1" w:after="100" w:afterAutospacing="1"/>
-        <w:jc w:val="left"/>
-        <w:rPr>
-          <w:rFonts w:ascii="微软雅黑" w:eastAsia="微软雅黑" w:hAnsi="微软雅黑" w:cs="宋体"/>
-          <w:color w:val="000000"/>
-          <w:kern w:val="0"/>
-          <w:szCs w:val="21"/>
-        </w:rPr>
-      </w:pPr>
-      <w:r>
-        <w:rPr>
-          <w:rFonts w:ascii="微软雅黑" w:eastAsia="微软雅黑" w:hAnsi="微软雅黑" w:cs="宋体" w:hint="eastAsia"/>
-          <w:color w:val="000000"/>
-          <w:kern w:val="0"/>
-          <w:szCs w:val="21"/>
+    <w:p/>
+    <w:p>
+      <w:r>
+        <w:rPr>
+          <w:rFonts w:hint="eastAsia"/>
+        </w:rPr>
+        <w:t>1）</w:t>
+      </w:r>
+      <w:r>
+        <w:rPr>
+          <w:rFonts w:hint="eastAsia"/>
         </w:rPr>
         <w:t>开关 </w:t>
       </w:r>
     </w:p>
     <w:p>
       <w:pPr>
-        <w:widowControl/>
-        <w:jc w:val="left"/>
-        <w:rPr>
-          <w:rFonts w:ascii="宋体" w:eastAsia="宋体" w:hAnsi="宋体" w:cs="宋体" w:hint="eastAsia"/>
-          <w:kern w:val="0"/>
-          <w:szCs w:val="21"/>
+        <w:rPr>
+          <w:rFonts w:hint="eastAsia"/>
+        </w:rPr>
+      </w:pPr>
+    </w:p>
+    <w:p>
+      <w:pPr>
+        <w:rPr>
+          <w:rFonts w:ascii="宋体" w:eastAsia="宋体" w:hAnsi="宋体"/>
         </w:rPr>
       </w:pPr>
       <w:proofErr w:type="spellStart"/>
       <w:r>
         <w:rPr>
-          <w:rFonts w:ascii="宋体" w:eastAsia="宋体" w:hAnsi="宋体" w:cs="宋体"/>
-          <w:kern w:val="0"/>
-          <w:szCs w:val="21"/>
+          <w:rFonts w:ascii="宋体" w:eastAsia="宋体" w:hAnsi="宋体"/>
         </w:rPr>
         <w:t>agreement_key:open_or_close</w:t>
       </w:r>
@@ -731,36 +876,28 @@
     </w:p>
     <w:p>
       <w:pPr>
-        <w:widowControl/>
-        <w:jc w:val="left"/>
-        <w:rPr>
-          <w:rFonts w:ascii="宋体" w:eastAsia="宋体" w:hAnsi="宋体" w:cs="宋体"/>
-          <w:kern w:val="0"/>
-          <w:szCs w:val="21"/>
+        <w:rPr>
+          <w:rFonts w:ascii="宋体" w:eastAsia="宋体" w:hAnsi="宋体"/>
         </w:rPr>
       </w:pPr>
       <w:proofErr w:type="spellStart"/>
       <w:r>
         <w:rPr>
-          <w:rFonts w:ascii="宋体" w:eastAsia="宋体" w:hAnsi="宋体" w:cs="宋体"/>
-          <w:kern w:val="0"/>
-          <w:szCs w:val="21"/>
+          <w:rFonts w:ascii="宋体" w:eastAsia="宋体" w:hAnsi="宋体"/>
         </w:rPr>
         <w:t>data_json</w:t>
       </w:r>
       <w:proofErr w:type="spellEnd"/>
       <w:r>
         <w:rPr>
-          <w:rFonts w:ascii="宋体" w:eastAsia="宋体" w:hAnsi="宋体" w:cs="宋体"/>
-          <w:kern w:val="0"/>
-          <w:szCs w:val="21"/>
+          <w:rFonts w:ascii="宋体" w:eastAsia="宋体" w:hAnsi="宋体"/>
         </w:rPr>
         <w:t>：</w:t>
       </w:r>
     </w:p>
     <w:tbl>
       <w:tblPr>
-        <w:tblW w:w="8072" w:type="dxa"/>
+        <w:tblW w:w="8214" w:type="dxa"/>
         <w:tblCellMar>
           <w:top w:w="15" w:type="dxa"/>
           <w:left w:w="15" w:type="dxa"/>
@@ -771,11 +908,11 @@
       </w:tblPr>
       <w:tblGrid>
         <w:gridCol w:w="3253"/>
-        <w:gridCol w:w="4819"/>
+        <w:gridCol w:w="4961"/>
       </w:tblGrid>
       <w:tr>
         <w:trPr>
-          <w:trHeight w:val="600"/>
+          <w:trHeight w:val="834"/>
         </w:trPr>
         <w:tc>
           <w:tcPr>
@@ -790,22 +927,15 @@
           </w:tcPr>
           <w:p>
             <w:pPr>
-              <w:widowControl/>
-              <w:jc w:val="left"/>
-              <w:rPr>
-                <w:rFonts w:ascii="宋体" w:eastAsia="宋体" w:hAnsi="宋体" w:cs="宋体"/>
-                <w:color w:val="393939"/>
-                <w:kern w:val="0"/>
-                <w:szCs w:val="21"/>
+              <w:rPr>
+                <w:rFonts w:ascii="宋体" w:eastAsia="宋体" w:hAnsi="宋体"/>
+                <w:color w:val="393939"/>
               </w:rPr>
             </w:pPr>
             <w:proofErr w:type="spellStart"/>
             <w:r>
               <w:rPr>
-                <w:rFonts w:ascii="微软雅黑" w:eastAsia="微软雅黑" w:hAnsi="微软雅黑" w:cs="宋体" w:hint="eastAsia"/>
-                <w:color w:val="000000"/>
-                <w:kern w:val="0"/>
-                <w:szCs w:val="21"/>
+                <w:rFonts w:hint="eastAsia"/>
               </w:rPr>
               <w:t>cz_no</w:t>
             </w:r>
@@ -814,7 +944,7 @@
         </w:tc>
         <w:tc>
           <w:tcPr>
-            <w:tcW w:w="4819" w:type="dxa"/>
+            <w:tcW w:w="4961" w:type="dxa"/>
             <w:tcBorders>
               <w:top w:val="single" w:sz="6" w:space="0" w:color="A7A7A7"/>
               <w:left w:val="single" w:sz="6" w:space="0" w:color="A7A7A7"/>
@@ -825,63 +955,42 @@
           </w:tcPr>
           <w:p>
             <w:pPr>
-              <w:widowControl/>
-              <w:jc w:val="left"/>
-              <w:rPr>
-                <w:rFonts w:ascii="宋体" w:eastAsia="宋体" w:hAnsi="宋体" w:cs="宋体"/>
-                <w:color w:val="393939"/>
-                <w:kern w:val="0"/>
-                <w:szCs w:val="21"/>
-              </w:rPr>
-            </w:pPr>
-            <w:r>
-              <w:rPr>
-                <w:rFonts w:ascii="微软雅黑" w:eastAsia="微软雅黑" w:hAnsi="微软雅黑" w:cs="宋体" w:hint="eastAsia"/>
-                <w:color w:val="000000"/>
-                <w:kern w:val="0"/>
-                <w:szCs w:val="21"/>
+              <w:rPr>
+                <w:rFonts w:ascii="宋体" w:eastAsia="宋体" w:hAnsi="宋体"/>
+                <w:color w:val="393939"/>
+              </w:rPr>
+            </w:pPr>
+            <w:r>
+              <w:rPr>
+                <w:rFonts w:hint="eastAsia"/>
               </w:rPr>
               <w:t>插座1：1</w:t>
             </w:r>
           </w:p>
           <w:p>
             <w:pPr>
-              <w:widowControl/>
-              <w:jc w:val="left"/>
-              <w:rPr>
-                <w:rFonts w:ascii="宋体" w:eastAsia="宋体" w:hAnsi="宋体" w:cs="宋体"/>
-                <w:color w:val="393939"/>
-                <w:kern w:val="0"/>
-                <w:szCs w:val="21"/>
-              </w:rPr>
-            </w:pPr>
-            <w:r>
-              <w:rPr>
-                <w:rFonts w:ascii="微软雅黑" w:eastAsia="微软雅黑" w:hAnsi="微软雅黑" w:cs="宋体" w:hint="eastAsia"/>
-                <w:color w:val="000000"/>
-                <w:kern w:val="0"/>
-                <w:szCs w:val="21"/>
+              <w:rPr>
+                <w:rFonts w:ascii="宋体" w:eastAsia="宋体" w:hAnsi="宋体"/>
+                <w:color w:val="393939"/>
+              </w:rPr>
+            </w:pPr>
+            <w:r>
+              <w:rPr>
+                <w:rFonts w:hint="eastAsia"/>
               </w:rPr>
               <w:t>插座2：2</w:t>
             </w:r>
           </w:p>
           <w:p>
             <w:pPr>
-              <w:widowControl/>
-              <w:jc w:val="left"/>
-              <w:rPr>
-                <w:rFonts w:ascii="宋体" w:eastAsia="宋体" w:hAnsi="宋体" w:cs="宋体"/>
-                <w:color w:val="393939"/>
-                <w:kern w:val="0"/>
-                <w:szCs w:val="21"/>
-              </w:rPr>
-            </w:pPr>
-            <w:r>
-              <w:rPr>
-                <w:rFonts w:ascii="微软雅黑" w:eastAsia="微软雅黑" w:hAnsi="微软雅黑" w:cs="宋体" w:hint="eastAsia"/>
-                <w:color w:val="000000"/>
-                <w:kern w:val="0"/>
-                <w:szCs w:val="21"/>
+              <w:rPr>
+                <w:rFonts w:ascii="宋体" w:eastAsia="宋体" w:hAnsi="宋体"/>
+                <w:color w:val="393939"/>
+              </w:rPr>
+            </w:pPr>
+            <w:r>
+              <w:rPr>
+                <w:rFonts w:hint="eastAsia"/>
               </w:rPr>
               <w:t>插座3：4</w:t>
             </w:r>
@@ -905,31 +1014,27 @@
           </w:tcPr>
           <w:p>
             <w:pPr>
-              <w:widowControl/>
-              <w:jc w:val="left"/>
-              <w:rPr>
-                <w:rFonts w:ascii="宋体" w:eastAsia="宋体" w:hAnsi="宋体" w:cs="宋体"/>
-                <w:color w:val="393939"/>
-                <w:kern w:val="0"/>
-                <w:szCs w:val="21"/>
+              <w:rPr>
+                <w:rFonts w:ascii="宋体" w:eastAsia="宋体" w:hAnsi="宋体"/>
+                <w:color w:val="393939"/>
               </w:rPr>
             </w:pPr>
             <w:proofErr w:type="spellStart"/>
             <w:r>
-              <w:rPr>
-                <w:rFonts w:ascii="微软雅黑" w:eastAsia="微软雅黑" w:hAnsi="微软雅黑" w:cs="宋体" w:hint="eastAsia"/>
-                <w:color w:val="000000"/>
-                <w:kern w:val="0"/>
-                <w:szCs w:val="21"/>
-              </w:rPr>
-              <w:t>ison</w:t>
+              <w:t>I</w:t>
+            </w:r>
+            <w:r>
+              <w:rPr>
+                <w:rFonts w:hint="eastAsia"/>
+              </w:rPr>
+              <w:t>son</w:t>
             </w:r>
             <w:proofErr w:type="spellEnd"/>
           </w:p>
         </w:tc>
         <w:tc>
           <w:tcPr>
-            <w:tcW w:w="4819" w:type="dxa"/>
+            <w:tcW w:w="4961" w:type="dxa"/>
             <w:tcBorders>
               <w:top w:val="single" w:sz="6" w:space="0" w:color="A7A7A7"/>
               <w:left w:val="single" w:sz="6" w:space="0" w:color="A7A7A7"/>
@@ -940,42 +1045,28 @@
           </w:tcPr>
           <w:p>
             <w:pPr>
-              <w:widowControl/>
-              <w:jc w:val="left"/>
-              <w:rPr>
-                <w:rFonts w:ascii="宋体" w:eastAsia="宋体" w:hAnsi="宋体" w:cs="宋体"/>
-                <w:color w:val="393939"/>
-                <w:kern w:val="0"/>
-                <w:szCs w:val="21"/>
-              </w:rPr>
-            </w:pPr>
-            <w:r>
-              <w:rPr>
-                <w:rFonts w:ascii="微软雅黑" w:eastAsia="微软雅黑" w:hAnsi="微软雅黑" w:cs="宋体" w:hint="eastAsia"/>
-                <w:color w:val="000000"/>
-                <w:kern w:val="0"/>
-                <w:szCs w:val="21"/>
+              <w:rPr>
+                <w:rFonts w:ascii="宋体" w:eastAsia="宋体" w:hAnsi="宋体"/>
+                <w:color w:val="393939"/>
+              </w:rPr>
+            </w:pPr>
+            <w:r>
+              <w:rPr>
+                <w:rFonts w:hint="eastAsia"/>
               </w:rPr>
               <w:t>开：1</w:t>
             </w:r>
           </w:p>
           <w:p>
             <w:pPr>
-              <w:widowControl/>
-              <w:jc w:val="left"/>
-              <w:rPr>
-                <w:rFonts w:ascii="宋体" w:eastAsia="宋体" w:hAnsi="宋体" w:cs="宋体"/>
-                <w:color w:val="393939"/>
-                <w:kern w:val="0"/>
-                <w:szCs w:val="21"/>
-              </w:rPr>
-            </w:pPr>
-            <w:r>
-              <w:rPr>
-                <w:rFonts w:ascii="微软雅黑" w:eastAsia="微软雅黑" w:hAnsi="微软雅黑" w:cs="宋体" w:hint="eastAsia"/>
-                <w:color w:val="000000"/>
-                <w:kern w:val="0"/>
-                <w:szCs w:val="21"/>
+              <w:rPr>
+                <w:rFonts w:ascii="宋体" w:eastAsia="宋体" w:hAnsi="宋体"/>
+                <w:color w:val="393939"/>
+              </w:rPr>
+            </w:pPr>
+            <w:r>
+              <w:rPr>
+                <w:rFonts w:hint="eastAsia"/>
               </w:rPr>
               <w:t>关：0</w:t>
             </w:r>
@@ -985,22 +1076,1688 @@
     </w:tbl>
     <w:p>
       <w:pPr>
+        <w:rPr>
+          <w:rFonts w:ascii="宋体" w:eastAsia="宋体" w:hAnsi="宋体"/>
+        </w:rPr>
+      </w:pPr>
+    </w:p>
+    <w:p>
+      <w:pPr>
+        <w:rPr>
+          <w:rFonts w:ascii="宋体" w:eastAsia="宋体" w:hAnsi="宋体"/>
+        </w:rPr>
+      </w:pPr>
+    </w:p>
+    <w:p>
+      <w:pPr>
+        <w:rPr>
+          <w:rFonts w:ascii="宋体" w:eastAsia="宋体" w:hAnsi="宋体" w:hint="eastAsia"/>
+        </w:rPr>
+      </w:pPr>
+    </w:p>
+    <w:p>
+      <w:pPr>
+        <w:rPr>
+          <w:rFonts w:hint="eastAsia"/>
+        </w:rPr>
+      </w:pPr>
+      <w:r>
+        <w:rPr>
+          <w:rFonts w:hint="eastAsia"/>
+        </w:rPr>
+        <w:t>2</w:t>
+      </w:r>
+      <w:r>
+        <w:rPr>
+          <w:rFonts w:hint="eastAsia"/>
+        </w:rPr>
+        <w:t>）</w:t>
+      </w:r>
+      <w:r>
+        <w:rPr>
+          <w:rFonts w:hint="eastAsia"/>
+        </w:rPr>
+        <w:t>开关 设定时间</w:t>
+      </w:r>
+    </w:p>
+    <w:p>
+      <w:pPr>
+        <w:rPr>
+          <w:rFonts w:ascii="宋体" w:eastAsia="宋体" w:hAnsi="宋体"/>
+        </w:rPr>
+      </w:pPr>
+      <w:proofErr w:type="spellStart"/>
+      <w:r>
+        <w:rPr>
+          <w:rFonts w:ascii="宋体" w:eastAsia="宋体" w:hAnsi="宋体"/>
+        </w:rPr>
+        <w:t>agreement_key:</w:t>
+      </w:r>
+      <w:r>
+        <w:rPr>
+          <w:rFonts w:ascii="宋体" w:eastAsia="宋体" w:hAnsi="宋体"/>
+        </w:rPr>
+        <w:t>cz</w:t>
+      </w:r>
+      <w:r>
+        <w:rPr>
+          <w:rFonts w:ascii="宋体" w:eastAsia="宋体" w:hAnsi="宋体" w:hint="eastAsia"/>
+        </w:rPr>
+        <w:t>_</w:t>
+      </w:r>
+      <w:r>
+        <w:rPr>
+          <w:rFonts w:ascii="宋体" w:eastAsia="宋体" w:hAnsi="宋体"/>
+        </w:rPr>
+        <w:t>update_time</w:t>
+      </w:r>
+      <w:proofErr w:type="spellEnd"/>
+    </w:p>
+    <w:p>
+      <w:pPr>
+        <w:rPr>
+          <w:rFonts w:ascii="宋体" w:eastAsia="宋体" w:hAnsi="宋体"/>
+        </w:rPr>
+      </w:pPr>
+      <w:proofErr w:type="spellStart"/>
+      <w:r>
+        <w:rPr>
+          <w:rFonts w:ascii="宋体" w:eastAsia="宋体" w:hAnsi="宋体"/>
+        </w:rPr>
+        <w:t>data_json</w:t>
+      </w:r>
+      <w:proofErr w:type="spellEnd"/>
+      <w:r>
+        <w:rPr>
+          <w:rFonts w:ascii="宋体" w:eastAsia="宋体" w:hAnsi="宋体"/>
+        </w:rPr>
+        <w:t>：</w:t>
+      </w:r>
+    </w:p>
+    <w:tbl>
+      <w:tblPr>
+        <w:tblW w:w="8214" w:type="dxa"/>
+        <w:tblCellMar>
+          <w:top w:w="15" w:type="dxa"/>
+          <w:left w:w="15" w:type="dxa"/>
+          <w:bottom w:w="15" w:type="dxa"/>
+          <w:right w:w="15" w:type="dxa"/>
+        </w:tblCellMar>
+        <w:tblLook w:val="04A0" w:firstRow="1" w:lastRow="0" w:firstColumn="1" w:lastColumn="0" w:noHBand="0" w:noVBand="1"/>
+      </w:tblPr>
+      <w:tblGrid>
+        <w:gridCol w:w="3253"/>
+        <w:gridCol w:w="4961"/>
+      </w:tblGrid>
+      <w:tr>
+        <w:trPr>
+          <w:trHeight w:val="526"/>
+        </w:trPr>
+        <w:tc>
+          <w:tcPr>
+            <w:tcW w:w="3253" w:type="dxa"/>
+            <w:tcBorders>
+              <w:top w:val="single" w:sz="6" w:space="0" w:color="A7A7A7"/>
+              <w:left w:val="single" w:sz="6" w:space="0" w:color="A7A7A7"/>
+              <w:bottom w:val="single" w:sz="6" w:space="0" w:color="A7A7A7"/>
+              <w:right w:val="single" w:sz="6" w:space="0" w:color="A7A7A7"/>
+            </w:tcBorders>
+            <w:hideMark/>
+          </w:tcPr>
+          <w:p>
+            <w:pPr>
+              <w:rPr>
+                <w:rFonts w:ascii="宋体" w:eastAsia="宋体" w:hAnsi="宋体"/>
+                <w:color w:val="393939"/>
+              </w:rPr>
+            </w:pPr>
+            <w:proofErr w:type="spellStart"/>
+            <w:r>
+              <w:rPr>
+                <w:rFonts w:ascii="宋体" w:eastAsia="宋体" w:hAnsi="宋体"/>
+                <w:color w:val="393939"/>
+              </w:rPr>
+              <w:t>cz</w:t>
+            </w:r>
+            <w:r>
+              <w:rPr>
+                <w:rFonts w:ascii="宋体" w:eastAsia="宋体" w:hAnsi="宋体"/>
+                <w:color w:val="393939"/>
+              </w:rPr>
+              <w:t>_sj_year</w:t>
+            </w:r>
+            <w:proofErr w:type="spellEnd"/>
+          </w:p>
+        </w:tc>
+        <w:tc>
+          <w:tcPr>
+            <w:tcW w:w="4961" w:type="dxa"/>
+            <w:tcBorders>
+              <w:top w:val="single" w:sz="6" w:space="0" w:color="A7A7A7"/>
+              <w:left w:val="single" w:sz="6" w:space="0" w:color="A7A7A7"/>
+              <w:bottom w:val="single" w:sz="6" w:space="0" w:color="A7A7A7"/>
+              <w:right w:val="single" w:sz="6" w:space="0" w:color="A7A7A7"/>
+            </w:tcBorders>
+            <w:hideMark/>
+          </w:tcPr>
+          <w:p>
+            <w:pPr>
+              <w:rPr>
+                <w:rFonts w:ascii="宋体" w:eastAsia="宋体" w:hAnsi="宋体"/>
+                <w:color w:val="393939"/>
+              </w:rPr>
+            </w:pPr>
+            <w:r>
+              <w:rPr>
+                <w:rFonts w:ascii="宋体" w:eastAsia="宋体" w:hAnsi="宋体" w:hint="eastAsia"/>
+                <w:color w:val="393939"/>
+              </w:rPr>
+              <w:t>年</w:t>
+            </w:r>
+          </w:p>
+        </w:tc>
+      </w:tr>
+      <w:tr>
+        <w:trPr>
+          <w:trHeight w:val="521"/>
+        </w:trPr>
+        <w:tc>
+          <w:tcPr>
+            <w:tcW w:w="3253" w:type="dxa"/>
+            <w:tcBorders>
+              <w:top w:val="single" w:sz="6" w:space="0" w:color="A7A7A7"/>
+              <w:left w:val="single" w:sz="6" w:space="0" w:color="A7A7A7"/>
+              <w:bottom w:val="single" w:sz="6" w:space="0" w:color="A7A7A7"/>
+              <w:right w:val="single" w:sz="6" w:space="0" w:color="A7A7A7"/>
+            </w:tcBorders>
+            <w:hideMark/>
+          </w:tcPr>
+          <w:p>
+            <w:pPr>
+              <w:rPr>
+                <w:rFonts w:ascii="宋体" w:eastAsia="宋体" w:hAnsi="宋体"/>
+                <w:color w:val="393939"/>
+              </w:rPr>
+            </w:pPr>
+            <w:proofErr w:type="spellStart"/>
+            <w:r>
+              <w:rPr>
+                <w:rFonts w:ascii="宋体" w:eastAsia="宋体" w:hAnsi="宋体"/>
+                <w:color w:val="393939"/>
+              </w:rPr>
+              <w:t>cz</w:t>
+            </w:r>
+            <w:r>
+              <w:rPr>
+                <w:rFonts w:ascii="宋体" w:eastAsia="宋体" w:hAnsi="宋体"/>
+                <w:color w:val="393939"/>
+              </w:rPr>
+              <w:t>_sj_</w:t>
+            </w:r>
+            <w:r>
+              <w:rPr>
+                <w:rFonts w:ascii="宋体" w:eastAsia="宋体" w:hAnsi="宋体" w:hint="eastAsia"/>
+                <w:color w:val="393939"/>
+              </w:rPr>
+              <w:t>mon</w:t>
+            </w:r>
+            <w:r>
+              <w:rPr>
+                <w:rFonts w:ascii="宋体" w:eastAsia="宋体" w:hAnsi="宋体"/>
+                <w:color w:val="393939"/>
+              </w:rPr>
+              <w:t>th</w:t>
+            </w:r>
+            <w:proofErr w:type="spellEnd"/>
+          </w:p>
+        </w:tc>
+        <w:tc>
+          <w:tcPr>
+            <w:tcW w:w="4961" w:type="dxa"/>
+            <w:tcBorders>
+              <w:top w:val="single" w:sz="6" w:space="0" w:color="A7A7A7"/>
+              <w:left w:val="single" w:sz="6" w:space="0" w:color="A7A7A7"/>
+              <w:bottom w:val="single" w:sz="6" w:space="0" w:color="A7A7A7"/>
+              <w:right w:val="single" w:sz="6" w:space="0" w:color="A7A7A7"/>
+            </w:tcBorders>
+            <w:hideMark/>
+          </w:tcPr>
+          <w:p>
+            <w:pPr>
+              <w:rPr>
+                <w:rFonts w:ascii="宋体" w:eastAsia="宋体" w:hAnsi="宋体"/>
+                <w:color w:val="393939"/>
+              </w:rPr>
+            </w:pPr>
+            <w:r>
+              <w:rPr>
+                <w:rFonts w:ascii="宋体" w:eastAsia="宋体" w:hAnsi="宋体" w:hint="eastAsia"/>
+                <w:color w:val="393939"/>
+              </w:rPr>
+              <w:t>月</w:t>
+            </w:r>
+          </w:p>
+        </w:tc>
+      </w:tr>
+      <w:tr>
+        <w:trPr>
+          <w:trHeight w:val="521"/>
+        </w:trPr>
+        <w:tc>
+          <w:tcPr>
+            <w:tcW w:w="3253" w:type="dxa"/>
+            <w:tcBorders>
+              <w:top w:val="single" w:sz="6" w:space="0" w:color="A7A7A7"/>
+              <w:left w:val="single" w:sz="6" w:space="0" w:color="A7A7A7"/>
+              <w:bottom w:val="single" w:sz="6" w:space="0" w:color="A7A7A7"/>
+              <w:right w:val="single" w:sz="6" w:space="0" w:color="A7A7A7"/>
+            </w:tcBorders>
+          </w:tcPr>
+          <w:p>
+            <w:pPr>
+              <w:rPr>
+                <w:rFonts w:ascii="宋体" w:eastAsia="宋体" w:hAnsi="宋体"/>
+                <w:color w:val="393939"/>
+              </w:rPr>
+            </w:pPr>
+            <w:proofErr w:type="spellStart"/>
+            <w:r>
+              <w:rPr>
+                <w:rFonts w:ascii="宋体" w:eastAsia="宋体" w:hAnsi="宋体"/>
+                <w:color w:val="393939"/>
+              </w:rPr>
+              <w:t>cz</w:t>
+            </w:r>
+            <w:r>
+              <w:rPr>
+                <w:rFonts w:ascii="宋体" w:eastAsia="宋体" w:hAnsi="宋体"/>
+                <w:color w:val="393939"/>
+              </w:rPr>
+              <w:t>_sj_</w:t>
+            </w:r>
+            <w:r>
+              <w:rPr>
+                <w:rFonts w:ascii="宋体" w:eastAsia="宋体" w:hAnsi="宋体"/>
+                <w:color w:val="393939"/>
+              </w:rPr>
+              <w:t>day</w:t>
+            </w:r>
+            <w:proofErr w:type="spellEnd"/>
+          </w:p>
+        </w:tc>
+        <w:tc>
+          <w:tcPr>
+            <w:tcW w:w="4961" w:type="dxa"/>
+            <w:tcBorders>
+              <w:top w:val="single" w:sz="6" w:space="0" w:color="A7A7A7"/>
+              <w:left w:val="single" w:sz="6" w:space="0" w:color="A7A7A7"/>
+              <w:bottom w:val="single" w:sz="6" w:space="0" w:color="A7A7A7"/>
+              <w:right w:val="single" w:sz="6" w:space="0" w:color="A7A7A7"/>
+            </w:tcBorders>
+          </w:tcPr>
+          <w:p>
+            <w:pPr>
+              <w:rPr>
+                <w:rFonts w:ascii="宋体" w:eastAsia="宋体" w:hAnsi="宋体" w:hint="eastAsia"/>
+                <w:color w:val="393939"/>
+              </w:rPr>
+            </w:pPr>
+            <w:r>
+              <w:rPr>
+                <w:rFonts w:ascii="宋体" w:eastAsia="宋体" w:hAnsi="宋体" w:hint="eastAsia"/>
+                <w:color w:val="393939"/>
+              </w:rPr>
+              <w:t>日</w:t>
+            </w:r>
+          </w:p>
+        </w:tc>
+      </w:tr>
+      <w:tr>
+        <w:trPr>
+          <w:trHeight w:val="521"/>
+        </w:trPr>
+        <w:tc>
+          <w:tcPr>
+            <w:tcW w:w="3253" w:type="dxa"/>
+            <w:tcBorders>
+              <w:top w:val="single" w:sz="6" w:space="0" w:color="A7A7A7"/>
+              <w:left w:val="single" w:sz="6" w:space="0" w:color="A7A7A7"/>
+              <w:bottom w:val="single" w:sz="6" w:space="0" w:color="A7A7A7"/>
+              <w:right w:val="single" w:sz="6" w:space="0" w:color="A7A7A7"/>
+            </w:tcBorders>
+          </w:tcPr>
+          <w:p>
+            <w:pPr>
+              <w:rPr>
+                <w:rFonts w:ascii="宋体" w:eastAsia="宋体" w:hAnsi="宋体"/>
+                <w:color w:val="393939"/>
+              </w:rPr>
+            </w:pPr>
+            <w:proofErr w:type="spellStart"/>
+            <w:r>
+              <w:rPr>
+                <w:rFonts w:ascii="宋体" w:eastAsia="宋体" w:hAnsi="宋体"/>
+                <w:color w:val="393939"/>
+              </w:rPr>
+              <w:t>cz</w:t>
+            </w:r>
+            <w:r>
+              <w:rPr>
+                <w:rFonts w:ascii="宋体" w:eastAsia="宋体" w:hAnsi="宋体"/>
+                <w:color w:val="393939"/>
+              </w:rPr>
+              <w:t>_sj_</w:t>
+            </w:r>
+            <w:r>
+              <w:rPr>
+                <w:rFonts w:ascii="宋体" w:eastAsia="宋体" w:hAnsi="宋体"/>
+                <w:color w:val="393939"/>
+              </w:rPr>
+              <w:t>hour</w:t>
+            </w:r>
+            <w:proofErr w:type="spellEnd"/>
+          </w:p>
+        </w:tc>
+        <w:tc>
+          <w:tcPr>
+            <w:tcW w:w="4961" w:type="dxa"/>
+            <w:tcBorders>
+              <w:top w:val="single" w:sz="6" w:space="0" w:color="A7A7A7"/>
+              <w:left w:val="single" w:sz="6" w:space="0" w:color="A7A7A7"/>
+              <w:bottom w:val="single" w:sz="6" w:space="0" w:color="A7A7A7"/>
+              <w:right w:val="single" w:sz="6" w:space="0" w:color="A7A7A7"/>
+            </w:tcBorders>
+          </w:tcPr>
+          <w:p>
+            <w:pPr>
+              <w:rPr>
+                <w:rFonts w:ascii="宋体" w:eastAsia="宋体" w:hAnsi="宋体" w:hint="eastAsia"/>
+                <w:color w:val="393939"/>
+              </w:rPr>
+            </w:pPr>
+            <w:r>
+              <w:rPr>
+                <w:rFonts w:ascii="宋体" w:eastAsia="宋体" w:hAnsi="宋体" w:hint="eastAsia"/>
+                <w:color w:val="393939"/>
+              </w:rPr>
+              <w:t>时</w:t>
+            </w:r>
+          </w:p>
+        </w:tc>
+      </w:tr>
+      <w:tr>
+        <w:trPr>
+          <w:trHeight w:val="521"/>
+        </w:trPr>
+        <w:tc>
+          <w:tcPr>
+            <w:tcW w:w="3253" w:type="dxa"/>
+            <w:tcBorders>
+              <w:top w:val="single" w:sz="6" w:space="0" w:color="A7A7A7"/>
+              <w:left w:val="single" w:sz="6" w:space="0" w:color="A7A7A7"/>
+              <w:bottom w:val="single" w:sz="6" w:space="0" w:color="A7A7A7"/>
+              <w:right w:val="single" w:sz="6" w:space="0" w:color="A7A7A7"/>
+            </w:tcBorders>
+          </w:tcPr>
+          <w:p>
+            <w:pPr>
+              <w:rPr>
+                <w:rFonts w:ascii="宋体" w:eastAsia="宋体" w:hAnsi="宋体"/>
+                <w:color w:val="393939"/>
+              </w:rPr>
+            </w:pPr>
+            <w:proofErr w:type="spellStart"/>
+            <w:r>
+              <w:rPr>
+                <w:rFonts w:ascii="宋体" w:eastAsia="宋体" w:hAnsi="宋体"/>
+                <w:color w:val="393939"/>
+              </w:rPr>
+              <w:t>cz</w:t>
+            </w:r>
+            <w:r>
+              <w:rPr>
+                <w:rFonts w:ascii="宋体" w:eastAsia="宋体" w:hAnsi="宋体"/>
+                <w:color w:val="393939"/>
+              </w:rPr>
+              <w:t>_sj_</w:t>
+            </w:r>
+            <w:r>
+              <w:rPr>
+                <w:rFonts w:ascii="宋体" w:eastAsia="宋体" w:hAnsi="宋体"/>
+                <w:color w:val="393939"/>
+              </w:rPr>
+              <w:t>minute</w:t>
+            </w:r>
+            <w:proofErr w:type="spellEnd"/>
+          </w:p>
+        </w:tc>
+        <w:tc>
+          <w:tcPr>
+            <w:tcW w:w="4961" w:type="dxa"/>
+            <w:tcBorders>
+              <w:top w:val="single" w:sz="6" w:space="0" w:color="A7A7A7"/>
+              <w:left w:val="single" w:sz="6" w:space="0" w:color="A7A7A7"/>
+              <w:bottom w:val="single" w:sz="6" w:space="0" w:color="A7A7A7"/>
+              <w:right w:val="single" w:sz="6" w:space="0" w:color="A7A7A7"/>
+            </w:tcBorders>
+          </w:tcPr>
+          <w:p>
+            <w:pPr>
+              <w:rPr>
+                <w:rFonts w:ascii="宋体" w:eastAsia="宋体" w:hAnsi="宋体" w:hint="eastAsia"/>
+                <w:color w:val="393939"/>
+              </w:rPr>
+            </w:pPr>
+            <w:r>
+              <w:rPr>
+                <w:rFonts w:ascii="宋体" w:eastAsia="宋体" w:hAnsi="宋体" w:hint="eastAsia"/>
+                <w:color w:val="393939"/>
+              </w:rPr>
+              <w:t>分</w:t>
+            </w:r>
+          </w:p>
+        </w:tc>
+      </w:tr>
+      <w:tr>
+        <w:trPr>
+          <w:trHeight w:val="521"/>
+        </w:trPr>
+        <w:tc>
+          <w:tcPr>
+            <w:tcW w:w="3253" w:type="dxa"/>
+            <w:tcBorders>
+              <w:top w:val="single" w:sz="6" w:space="0" w:color="A7A7A7"/>
+              <w:left w:val="single" w:sz="6" w:space="0" w:color="A7A7A7"/>
+              <w:bottom w:val="single" w:sz="6" w:space="0" w:color="A7A7A7"/>
+              <w:right w:val="single" w:sz="6" w:space="0" w:color="A7A7A7"/>
+            </w:tcBorders>
+          </w:tcPr>
+          <w:p>
+            <w:pPr>
+              <w:rPr>
+                <w:rFonts w:ascii="宋体" w:eastAsia="宋体" w:hAnsi="宋体"/>
+                <w:color w:val="393939"/>
+              </w:rPr>
+            </w:pPr>
+            <w:proofErr w:type="spellStart"/>
+            <w:r>
+              <w:rPr>
+                <w:rFonts w:ascii="宋体" w:eastAsia="宋体" w:hAnsi="宋体"/>
+                <w:color w:val="393939"/>
+              </w:rPr>
+              <w:t>cz</w:t>
+            </w:r>
+            <w:r>
+              <w:rPr>
+                <w:rFonts w:ascii="宋体" w:eastAsia="宋体" w:hAnsi="宋体"/>
+                <w:color w:val="393939"/>
+              </w:rPr>
+              <w:t>_sj_</w:t>
+            </w:r>
+            <w:r>
+              <w:rPr>
+                <w:rFonts w:ascii="宋体" w:eastAsia="宋体" w:hAnsi="宋体"/>
+                <w:color w:val="393939"/>
+              </w:rPr>
+              <w:t>second</w:t>
+            </w:r>
+            <w:proofErr w:type="spellEnd"/>
+          </w:p>
+        </w:tc>
+        <w:tc>
+          <w:tcPr>
+            <w:tcW w:w="4961" w:type="dxa"/>
+            <w:tcBorders>
+              <w:top w:val="single" w:sz="6" w:space="0" w:color="A7A7A7"/>
+              <w:left w:val="single" w:sz="6" w:space="0" w:color="A7A7A7"/>
+              <w:bottom w:val="single" w:sz="6" w:space="0" w:color="A7A7A7"/>
+              <w:right w:val="single" w:sz="6" w:space="0" w:color="A7A7A7"/>
+            </w:tcBorders>
+          </w:tcPr>
+          <w:p>
+            <w:pPr>
+              <w:rPr>
+                <w:rFonts w:ascii="宋体" w:eastAsia="宋体" w:hAnsi="宋体" w:hint="eastAsia"/>
+                <w:color w:val="393939"/>
+              </w:rPr>
+            </w:pPr>
+            <w:r>
+              <w:rPr>
+                <w:rFonts w:ascii="宋体" w:eastAsia="宋体" w:hAnsi="宋体" w:hint="eastAsia"/>
+                <w:color w:val="393939"/>
+              </w:rPr>
+              <w:t>秒</w:t>
+            </w:r>
+          </w:p>
+        </w:tc>
+      </w:tr>
+    </w:tbl>
+    <w:p>
+      <w:pPr>
+        <w:rPr>
+          <w:rFonts w:ascii="宋体" w:eastAsia="宋体" w:hAnsi="宋体"/>
+        </w:rPr>
+      </w:pPr>
+      <w:r>
+        <w:rPr>
+          <w:rFonts w:ascii="宋体" w:eastAsia="宋体" w:hAnsi="宋体"/>
+        </w:rPr>
+        <w:t> </w:t>
+      </w:r>
+    </w:p>
+    <w:p>
+      <w:pPr>
+        <w:rPr>
+          <w:rFonts w:ascii="宋体" w:eastAsia="宋体" w:hAnsi="宋体"/>
+        </w:rPr>
+      </w:pPr>
+      <w:r>
+        <w:rPr>
+          <w:rFonts w:ascii="宋体" w:eastAsia="宋体" w:hAnsi="宋体"/>
+        </w:rPr>
+        <w:t> </w:t>
+      </w:r>
+    </w:p>
+    <w:p>
+      <w:pPr>
         <w:widowControl/>
         <w:jc w:val="left"/>
         <w:rPr>
-          <w:rFonts w:ascii="宋体" w:eastAsia="宋体" w:hAnsi="宋体" w:cs="宋体"/>
+          <w:rFonts w:ascii="宋体" w:eastAsia="宋体" w:hAnsi="宋体" w:cs="宋体" w:hint="eastAsia"/>
           <w:kern w:val="0"/>
           <w:szCs w:val="21"/>
         </w:rPr>
       </w:pPr>
       <w:r>
-        <w:rPr>
-          <w:rFonts w:ascii="宋体" w:eastAsia="宋体" w:hAnsi="宋体" w:cs="宋体"/>
-          <w:kern w:val="0"/>
-          <w:szCs w:val="21"/>
-        </w:rPr>
-        <w:t> </w:t>
-      </w:r>
+        <w:t>3</w:t>
+      </w:r>
+      <w:r>
+        <w:rPr>
+          <w:rFonts w:hint="eastAsia"/>
+        </w:rPr>
+        <w:t>）开关 设定</w:t>
+      </w:r>
+      <w:r>
+        <w:rPr>
+          <w:rFonts w:hint="eastAsia"/>
+        </w:rPr>
+        <w:t>定时</w:t>
+      </w:r>
+    </w:p>
+    <w:p>
+      <w:pPr>
+        <w:rPr>
+          <w:rFonts w:ascii="宋体" w:eastAsia="宋体" w:hAnsi="宋体"/>
+        </w:rPr>
+      </w:pPr>
+      <w:proofErr w:type="spellStart"/>
+      <w:r>
+        <w:rPr>
+          <w:rFonts w:ascii="宋体" w:eastAsia="宋体" w:hAnsi="宋体"/>
+        </w:rPr>
+        <w:t>agreement_key:</w:t>
+      </w:r>
+      <w:r>
+        <w:rPr>
+          <w:rFonts w:ascii="宋体" w:eastAsia="宋体" w:hAnsi="宋体"/>
+        </w:rPr>
+        <w:t>cz</w:t>
+      </w:r>
+      <w:r>
+        <w:rPr>
+          <w:rFonts w:ascii="宋体" w:eastAsia="宋体" w:hAnsi="宋体" w:hint="eastAsia"/>
+        </w:rPr>
+        <w:t>_</w:t>
+      </w:r>
+      <w:r>
+        <w:rPr>
+          <w:rFonts w:ascii="宋体" w:eastAsia="宋体" w:hAnsi="宋体" w:hint="eastAsia"/>
+        </w:rPr>
+        <w:t>set</w:t>
+      </w:r>
+      <w:r>
+        <w:rPr>
+          <w:rFonts w:ascii="宋体" w:eastAsia="宋体" w:hAnsi="宋体"/>
+        </w:rPr>
+        <w:t>_time</w:t>
+      </w:r>
+      <w:r>
+        <w:rPr>
+          <w:rFonts w:ascii="宋体" w:eastAsia="宋体" w:hAnsi="宋体"/>
+        </w:rPr>
+        <w:t>r</w:t>
+      </w:r>
+      <w:proofErr w:type="spellEnd"/>
+    </w:p>
+    <w:p>
+      <w:pPr>
+        <w:rPr>
+          <w:rFonts w:ascii="宋体" w:eastAsia="宋体" w:hAnsi="宋体"/>
+        </w:rPr>
+      </w:pPr>
+      <w:proofErr w:type="spellStart"/>
+      <w:r>
+        <w:rPr>
+          <w:rFonts w:ascii="宋体" w:eastAsia="宋体" w:hAnsi="宋体"/>
+        </w:rPr>
+        <w:t>data_json</w:t>
+      </w:r>
+      <w:proofErr w:type="spellEnd"/>
+      <w:r>
+        <w:rPr>
+          <w:rFonts w:ascii="宋体" w:eastAsia="宋体" w:hAnsi="宋体"/>
+        </w:rPr>
+        <w:t>：</w:t>
+      </w:r>
+    </w:p>
+    <w:tbl>
+      <w:tblPr>
+        <w:tblW w:w="8214" w:type="dxa"/>
+        <w:tblCellMar>
+          <w:top w:w="15" w:type="dxa"/>
+          <w:left w:w="15" w:type="dxa"/>
+          <w:bottom w:w="15" w:type="dxa"/>
+          <w:right w:w="15" w:type="dxa"/>
+        </w:tblCellMar>
+        <w:tblLook w:val="04A0" w:firstRow="1" w:lastRow="0" w:firstColumn="1" w:lastColumn="0" w:noHBand="0" w:noVBand="1"/>
+      </w:tblPr>
+      <w:tblGrid>
+        <w:gridCol w:w="3253"/>
+        <w:gridCol w:w="4961"/>
+      </w:tblGrid>
+      <w:tr>
+        <w:trPr>
+          <w:trHeight w:val="526"/>
+        </w:trPr>
+        <w:tc>
+          <w:tcPr>
+            <w:tcW w:w="3253" w:type="dxa"/>
+            <w:tcBorders>
+              <w:top w:val="single" w:sz="6" w:space="0" w:color="A7A7A7"/>
+              <w:left w:val="single" w:sz="6" w:space="0" w:color="A7A7A7"/>
+              <w:bottom w:val="single" w:sz="6" w:space="0" w:color="A7A7A7"/>
+              <w:right w:val="single" w:sz="6" w:space="0" w:color="A7A7A7"/>
+            </w:tcBorders>
+            <w:hideMark/>
+          </w:tcPr>
+          <w:p>
+            <w:pPr>
+              <w:rPr>
+                <w:rFonts w:ascii="宋体" w:eastAsia="宋体" w:hAnsi="宋体"/>
+                <w:color w:val="393939"/>
+              </w:rPr>
+            </w:pPr>
+            <w:proofErr w:type="spellStart"/>
+            <w:r>
+              <w:rPr>
+                <w:rFonts w:ascii="宋体" w:eastAsia="宋体" w:hAnsi="宋体"/>
+                <w:color w:val="393939"/>
+              </w:rPr>
+              <w:t>cz</w:t>
+            </w:r>
+            <w:r>
+              <w:rPr>
+                <w:rFonts w:ascii="宋体" w:eastAsia="宋体" w:hAnsi="宋体"/>
+                <w:color w:val="393939"/>
+              </w:rPr>
+              <w:t>_</w:t>
+            </w:r>
+            <w:r>
+              <w:rPr>
+                <w:rFonts w:ascii="宋体" w:eastAsia="宋体" w:hAnsi="宋体"/>
+                <w:color w:val="393939"/>
+              </w:rPr>
+              <w:t>ds</w:t>
+            </w:r>
+            <w:r>
+              <w:rPr>
+                <w:rFonts w:ascii="宋体" w:eastAsia="宋体" w:hAnsi="宋体"/>
+                <w:color w:val="393939"/>
+              </w:rPr>
+              <w:t>_</w:t>
+            </w:r>
+            <w:r>
+              <w:rPr>
+                <w:rFonts w:ascii="宋体" w:eastAsia="宋体" w:hAnsi="宋体"/>
+                <w:color w:val="393939"/>
+              </w:rPr>
+              <w:t>mun</w:t>
+            </w:r>
+            <w:proofErr w:type="spellEnd"/>
+          </w:p>
+        </w:tc>
+        <w:tc>
+          <w:tcPr>
+            <w:tcW w:w="4961" w:type="dxa"/>
+            <w:tcBorders>
+              <w:top w:val="single" w:sz="6" w:space="0" w:color="A7A7A7"/>
+              <w:left w:val="single" w:sz="6" w:space="0" w:color="A7A7A7"/>
+              <w:bottom w:val="single" w:sz="6" w:space="0" w:color="A7A7A7"/>
+              <w:right w:val="single" w:sz="6" w:space="0" w:color="A7A7A7"/>
+            </w:tcBorders>
+            <w:hideMark/>
+          </w:tcPr>
+          <w:p>
+            <w:pPr>
+              <w:rPr>
+                <w:rFonts w:ascii="宋体" w:eastAsia="宋体" w:hAnsi="宋体"/>
+                <w:color w:val="393939"/>
+              </w:rPr>
+            </w:pPr>
+            <w:r>
+              <w:rPr>
+                <w:rFonts w:ascii="宋体" w:eastAsia="宋体" w:hAnsi="宋体" w:hint="eastAsia"/>
+                <w:color w:val="393939"/>
+              </w:rPr>
+              <w:t>序号，</w:t>
+            </w:r>
+          </w:p>
+          <w:p>
+            <w:pPr>
+              <w:rPr>
+                <w:rFonts w:ascii="宋体" w:eastAsia="宋体" w:hAnsi="宋体" w:hint="eastAsia"/>
+                <w:color w:val="393939"/>
+              </w:rPr>
+            </w:pPr>
+            <w:r>
+              <w:rPr>
+                <w:rFonts w:ascii="宋体" w:eastAsia="宋体" w:hAnsi="宋体" w:hint="eastAsia"/>
+                <w:color w:val="393939"/>
+              </w:rPr>
+              <w:t>13：第一条，23：第二条，33：第三条</w:t>
+            </w:r>
+            <w:r>
+              <w:rPr>
+                <w:rFonts w:ascii="宋体" w:eastAsia="宋体" w:hAnsi="宋体" w:hint="eastAsia"/>
+                <w:color w:val="393939"/>
+              </w:rPr>
+              <w:t>。。。。。。。。</w:t>
+            </w:r>
+          </w:p>
+        </w:tc>
+      </w:tr>
+      <w:tr>
+        <w:trPr>
+          <w:trHeight w:val="521"/>
+        </w:trPr>
+        <w:tc>
+          <w:tcPr>
+            <w:tcW w:w="3253" w:type="dxa"/>
+            <w:tcBorders>
+              <w:top w:val="single" w:sz="6" w:space="0" w:color="A7A7A7"/>
+              <w:left w:val="single" w:sz="6" w:space="0" w:color="A7A7A7"/>
+              <w:bottom w:val="single" w:sz="6" w:space="0" w:color="A7A7A7"/>
+              <w:right w:val="single" w:sz="6" w:space="0" w:color="A7A7A7"/>
+            </w:tcBorders>
+            <w:hideMark/>
+          </w:tcPr>
+          <w:p>
+            <w:pPr>
+              <w:rPr>
+                <w:rFonts w:ascii="宋体" w:eastAsia="宋体" w:hAnsi="宋体"/>
+                <w:color w:val="393939"/>
+              </w:rPr>
+            </w:pPr>
+            <w:proofErr w:type="spellStart"/>
+            <w:r>
+              <w:rPr>
+                <w:rFonts w:ascii="宋体" w:eastAsia="宋体" w:hAnsi="宋体"/>
+                <w:color w:val="393939"/>
+              </w:rPr>
+              <w:t>cz</w:t>
+            </w:r>
+            <w:r>
+              <w:rPr>
+                <w:rFonts w:ascii="宋体" w:eastAsia="宋体" w:hAnsi="宋体"/>
+                <w:color w:val="393939"/>
+              </w:rPr>
+              <w:t>_</w:t>
+            </w:r>
+            <w:r>
+              <w:rPr>
+                <w:rFonts w:ascii="宋体" w:eastAsia="宋体" w:hAnsi="宋体" w:hint="eastAsia"/>
+                <w:color w:val="393939"/>
+              </w:rPr>
+              <w:t>ds</w:t>
+            </w:r>
+            <w:r>
+              <w:rPr>
+                <w:rFonts w:ascii="宋体" w:eastAsia="宋体" w:hAnsi="宋体"/>
+                <w:color w:val="393939"/>
+              </w:rPr>
+              <w:t>_</w:t>
+            </w:r>
+            <w:r>
+              <w:rPr>
+                <w:rFonts w:ascii="宋体" w:eastAsia="宋体" w:hAnsi="宋体"/>
+                <w:color w:val="393939"/>
+              </w:rPr>
+              <w:t>cycle</w:t>
+            </w:r>
+            <w:proofErr w:type="spellEnd"/>
+          </w:p>
+        </w:tc>
+        <w:tc>
+          <w:tcPr>
+            <w:tcW w:w="4961" w:type="dxa"/>
+            <w:tcBorders>
+              <w:top w:val="single" w:sz="6" w:space="0" w:color="A7A7A7"/>
+              <w:left w:val="single" w:sz="6" w:space="0" w:color="A7A7A7"/>
+              <w:bottom w:val="single" w:sz="6" w:space="0" w:color="A7A7A7"/>
+              <w:right w:val="single" w:sz="6" w:space="0" w:color="A7A7A7"/>
+            </w:tcBorders>
+            <w:hideMark/>
+          </w:tcPr>
+          <w:p>
+            <w:pPr>
+              <w:rPr>
+                <w:rFonts w:ascii="宋体" w:eastAsia="宋体" w:hAnsi="宋体"/>
+                <w:color w:val="393939"/>
+              </w:rPr>
+            </w:pPr>
+            <w:r>
+              <w:rPr>
+                <w:rFonts w:ascii="宋体" w:eastAsia="宋体" w:hAnsi="宋体" w:hint="eastAsia"/>
+                <w:color w:val="393939"/>
+              </w:rPr>
+              <w:t>周期</w:t>
+            </w:r>
+          </w:p>
+          <w:p>
+            <w:pPr>
+              <w:rPr>
+                <w:rFonts w:ascii="宋体" w:eastAsia="宋体" w:hAnsi="宋体"/>
+                <w:color w:val="393939"/>
+              </w:rPr>
+            </w:pPr>
+            <w:r>
+              <w:rPr>
+                <w:rFonts w:ascii="宋体" w:eastAsia="宋体" w:hAnsi="宋体" w:hint="eastAsia"/>
+                <w:color w:val="393939"/>
+              </w:rPr>
+              <w:t>80：单次</w:t>
+            </w:r>
+          </w:p>
+          <w:p>
+            <w:pPr>
+              <w:rPr>
+                <w:rFonts w:ascii="宋体" w:eastAsia="宋体" w:hAnsi="宋体"/>
+                <w:color w:val="393939"/>
+              </w:rPr>
+            </w:pPr>
+            <w:r>
+              <w:rPr>
+                <w:rFonts w:ascii="宋体" w:eastAsia="宋体" w:hAnsi="宋体" w:hint="eastAsia"/>
+                <w:color w:val="393939"/>
+              </w:rPr>
+              <w:t>40：周六</w:t>
+            </w:r>
+          </w:p>
+          <w:p>
+            <w:pPr>
+              <w:rPr>
+                <w:rFonts w:ascii="宋体" w:eastAsia="宋体" w:hAnsi="宋体"/>
+                <w:color w:val="393939"/>
+              </w:rPr>
+            </w:pPr>
+            <w:r>
+              <w:rPr>
+                <w:rFonts w:ascii="宋体" w:eastAsia="宋体" w:hAnsi="宋体" w:hint="eastAsia"/>
+                <w:color w:val="393939"/>
+              </w:rPr>
+              <w:t>20：周五</w:t>
+            </w:r>
+          </w:p>
+          <w:p>
+            <w:pPr>
+              <w:rPr>
+                <w:rFonts w:ascii="宋体" w:eastAsia="宋体" w:hAnsi="宋体"/>
+                <w:color w:val="393939"/>
+              </w:rPr>
+            </w:pPr>
+            <w:r>
+              <w:rPr>
+                <w:rFonts w:ascii="宋体" w:eastAsia="宋体" w:hAnsi="宋体" w:hint="eastAsia"/>
+                <w:color w:val="393939"/>
+              </w:rPr>
+              <w:t>10：周四</w:t>
+            </w:r>
+          </w:p>
+          <w:p>
+            <w:pPr>
+              <w:rPr>
+                <w:rFonts w:ascii="宋体" w:eastAsia="宋体" w:hAnsi="宋体"/>
+                <w:color w:val="393939"/>
+              </w:rPr>
+            </w:pPr>
+            <w:r>
+              <w:rPr>
+                <w:rFonts w:ascii="宋体" w:eastAsia="宋体" w:hAnsi="宋体" w:hint="eastAsia"/>
+                <w:color w:val="393939"/>
+              </w:rPr>
+              <w:t>08</w:t>
+            </w:r>
+            <w:r>
+              <w:rPr>
+                <w:rFonts w:ascii="宋体" w:eastAsia="宋体" w:hAnsi="宋体" w:hint="eastAsia"/>
+                <w:color w:val="393939"/>
+              </w:rPr>
+              <w:t>：周</w:t>
+            </w:r>
+            <w:r>
+              <w:rPr>
+                <w:rFonts w:ascii="宋体" w:eastAsia="宋体" w:hAnsi="宋体" w:hint="eastAsia"/>
+                <w:color w:val="393939"/>
+              </w:rPr>
+              <w:t>三</w:t>
+            </w:r>
+          </w:p>
+          <w:p>
+            <w:pPr>
+              <w:rPr>
+                <w:rFonts w:ascii="宋体" w:eastAsia="宋体" w:hAnsi="宋体"/>
+                <w:color w:val="393939"/>
+              </w:rPr>
+            </w:pPr>
+            <w:r>
+              <w:rPr>
+                <w:rFonts w:ascii="宋体" w:eastAsia="宋体" w:hAnsi="宋体" w:hint="eastAsia"/>
+                <w:color w:val="393939"/>
+              </w:rPr>
+              <w:t>04</w:t>
+            </w:r>
+            <w:r>
+              <w:rPr>
+                <w:rFonts w:ascii="宋体" w:eastAsia="宋体" w:hAnsi="宋体" w:hint="eastAsia"/>
+                <w:color w:val="393939"/>
+              </w:rPr>
+              <w:t>：周</w:t>
+            </w:r>
+            <w:r>
+              <w:rPr>
+                <w:rFonts w:ascii="宋体" w:eastAsia="宋体" w:hAnsi="宋体" w:hint="eastAsia"/>
+                <w:color w:val="393939"/>
+              </w:rPr>
+              <w:t>二</w:t>
+            </w:r>
+          </w:p>
+          <w:p>
+            <w:pPr>
+              <w:rPr>
+                <w:rFonts w:ascii="宋体" w:eastAsia="宋体" w:hAnsi="宋体"/>
+                <w:color w:val="393939"/>
+              </w:rPr>
+            </w:pPr>
+            <w:r>
+              <w:rPr>
+                <w:rFonts w:ascii="宋体" w:eastAsia="宋体" w:hAnsi="宋体" w:hint="eastAsia"/>
+                <w:color w:val="393939"/>
+              </w:rPr>
+              <w:t>02</w:t>
+            </w:r>
+            <w:r>
+              <w:rPr>
+                <w:rFonts w:ascii="宋体" w:eastAsia="宋体" w:hAnsi="宋体" w:hint="eastAsia"/>
+                <w:color w:val="393939"/>
+              </w:rPr>
+              <w:t>：周</w:t>
+            </w:r>
+            <w:r>
+              <w:rPr>
+                <w:rFonts w:ascii="宋体" w:eastAsia="宋体" w:hAnsi="宋体" w:hint="eastAsia"/>
+                <w:color w:val="393939"/>
+              </w:rPr>
+              <w:t>一</w:t>
+            </w:r>
+          </w:p>
+          <w:p>
+            <w:pPr>
+              <w:rPr>
+                <w:rFonts w:ascii="宋体" w:eastAsia="宋体" w:hAnsi="宋体" w:hint="eastAsia"/>
+                <w:color w:val="393939"/>
+              </w:rPr>
+            </w:pPr>
+            <w:r>
+              <w:rPr>
+                <w:rFonts w:ascii="宋体" w:eastAsia="宋体" w:hAnsi="宋体" w:hint="eastAsia"/>
+                <w:color w:val="393939"/>
+              </w:rPr>
+              <w:lastRenderedPageBreak/>
+              <w:t>0</w:t>
+            </w:r>
+            <w:r>
+              <w:rPr>
+                <w:rFonts w:ascii="宋体" w:eastAsia="宋体" w:hAnsi="宋体" w:hint="eastAsia"/>
+                <w:color w:val="393939"/>
+              </w:rPr>
+              <w:t>1</w:t>
+            </w:r>
+            <w:r>
+              <w:rPr>
+                <w:rFonts w:ascii="宋体" w:eastAsia="宋体" w:hAnsi="宋体" w:hint="eastAsia"/>
+                <w:color w:val="393939"/>
+              </w:rPr>
+              <w:t>：周</w:t>
+            </w:r>
+            <w:r>
+              <w:rPr>
+                <w:rFonts w:ascii="宋体" w:eastAsia="宋体" w:hAnsi="宋体" w:hint="eastAsia"/>
+                <w:color w:val="393939"/>
+              </w:rPr>
+              <w:t>日</w:t>
+            </w:r>
+          </w:p>
+        </w:tc>
+      </w:tr>
+      <w:tr>
+        <w:trPr>
+          <w:trHeight w:val="521"/>
+        </w:trPr>
+        <w:tc>
+          <w:tcPr>
+            <w:tcW w:w="3253" w:type="dxa"/>
+            <w:tcBorders>
+              <w:top w:val="single" w:sz="6" w:space="0" w:color="A7A7A7"/>
+              <w:left w:val="single" w:sz="6" w:space="0" w:color="A7A7A7"/>
+              <w:bottom w:val="single" w:sz="6" w:space="0" w:color="A7A7A7"/>
+              <w:right w:val="single" w:sz="6" w:space="0" w:color="A7A7A7"/>
+            </w:tcBorders>
+          </w:tcPr>
+          <w:p>
+            <w:pPr>
+              <w:rPr>
+                <w:rFonts w:ascii="宋体" w:eastAsia="宋体" w:hAnsi="宋体"/>
+                <w:color w:val="393939"/>
+              </w:rPr>
+            </w:pPr>
+            <w:proofErr w:type="spellStart"/>
+            <w:r>
+              <w:rPr>
+                <w:rFonts w:ascii="宋体" w:eastAsia="宋体" w:hAnsi="宋体"/>
+                <w:color w:val="393939"/>
+              </w:rPr>
+              <w:lastRenderedPageBreak/>
+              <w:t>cz</w:t>
+            </w:r>
+            <w:r>
+              <w:rPr>
+                <w:rFonts w:ascii="宋体" w:eastAsia="宋体" w:hAnsi="宋体"/>
+                <w:color w:val="393939"/>
+              </w:rPr>
+              <w:t>_</w:t>
+            </w:r>
+            <w:r>
+              <w:rPr>
+                <w:rFonts w:ascii="宋体" w:eastAsia="宋体" w:hAnsi="宋体"/>
+                <w:color w:val="393939"/>
+              </w:rPr>
+              <w:t>ds</w:t>
+            </w:r>
+            <w:r>
+              <w:rPr>
+                <w:rFonts w:ascii="宋体" w:eastAsia="宋体" w:hAnsi="宋体"/>
+                <w:color w:val="393939"/>
+              </w:rPr>
+              <w:t>_</w:t>
+            </w:r>
+            <w:r>
+              <w:rPr>
+                <w:rFonts w:ascii="宋体" w:eastAsia="宋体" w:hAnsi="宋体"/>
+                <w:color w:val="393939"/>
+              </w:rPr>
+              <w:t>no</w:t>
+            </w:r>
+            <w:proofErr w:type="spellEnd"/>
+          </w:p>
+        </w:tc>
+        <w:tc>
+          <w:tcPr>
+            <w:tcW w:w="4961" w:type="dxa"/>
+            <w:tcBorders>
+              <w:top w:val="single" w:sz="6" w:space="0" w:color="A7A7A7"/>
+              <w:left w:val="single" w:sz="6" w:space="0" w:color="A7A7A7"/>
+              <w:bottom w:val="single" w:sz="6" w:space="0" w:color="A7A7A7"/>
+              <w:right w:val="single" w:sz="6" w:space="0" w:color="A7A7A7"/>
+            </w:tcBorders>
+          </w:tcPr>
+          <w:p>
+            <w:pPr>
+              <w:rPr>
+                <w:rFonts w:ascii="宋体" w:eastAsia="宋体" w:hAnsi="宋体"/>
+                <w:color w:val="393939"/>
+              </w:rPr>
+            </w:pPr>
+            <w:r>
+              <w:rPr>
+                <w:rFonts w:ascii="宋体" w:eastAsia="宋体" w:hAnsi="宋体" w:hint="eastAsia"/>
+                <w:color w:val="393939"/>
+              </w:rPr>
+              <w:t>插座号</w:t>
+            </w:r>
+          </w:p>
+          <w:p>
+            <w:pPr>
+              <w:rPr>
+                <w:rFonts w:ascii="宋体" w:eastAsia="宋体" w:hAnsi="宋体"/>
+                <w:color w:val="393939"/>
+              </w:rPr>
+            </w:pPr>
+            <w:r>
+              <w:rPr>
+                <w:rFonts w:hint="eastAsia"/>
+              </w:rPr>
+              <w:t>插座1：1</w:t>
+            </w:r>
+          </w:p>
+          <w:p>
+            <w:pPr>
+              <w:rPr>
+                <w:rFonts w:ascii="宋体" w:eastAsia="宋体" w:hAnsi="宋体"/>
+                <w:color w:val="393939"/>
+              </w:rPr>
+            </w:pPr>
+            <w:r>
+              <w:rPr>
+                <w:rFonts w:hint="eastAsia"/>
+              </w:rPr>
+              <w:t>插座2：2</w:t>
+            </w:r>
+          </w:p>
+          <w:p>
+            <w:pPr>
+              <w:rPr>
+                <w:rFonts w:ascii="宋体" w:eastAsia="宋体" w:hAnsi="宋体" w:hint="eastAsia"/>
+                <w:color w:val="393939"/>
+              </w:rPr>
+            </w:pPr>
+            <w:r>
+              <w:rPr>
+                <w:rFonts w:hint="eastAsia"/>
+              </w:rPr>
+              <w:t>插座3：4</w:t>
+            </w:r>
+          </w:p>
+        </w:tc>
+      </w:tr>
+      <w:tr>
+        <w:trPr>
+          <w:trHeight w:val="521"/>
+        </w:trPr>
+        <w:tc>
+          <w:tcPr>
+            <w:tcW w:w="3253" w:type="dxa"/>
+            <w:tcBorders>
+              <w:top w:val="single" w:sz="6" w:space="0" w:color="A7A7A7"/>
+              <w:left w:val="single" w:sz="6" w:space="0" w:color="A7A7A7"/>
+              <w:bottom w:val="single" w:sz="6" w:space="0" w:color="A7A7A7"/>
+              <w:right w:val="single" w:sz="6" w:space="0" w:color="A7A7A7"/>
+            </w:tcBorders>
+          </w:tcPr>
+          <w:p>
+            <w:pPr>
+              <w:rPr>
+                <w:rFonts w:ascii="宋体" w:eastAsia="宋体" w:hAnsi="宋体"/>
+                <w:color w:val="393939"/>
+              </w:rPr>
+            </w:pPr>
+            <w:proofErr w:type="spellStart"/>
+            <w:r>
+              <w:rPr>
+                <w:rFonts w:ascii="宋体" w:eastAsia="宋体" w:hAnsi="宋体"/>
+                <w:color w:val="393939"/>
+              </w:rPr>
+              <w:t>cz</w:t>
+            </w:r>
+            <w:r>
+              <w:rPr>
+                <w:rFonts w:ascii="宋体" w:eastAsia="宋体" w:hAnsi="宋体"/>
+                <w:color w:val="393939"/>
+              </w:rPr>
+              <w:t>_</w:t>
+            </w:r>
+            <w:r>
+              <w:rPr>
+                <w:rFonts w:ascii="宋体" w:eastAsia="宋体" w:hAnsi="宋体" w:hint="eastAsia"/>
+                <w:color w:val="393939"/>
+              </w:rPr>
+              <w:t>ds</w:t>
+            </w:r>
+            <w:r>
+              <w:rPr>
+                <w:rFonts w:ascii="宋体" w:eastAsia="宋体" w:hAnsi="宋体"/>
+                <w:color w:val="393939"/>
+              </w:rPr>
+              <w:t>_</w:t>
+            </w:r>
+            <w:r>
+              <w:rPr>
+                <w:rFonts w:ascii="宋体" w:eastAsia="宋体" w:hAnsi="宋体"/>
+                <w:color w:val="393939"/>
+              </w:rPr>
+              <w:t>act</w:t>
+            </w:r>
+            <w:proofErr w:type="spellEnd"/>
+          </w:p>
+        </w:tc>
+        <w:tc>
+          <w:tcPr>
+            <w:tcW w:w="4961" w:type="dxa"/>
+            <w:tcBorders>
+              <w:top w:val="single" w:sz="6" w:space="0" w:color="A7A7A7"/>
+              <w:left w:val="single" w:sz="6" w:space="0" w:color="A7A7A7"/>
+              <w:bottom w:val="single" w:sz="6" w:space="0" w:color="A7A7A7"/>
+              <w:right w:val="single" w:sz="6" w:space="0" w:color="A7A7A7"/>
+            </w:tcBorders>
+          </w:tcPr>
+          <w:p>
+            <w:pPr>
+              <w:rPr>
+                <w:rFonts w:ascii="宋体" w:eastAsia="宋体" w:hAnsi="宋体"/>
+                <w:color w:val="393939"/>
+              </w:rPr>
+            </w:pPr>
+            <w:r>
+              <w:rPr>
+                <w:rFonts w:ascii="宋体" w:eastAsia="宋体" w:hAnsi="宋体" w:hint="eastAsia"/>
+                <w:color w:val="393939"/>
+              </w:rPr>
+              <w:t>控制位</w:t>
+            </w:r>
+          </w:p>
+          <w:p>
+            <w:pPr>
+              <w:rPr>
+                <w:rFonts w:ascii="宋体" w:eastAsia="宋体" w:hAnsi="宋体"/>
+                <w:color w:val="393939"/>
+              </w:rPr>
+            </w:pPr>
+            <w:r>
+              <w:rPr>
+                <w:rFonts w:ascii="宋体" w:eastAsia="宋体" w:hAnsi="宋体" w:hint="eastAsia"/>
+                <w:color w:val="393939"/>
+              </w:rPr>
+              <w:t>开：1</w:t>
+            </w:r>
+          </w:p>
+          <w:p>
+            <w:pPr>
+              <w:rPr>
+                <w:rFonts w:ascii="宋体" w:eastAsia="宋体" w:hAnsi="宋体" w:hint="eastAsia"/>
+                <w:color w:val="393939"/>
+              </w:rPr>
+            </w:pPr>
+            <w:r>
+              <w:rPr>
+                <w:rFonts w:ascii="宋体" w:eastAsia="宋体" w:hAnsi="宋体" w:hint="eastAsia"/>
+                <w:color w:val="393939"/>
+              </w:rPr>
+              <w:t>关：2</w:t>
+            </w:r>
+          </w:p>
+        </w:tc>
+      </w:tr>
+      <w:tr>
+        <w:trPr>
+          <w:trHeight w:val="521"/>
+        </w:trPr>
+        <w:tc>
+          <w:tcPr>
+            <w:tcW w:w="3253" w:type="dxa"/>
+            <w:tcBorders>
+              <w:top w:val="single" w:sz="6" w:space="0" w:color="A7A7A7"/>
+              <w:left w:val="single" w:sz="6" w:space="0" w:color="A7A7A7"/>
+              <w:bottom w:val="single" w:sz="6" w:space="0" w:color="A7A7A7"/>
+              <w:right w:val="single" w:sz="6" w:space="0" w:color="A7A7A7"/>
+            </w:tcBorders>
+          </w:tcPr>
+          <w:p>
+            <w:pPr>
+              <w:rPr>
+                <w:rFonts w:ascii="宋体" w:eastAsia="宋体" w:hAnsi="宋体"/>
+                <w:color w:val="393939"/>
+              </w:rPr>
+            </w:pPr>
+            <w:proofErr w:type="spellStart"/>
+            <w:r>
+              <w:rPr>
+                <w:rFonts w:ascii="宋体" w:eastAsia="宋体" w:hAnsi="宋体"/>
+                <w:color w:val="393939"/>
+              </w:rPr>
+              <w:t>cz</w:t>
+            </w:r>
+            <w:r>
+              <w:rPr>
+                <w:rFonts w:ascii="宋体" w:eastAsia="宋体" w:hAnsi="宋体"/>
+                <w:color w:val="393939"/>
+              </w:rPr>
+              <w:t>_</w:t>
+            </w:r>
+            <w:r>
+              <w:rPr>
+                <w:rFonts w:ascii="宋体" w:eastAsia="宋体" w:hAnsi="宋体" w:hint="eastAsia"/>
+                <w:color w:val="393939"/>
+              </w:rPr>
+              <w:t>ds</w:t>
+            </w:r>
+            <w:r>
+              <w:rPr>
+                <w:rFonts w:ascii="宋体" w:eastAsia="宋体" w:hAnsi="宋体"/>
+                <w:color w:val="393939"/>
+              </w:rPr>
+              <w:t>_</w:t>
+            </w:r>
+            <w:r>
+              <w:rPr>
+                <w:rFonts w:ascii="宋体" w:eastAsia="宋体" w:hAnsi="宋体"/>
+                <w:color w:val="393939"/>
+              </w:rPr>
+              <w:t>s_hour</w:t>
+            </w:r>
+            <w:proofErr w:type="spellEnd"/>
+          </w:p>
+        </w:tc>
+        <w:tc>
+          <w:tcPr>
+            <w:tcW w:w="4961" w:type="dxa"/>
+            <w:tcBorders>
+              <w:top w:val="single" w:sz="6" w:space="0" w:color="A7A7A7"/>
+              <w:left w:val="single" w:sz="6" w:space="0" w:color="A7A7A7"/>
+              <w:bottom w:val="single" w:sz="6" w:space="0" w:color="A7A7A7"/>
+              <w:right w:val="single" w:sz="6" w:space="0" w:color="A7A7A7"/>
+            </w:tcBorders>
+          </w:tcPr>
+          <w:p>
+            <w:pPr>
+              <w:rPr>
+                <w:rFonts w:ascii="宋体" w:eastAsia="宋体" w:hAnsi="宋体" w:hint="eastAsia"/>
+                <w:color w:val="393939"/>
+              </w:rPr>
+            </w:pPr>
+            <w:r>
+              <w:rPr>
+                <w:rFonts w:ascii="宋体" w:eastAsia="宋体" w:hAnsi="宋体" w:hint="eastAsia"/>
+                <w:color w:val="393939"/>
+              </w:rPr>
+              <w:t>时（起始）</w:t>
+            </w:r>
+          </w:p>
+        </w:tc>
+      </w:tr>
+      <w:tr>
+        <w:trPr>
+          <w:trHeight w:val="521"/>
+        </w:trPr>
+        <w:tc>
+          <w:tcPr>
+            <w:tcW w:w="3253" w:type="dxa"/>
+            <w:tcBorders>
+              <w:top w:val="single" w:sz="6" w:space="0" w:color="A7A7A7"/>
+              <w:left w:val="single" w:sz="6" w:space="0" w:color="A7A7A7"/>
+              <w:bottom w:val="single" w:sz="6" w:space="0" w:color="A7A7A7"/>
+              <w:right w:val="single" w:sz="6" w:space="0" w:color="A7A7A7"/>
+            </w:tcBorders>
+          </w:tcPr>
+          <w:p>
+            <w:pPr>
+              <w:rPr>
+                <w:rFonts w:ascii="宋体" w:eastAsia="宋体" w:hAnsi="宋体"/>
+                <w:color w:val="393939"/>
+              </w:rPr>
+            </w:pPr>
+            <w:proofErr w:type="spellStart"/>
+            <w:r>
+              <w:rPr>
+                <w:rFonts w:ascii="宋体" w:eastAsia="宋体" w:hAnsi="宋体"/>
+                <w:color w:val="393939"/>
+              </w:rPr>
+              <w:t>cz</w:t>
+            </w:r>
+            <w:r>
+              <w:rPr>
+                <w:rFonts w:ascii="宋体" w:eastAsia="宋体" w:hAnsi="宋体"/>
+                <w:color w:val="393939"/>
+              </w:rPr>
+              <w:t>_</w:t>
+            </w:r>
+            <w:r>
+              <w:rPr>
+                <w:rFonts w:ascii="宋体" w:eastAsia="宋体" w:hAnsi="宋体" w:hint="eastAsia"/>
+                <w:color w:val="393939"/>
+              </w:rPr>
+              <w:t>ds</w:t>
+            </w:r>
+            <w:r>
+              <w:rPr>
+                <w:rFonts w:ascii="宋体" w:eastAsia="宋体" w:hAnsi="宋体"/>
+                <w:color w:val="393939"/>
+              </w:rPr>
+              <w:t>_s_minute</w:t>
+            </w:r>
+            <w:proofErr w:type="spellEnd"/>
+          </w:p>
+        </w:tc>
+        <w:tc>
+          <w:tcPr>
+            <w:tcW w:w="4961" w:type="dxa"/>
+            <w:tcBorders>
+              <w:top w:val="single" w:sz="6" w:space="0" w:color="A7A7A7"/>
+              <w:left w:val="single" w:sz="6" w:space="0" w:color="A7A7A7"/>
+              <w:bottom w:val="single" w:sz="6" w:space="0" w:color="A7A7A7"/>
+              <w:right w:val="single" w:sz="6" w:space="0" w:color="A7A7A7"/>
+            </w:tcBorders>
+          </w:tcPr>
+          <w:p>
+            <w:pPr>
+              <w:rPr>
+                <w:rFonts w:ascii="宋体" w:eastAsia="宋体" w:hAnsi="宋体" w:hint="eastAsia"/>
+                <w:color w:val="393939"/>
+              </w:rPr>
+            </w:pPr>
+            <w:r>
+              <w:rPr>
+                <w:rFonts w:ascii="宋体" w:eastAsia="宋体" w:hAnsi="宋体" w:hint="eastAsia"/>
+                <w:color w:val="393939"/>
+              </w:rPr>
+              <w:t>分（起始）</w:t>
+            </w:r>
+          </w:p>
+        </w:tc>
+      </w:tr>
+      <w:tr>
+        <w:trPr>
+          <w:trHeight w:val="521"/>
+        </w:trPr>
+        <w:tc>
+          <w:tcPr>
+            <w:tcW w:w="3253" w:type="dxa"/>
+            <w:tcBorders>
+              <w:top w:val="single" w:sz="6" w:space="0" w:color="A7A7A7"/>
+              <w:left w:val="single" w:sz="6" w:space="0" w:color="A7A7A7"/>
+              <w:bottom w:val="single" w:sz="6" w:space="0" w:color="A7A7A7"/>
+              <w:right w:val="single" w:sz="6" w:space="0" w:color="A7A7A7"/>
+            </w:tcBorders>
+          </w:tcPr>
+          <w:p>
+            <w:pPr>
+              <w:rPr>
+                <w:rFonts w:ascii="宋体" w:eastAsia="宋体" w:hAnsi="宋体"/>
+                <w:color w:val="393939"/>
+              </w:rPr>
+            </w:pPr>
+            <w:proofErr w:type="spellStart"/>
+            <w:r>
+              <w:rPr>
+                <w:rFonts w:ascii="宋体" w:eastAsia="宋体" w:hAnsi="宋体"/>
+                <w:color w:val="393939"/>
+              </w:rPr>
+              <w:t>cz</w:t>
+            </w:r>
+            <w:r>
+              <w:rPr>
+                <w:rFonts w:ascii="宋体" w:eastAsia="宋体" w:hAnsi="宋体"/>
+                <w:color w:val="393939"/>
+              </w:rPr>
+              <w:t>_</w:t>
+            </w:r>
+            <w:r>
+              <w:rPr>
+                <w:rFonts w:ascii="宋体" w:eastAsia="宋体" w:hAnsi="宋体" w:hint="eastAsia"/>
+                <w:color w:val="393939"/>
+              </w:rPr>
+              <w:t>ds</w:t>
+            </w:r>
+            <w:r>
+              <w:rPr>
+                <w:rFonts w:ascii="宋体" w:eastAsia="宋体" w:hAnsi="宋体"/>
+                <w:color w:val="393939"/>
+              </w:rPr>
+              <w:t>_</w:t>
+            </w:r>
+            <w:r>
+              <w:rPr>
+                <w:rFonts w:ascii="宋体" w:eastAsia="宋体" w:hAnsi="宋体" w:hint="eastAsia"/>
+                <w:color w:val="393939"/>
+              </w:rPr>
+              <w:t>e</w:t>
+            </w:r>
+            <w:r>
+              <w:rPr>
+                <w:rFonts w:ascii="宋体" w:eastAsia="宋体" w:hAnsi="宋体"/>
+                <w:color w:val="393939"/>
+              </w:rPr>
+              <w:t>_hour</w:t>
+            </w:r>
+            <w:proofErr w:type="spellEnd"/>
+          </w:p>
+        </w:tc>
+        <w:tc>
+          <w:tcPr>
+            <w:tcW w:w="4961" w:type="dxa"/>
+            <w:tcBorders>
+              <w:top w:val="single" w:sz="6" w:space="0" w:color="A7A7A7"/>
+              <w:left w:val="single" w:sz="6" w:space="0" w:color="A7A7A7"/>
+              <w:bottom w:val="single" w:sz="6" w:space="0" w:color="A7A7A7"/>
+              <w:right w:val="single" w:sz="6" w:space="0" w:color="A7A7A7"/>
+            </w:tcBorders>
+          </w:tcPr>
+          <w:p>
+            <w:pPr>
+              <w:rPr>
+                <w:rFonts w:ascii="宋体" w:eastAsia="宋体" w:hAnsi="宋体" w:hint="eastAsia"/>
+                <w:color w:val="393939"/>
+              </w:rPr>
+            </w:pPr>
+            <w:r>
+              <w:rPr>
+                <w:rFonts w:ascii="宋体" w:eastAsia="宋体" w:hAnsi="宋体" w:hint="eastAsia"/>
+                <w:color w:val="393939"/>
+              </w:rPr>
+              <w:t>时（结束）</w:t>
+            </w:r>
+          </w:p>
+        </w:tc>
+      </w:tr>
+      <w:tr>
+        <w:trPr>
+          <w:trHeight w:val="521"/>
+        </w:trPr>
+        <w:tc>
+          <w:tcPr>
+            <w:tcW w:w="3253" w:type="dxa"/>
+            <w:tcBorders>
+              <w:top w:val="single" w:sz="6" w:space="0" w:color="A7A7A7"/>
+              <w:left w:val="single" w:sz="6" w:space="0" w:color="A7A7A7"/>
+              <w:bottom w:val="single" w:sz="6" w:space="0" w:color="A7A7A7"/>
+              <w:right w:val="single" w:sz="6" w:space="0" w:color="A7A7A7"/>
+            </w:tcBorders>
+          </w:tcPr>
+          <w:p>
+            <w:pPr>
+              <w:rPr>
+                <w:rFonts w:ascii="宋体" w:eastAsia="宋体" w:hAnsi="宋体"/>
+                <w:color w:val="393939"/>
+              </w:rPr>
+            </w:pPr>
+            <w:proofErr w:type="spellStart"/>
+            <w:r>
+              <w:rPr>
+                <w:rFonts w:ascii="宋体" w:eastAsia="宋体" w:hAnsi="宋体"/>
+                <w:color w:val="393939"/>
+              </w:rPr>
+              <w:t>cz</w:t>
+            </w:r>
+            <w:r>
+              <w:rPr>
+                <w:rFonts w:ascii="宋体" w:eastAsia="宋体" w:hAnsi="宋体"/>
+                <w:color w:val="393939"/>
+              </w:rPr>
+              <w:t>_</w:t>
+            </w:r>
+            <w:r>
+              <w:rPr>
+                <w:rFonts w:ascii="宋体" w:eastAsia="宋体" w:hAnsi="宋体" w:hint="eastAsia"/>
+                <w:color w:val="393939"/>
+              </w:rPr>
+              <w:t>ds</w:t>
+            </w:r>
+            <w:r>
+              <w:rPr>
+                <w:rFonts w:ascii="宋体" w:eastAsia="宋体" w:hAnsi="宋体"/>
+                <w:color w:val="393939"/>
+              </w:rPr>
+              <w:t>_</w:t>
+            </w:r>
+            <w:r>
+              <w:rPr>
+                <w:rFonts w:ascii="宋体" w:eastAsia="宋体" w:hAnsi="宋体" w:hint="eastAsia"/>
+                <w:color w:val="393939"/>
+              </w:rPr>
+              <w:t>e</w:t>
+            </w:r>
+            <w:r>
+              <w:rPr>
+                <w:rFonts w:ascii="宋体" w:eastAsia="宋体" w:hAnsi="宋体"/>
+                <w:color w:val="393939"/>
+              </w:rPr>
+              <w:t>_minute</w:t>
+            </w:r>
+            <w:proofErr w:type="spellEnd"/>
+          </w:p>
+        </w:tc>
+        <w:tc>
+          <w:tcPr>
+            <w:tcW w:w="4961" w:type="dxa"/>
+            <w:tcBorders>
+              <w:top w:val="single" w:sz="6" w:space="0" w:color="A7A7A7"/>
+              <w:left w:val="single" w:sz="6" w:space="0" w:color="A7A7A7"/>
+              <w:bottom w:val="single" w:sz="6" w:space="0" w:color="A7A7A7"/>
+              <w:right w:val="single" w:sz="6" w:space="0" w:color="A7A7A7"/>
+            </w:tcBorders>
+          </w:tcPr>
+          <w:p>
+            <w:pPr>
+              <w:rPr>
+                <w:rFonts w:ascii="宋体" w:eastAsia="宋体" w:hAnsi="宋体" w:hint="eastAsia"/>
+                <w:color w:val="393939"/>
+              </w:rPr>
+            </w:pPr>
+            <w:r>
+              <w:rPr>
+                <w:rFonts w:ascii="宋体" w:eastAsia="宋体" w:hAnsi="宋体" w:hint="eastAsia"/>
+                <w:color w:val="393939"/>
+              </w:rPr>
+              <w:t>分（结束）</w:t>
+            </w:r>
+          </w:p>
+        </w:tc>
+      </w:tr>
+    </w:tbl>
+    <w:p>
+      <w:pPr>
+        <w:rPr>
+          <w:rFonts w:ascii="宋体" w:eastAsia="宋体" w:hAnsi="宋体"/>
+        </w:rPr>
+      </w:pPr>
     </w:p>
     <w:p>
       <w:pPr>
@@ -1012,14 +2769,6 @@
           <w:szCs w:val="21"/>
         </w:rPr>
       </w:pPr>
-      <w:r>
-        <w:rPr>
-          <w:rFonts w:ascii="宋体" w:eastAsia="宋体" w:hAnsi="宋体" w:cs="宋体"/>
-          <w:kern w:val="0"/>
-          <w:szCs w:val="21"/>
-        </w:rPr>
-        <w:t> </w:t>
-      </w:r>
     </w:p>
     <w:p>
       <w:pPr>
@@ -1031,14 +2780,6 @@
           <w:szCs w:val="21"/>
         </w:rPr>
       </w:pPr>
-      <w:r>
-        <w:rPr>
-          <w:rFonts w:ascii="宋体" w:eastAsia="宋体" w:hAnsi="宋体" w:cs="宋体"/>
-          <w:kern w:val="0"/>
-          <w:szCs w:val="21"/>
-        </w:rPr>
-        <w:t> </w:t>
-      </w:r>
     </w:p>
     <w:p>
       <w:pPr>
@@ -1050,14 +2791,6 @@
           <w:szCs w:val="21"/>
         </w:rPr>
       </w:pPr>
-      <w:r>
-        <w:rPr>
-          <w:rFonts w:ascii="宋体" w:eastAsia="宋体" w:hAnsi="宋体" w:cs="宋体"/>
-          <w:kern w:val="0"/>
-          <w:szCs w:val="21"/>
-        </w:rPr>
-        <w:t> </w:t>
-      </w:r>
     </w:p>
     <w:p>
       <w:pPr>
@@ -1065,18 +2798,13 @@
         <w:jc w:val="left"/>
         <w:rPr>
           <w:rFonts w:ascii="宋体" w:eastAsia="宋体" w:hAnsi="宋体" w:cs="宋体"/>
-          <w:kern w:val="0"/>
-          <w:szCs w:val="21"/>
-        </w:rPr>
-      </w:pPr>
-      <w:r>
-        <w:rPr>
-          <w:rFonts w:ascii="宋体" w:eastAsia="宋体" w:hAnsi="宋体" w:cs="宋体"/>
-          <w:kern w:val="0"/>
-          <w:szCs w:val="21"/>
-        </w:rPr>
-        <w:t> </w:t>
-      </w:r>
+          <w:b/>
+          <w:bCs/>
+          <w:kern w:val="0"/>
+          <w:sz w:val="48"/>
+          <w:szCs w:val="48"/>
+        </w:rPr>
+      </w:pPr>
     </w:p>
     <w:p>
       <w:pPr>
@@ -1084,19 +2812,13 @@
         <w:jc w:val="left"/>
         <w:rPr>
           <w:rFonts w:ascii="宋体" w:eastAsia="宋体" w:hAnsi="宋体" w:cs="宋体"/>
-          <w:kern w:val="0"/>
-          <w:szCs w:val="21"/>
-        </w:rPr>
-      </w:pPr>
-      <w:r>
-        <w:rPr>
-          <w:rFonts w:ascii="宋体" w:eastAsia="宋体" w:hAnsi="宋体" w:cs="宋体"/>
-          <w:kern w:val="0"/>
-          <w:szCs w:val="21"/>
-        </w:rPr>
-        <w:lastRenderedPageBreak/>
-        <w:t> </w:t>
-      </w:r>
+          <w:b/>
+          <w:bCs/>
+          <w:kern w:val="0"/>
+          <w:sz w:val="48"/>
+          <w:szCs w:val="48"/>
+        </w:rPr>
+      </w:pPr>
     </w:p>
     <w:p>
       <w:pPr>
@@ -1104,19 +2826,160 @@
         <w:jc w:val="left"/>
         <w:rPr>
           <w:rFonts w:ascii="宋体" w:eastAsia="宋体" w:hAnsi="宋体" w:cs="宋体"/>
-          <w:kern w:val="0"/>
-          <w:szCs w:val="21"/>
-        </w:rPr>
-      </w:pPr>
-      <w:r>
-        <w:rPr>
-          <w:rFonts w:ascii="宋体" w:eastAsia="宋体" w:hAnsi="宋体" w:cs="宋体"/>
           <w:b/>
           <w:bCs/>
           <w:kern w:val="0"/>
           <w:sz w:val="48"/>
           <w:szCs w:val="48"/>
         </w:rPr>
+      </w:pPr>
+    </w:p>
+    <w:p>
+      <w:pPr>
+        <w:widowControl/>
+        <w:jc w:val="left"/>
+        <w:rPr>
+          <w:rFonts w:ascii="宋体" w:eastAsia="宋体" w:hAnsi="宋体" w:cs="宋体"/>
+          <w:b/>
+          <w:bCs/>
+          <w:kern w:val="0"/>
+          <w:sz w:val="48"/>
+          <w:szCs w:val="48"/>
+        </w:rPr>
+      </w:pPr>
+    </w:p>
+    <w:p>
+      <w:pPr>
+        <w:widowControl/>
+        <w:jc w:val="left"/>
+        <w:rPr>
+          <w:rFonts w:ascii="宋体" w:eastAsia="宋体" w:hAnsi="宋体" w:cs="宋体"/>
+          <w:b/>
+          <w:bCs/>
+          <w:kern w:val="0"/>
+          <w:sz w:val="48"/>
+          <w:szCs w:val="48"/>
+        </w:rPr>
+      </w:pPr>
+    </w:p>
+    <w:p>
+      <w:pPr>
+        <w:widowControl/>
+        <w:jc w:val="left"/>
+        <w:rPr>
+          <w:rFonts w:ascii="宋体" w:eastAsia="宋体" w:hAnsi="宋体" w:cs="宋体"/>
+          <w:b/>
+          <w:bCs/>
+          <w:kern w:val="0"/>
+          <w:sz w:val="48"/>
+          <w:szCs w:val="48"/>
+        </w:rPr>
+      </w:pPr>
+    </w:p>
+    <w:p>
+      <w:pPr>
+        <w:widowControl/>
+        <w:jc w:val="left"/>
+        <w:rPr>
+          <w:rFonts w:ascii="宋体" w:eastAsia="宋体" w:hAnsi="宋体" w:cs="宋体"/>
+          <w:b/>
+          <w:bCs/>
+          <w:kern w:val="0"/>
+          <w:sz w:val="48"/>
+          <w:szCs w:val="48"/>
+        </w:rPr>
+      </w:pPr>
+    </w:p>
+    <w:p>
+      <w:pPr>
+        <w:widowControl/>
+        <w:jc w:val="left"/>
+        <w:rPr>
+          <w:rFonts w:ascii="宋体" w:eastAsia="宋体" w:hAnsi="宋体" w:cs="宋体"/>
+          <w:b/>
+          <w:bCs/>
+          <w:kern w:val="0"/>
+          <w:sz w:val="48"/>
+          <w:szCs w:val="48"/>
+        </w:rPr>
+      </w:pPr>
+    </w:p>
+    <w:p>
+      <w:pPr>
+        <w:widowControl/>
+        <w:jc w:val="left"/>
+        <w:rPr>
+          <w:rFonts w:ascii="宋体" w:eastAsia="宋体" w:hAnsi="宋体" w:cs="宋体"/>
+          <w:b/>
+          <w:bCs/>
+          <w:kern w:val="0"/>
+          <w:sz w:val="48"/>
+          <w:szCs w:val="48"/>
+        </w:rPr>
+      </w:pPr>
+    </w:p>
+    <w:p>
+      <w:pPr>
+        <w:widowControl/>
+        <w:jc w:val="left"/>
+        <w:rPr>
+          <w:rFonts w:ascii="宋体" w:eastAsia="宋体" w:hAnsi="宋体" w:cs="宋体"/>
+          <w:b/>
+          <w:bCs/>
+          <w:kern w:val="0"/>
+          <w:sz w:val="48"/>
+          <w:szCs w:val="48"/>
+        </w:rPr>
+      </w:pPr>
+    </w:p>
+    <w:p>
+      <w:pPr>
+        <w:widowControl/>
+        <w:jc w:val="left"/>
+        <w:rPr>
+          <w:rFonts w:ascii="宋体" w:eastAsia="宋体" w:hAnsi="宋体" w:cs="宋体"/>
+          <w:b/>
+          <w:bCs/>
+          <w:kern w:val="0"/>
+          <w:sz w:val="48"/>
+          <w:szCs w:val="48"/>
+        </w:rPr>
+      </w:pPr>
+    </w:p>
+    <w:p>
+      <w:pPr>
+        <w:widowControl/>
+        <w:jc w:val="left"/>
+        <w:rPr>
+          <w:rFonts w:ascii="宋体" w:eastAsia="宋体" w:hAnsi="宋体" w:cs="宋体"/>
+          <w:b/>
+          <w:bCs/>
+          <w:kern w:val="0"/>
+          <w:sz w:val="48"/>
+          <w:szCs w:val="48"/>
+        </w:rPr>
+      </w:pPr>
+    </w:p>
+    <w:p>
+      <w:pPr>
+        <w:widowControl/>
+        <w:jc w:val="left"/>
+        <w:rPr>
+          <w:rFonts w:ascii="宋体" w:eastAsia="宋体" w:hAnsi="宋体" w:cs="宋体"/>
+          <w:kern w:val="0"/>
+          <w:szCs w:val="21"/>
+        </w:rPr>
+      </w:pPr>
+      <w:r>
+        <w:rPr>
+          <w:rFonts w:ascii="宋体" w:eastAsia="宋体" w:hAnsi="宋体" w:cs="宋体"/>
+          <w:b/>
+          <w:bCs/>
+          <w:kern w:val="0"/>
+          <w:sz w:val="48"/>
+          <w:szCs w:val="48"/>
+        </w:rPr>
+        <w:lastRenderedPageBreak/>
         <w:t>2、</w:t>
       </w:r>
       <w:r>
@@ -1171,7 +3034,7 @@
         <w:widowControl/>
         <w:jc w:val="left"/>
         <w:rPr>
-          <w:rFonts w:ascii="宋体" w:eastAsia="宋体" w:hAnsi="宋体" w:cs="宋体" w:hint="eastAsia"/>
+          <w:rFonts w:ascii="宋体" w:eastAsia="宋体" w:hAnsi="宋体" w:cs="宋体"/>
           <w:kern w:val="0"/>
           <w:szCs w:val="21"/>
         </w:rPr>
@@ -1481,6 +3344,1373 @@
     </w:p>
     <w:p>
       <w:pPr>
+        <w:rPr>
+          <w:rFonts w:hint="eastAsia"/>
+        </w:rPr>
+      </w:pPr>
+      <w:r>
+        <w:rPr>
+          <w:rFonts w:hint="eastAsia"/>
+        </w:rPr>
+        <w:t>2）开关 设定时间</w:t>
+      </w:r>
+    </w:p>
+    <w:p>
+      <w:pPr>
+        <w:rPr>
+          <w:rFonts w:ascii="宋体" w:eastAsia="宋体" w:hAnsi="宋体"/>
+        </w:rPr>
+      </w:pPr>
+      <w:proofErr w:type="spellStart"/>
+      <w:r>
+        <w:rPr>
+          <w:rFonts w:ascii="宋体" w:eastAsia="宋体" w:hAnsi="宋体"/>
+        </w:rPr>
+        <w:t>agreement_key:</w:t>
+      </w:r>
+      <w:r>
+        <w:rPr>
+          <w:rFonts w:ascii="宋体" w:eastAsia="宋体" w:hAnsi="宋体" w:hint="eastAsia"/>
+        </w:rPr>
+        <w:t>kg_</w:t>
+      </w:r>
+      <w:r>
+        <w:rPr>
+          <w:rFonts w:ascii="宋体" w:eastAsia="宋体" w:hAnsi="宋体"/>
+        </w:rPr>
+        <w:t>update_time</w:t>
+      </w:r>
+      <w:proofErr w:type="spellEnd"/>
+    </w:p>
+    <w:p>
+      <w:pPr>
+        <w:rPr>
+          <w:rFonts w:ascii="宋体" w:eastAsia="宋体" w:hAnsi="宋体"/>
+        </w:rPr>
+      </w:pPr>
+      <w:proofErr w:type="spellStart"/>
+      <w:r>
+        <w:rPr>
+          <w:rFonts w:ascii="宋体" w:eastAsia="宋体" w:hAnsi="宋体"/>
+        </w:rPr>
+        <w:t>data_json</w:t>
+      </w:r>
+      <w:proofErr w:type="spellEnd"/>
+      <w:r>
+        <w:rPr>
+          <w:rFonts w:ascii="宋体" w:eastAsia="宋体" w:hAnsi="宋体"/>
+        </w:rPr>
+        <w:t>：</w:t>
+      </w:r>
+    </w:p>
+    <w:tbl>
+      <w:tblPr>
+        <w:tblW w:w="8214" w:type="dxa"/>
+        <w:tblCellMar>
+          <w:top w:w="15" w:type="dxa"/>
+          <w:left w:w="15" w:type="dxa"/>
+          <w:bottom w:w="15" w:type="dxa"/>
+          <w:right w:w="15" w:type="dxa"/>
+        </w:tblCellMar>
+        <w:tblLook w:val="04A0" w:firstRow="1" w:lastRow="0" w:firstColumn="1" w:lastColumn="0" w:noHBand="0" w:noVBand="1"/>
+      </w:tblPr>
+      <w:tblGrid>
+        <w:gridCol w:w="3253"/>
+        <w:gridCol w:w="4961"/>
+      </w:tblGrid>
+      <w:tr>
+        <w:trPr>
+          <w:trHeight w:val="526"/>
+        </w:trPr>
+        <w:tc>
+          <w:tcPr>
+            <w:tcW w:w="3253" w:type="dxa"/>
+            <w:tcBorders>
+              <w:top w:val="single" w:sz="6" w:space="0" w:color="A7A7A7"/>
+              <w:left w:val="single" w:sz="6" w:space="0" w:color="A7A7A7"/>
+              <w:bottom w:val="single" w:sz="6" w:space="0" w:color="A7A7A7"/>
+              <w:right w:val="single" w:sz="6" w:space="0" w:color="A7A7A7"/>
+            </w:tcBorders>
+            <w:hideMark/>
+          </w:tcPr>
+          <w:p>
+            <w:pPr>
+              <w:rPr>
+                <w:rFonts w:ascii="宋体" w:eastAsia="宋体" w:hAnsi="宋体"/>
+                <w:color w:val="393939"/>
+              </w:rPr>
+            </w:pPr>
+            <w:proofErr w:type="spellStart"/>
+            <w:r>
+              <w:rPr>
+                <w:rFonts w:ascii="宋体" w:eastAsia="宋体" w:hAnsi="宋体"/>
+                <w:color w:val="393939"/>
+              </w:rPr>
+              <w:t>kg_sj_year</w:t>
+            </w:r>
+            <w:proofErr w:type="spellEnd"/>
+          </w:p>
+        </w:tc>
+        <w:tc>
+          <w:tcPr>
+            <w:tcW w:w="4961" w:type="dxa"/>
+            <w:tcBorders>
+              <w:top w:val="single" w:sz="6" w:space="0" w:color="A7A7A7"/>
+              <w:left w:val="single" w:sz="6" w:space="0" w:color="A7A7A7"/>
+              <w:bottom w:val="single" w:sz="6" w:space="0" w:color="A7A7A7"/>
+              <w:right w:val="single" w:sz="6" w:space="0" w:color="A7A7A7"/>
+            </w:tcBorders>
+            <w:hideMark/>
+          </w:tcPr>
+          <w:p>
+            <w:pPr>
+              <w:rPr>
+                <w:rFonts w:ascii="宋体" w:eastAsia="宋体" w:hAnsi="宋体"/>
+                <w:color w:val="393939"/>
+              </w:rPr>
+            </w:pPr>
+            <w:r>
+              <w:rPr>
+                <w:rFonts w:ascii="宋体" w:eastAsia="宋体" w:hAnsi="宋体" w:hint="eastAsia"/>
+                <w:color w:val="393939"/>
+              </w:rPr>
+              <w:t>年</w:t>
+            </w:r>
+          </w:p>
+        </w:tc>
+      </w:tr>
+      <w:tr>
+        <w:trPr>
+          <w:trHeight w:val="521"/>
+        </w:trPr>
+        <w:tc>
+          <w:tcPr>
+            <w:tcW w:w="3253" w:type="dxa"/>
+            <w:tcBorders>
+              <w:top w:val="single" w:sz="6" w:space="0" w:color="A7A7A7"/>
+              <w:left w:val="single" w:sz="6" w:space="0" w:color="A7A7A7"/>
+              <w:bottom w:val="single" w:sz="6" w:space="0" w:color="A7A7A7"/>
+              <w:right w:val="single" w:sz="6" w:space="0" w:color="A7A7A7"/>
+            </w:tcBorders>
+            <w:hideMark/>
+          </w:tcPr>
+          <w:p>
+            <w:pPr>
+              <w:rPr>
+                <w:rFonts w:ascii="宋体" w:eastAsia="宋体" w:hAnsi="宋体"/>
+                <w:color w:val="393939"/>
+              </w:rPr>
+            </w:pPr>
+            <w:proofErr w:type="spellStart"/>
+            <w:r>
+              <w:rPr>
+                <w:rFonts w:ascii="宋体" w:eastAsia="宋体" w:hAnsi="宋体"/>
+                <w:color w:val="393939"/>
+              </w:rPr>
+              <w:t>kg_sj_</w:t>
+            </w:r>
+            <w:r>
+              <w:rPr>
+                <w:rFonts w:ascii="宋体" w:eastAsia="宋体" w:hAnsi="宋体" w:hint="eastAsia"/>
+                <w:color w:val="393939"/>
+              </w:rPr>
+              <w:t>mon</w:t>
+            </w:r>
+            <w:r>
+              <w:rPr>
+                <w:rFonts w:ascii="宋体" w:eastAsia="宋体" w:hAnsi="宋体"/>
+                <w:color w:val="393939"/>
+              </w:rPr>
+              <w:t>th</w:t>
+            </w:r>
+            <w:proofErr w:type="spellEnd"/>
+          </w:p>
+        </w:tc>
+        <w:tc>
+          <w:tcPr>
+            <w:tcW w:w="4961" w:type="dxa"/>
+            <w:tcBorders>
+              <w:top w:val="single" w:sz="6" w:space="0" w:color="A7A7A7"/>
+              <w:left w:val="single" w:sz="6" w:space="0" w:color="A7A7A7"/>
+              <w:bottom w:val="single" w:sz="6" w:space="0" w:color="A7A7A7"/>
+              <w:right w:val="single" w:sz="6" w:space="0" w:color="A7A7A7"/>
+            </w:tcBorders>
+            <w:hideMark/>
+          </w:tcPr>
+          <w:p>
+            <w:pPr>
+              <w:rPr>
+                <w:rFonts w:ascii="宋体" w:eastAsia="宋体" w:hAnsi="宋体"/>
+                <w:color w:val="393939"/>
+              </w:rPr>
+            </w:pPr>
+            <w:r>
+              <w:rPr>
+                <w:rFonts w:ascii="宋体" w:eastAsia="宋体" w:hAnsi="宋体" w:hint="eastAsia"/>
+                <w:color w:val="393939"/>
+              </w:rPr>
+              <w:t>月</w:t>
+            </w:r>
+          </w:p>
+        </w:tc>
+      </w:tr>
+      <w:tr>
+        <w:trPr>
+          <w:trHeight w:val="521"/>
+        </w:trPr>
+        <w:tc>
+          <w:tcPr>
+            <w:tcW w:w="3253" w:type="dxa"/>
+            <w:tcBorders>
+              <w:top w:val="single" w:sz="6" w:space="0" w:color="A7A7A7"/>
+              <w:left w:val="single" w:sz="6" w:space="0" w:color="A7A7A7"/>
+              <w:bottom w:val="single" w:sz="6" w:space="0" w:color="A7A7A7"/>
+              <w:right w:val="single" w:sz="6" w:space="0" w:color="A7A7A7"/>
+            </w:tcBorders>
+          </w:tcPr>
+          <w:p>
+            <w:pPr>
+              <w:rPr>
+                <w:rFonts w:ascii="宋体" w:eastAsia="宋体" w:hAnsi="宋体"/>
+                <w:color w:val="393939"/>
+              </w:rPr>
+            </w:pPr>
+            <w:proofErr w:type="spellStart"/>
+            <w:r>
+              <w:rPr>
+                <w:rFonts w:ascii="宋体" w:eastAsia="宋体" w:hAnsi="宋体"/>
+                <w:color w:val="393939"/>
+              </w:rPr>
+              <w:t>kg_sj_day</w:t>
+            </w:r>
+            <w:proofErr w:type="spellEnd"/>
+          </w:p>
+        </w:tc>
+        <w:tc>
+          <w:tcPr>
+            <w:tcW w:w="4961" w:type="dxa"/>
+            <w:tcBorders>
+              <w:top w:val="single" w:sz="6" w:space="0" w:color="A7A7A7"/>
+              <w:left w:val="single" w:sz="6" w:space="0" w:color="A7A7A7"/>
+              <w:bottom w:val="single" w:sz="6" w:space="0" w:color="A7A7A7"/>
+              <w:right w:val="single" w:sz="6" w:space="0" w:color="A7A7A7"/>
+            </w:tcBorders>
+          </w:tcPr>
+          <w:p>
+            <w:pPr>
+              <w:rPr>
+                <w:rFonts w:ascii="宋体" w:eastAsia="宋体" w:hAnsi="宋体" w:hint="eastAsia"/>
+                <w:color w:val="393939"/>
+              </w:rPr>
+            </w:pPr>
+            <w:r>
+              <w:rPr>
+                <w:rFonts w:ascii="宋体" w:eastAsia="宋体" w:hAnsi="宋体" w:hint="eastAsia"/>
+                <w:color w:val="393939"/>
+              </w:rPr>
+              <w:t>日</w:t>
+            </w:r>
+          </w:p>
+        </w:tc>
+      </w:tr>
+      <w:tr>
+        <w:trPr>
+          <w:trHeight w:val="521"/>
+        </w:trPr>
+        <w:tc>
+          <w:tcPr>
+            <w:tcW w:w="3253" w:type="dxa"/>
+            <w:tcBorders>
+              <w:top w:val="single" w:sz="6" w:space="0" w:color="A7A7A7"/>
+              <w:left w:val="single" w:sz="6" w:space="0" w:color="A7A7A7"/>
+              <w:bottom w:val="single" w:sz="6" w:space="0" w:color="A7A7A7"/>
+              <w:right w:val="single" w:sz="6" w:space="0" w:color="A7A7A7"/>
+            </w:tcBorders>
+          </w:tcPr>
+          <w:p>
+            <w:pPr>
+              <w:rPr>
+                <w:rFonts w:ascii="宋体" w:eastAsia="宋体" w:hAnsi="宋体"/>
+                <w:color w:val="393939"/>
+              </w:rPr>
+            </w:pPr>
+            <w:proofErr w:type="spellStart"/>
+            <w:r>
+              <w:rPr>
+                <w:rFonts w:ascii="宋体" w:eastAsia="宋体" w:hAnsi="宋体"/>
+                <w:color w:val="393939"/>
+              </w:rPr>
+              <w:t>kg_sj_hour</w:t>
+            </w:r>
+            <w:proofErr w:type="spellEnd"/>
+          </w:p>
+        </w:tc>
+        <w:tc>
+          <w:tcPr>
+            <w:tcW w:w="4961" w:type="dxa"/>
+            <w:tcBorders>
+              <w:top w:val="single" w:sz="6" w:space="0" w:color="A7A7A7"/>
+              <w:left w:val="single" w:sz="6" w:space="0" w:color="A7A7A7"/>
+              <w:bottom w:val="single" w:sz="6" w:space="0" w:color="A7A7A7"/>
+              <w:right w:val="single" w:sz="6" w:space="0" w:color="A7A7A7"/>
+            </w:tcBorders>
+          </w:tcPr>
+          <w:p>
+            <w:pPr>
+              <w:rPr>
+                <w:rFonts w:ascii="宋体" w:eastAsia="宋体" w:hAnsi="宋体" w:hint="eastAsia"/>
+                <w:color w:val="393939"/>
+              </w:rPr>
+            </w:pPr>
+            <w:r>
+              <w:rPr>
+                <w:rFonts w:ascii="宋体" w:eastAsia="宋体" w:hAnsi="宋体" w:hint="eastAsia"/>
+                <w:color w:val="393939"/>
+              </w:rPr>
+              <w:t>时</w:t>
+            </w:r>
+          </w:p>
+        </w:tc>
+      </w:tr>
+      <w:tr>
+        <w:trPr>
+          <w:trHeight w:val="521"/>
+        </w:trPr>
+        <w:tc>
+          <w:tcPr>
+            <w:tcW w:w="3253" w:type="dxa"/>
+            <w:tcBorders>
+              <w:top w:val="single" w:sz="6" w:space="0" w:color="A7A7A7"/>
+              <w:left w:val="single" w:sz="6" w:space="0" w:color="A7A7A7"/>
+              <w:bottom w:val="single" w:sz="6" w:space="0" w:color="A7A7A7"/>
+              <w:right w:val="single" w:sz="6" w:space="0" w:color="A7A7A7"/>
+            </w:tcBorders>
+          </w:tcPr>
+          <w:p>
+            <w:pPr>
+              <w:rPr>
+                <w:rFonts w:ascii="宋体" w:eastAsia="宋体" w:hAnsi="宋体"/>
+                <w:color w:val="393939"/>
+              </w:rPr>
+            </w:pPr>
+            <w:proofErr w:type="spellStart"/>
+            <w:r>
+              <w:rPr>
+                <w:rFonts w:ascii="宋体" w:eastAsia="宋体" w:hAnsi="宋体"/>
+                <w:color w:val="393939"/>
+              </w:rPr>
+              <w:t>kg_sj_minute</w:t>
+            </w:r>
+            <w:proofErr w:type="spellEnd"/>
+          </w:p>
+        </w:tc>
+        <w:tc>
+          <w:tcPr>
+            <w:tcW w:w="4961" w:type="dxa"/>
+            <w:tcBorders>
+              <w:top w:val="single" w:sz="6" w:space="0" w:color="A7A7A7"/>
+              <w:left w:val="single" w:sz="6" w:space="0" w:color="A7A7A7"/>
+              <w:bottom w:val="single" w:sz="6" w:space="0" w:color="A7A7A7"/>
+              <w:right w:val="single" w:sz="6" w:space="0" w:color="A7A7A7"/>
+            </w:tcBorders>
+          </w:tcPr>
+          <w:p>
+            <w:pPr>
+              <w:rPr>
+                <w:rFonts w:ascii="宋体" w:eastAsia="宋体" w:hAnsi="宋体" w:hint="eastAsia"/>
+                <w:color w:val="393939"/>
+              </w:rPr>
+            </w:pPr>
+            <w:r>
+              <w:rPr>
+                <w:rFonts w:ascii="宋体" w:eastAsia="宋体" w:hAnsi="宋体" w:hint="eastAsia"/>
+                <w:color w:val="393939"/>
+              </w:rPr>
+              <w:t>分</w:t>
+            </w:r>
+          </w:p>
+        </w:tc>
+      </w:tr>
+      <w:tr>
+        <w:trPr>
+          <w:trHeight w:val="521"/>
+        </w:trPr>
+        <w:tc>
+          <w:tcPr>
+            <w:tcW w:w="3253" w:type="dxa"/>
+            <w:tcBorders>
+              <w:top w:val="single" w:sz="6" w:space="0" w:color="A7A7A7"/>
+              <w:left w:val="single" w:sz="6" w:space="0" w:color="A7A7A7"/>
+              <w:bottom w:val="single" w:sz="6" w:space="0" w:color="A7A7A7"/>
+              <w:right w:val="single" w:sz="6" w:space="0" w:color="A7A7A7"/>
+            </w:tcBorders>
+          </w:tcPr>
+          <w:p>
+            <w:pPr>
+              <w:rPr>
+                <w:rFonts w:ascii="宋体" w:eastAsia="宋体" w:hAnsi="宋体"/>
+                <w:color w:val="393939"/>
+              </w:rPr>
+            </w:pPr>
+            <w:proofErr w:type="spellStart"/>
+            <w:r>
+              <w:rPr>
+                <w:rFonts w:ascii="宋体" w:eastAsia="宋体" w:hAnsi="宋体"/>
+                <w:color w:val="393939"/>
+              </w:rPr>
+              <w:t>kg_sj_second</w:t>
+            </w:r>
+            <w:proofErr w:type="spellEnd"/>
+          </w:p>
+        </w:tc>
+        <w:tc>
+          <w:tcPr>
+            <w:tcW w:w="4961" w:type="dxa"/>
+            <w:tcBorders>
+              <w:top w:val="single" w:sz="6" w:space="0" w:color="A7A7A7"/>
+              <w:left w:val="single" w:sz="6" w:space="0" w:color="A7A7A7"/>
+              <w:bottom w:val="single" w:sz="6" w:space="0" w:color="A7A7A7"/>
+              <w:right w:val="single" w:sz="6" w:space="0" w:color="A7A7A7"/>
+            </w:tcBorders>
+          </w:tcPr>
+          <w:p>
+            <w:pPr>
+              <w:rPr>
+                <w:rFonts w:ascii="宋体" w:eastAsia="宋体" w:hAnsi="宋体" w:hint="eastAsia"/>
+                <w:color w:val="393939"/>
+              </w:rPr>
+            </w:pPr>
+            <w:r>
+              <w:rPr>
+                <w:rFonts w:ascii="宋体" w:eastAsia="宋体" w:hAnsi="宋体" w:hint="eastAsia"/>
+                <w:color w:val="393939"/>
+              </w:rPr>
+              <w:t>秒</w:t>
+            </w:r>
+          </w:p>
+        </w:tc>
+      </w:tr>
+    </w:tbl>
+    <w:p>
+      <w:pPr>
+        <w:rPr>
+          <w:rFonts w:ascii="宋体" w:eastAsia="宋体" w:hAnsi="宋体"/>
+        </w:rPr>
+      </w:pPr>
+      <w:r>
+        <w:rPr>
+          <w:rFonts w:ascii="宋体" w:eastAsia="宋体" w:hAnsi="宋体"/>
+        </w:rPr>
+        <w:t> </w:t>
+      </w:r>
+    </w:p>
+    <w:p>
+      <w:pPr>
+        <w:rPr>
+          <w:rFonts w:ascii="宋体" w:eastAsia="宋体" w:hAnsi="宋体"/>
+        </w:rPr>
+      </w:pPr>
+      <w:r>
+        <w:rPr>
+          <w:rFonts w:ascii="宋体" w:eastAsia="宋体" w:hAnsi="宋体"/>
+        </w:rPr>
+        <w:t> </w:t>
+      </w:r>
+    </w:p>
+    <w:p>
+      <w:pPr>
+        <w:widowControl/>
+        <w:jc w:val="left"/>
+        <w:rPr>
+          <w:rFonts w:ascii="宋体" w:eastAsia="宋体" w:hAnsi="宋体" w:cs="宋体" w:hint="eastAsia"/>
+          <w:kern w:val="0"/>
+          <w:szCs w:val="21"/>
+        </w:rPr>
+      </w:pPr>
+      <w:r>
+        <w:t>3</w:t>
+      </w:r>
+      <w:r>
+        <w:rPr>
+          <w:rFonts w:hint="eastAsia"/>
+        </w:rPr>
+        <w:t>）开关 设定定时</w:t>
+      </w:r>
+    </w:p>
+    <w:p>
+      <w:pPr>
+        <w:rPr>
+          <w:rFonts w:ascii="宋体" w:eastAsia="宋体" w:hAnsi="宋体"/>
+        </w:rPr>
+      </w:pPr>
+      <w:proofErr w:type="spellStart"/>
+      <w:r>
+        <w:rPr>
+          <w:rFonts w:ascii="宋体" w:eastAsia="宋体" w:hAnsi="宋体"/>
+        </w:rPr>
+        <w:t>agreement_key:</w:t>
+      </w:r>
+      <w:r>
+        <w:rPr>
+          <w:rFonts w:ascii="宋体" w:eastAsia="宋体" w:hAnsi="宋体" w:hint="eastAsia"/>
+        </w:rPr>
+        <w:t>kg_set</w:t>
+      </w:r>
+      <w:r>
+        <w:rPr>
+          <w:rFonts w:ascii="宋体" w:eastAsia="宋体" w:hAnsi="宋体"/>
+        </w:rPr>
+        <w:t>_timer</w:t>
+      </w:r>
+      <w:proofErr w:type="spellEnd"/>
+    </w:p>
+    <w:p>
+      <w:pPr>
+        <w:rPr>
+          <w:rFonts w:ascii="宋体" w:eastAsia="宋体" w:hAnsi="宋体"/>
+        </w:rPr>
+      </w:pPr>
+      <w:proofErr w:type="spellStart"/>
+      <w:r>
+        <w:rPr>
+          <w:rFonts w:ascii="宋体" w:eastAsia="宋体" w:hAnsi="宋体"/>
+        </w:rPr>
+        <w:t>data_json</w:t>
+      </w:r>
+      <w:proofErr w:type="spellEnd"/>
+      <w:r>
+        <w:rPr>
+          <w:rFonts w:ascii="宋体" w:eastAsia="宋体" w:hAnsi="宋体"/>
+        </w:rPr>
+        <w:t>：</w:t>
+      </w:r>
+    </w:p>
+    <w:tbl>
+      <w:tblPr>
+        <w:tblW w:w="8214" w:type="dxa"/>
+        <w:tblCellMar>
+          <w:top w:w="15" w:type="dxa"/>
+          <w:left w:w="15" w:type="dxa"/>
+          <w:bottom w:w="15" w:type="dxa"/>
+          <w:right w:w="15" w:type="dxa"/>
+        </w:tblCellMar>
+        <w:tblLook w:val="04A0" w:firstRow="1" w:lastRow="0" w:firstColumn="1" w:lastColumn="0" w:noHBand="0" w:noVBand="1"/>
+      </w:tblPr>
+      <w:tblGrid>
+        <w:gridCol w:w="3253"/>
+        <w:gridCol w:w="4961"/>
+      </w:tblGrid>
+      <w:tr>
+        <w:trPr>
+          <w:trHeight w:val="526"/>
+        </w:trPr>
+        <w:tc>
+          <w:tcPr>
+            <w:tcW w:w="3253" w:type="dxa"/>
+            <w:tcBorders>
+              <w:top w:val="single" w:sz="6" w:space="0" w:color="A7A7A7"/>
+              <w:left w:val="single" w:sz="6" w:space="0" w:color="A7A7A7"/>
+              <w:bottom w:val="single" w:sz="6" w:space="0" w:color="A7A7A7"/>
+              <w:right w:val="single" w:sz="6" w:space="0" w:color="A7A7A7"/>
+            </w:tcBorders>
+            <w:hideMark/>
+          </w:tcPr>
+          <w:p>
+            <w:pPr>
+              <w:rPr>
+                <w:rFonts w:ascii="宋体" w:eastAsia="宋体" w:hAnsi="宋体"/>
+                <w:color w:val="393939"/>
+              </w:rPr>
+            </w:pPr>
+            <w:proofErr w:type="spellStart"/>
+            <w:r>
+              <w:rPr>
+                <w:rFonts w:ascii="宋体" w:eastAsia="宋体" w:hAnsi="宋体"/>
+                <w:color w:val="393939"/>
+              </w:rPr>
+              <w:t>kg_ds_mun</w:t>
+            </w:r>
+            <w:proofErr w:type="spellEnd"/>
+          </w:p>
+        </w:tc>
+        <w:tc>
+          <w:tcPr>
+            <w:tcW w:w="4961" w:type="dxa"/>
+            <w:tcBorders>
+              <w:top w:val="single" w:sz="6" w:space="0" w:color="A7A7A7"/>
+              <w:left w:val="single" w:sz="6" w:space="0" w:color="A7A7A7"/>
+              <w:bottom w:val="single" w:sz="6" w:space="0" w:color="A7A7A7"/>
+              <w:right w:val="single" w:sz="6" w:space="0" w:color="A7A7A7"/>
+            </w:tcBorders>
+            <w:hideMark/>
+          </w:tcPr>
+          <w:p>
+            <w:pPr>
+              <w:rPr>
+                <w:rFonts w:ascii="宋体" w:eastAsia="宋体" w:hAnsi="宋体"/>
+                <w:color w:val="393939"/>
+              </w:rPr>
+            </w:pPr>
+            <w:r>
+              <w:rPr>
+                <w:rFonts w:ascii="宋体" w:eastAsia="宋体" w:hAnsi="宋体" w:hint="eastAsia"/>
+                <w:color w:val="393939"/>
+              </w:rPr>
+              <w:t>序号，</w:t>
+            </w:r>
+          </w:p>
+          <w:p>
+            <w:pPr>
+              <w:rPr>
+                <w:rFonts w:ascii="宋体" w:eastAsia="宋体" w:hAnsi="宋体" w:hint="eastAsia"/>
+                <w:color w:val="393939"/>
+              </w:rPr>
+            </w:pPr>
+            <w:r>
+              <w:rPr>
+                <w:rFonts w:ascii="宋体" w:eastAsia="宋体" w:hAnsi="宋体" w:hint="eastAsia"/>
+                <w:color w:val="393939"/>
+              </w:rPr>
+              <w:t>13：第一条，23：第二条，33：第三条。。。。。。。。</w:t>
+            </w:r>
+          </w:p>
+        </w:tc>
+      </w:tr>
+      <w:tr>
+        <w:trPr>
+          <w:trHeight w:val="521"/>
+        </w:trPr>
+        <w:tc>
+          <w:tcPr>
+            <w:tcW w:w="3253" w:type="dxa"/>
+            <w:tcBorders>
+              <w:top w:val="single" w:sz="6" w:space="0" w:color="A7A7A7"/>
+              <w:left w:val="single" w:sz="6" w:space="0" w:color="A7A7A7"/>
+              <w:bottom w:val="single" w:sz="6" w:space="0" w:color="A7A7A7"/>
+              <w:right w:val="single" w:sz="6" w:space="0" w:color="A7A7A7"/>
+            </w:tcBorders>
+            <w:hideMark/>
+          </w:tcPr>
+          <w:p>
+            <w:pPr>
+              <w:rPr>
+                <w:rFonts w:ascii="宋体" w:eastAsia="宋体" w:hAnsi="宋体"/>
+                <w:color w:val="393939"/>
+              </w:rPr>
+            </w:pPr>
+            <w:proofErr w:type="spellStart"/>
+            <w:r>
+              <w:rPr>
+                <w:rFonts w:ascii="宋体" w:eastAsia="宋体" w:hAnsi="宋体"/>
+                <w:color w:val="393939"/>
+              </w:rPr>
+              <w:t>kg_</w:t>
+            </w:r>
+            <w:r>
+              <w:rPr>
+                <w:rFonts w:ascii="宋体" w:eastAsia="宋体" w:hAnsi="宋体" w:hint="eastAsia"/>
+                <w:color w:val="393939"/>
+              </w:rPr>
+              <w:t>ds</w:t>
+            </w:r>
+            <w:r>
+              <w:rPr>
+                <w:rFonts w:ascii="宋体" w:eastAsia="宋体" w:hAnsi="宋体"/>
+                <w:color w:val="393939"/>
+              </w:rPr>
+              <w:t>_cycle</w:t>
+            </w:r>
+            <w:proofErr w:type="spellEnd"/>
+          </w:p>
+        </w:tc>
+        <w:tc>
+          <w:tcPr>
+            <w:tcW w:w="4961" w:type="dxa"/>
+            <w:tcBorders>
+              <w:top w:val="single" w:sz="6" w:space="0" w:color="A7A7A7"/>
+              <w:left w:val="single" w:sz="6" w:space="0" w:color="A7A7A7"/>
+              <w:bottom w:val="single" w:sz="6" w:space="0" w:color="A7A7A7"/>
+              <w:right w:val="single" w:sz="6" w:space="0" w:color="A7A7A7"/>
+            </w:tcBorders>
+            <w:hideMark/>
+          </w:tcPr>
+          <w:p>
+            <w:pPr>
+              <w:rPr>
+                <w:rFonts w:ascii="宋体" w:eastAsia="宋体" w:hAnsi="宋体"/>
+                <w:color w:val="393939"/>
+              </w:rPr>
+            </w:pPr>
+            <w:r>
+              <w:rPr>
+                <w:rFonts w:ascii="宋体" w:eastAsia="宋体" w:hAnsi="宋体" w:hint="eastAsia"/>
+                <w:color w:val="393939"/>
+              </w:rPr>
+              <w:t>周期</w:t>
+            </w:r>
+          </w:p>
+          <w:p>
+            <w:pPr>
+              <w:rPr>
+                <w:rFonts w:ascii="宋体" w:eastAsia="宋体" w:hAnsi="宋体"/>
+                <w:color w:val="393939"/>
+              </w:rPr>
+            </w:pPr>
+            <w:r>
+              <w:rPr>
+                <w:rFonts w:ascii="宋体" w:eastAsia="宋体" w:hAnsi="宋体" w:hint="eastAsia"/>
+                <w:color w:val="393939"/>
+              </w:rPr>
+              <w:t>80：单次</w:t>
+            </w:r>
+          </w:p>
+          <w:p>
+            <w:pPr>
+              <w:rPr>
+                <w:rFonts w:ascii="宋体" w:eastAsia="宋体" w:hAnsi="宋体"/>
+                <w:color w:val="393939"/>
+              </w:rPr>
+            </w:pPr>
+            <w:r>
+              <w:rPr>
+                <w:rFonts w:ascii="宋体" w:eastAsia="宋体" w:hAnsi="宋体" w:hint="eastAsia"/>
+                <w:color w:val="393939"/>
+              </w:rPr>
+              <w:t>40：周六</w:t>
+            </w:r>
+          </w:p>
+          <w:p>
+            <w:pPr>
+              <w:rPr>
+                <w:rFonts w:ascii="宋体" w:eastAsia="宋体" w:hAnsi="宋体"/>
+                <w:color w:val="393939"/>
+              </w:rPr>
+            </w:pPr>
+            <w:r>
+              <w:rPr>
+                <w:rFonts w:ascii="宋体" w:eastAsia="宋体" w:hAnsi="宋体" w:hint="eastAsia"/>
+                <w:color w:val="393939"/>
+              </w:rPr>
+              <w:t>20：周五</w:t>
+            </w:r>
+          </w:p>
+          <w:p>
+            <w:pPr>
+              <w:rPr>
+                <w:rFonts w:ascii="宋体" w:eastAsia="宋体" w:hAnsi="宋体"/>
+                <w:color w:val="393939"/>
+              </w:rPr>
+            </w:pPr>
+            <w:r>
+              <w:rPr>
+                <w:rFonts w:ascii="宋体" w:eastAsia="宋体" w:hAnsi="宋体" w:hint="eastAsia"/>
+                <w:color w:val="393939"/>
+              </w:rPr>
+              <w:lastRenderedPageBreak/>
+              <w:t>10：周四</w:t>
+            </w:r>
+          </w:p>
+          <w:p>
+            <w:pPr>
+              <w:rPr>
+                <w:rFonts w:ascii="宋体" w:eastAsia="宋体" w:hAnsi="宋体"/>
+                <w:color w:val="393939"/>
+              </w:rPr>
+            </w:pPr>
+            <w:r>
+              <w:rPr>
+                <w:rFonts w:ascii="宋体" w:eastAsia="宋体" w:hAnsi="宋体" w:hint="eastAsia"/>
+                <w:color w:val="393939"/>
+              </w:rPr>
+              <w:t>08：周三</w:t>
+            </w:r>
+          </w:p>
+          <w:p>
+            <w:pPr>
+              <w:rPr>
+                <w:rFonts w:ascii="宋体" w:eastAsia="宋体" w:hAnsi="宋体"/>
+                <w:color w:val="393939"/>
+              </w:rPr>
+            </w:pPr>
+            <w:r>
+              <w:rPr>
+                <w:rFonts w:ascii="宋体" w:eastAsia="宋体" w:hAnsi="宋体" w:hint="eastAsia"/>
+                <w:color w:val="393939"/>
+              </w:rPr>
+              <w:t>04：周二</w:t>
+            </w:r>
+          </w:p>
+          <w:p>
+            <w:pPr>
+              <w:rPr>
+                <w:rFonts w:ascii="宋体" w:eastAsia="宋体" w:hAnsi="宋体"/>
+                <w:color w:val="393939"/>
+              </w:rPr>
+            </w:pPr>
+            <w:r>
+              <w:rPr>
+                <w:rFonts w:ascii="宋体" w:eastAsia="宋体" w:hAnsi="宋体" w:hint="eastAsia"/>
+                <w:color w:val="393939"/>
+              </w:rPr>
+              <w:t>02：周一</w:t>
+            </w:r>
+          </w:p>
+          <w:p>
+            <w:pPr>
+              <w:rPr>
+                <w:rFonts w:ascii="宋体" w:eastAsia="宋体" w:hAnsi="宋体" w:hint="eastAsia"/>
+                <w:color w:val="393939"/>
+              </w:rPr>
+            </w:pPr>
+            <w:r>
+              <w:rPr>
+                <w:rFonts w:ascii="宋体" w:eastAsia="宋体" w:hAnsi="宋体" w:hint="eastAsia"/>
+                <w:color w:val="393939"/>
+              </w:rPr>
+              <w:t>01：周日</w:t>
+            </w:r>
+          </w:p>
+        </w:tc>
+      </w:tr>
+      <w:tr>
+        <w:trPr>
+          <w:trHeight w:val="521"/>
+        </w:trPr>
+        <w:tc>
+          <w:tcPr>
+            <w:tcW w:w="3253" w:type="dxa"/>
+            <w:tcBorders>
+              <w:top w:val="single" w:sz="6" w:space="0" w:color="A7A7A7"/>
+              <w:left w:val="single" w:sz="6" w:space="0" w:color="A7A7A7"/>
+              <w:bottom w:val="single" w:sz="6" w:space="0" w:color="A7A7A7"/>
+              <w:right w:val="single" w:sz="6" w:space="0" w:color="A7A7A7"/>
+            </w:tcBorders>
+          </w:tcPr>
+          <w:p>
+            <w:pPr>
+              <w:rPr>
+                <w:rFonts w:ascii="宋体" w:eastAsia="宋体" w:hAnsi="宋体"/>
+                <w:color w:val="393939"/>
+              </w:rPr>
+            </w:pPr>
+            <w:proofErr w:type="spellStart"/>
+            <w:r>
+              <w:rPr>
+                <w:rFonts w:ascii="宋体" w:eastAsia="宋体" w:hAnsi="宋体"/>
+                <w:color w:val="393939"/>
+              </w:rPr>
+              <w:lastRenderedPageBreak/>
+              <w:t>kg_ds_no</w:t>
+            </w:r>
+            <w:proofErr w:type="spellEnd"/>
+          </w:p>
+        </w:tc>
+        <w:tc>
+          <w:tcPr>
+            <w:tcW w:w="4961" w:type="dxa"/>
+            <w:tcBorders>
+              <w:top w:val="single" w:sz="6" w:space="0" w:color="A7A7A7"/>
+              <w:left w:val="single" w:sz="6" w:space="0" w:color="A7A7A7"/>
+              <w:bottom w:val="single" w:sz="6" w:space="0" w:color="A7A7A7"/>
+              <w:right w:val="single" w:sz="6" w:space="0" w:color="A7A7A7"/>
+            </w:tcBorders>
+          </w:tcPr>
+          <w:p>
+            <w:pPr>
+              <w:rPr>
+                <w:rFonts w:ascii="宋体" w:eastAsia="宋体" w:hAnsi="宋体"/>
+                <w:color w:val="393939"/>
+              </w:rPr>
+            </w:pPr>
+            <w:r>
+              <w:rPr>
+                <w:rFonts w:ascii="宋体" w:eastAsia="宋体" w:hAnsi="宋体" w:hint="eastAsia"/>
+                <w:color w:val="393939"/>
+              </w:rPr>
+              <w:t>插座号</w:t>
+            </w:r>
+          </w:p>
+          <w:p>
+            <w:pPr>
+              <w:rPr>
+                <w:rFonts w:ascii="宋体" w:eastAsia="宋体" w:hAnsi="宋体"/>
+                <w:color w:val="393939"/>
+              </w:rPr>
+            </w:pPr>
+            <w:r>
+              <w:rPr>
+                <w:rFonts w:hint="eastAsia"/>
+              </w:rPr>
+              <w:t>插座1：1</w:t>
+            </w:r>
+          </w:p>
+          <w:p>
+            <w:pPr>
+              <w:rPr>
+                <w:rFonts w:ascii="宋体" w:eastAsia="宋体" w:hAnsi="宋体"/>
+                <w:color w:val="393939"/>
+              </w:rPr>
+            </w:pPr>
+            <w:r>
+              <w:rPr>
+                <w:rFonts w:hint="eastAsia"/>
+              </w:rPr>
+              <w:t>插座2：2</w:t>
+            </w:r>
+          </w:p>
+          <w:p>
+            <w:pPr>
+              <w:rPr>
+                <w:rFonts w:ascii="宋体" w:eastAsia="宋体" w:hAnsi="宋体" w:hint="eastAsia"/>
+                <w:color w:val="393939"/>
+              </w:rPr>
+            </w:pPr>
+            <w:r>
+              <w:rPr>
+                <w:rFonts w:hint="eastAsia"/>
+              </w:rPr>
+              <w:t>插座3：4</w:t>
+            </w:r>
+          </w:p>
+        </w:tc>
+      </w:tr>
+      <w:tr>
+        <w:trPr>
+          <w:trHeight w:val="521"/>
+        </w:trPr>
+        <w:tc>
+          <w:tcPr>
+            <w:tcW w:w="3253" w:type="dxa"/>
+            <w:tcBorders>
+              <w:top w:val="single" w:sz="6" w:space="0" w:color="A7A7A7"/>
+              <w:left w:val="single" w:sz="6" w:space="0" w:color="A7A7A7"/>
+              <w:bottom w:val="single" w:sz="6" w:space="0" w:color="A7A7A7"/>
+              <w:right w:val="single" w:sz="6" w:space="0" w:color="A7A7A7"/>
+            </w:tcBorders>
+          </w:tcPr>
+          <w:p>
+            <w:pPr>
+              <w:rPr>
+                <w:rFonts w:ascii="宋体" w:eastAsia="宋体" w:hAnsi="宋体"/>
+                <w:color w:val="393939"/>
+              </w:rPr>
+            </w:pPr>
+            <w:proofErr w:type="spellStart"/>
+            <w:r>
+              <w:rPr>
+                <w:rFonts w:ascii="宋体" w:eastAsia="宋体" w:hAnsi="宋体"/>
+                <w:color w:val="393939"/>
+              </w:rPr>
+              <w:t>kg_</w:t>
+            </w:r>
+            <w:r>
+              <w:rPr>
+                <w:rFonts w:ascii="宋体" w:eastAsia="宋体" w:hAnsi="宋体" w:hint="eastAsia"/>
+                <w:color w:val="393939"/>
+              </w:rPr>
+              <w:t>ds</w:t>
+            </w:r>
+            <w:r>
+              <w:rPr>
+                <w:rFonts w:ascii="宋体" w:eastAsia="宋体" w:hAnsi="宋体"/>
+                <w:color w:val="393939"/>
+              </w:rPr>
+              <w:t>_act</w:t>
+            </w:r>
+            <w:proofErr w:type="spellEnd"/>
+          </w:p>
+        </w:tc>
+        <w:tc>
+          <w:tcPr>
+            <w:tcW w:w="4961" w:type="dxa"/>
+            <w:tcBorders>
+              <w:top w:val="single" w:sz="6" w:space="0" w:color="A7A7A7"/>
+              <w:left w:val="single" w:sz="6" w:space="0" w:color="A7A7A7"/>
+              <w:bottom w:val="single" w:sz="6" w:space="0" w:color="A7A7A7"/>
+              <w:right w:val="single" w:sz="6" w:space="0" w:color="A7A7A7"/>
+            </w:tcBorders>
+          </w:tcPr>
+          <w:p>
+            <w:pPr>
+              <w:rPr>
+                <w:rFonts w:ascii="宋体" w:eastAsia="宋体" w:hAnsi="宋体"/>
+                <w:color w:val="393939"/>
+              </w:rPr>
+            </w:pPr>
+            <w:r>
+              <w:rPr>
+                <w:rFonts w:ascii="宋体" w:eastAsia="宋体" w:hAnsi="宋体" w:hint="eastAsia"/>
+                <w:color w:val="393939"/>
+              </w:rPr>
+              <w:t>控制位</w:t>
+            </w:r>
+          </w:p>
+          <w:p>
+            <w:pPr>
+              <w:rPr>
+                <w:rFonts w:ascii="宋体" w:eastAsia="宋体" w:hAnsi="宋体"/>
+                <w:color w:val="393939"/>
+              </w:rPr>
+            </w:pPr>
+            <w:r>
+              <w:rPr>
+                <w:rFonts w:ascii="宋体" w:eastAsia="宋体" w:hAnsi="宋体" w:hint="eastAsia"/>
+                <w:color w:val="393939"/>
+              </w:rPr>
+              <w:t>开：1</w:t>
+            </w:r>
+          </w:p>
+          <w:p>
+            <w:pPr>
+              <w:rPr>
+                <w:rFonts w:ascii="宋体" w:eastAsia="宋体" w:hAnsi="宋体" w:hint="eastAsia"/>
+                <w:color w:val="393939"/>
+              </w:rPr>
+            </w:pPr>
+            <w:r>
+              <w:rPr>
+                <w:rFonts w:ascii="宋体" w:eastAsia="宋体" w:hAnsi="宋体" w:hint="eastAsia"/>
+                <w:color w:val="393939"/>
+              </w:rPr>
+              <w:t>关：2</w:t>
+            </w:r>
+          </w:p>
+        </w:tc>
+      </w:tr>
+      <w:tr>
+        <w:trPr>
+          <w:trHeight w:val="521"/>
+        </w:trPr>
+        <w:tc>
+          <w:tcPr>
+            <w:tcW w:w="3253" w:type="dxa"/>
+            <w:tcBorders>
+              <w:top w:val="single" w:sz="6" w:space="0" w:color="A7A7A7"/>
+              <w:left w:val="single" w:sz="6" w:space="0" w:color="A7A7A7"/>
+              <w:bottom w:val="single" w:sz="6" w:space="0" w:color="A7A7A7"/>
+              <w:right w:val="single" w:sz="6" w:space="0" w:color="A7A7A7"/>
+            </w:tcBorders>
+          </w:tcPr>
+          <w:p>
+            <w:pPr>
+              <w:rPr>
+                <w:rFonts w:ascii="宋体" w:eastAsia="宋体" w:hAnsi="宋体"/>
+                <w:color w:val="393939"/>
+              </w:rPr>
+            </w:pPr>
+            <w:proofErr w:type="spellStart"/>
+            <w:r>
+              <w:rPr>
+                <w:rFonts w:ascii="宋体" w:eastAsia="宋体" w:hAnsi="宋体"/>
+                <w:color w:val="393939"/>
+              </w:rPr>
+              <w:t>kg_</w:t>
+            </w:r>
+            <w:r>
+              <w:rPr>
+                <w:rFonts w:ascii="宋体" w:eastAsia="宋体" w:hAnsi="宋体" w:hint="eastAsia"/>
+                <w:color w:val="393939"/>
+              </w:rPr>
+              <w:t>ds</w:t>
+            </w:r>
+            <w:r>
+              <w:rPr>
+                <w:rFonts w:ascii="宋体" w:eastAsia="宋体" w:hAnsi="宋体"/>
+                <w:color w:val="393939"/>
+              </w:rPr>
+              <w:t>_s_hour</w:t>
+            </w:r>
+            <w:proofErr w:type="spellEnd"/>
+          </w:p>
+        </w:tc>
+        <w:tc>
+          <w:tcPr>
+            <w:tcW w:w="4961" w:type="dxa"/>
+            <w:tcBorders>
+              <w:top w:val="single" w:sz="6" w:space="0" w:color="A7A7A7"/>
+              <w:left w:val="single" w:sz="6" w:space="0" w:color="A7A7A7"/>
+              <w:bottom w:val="single" w:sz="6" w:space="0" w:color="A7A7A7"/>
+              <w:right w:val="single" w:sz="6" w:space="0" w:color="A7A7A7"/>
+            </w:tcBorders>
+          </w:tcPr>
+          <w:p>
+            <w:pPr>
+              <w:rPr>
+                <w:rFonts w:ascii="宋体" w:eastAsia="宋体" w:hAnsi="宋体" w:hint="eastAsia"/>
+                <w:color w:val="393939"/>
+              </w:rPr>
+            </w:pPr>
+            <w:r>
+              <w:rPr>
+                <w:rFonts w:ascii="宋体" w:eastAsia="宋体" w:hAnsi="宋体" w:hint="eastAsia"/>
+                <w:color w:val="393939"/>
+              </w:rPr>
+              <w:t>时（起始）</w:t>
+            </w:r>
+          </w:p>
+        </w:tc>
+      </w:tr>
+      <w:tr>
+        <w:trPr>
+          <w:trHeight w:val="521"/>
+        </w:trPr>
+        <w:tc>
+          <w:tcPr>
+            <w:tcW w:w="3253" w:type="dxa"/>
+            <w:tcBorders>
+              <w:top w:val="single" w:sz="6" w:space="0" w:color="A7A7A7"/>
+              <w:left w:val="single" w:sz="6" w:space="0" w:color="A7A7A7"/>
+              <w:bottom w:val="single" w:sz="6" w:space="0" w:color="A7A7A7"/>
+              <w:right w:val="single" w:sz="6" w:space="0" w:color="A7A7A7"/>
+            </w:tcBorders>
+          </w:tcPr>
+          <w:p>
+            <w:pPr>
+              <w:rPr>
+                <w:rFonts w:ascii="宋体" w:eastAsia="宋体" w:hAnsi="宋体"/>
+                <w:color w:val="393939"/>
+              </w:rPr>
+            </w:pPr>
+            <w:proofErr w:type="spellStart"/>
+            <w:r>
+              <w:rPr>
+                <w:rFonts w:ascii="宋体" w:eastAsia="宋体" w:hAnsi="宋体"/>
+                <w:color w:val="393939"/>
+              </w:rPr>
+              <w:t>kg_</w:t>
+            </w:r>
+            <w:r>
+              <w:rPr>
+                <w:rFonts w:ascii="宋体" w:eastAsia="宋体" w:hAnsi="宋体" w:hint="eastAsia"/>
+                <w:color w:val="393939"/>
+              </w:rPr>
+              <w:t>ds</w:t>
+            </w:r>
+            <w:r>
+              <w:rPr>
+                <w:rFonts w:ascii="宋体" w:eastAsia="宋体" w:hAnsi="宋体"/>
+                <w:color w:val="393939"/>
+              </w:rPr>
+              <w:t>_s_minute</w:t>
+            </w:r>
+            <w:proofErr w:type="spellEnd"/>
+          </w:p>
+        </w:tc>
+        <w:tc>
+          <w:tcPr>
+            <w:tcW w:w="4961" w:type="dxa"/>
+            <w:tcBorders>
+              <w:top w:val="single" w:sz="6" w:space="0" w:color="A7A7A7"/>
+              <w:left w:val="single" w:sz="6" w:space="0" w:color="A7A7A7"/>
+              <w:bottom w:val="single" w:sz="6" w:space="0" w:color="A7A7A7"/>
+              <w:right w:val="single" w:sz="6" w:space="0" w:color="A7A7A7"/>
+            </w:tcBorders>
+          </w:tcPr>
+          <w:p>
+            <w:pPr>
+              <w:rPr>
+                <w:rFonts w:ascii="宋体" w:eastAsia="宋体" w:hAnsi="宋体" w:hint="eastAsia"/>
+                <w:color w:val="393939"/>
+              </w:rPr>
+            </w:pPr>
+            <w:r>
+              <w:rPr>
+                <w:rFonts w:ascii="宋体" w:eastAsia="宋体" w:hAnsi="宋体" w:hint="eastAsia"/>
+                <w:color w:val="393939"/>
+              </w:rPr>
+              <w:t>分（起始）</w:t>
+            </w:r>
+          </w:p>
+        </w:tc>
+      </w:tr>
+      <w:tr>
+        <w:trPr>
+          <w:trHeight w:val="521"/>
+        </w:trPr>
+        <w:tc>
+          <w:tcPr>
+            <w:tcW w:w="3253" w:type="dxa"/>
+            <w:tcBorders>
+              <w:top w:val="single" w:sz="6" w:space="0" w:color="A7A7A7"/>
+              <w:left w:val="single" w:sz="6" w:space="0" w:color="A7A7A7"/>
+              <w:bottom w:val="single" w:sz="6" w:space="0" w:color="A7A7A7"/>
+              <w:right w:val="single" w:sz="6" w:space="0" w:color="A7A7A7"/>
+            </w:tcBorders>
+          </w:tcPr>
+          <w:p>
+            <w:pPr>
+              <w:rPr>
+                <w:rFonts w:ascii="宋体" w:eastAsia="宋体" w:hAnsi="宋体"/>
+                <w:color w:val="393939"/>
+              </w:rPr>
+            </w:pPr>
+            <w:proofErr w:type="spellStart"/>
+            <w:r>
+              <w:rPr>
+                <w:rFonts w:ascii="宋体" w:eastAsia="宋体" w:hAnsi="宋体"/>
+                <w:color w:val="393939"/>
+              </w:rPr>
+              <w:t>kg_</w:t>
+            </w:r>
+            <w:r>
+              <w:rPr>
+                <w:rFonts w:ascii="宋体" w:eastAsia="宋体" w:hAnsi="宋体" w:hint="eastAsia"/>
+                <w:color w:val="393939"/>
+              </w:rPr>
+              <w:t>ds</w:t>
+            </w:r>
+            <w:r>
+              <w:rPr>
+                <w:rFonts w:ascii="宋体" w:eastAsia="宋体" w:hAnsi="宋体"/>
+                <w:color w:val="393939"/>
+              </w:rPr>
+              <w:t>_</w:t>
+            </w:r>
+            <w:r>
+              <w:rPr>
+                <w:rFonts w:ascii="宋体" w:eastAsia="宋体" w:hAnsi="宋体" w:hint="eastAsia"/>
+                <w:color w:val="393939"/>
+              </w:rPr>
+              <w:t>e</w:t>
+            </w:r>
+            <w:r>
+              <w:rPr>
+                <w:rFonts w:ascii="宋体" w:eastAsia="宋体" w:hAnsi="宋体"/>
+                <w:color w:val="393939"/>
+              </w:rPr>
+              <w:t>_hour</w:t>
+            </w:r>
+            <w:proofErr w:type="spellEnd"/>
+          </w:p>
+        </w:tc>
+        <w:tc>
+          <w:tcPr>
+            <w:tcW w:w="4961" w:type="dxa"/>
+            <w:tcBorders>
+              <w:top w:val="single" w:sz="6" w:space="0" w:color="A7A7A7"/>
+              <w:left w:val="single" w:sz="6" w:space="0" w:color="A7A7A7"/>
+              <w:bottom w:val="single" w:sz="6" w:space="0" w:color="A7A7A7"/>
+              <w:right w:val="single" w:sz="6" w:space="0" w:color="A7A7A7"/>
+            </w:tcBorders>
+          </w:tcPr>
+          <w:p>
+            <w:pPr>
+              <w:rPr>
+                <w:rFonts w:ascii="宋体" w:eastAsia="宋体" w:hAnsi="宋体" w:hint="eastAsia"/>
+                <w:color w:val="393939"/>
+              </w:rPr>
+            </w:pPr>
+            <w:r>
+              <w:rPr>
+                <w:rFonts w:ascii="宋体" w:eastAsia="宋体" w:hAnsi="宋体" w:hint="eastAsia"/>
+                <w:color w:val="393939"/>
+              </w:rPr>
+              <w:t>时（结束）</w:t>
+            </w:r>
+          </w:p>
+        </w:tc>
+      </w:tr>
+      <w:tr>
+        <w:trPr>
+          <w:trHeight w:val="521"/>
+        </w:trPr>
+        <w:tc>
+          <w:tcPr>
+            <w:tcW w:w="3253" w:type="dxa"/>
+            <w:tcBorders>
+              <w:top w:val="single" w:sz="6" w:space="0" w:color="A7A7A7"/>
+              <w:left w:val="single" w:sz="6" w:space="0" w:color="A7A7A7"/>
+              <w:bottom w:val="single" w:sz="6" w:space="0" w:color="A7A7A7"/>
+              <w:right w:val="single" w:sz="6" w:space="0" w:color="A7A7A7"/>
+            </w:tcBorders>
+          </w:tcPr>
+          <w:p>
+            <w:pPr>
+              <w:rPr>
+                <w:rFonts w:ascii="宋体" w:eastAsia="宋体" w:hAnsi="宋体"/>
+                <w:color w:val="393939"/>
+              </w:rPr>
+            </w:pPr>
+            <w:proofErr w:type="spellStart"/>
+            <w:r>
+              <w:rPr>
+                <w:rFonts w:ascii="宋体" w:eastAsia="宋体" w:hAnsi="宋体"/>
+                <w:color w:val="393939"/>
+              </w:rPr>
+              <w:t>kg_</w:t>
+            </w:r>
+            <w:r>
+              <w:rPr>
+                <w:rFonts w:ascii="宋体" w:eastAsia="宋体" w:hAnsi="宋体" w:hint="eastAsia"/>
+                <w:color w:val="393939"/>
+              </w:rPr>
+              <w:t>ds</w:t>
+            </w:r>
+            <w:r>
+              <w:rPr>
+                <w:rFonts w:ascii="宋体" w:eastAsia="宋体" w:hAnsi="宋体"/>
+                <w:color w:val="393939"/>
+              </w:rPr>
+              <w:t>_</w:t>
+            </w:r>
+            <w:r>
+              <w:rPr>
+                <w:rFonts w:ascii="宋体" w:eastAsia="宋体" w:hAnsi="宋体" w:hint="eastAsia"/>
+                <w:color w:val="393939"/>
+              </w:rPr>
+              <w:t>e</w:t>
+            </w:r>
+            <w:r>
+              <w:rPr>
+                <w:rFonts w:ascii="宋体" w:eastAsia="宋体" w:hAnsi="宋体"/>
+                <w:color w:val="393939"/>
+              </w:rPr>
+              <w:t>_minute</w:t>
+            </w:r>
+            <w:proofErr w:type="spellEnd"/>
+          </w:p>
+        </w:tc>
+        <w:tc>
+          <w:tcPr>
+            <w:tcW w:w="4961" w:type="dxa"/>
+            <w:tcBorders>
+              <w:top w:val="single" w:sz="6" w:space="0" w:color="A7A7A7"/>
+              <w:left w:val="single" w:sz="6" w:space="0" w:color="A7A7A7"/>
+              <w:bottom w:val="single" w:sz="6" w:space="0" w:color="A7A7A7"/>
+              <w:right w:val="single" w:sz="6" w:space="0" w:color="A7A7A7"/>
+            </w:tcBorders>
+          </w:tcPr>
+          <w:p>
+            <w:pPr>
+              <w:rPr>
+                <w:rFonts w:ascii="宋体" w:eastAsia="宋体" w:hAnsi="宋体" w:hint="eastAsia"/>
+                <w:color w:val="393939"/>
+              </w:rPr>
+            </w:pPr>
+            <w:r>
+              <w:rPr>
+                <w:rFonts w:ascii="宋体" w:eastAsia="宋体" w:hAnsi="宋体" w:hint="eastAsia"/>
+                <w:color w:val="393939"/>
+              </w:rPr>
+              <w:t>分（结束）</w:t>
+            </w:r>
+          </w:p>
+        </w:tc>
+      </w:tr>
+    </w:tbl>
+    <w:p>
+      <w:pPr>
+        <w:widowControl/>
+        <w:jc w:val="left"/>
+        <w:rPr>
+          <w:rFonts w:ascii="宋体" w:eastAsia="宋体" w:hAnsi="宋体" w:cs="宋体" w:hint="eastAsia"/>
+          <w:kern w:val="0"/>
+          <w:szCs w:val="21"/>
+        </w:rPr>
+      </w:pPr>
+    </w:p>
+    <w:p>
+      <w:pPr>
         <w:widowControl/>
         <w:ind w:firstLine="420"/>
         <w:jc w:val="left"/>
@@ -1522,22 +4752,16 @@
     <w:p>
       <w:pPr>
         <w:widowControl/>
-        <w:ind w:firstLine="420"/>
         <w:jc w:val="left"/>
         <w:rPr>
           <w:rFonts w:ascii="宋体" w:eastAsia="宋体" w:hAnsi="宋体" w:cs="宋体"/>
-          <w:kern w:val="0"/>
-          <w:szCs w:val="21"/>
-        </w:rPr>
-      </w:pPr>
-      <w:r>
-        <w:rPr>
-          <w:rFonts w:ascii="宋体" w:eastAsia="宋体" w:hAnsi="宋体" w:cs="宋体"/>
-          <w:kern w:val="0"/>
-          <w:szCs w:val="21"/>
-        </w:rPr>
-        <w:t> </w:t>
-      </w:r>
+          <w:b/>
+          <w:bCs/>
+          <w:kern w:val="0"/>
+          <w:sz w:val="48"/>
+          <w:szCs w:val="48"/>
+        </w:rPr>
+      </w:pPr>
     </w:p>
     <w:p>
       <w:pPr>
@@ -1545,19 +4769,160 @@
         <w:jc w:val="left"/>
         <w:rPr>
           <w:rFonts w:ascii="宋体" w:eastAsia="宋体" w:hAnsi="宋体" w:cs="宋体"/>
-          <w:kern w:val="0"/>
-          <w:szCs w:val="21"/>
-        </w:rPr>
-      </w:pPr>
-      <w:r>
-        <w:rPr>
-          <w:rFonts w:ascii="宋体" w:eastAsia="宋体" w:hAnsi="宋体" w:cs="宋体"/>
           <w:b/>
           <w:bCs/>
           <w:kern w:val="0"/>
           <w:sz w:val="48"/>
           <w:szCs w:val="48"/>
         </w:rPr>
+      </w:pPr>
+    </w:p>
+    <w:p>
+      <w:pPr>
+        <w:widowControl/>
+        <w:jc w:val="left"/>
+        <w:rPr>
+          <w:rFonts w:ascii="宋体" w:eastAsia="宋体" w:hAnsi="宋体" w:cs="宋体"/>
+          <w:b/>
+          <w:bCs/>
+          <w:kern w:val="0"/>
+          <w:sz w:val="48"/>
+          <w:szCs w:val="48"/>
+        </w:rPr>
+      </w:pPr>
+    </w:p>
+    <w:p>
+      <w:pPr>
+        <w:widowControl/>
+        <w:jc w:val="left"/>
+        <w:rPr>
+          <w:rFonts w:ascii="宋体" w:eastAsia="宋体" w:hAnsi="宋体" w:cs="宋体"/>
+          <w:b/>
+          <w:bCs/>
+          <w:kern w:val="0"/>
+          <w:sz w:val="48"/>
+          <w:szCs w:val="48"/>
+        </w:rPr>
+      </w:pPr>
+    </w:p>
+    <w:p>
+      <w:pPr>
+        <w:widowControl/>
+        <w:jc w:val="left"/>
+        <w:rPr>
+          <w:rFonts w:ascii="宋体" w:eastAsia="宋体" w:hAnsi="宋体" w:cs="宋体"/>
+          <w:b/>
+          <w:bCs/>
+          <w:kern w:val="0"/>
+          <w:sz w:val="48"/>
+          <w:szCs w:val="48"/>
+        </w:rPr>
+      </w:pPr>
+    </w:p>
+    <w:p>
+      <w:pPr>
+        <w:widowControl/>
+        <w:jc w:val="left"/>
+        <w:rPr>
+          <w:rFonts w:ascii="宋体" w:eastAsia="宋体" w:hAnsi="宋体" w:cs="宋体"/>
+          <w:b/>
+          <w:bCs/>
+          <w:kern w:val="0"/>
+          <w:sz w:val="48"/>
+          <w:szCs w:val="48"/>
+        </w:rPr>
+      </w:pPr>
+    </w:p>
+    <w:p>
+      <w:pPr>
+        <w:widowControl/>
+        <w:jc w:val="left"/>
+        <w:rPr>
+          <w:rFonts w:ascii="宋体" w:eastAsia="宋体" w:hAnsi="宋体" w:cs="宋体"/>
+          <w:b/>
+          <w:bCs/>
+          <w:kern w:val="0"/>
+          <w:sz w:val="48"/>
+          <w:szCs w:val="48"/>
+        </w:rPr>
+      </w:pPr>
+    </w:p>
+    <w:p>
+      <w:pPr>
+        <w:widowControl/>
+        <w:jc w:val="left"/>
+        <w:rPr>
+          <w:rFonts w:ascii="宋体" w:eastAsia="宋体" w:hAnsi="宋体" w:cs="宋体"/>
+          <w:b/>
+          <w:bCs/>
+          <w:kern w:val="0"/>
+          <w:sz w:val="48"/>
+          <w:szCs w:val="48"/>
+        </w:rPr>
+      </w:pPr>
+    </w:p>
+    <w:p>
+      <w:pPr>
+        <w:widowControl/>
+        <w:jc w:val="left"/>
+        <w:rPr>
+          <w:rFonts w:ascii="宋体" w:eastAsia="宋体" w:hAnsi="宋体" w:cs="宋体"/>
+          <w:b/>
+          <w:bCs/>
+          <w:kern w:val="0"/>
+          <w:sz w:val="48"/>
+          <w:szCs w:val="48"/>
+        </w:rPr>
+      </w:pPr>
+    </w:p>
+    <w:p>
+      <w:pPr>
+        <w:widowControl/>
+        <w:jc w:val="left"/>
+        <w:rPr>
+          <w:rFonts w:ascii="宋体" w:eastAsia="宋体" w:hAnsi="宋体" w:cs="宋体"/>
+          <w:b/>
+          <w:bCs/>
+          <w:kern w:val="0"/>
+          <w:sz w:val="48"/>
+          <w:szCs w:val="48"/>
+        </w:rPr>
+      </w:pPr>
+    </w:p>
+    <w:p>
+      <w:pPr>
+        <w:widowControl/>
+        <w:jc w:val="left"/>
+        <w:rPr>
+          <w:rFonts w:ascii="宋体" w:eastAsia="宋体" w:hAnsi="宋体" w:cs="宋体"/>
+          <w:b/>
+          <w:bCs/>
+          <w:kern w:val="0"/>
+          <w:sz w:val="48"/>
+          <w:szCs w:val="48"/>
+        </w:rPr>
+      </w:pPr>
+    </w:p>
+    <w:p>
+      <w:pPr>
+        <w:widowControl/>
+        <w:jc w:val="left"/>
+        <w:rPr>
+          <w:rFonts w:ascii="宋体" w:eastAsia="宋体" w:hAnsi="宋体" w:cs="宋体"/>
+          <w:kern w:val="0"/>
+          <w:szCs w:val="21"/>
+        </w:rPr>
+      </w:pPr>
+      <w:r>
+        <w:rPr>
+          <w:rFonts w:ascii="宋体" w:eastAsia="宋体" w:hAnsi="宋体" w:cs="宋体"/>
+          <w:b/>
+          <w:bCs/>
+          <w:kern w:val="0"/>
+          <w:sz w:val="48"/>
+          <w:szCs w:val="48"/>
+        </w:rPr>
+        <w:lastRenderedPageBreak/>
         <w:t>3、</w:t>
       </w:r>
       <w:r>
@@ -1584,63 +4949,54 @@
     <w:p>
       <w:pPr>
         <w:widowControl/>
-        <w:numPr>
-          <w:ilvl w:val="0"/>
-          <w:numId w:val="3"/>
-        </w:numPr>
-        <w:spacing w:before="100" w:beforeAutospacing="1" w:after="100" w:afterAutospacing="1"/>
         <w:jc w:val="left"/>
-        <w:rPr>
-          <w:rFonts w:ascii="微软雅黑" w:eastAsia="微软雅黑" w:hAnsi="微软雅黑" w:cs="宋体"/>
-          <w:color w:val="000000"/>
+      </w:pPr>
+    </w:p>
+    <w:p>
+      <w:pPr>
+        <w:rPr>
+          <w:rFonts w:asciiTheme="minorEastAsia" w:hAnsiTheme="minorEastAsia" w:cs="宋体"/>
           <w:kern w:val="0"/>
           <w:szCs w:val="21"/>
         </w:rPr>
       </w:pPr>
       <w:r>
         <w:rPr>
-          <w:rFonts w:ascii="微软雅黑" w:eastAsia="微软雅黑" w:hAnsi="微软雅黑" w:cs="宋体" w:hint="eastAsia"/>
-          <w:color w:val="000000"/>
-          <w:kern w:val="0"/>
-          <w:szCs w:val="21"/>
+          <w:rFonts w:asciiTheme="minorEastAsia" w:hAnsiTheme="minorEastAsia" w:hint="eastAsia"/>
+        </w:rPr>
+        <w:t>1、</w:t>
+      </w:r>
+      <w:r>
+        <w:rPr>
+          <w:rFonts w:asciiTheme="minorEastAsia" w:hAnsiTheme="minorEastAsia" w:hint="eastAsia"/>
         </w:rPr>
         <w:t>开关 </w:t>
       </w:r>
     </w:p>
     <w:p>
       <w:pPr>
-        <w:widowControl/>
-        <w:jc w:val="left"/>
-        <w:rPr>
-          <w:rFonts w:ascii="宋体" w:eastAsia="宋体" w:hAnsi="宋体" w:cs="宋体" w:hint="eastAsia"/>
-          <w:kern w:val="0"/>
-          <w:szCs w:val="21"/>
+        <w:rPr>
+          <w:rFonts w:asciiTheme="minorEastAsia" w:hAnsiTheme="minorEastAsia"/>
         </w:rPr>
       </w:pPr>
       <w:proofErr w:type="spellStart"/>
       <w:r>
         <w:rPr>
-          <w:rFonts w:ascii="宋体" w:eastAsia="宋体" w:hAnsi="宋体" w:cs="宋体"/>
-          <w:kern w:val="0"/>
-          <w:szCs w:val="21"/>
+          <w:rFonts w:asciiTheme="minorEastAsia" w:hAnsiTheme="minorEastAsia"/>
         </w:rPr>
         <w:t>agreement_key</w:t>
       </w:r>
       <w:proofErr w:type="spellEnd"/>
       <w:r>
         <w:rPr>
-          <w:rFonts w:ascii="宋体" w:eastAsia="宋体" w:hAnsi="宋体" w:cs="宋体"/>
-          <w:kern w:val="0"/>
-          <w:szCs w:val="21"/>
+          <w:rFonts w:asciiTheme="minorEastAsia" w:hAnsiTheme="minorEastAsia"/>
         </w:rPr>
         <w:t xml:space="preserve">    </w:t>
       </w:r>
       <w:proofErr w:type="spellStart"/>
       <w:r>
         <w:rPr>
-          <w:rFonts w:ascii="宋体" w:eastAsia="宋体" w:hAnsi="宋体" w:cs="宋体"/>
-          <w:kern w:val="0"/>
-          <w:szCs w:val="21"/>
+          <w:rFonts w:asciiTheme="minorEastAsia" w:hAnsiTheme="minorEastAsia"/>
         </w:rPr>
         <w:t>open_clock</w:t>
       </w:r>
@@ -1648,29 +5004,21 @@
     </w:p>
     <w:p>
       <w:pPr>
-        <w:widowControl/>
-        <w:jc w:val="left"/>
-        <w:rPr>
-          <w:rFonts w:ascii="宋体" w:eastAsia="宋体" w:hAnsi="宋体" w:cs="宋体"/>
-          <w:kern w:val="0"/>
-          <w:szCs w:val="21"/>
+        <w:rPr>
+          <w:rFonts w:asciiTheme="minorEastAsia" w:hAnsiTheme="minorEastAsia"/>
         </w:rPr>
       </w:pPr>
       <w:proofErr w:type="spellStart"/>
       <w:r>
         <w:rPr>
-          <w:rFonts w:ascii="宋体" w:eastAsia="宋体" w:hAnsi="宋体" w:cs="宋体"/>
-          <w:kern w:val="0"/>
-          <w:szCs w:val="21"/>
+          <w:rFonts w:asciiTheme="minorEastAsia" w:hAnsiTheme="minorEastAsia"/>
         </w:rPr>
         <w:t>data_json</w:t>
       </w:r>
       <w:proofErr w:type="spellEnd"/>
       <w:r>
         <w:rPr>
-          <w:rFonts w:ascii="宋体" w:eastAsia="宋体" w:hAnsi="宋体" w:cs="宋体"/>
-          <w:kern w:val="0"/>
-          <w:szCs w:val="21"/>
+          <w:rFonts w:asciiTheme="minorEastAsia" w:hAnsiTheme="minorEastAsia"/>
         </w:rPr>
         <w:t>：</w:t>
       </w:r>
@@ -1707,10 +5055,8 @@
           </w:tcPr>
           <w:p>
             <w:pPr>
-              <w:widowControl/>
-              <w:jc w:val="left"/>
-              <w:rPr>
-                <w:rFonts w:ascii="宋体" w:eastAsia="宋体" w:hAnsi="宋体" w:cs="宋体"/>
+              <w:rPr>
+                <w:rFonts w:asciiTheme="minorEastAsia" w:hAnsiTheme="minorEastAsia" w:cs="宋体"/>
                 <w:color w:val="393939"/>
                 <w:kern w:val="0"/>
                 <w:szCs w:val="21"/>
@@ -1719,7 +5065,7 @@
             <w:proofErr w:type="spellStart"/>
             <w:r>
               <w:rPr>
-                <w:rFonts w:ascii="微软雅黑" w:eastAsia="微软雅黑" w:hAnsi="微软雅黑" w:cs="宋体" w:hint="eastAsia"/>
+                <w:rFonts w:asciiTheme="minorEastAsia" w:hAnsiTheme="minorEastAsia" w:cs="宋体" w:hint="eastAsia"/>
                 <w:color w:val="000000"/>
                 <w:kern w:val="0"/>
                 <w:szCs w:val="21"/>
@@ -1742,10 +5088,8 @@
           </w:tcPr>
           <w:p>
             <w:pPr>
-              <w:widowControl/>
-              <w:jc w:val="left"/>
-              <w:rPr>
-                <w:rFonts w:ascii="宋体" w:eastAsia="宋体" w:hAnsi="宋体" w:cs="宋体"/>
+              <w:rPr>
+                <w:rFonts w:asciiTheme="minorEastAsia" w:hAnsiTheme="minorEastAsia" w:cs="宋体"/>
                 <w:color w:val="393939"/>
                 <w:kern w:val="0"/>
                 <w:szCs w:val="21"/>
@@ -1753,114 +5097,12 @@
             </w:pPr>
             <w:r>
               <w:rPr>
-                <w:rFonts w:ascii="微软雅黑" w:eastAsia="微软雅黑" w:hAnsi="微软雅黑" w:cs="宋体" w:hint="eastAsia"/>
-                <w:color w:val="000000"/>
+                <w:rFonts w:asciiTheme="minorEastAsia" w:hAnsiTheme="minorEastAsia" w:cs="宋体" w:hint="eastAsia"/>
+                <w:color w:val="393939"/>
                 <w:kern w:val="0"/>
                 <w:szCs w:val="21"/>
               </w:rPr>
-              <w:t>可根据设备是否可分享判断（</w:t>
-            </w:r>
-            <w:proofErr w:type="spellStart"/>
-            <w:r>
-              <w:rPr>
-                <w:rFonts w:ascii="微软雅黑" w:eastAsia="微软雅黑" w:hAnsi="微软雅黑" w:cs="宋体" w:hint="eastAsia"/>
-                <w:color w:val="000000"/>
-                <w:kern w:val="0"/>
-                <w:szCs w:val="21"/>
-              </w:rPr>
-              <w:t>can_share</w:t>
-            </w:r>
-            <w:proofErr w:type="spellEnd"/>
-            <w:r>
-              <w:rPr>
-                <w:rFonts w:ascii="微软雅黑" w:eastAsia="微软雅黑" w:hAnsi="微软雅黑" w:cs="宋体" w:hint="eastAsia"/>
-                <w:color w:val="000000"/>
-                <w:kern w:val="0"/>
-                <w:szCs w:val="21"/>
-              </w:rPr>
-              <w:t>）:</w:t>
-            </w:r>
-          </w:p>
-          <w:p>
-            <w:pPr>
-              <w:widowControl/>
-              <w:jc w:val="left"/>
-              <w:rPr>
-                <w:rFonts w:ascii="宋体" w:eastAsia="宋体" w:hAnsi="宋体" w:cs="宋体"/>
-                <w:color w:val="393939"/>
-                <w:kern w:val="0"/>
-                <w:szCs w:val="21"/>
-              </w:rPr>
-            </w:pPr>
-            <w:r>
-              <w:rPr>
-                <w:rFonts w:ascii="微软雅黑" w:eastAsia="微软雅黑" w:hAnsi="微软雅黑" w:cs="宋体" w:hint="eastAsia"/>
-                <w:color w:val="000000"/>
-                <w:kern w:val="0"/>
-                <w:szCs w:val="21"/>
-              </w:rPr>
-              <w:t>可分享，即管理员，</w:t>
-            </w:r>
-            <w:proofErr w:type="spellStart"/>
-            <w:r>
-              <w:rPr>
-                <w:rFonts w:ascii="微软雅黑" w:eastAsia="微软雅黑" w:hAnsi="微软雅黑" w:cs="宋体" w:hint="eastAsia"/>
-                <w:color w:val="000000"/>
-                <w:kern w:val="0"/>
-                <w:szCs w:val="21"/>
-              </w:rPr>
-              <w:t>user_type</w:t>
-            </w:r>
-            <w:proofErr w:type="spellEnd"/>
-            <w:r>
-              <w:rPr>
-                <w:rFonts w:ascii="微软雅黑" w:eastAsia="微软雅黑" w:hAnsi="微软雅黑" w:cs="宋体" w:hint="eastAsia"/>
-                <w:color w:val="000000"/>
-                <w:kern w:val="0"/>
-                <w:szCs w:val="21"/>
-              </w:rPr>
-              <w:t>=1</w:t>
-            </w:r>
-          </w:p>
-          <w:p>
-            <w:pPr>
-              <w:widowControl/>
-              <w:jc w:val="left"/>
-              <w:rPr>
-                <w:rFonts w:ascii="宋体" w:eastAsia="宋体" w:hAnsi="宋体" w:cs="宋体"/>
-                <w:color w:val="393939"/>
-                <w:kern w:val="0"/>
-                <w:szCs w:val="21"/>
-              </w:rPr>
-            </w:pPr>
-            <w:r>
-              <w:rPr>
-                <w:rFonts w:ascii="微软雅黑" w:eastAsia="微软雅黑" w:hAnsi="微软雅黑" w:cs="宋体" w:hint="eastAsia"/>
-                <w:color w:val="000000"/>
-                <w:kern w:val="0"/>
-                <w:szCs w:val="21"/>
-              </w:rPr>
-              <w:t>不可分享，即普通用户，</w:t>
-            </w:r>
-            <w:proofErr w:type="spellStart"/>
-            <w:r>
-              <w:rPr>
-                <w:rFonts w:ascii="微软雅黑" w:eastAsia="微软雅黑" w:hAnsi="微软雅黑" w:cs="宋体" w:hint="eastAsia"/>
-                <w:color w:val="000000"/>
-                <w:kern w:val="0"/>
-                <w:szCs w:val="21"/>
-              </w:rPr>
-              <w:t>user_type</w:t>
-            </w:r>
-            <w:proofErr w:type="spellEnd"/>
-            <w:r>
-              <w:rPr>
-                <w:rFonts w:ascii="微软雅黑" w:eastAsia="微软雅黑" w:hAnsi="微软雅黑" w:cs="宋体" w:hint="eastAsia"/>
-                <w:color w:val="000000"/>
-                <w:kern w:val="0"/>
-                <w:szCs w:val="21"/>
-              </w:rPr>
-              <w:t>=2</w:t>
+              <w:t>固定传01</w:t>
             </w:r>
           </w:p>
         </w:tc>
@@ -1882,10 +5124,8 @@
           </w:tcPr>
           <w:p>
             <w:pPr>
-              <w:widowControl/>
-              <w:jc w:val="left"/>
-              <w:rPr>
-                <w:rFonts w:ascii="宋体" w:eastAsia="宋体" w:hAnsi="宋体" w:cs="宋体"/>
+              <w:rPr>
+                <w:rFonts w:asciiTheme="minorEastAsia" w:hAnsiTheme="minorEastAsia" w:cs="宋体"/>
                 <w:color w:val="393939"/>
                 <w:kern w:val="0"/>
                 <w:szCs w:val="21"/>
@@ -1894,7 +5134,7 @@
             <w:proofErr w:type="spellStart"/>
             <w:r>
               <w:rPr>
-                <w:rFonts w:ascii="微软雅黑" w:eastAsia="微软雅黑" w:hAnsi="微软雅黑" w:cs="宋体" w:hint="eastAsia"/>
+                <w:rFonts w:asciiTheme="minorEastAsia" w:hAnsiTheme="minorEastAsia" w:cs="宋体" w:hint="eastAsia"/>
                 <w:color w:val="000000"/>
                 <w:kern w:val="0"/>
                 <w:szCs w:val="21"/>
@@ -1917,10 +5157,8 @@
           </w:tcPr>
           <w:p>
             <w:pPr>
-              <w:widowControl/>
-              <w:jc w:val="left"/>
-              <w:rPr>
-                <w:rFonts w:ascii="宋体" w:eastAsia="宋体" w:hAnsi="宋体" w:cs="宋体"/>
+              <w:rPr>
+                <w:rFonts w:asciiTheme="minorEastAsia" w:hAnsiTheme="minorEastAsia" w:cs="宋体"/>
                 <w:color w:val="393939"/>
                 <w:kern w:val="0"/>
                 <w:szCs w:val="21"/>
@@ -1928,12 +5166,30 @@
             </w:pPr>
             <w:r>
               <w:rPr>
-                <w:rFonts w:ascii="微软雅黑" w:eastAsia="微软雅黑" w:hAnsi="微软雅黑" w:cs="宋体" w:hint="eastAsia"/>
+                <w:rFonts w:asciiTheme="minorEastAsia" w:hAnsiTheme="minorEastAsia" w:cs="宋体" w:hint="eastAsia"/>
                 <w:color w:val="000000"/>
                 <w:kern w:val="0"/>
                 <w:szCs w:val="21"/>
               </w:rPr>
-              <w:t>用户手机号（可不传）</w:t>
+              <w:t>用户手机号（可</w:t>
+            </w:r>
+            <w:r>
+              <w:rPr>
+                <w:rFonts w:asciiTheme="minorEastAsia" w:hAnsiTheme="minorEastAsia" w:cs="宋体" w:hint="eastAsia"/>
+                <w:color w:val="000000"/>
+                <w:kern w:val="0"/>
+                <w:szCs w:val="21"/>
+              </w:rPr>
+              <w:t>为空</w:t>
+            </w:r>
+            <w:r>
+              <w:rPr>
+                <w:rFonts w:asciiTheme="minorEastAsia" w:hAnsiTheme="minorEastAsia" w:cs="宋体" w:hint="eastAsia"/>
+                <w:color w:val="000000"/>
+                <w:kern w:val="0"/>
+                <w:szCs w:val="21"/>
+              </w:rPr>
+              <w:t>）</w:t>
             </w:r>
           </w:p>
         </w:tc>
@@ -1955,10 +5211,8 @@
           </w:tcPr>
           <w:p>
             <w:pPr>
-              <w:widowControl/>
-              <w:jc w:val="left"/>
-              <w:rPr>
-                <w:rFonts w:ascii="宋体" w:eastAsia="宋体" w:hAnsi="宋体" w:cs="宋体"/>
+              <w:rPr>
+                <w:rFonts w:asciiTheme="minorEastAsia" w:hAnsiTheme="minorEastAsia" w:cs="宋体"/>
                 <w:color w:val="393939"/>
                 <w:kern w:val="0"/>
                 <w:szCs w:val="21"/>
@@ -1967,7 +5221,7 @@
             <w:proofErr w:type="spellStart"/>
             <w:r>
               <w:rPr>
-                <w:rFonts w:ascii="微软雅黑" w:eastAsia="微软雅黑" w:hAnsi="微软雅黑" w:cs="宋体" w:hint="eastAsia"/>
+                <w:rFonts w:asciiTheme="minorEastAsia" w:hAnsiTheme="minorEastAsia" w:cs="宋体" w:hint="eastAsia"/>
                 <w:color w:val="000000"/>
                 <w:kern w:val="0"/>
                 <w:szCs w:val="21"/>
@@ -1990,10 +5244,8 @@
           </w:tcPr>
           <w:p>
             <w:pPr>
-              <w:widowControl/>
-              <w:jc w:val="left"/>
-              <w:rPr>
-                <w:rFonts w:ascii="宋体" w:eastAsia="宋体" w:hAnsi="宋体" w:cs="宋体"/>
+              <w:rPr>
+                <w:rFonts w:asciiTheme="minorEastAsia" w:hAnsiTheme="minorEastAsia" w:cs="宋体" w:hint="eastAsia"/>
                 <w:color w:val="393939"/>
                 <w:kern w:val="0"/>
                 <w:szCs w:val="21"/>
@@ -2001,25 +5253,544 @@
             </w:pPr>
             <w:r>
               <w:rPr>
-                <w:rFonts w:ascii="微软雅黑" w:eastAsia="微软雅黑" w:hAnsi="微软雅黑" w:cs="宋体" w:hint="eastAsia"/>
-                <w:color w:val="000000"/>
+                <w:rFonts w:asciiTheme="minorEastAsia" w:hAnsiTheme="minorEastAsia" w:cs="宋体" w:hint="eastAsia"/>
+                <w:color w:val="393939"/>
                 <w:kern w:val="0"/>
                 <w:szCs w:val="21"/>
               </w:rPr>
-              <w:t>传用户ID</w:t>
-            </w:r>
+              <w:t>设备</w:t>
+            </w:r>
+            <w:proofErr w:type="spellStart"/>
+            <w:r>
+              <w:rPr>
+                <w:rFonts w:asciiTheme="minorEastAsia" w:hAnsiTheme="minorEastAsia" w:cs="宋体" w:hint="eastAsia"/>
+                <w:color w:val="393939"/>
+                <w:kern w:val="0"/>
+                <w:szCs w:val="21"/>
+              </w:rPr>
+              <w:t>admin</w:t>
+            </w:r>
+            <w:r>
+              <w:rPr>
+                <w:rFonts w:asciiTheme="minorEastAsia" w:hAnsiTheme="minorEastAsia" w:cs="宋体"/>
+                <w:color w:val="393939"/>
+                <w:kern w:val="0"/>
+                <w:szCs w:val="21"/>
+              </w:rPr>
+              <w:t>_id</w:t>
+            </w:r>
+            <w:proofErr w:type="spellEnd"/>
           </w:p>
         </w:tc>
       </w:tr>
     </w:tbl>
     <w:p>
       <w:pPr>
+        <w:rPr>
+          <w:rFonts w:asciiTheme="minorEastAsia" w:hAnsiTheme="minorEastAsia" w:cs="宋体"/>
+          <w:kern w:val="0"/>
+          <w:szCs w:val="21"/>
+        </w:rPr>
+      </w:pPr>
+    </w:p>
+    <w:p>
+      <w:pPr>
+        <w:rPr>
+          <w:rFonts w:asciiTheme="minorEastAsia" w:hAnsiTheme="minorEastAsia" w:cs="宋体" w:hint="eastAsia"/>
+          <w:kern w:val="0"/>
+          <w:szCs w:val="21"/>
+        </w:rPr>
+      </w:pPr>
+    </w:p>
+    <w:p>
+      <w:pPr>
+        <w:rPr>
+          <w:rFonts w:asciiTheme="minorEastAsia" w:hAnsiTheme="minorEastAsia" w:cs="宋体"/>
+          <w:kern w:val="0"/>
+          <w:szCs w:val="21"/>
+        </w:rPr>
+      </w:pPr>
+      <w:r>
+        <w:rPr>
+          <w:rFonts w:asciiTheme="minorEastAsia" w:hAnsiTheme="minorEastAsia" w:hint="eastAsia"/>
+        </w:rPr>
+        <w:t>2</w:t>
+      </w:r>
+      <w:r>
+        <w:rPr>
+          <w:rFonts w:asciiTheme="minorEastAsia" w:hAnsiTheme="minorEastAsia" w:hint="eastAsia"/>
+        </w:rPr>
+        <w:t>、</w:t>
+      </w:r>
+      <w:r>
+        <w:rPr>
+          <w:rFonts w:asciiTheme="minorEastAsia" w:hAnsiTheme="minorEastAsia" w:hint="eastAsia"/>
+        </w:rPr>
+        <w:t>设置开锁密码</w:t>
+      </w:r>
+    </w:p>
+    <w:p>
+      <w:pPr>
+        <w:rPr>
+          <w:rFonts w:asciiTheme="minorEastAsia" w:hAnsiTheme="minorEastAsia"/>
+        </w:rPr>
+      </w:pPr>
+      <w:proofErr w:type="spellStart"/>
+      <w:r>
+        <w:rPr>
+          <w:rFonts w:asciiTheme="minorEastAsia" w:hAnsiTheme="minorEastAsia"/>
+        </w:rPr>
+        <w:t>agreement_key</w:t>
+      </w:r>
+      <w:proofErr w:type="spellEnd"/>
+      <w:r>
+        <w:rPr>
+          <w:rFonts w:asciiTheme="minorEastAsia" w:hAnsiTheme="minorEastAsia"/>
+        </w:rPr>
+        <w:t xml:space="preserve">    </w:t>
+      </w:r>
+      <w:proofErr w:type="spellStart"/>
+      <w:r>
+        <w:rPr>
+          <w:rFonts w:asciiTheme="minorEastAsia" w:hAnsiTheme="minorEastAsia" w:hint="eastAsia"/>
+        </w:rPr>
+        <w:t>lock</w:t>
+      </w:r>
+      <w:r>
+        <w:rPr>
+          <w:rFonts w:asciiTheme="minorEastAsia" w:hAnsiTheme="minorEastAsia"/>
+        </w:rPr>
+        <w:t>_change_pwd</w:t>
+      </w:r>
+      <w:proofErr w:type="spellEnd"/>
+    </w:p>
+    <w:p>
+      <w:pPr>
+        <w:rPr>
+          <w:rFonts w:asciiTheme="minorEastAsia" w:hAnsiTheme="minorEastAsia"/>
+        </w:rPr>
+      </w:pPr>
+      <w:proofErr w:type="spellStart"/>
+      <w:r>
+        <w:rPr>
+          <w:rFonts w:asciiTheme="minorEastAsia" w:hAnsiTheme="minorEastAsia"/>
+        </w:rPr>
+        <w:t>data_json</w:t>
+      </w:r>
+      <w:proofErr w:type="spellEnd"/>
+      <w:r>
+        <w:rPr>
+          <w:rFonts w:asciiTheme="minorEastAsia" w:hAnsiTheme="minorEastAsia"/>
+        </w:rPr>
+        <w:t>：</w:t>
+      </w:r>
+    </w:p>
+    <w:tbl>
+      <w:tblPr>
+        <w:tblW w:w="8072" w:type="dxa"/>
+        <w:tblCellMar>
+          <w:top w:w="15" w:type="dxa"/>
+          <w:left w:w="15" w:type="dxa"/>
+          <w:bottom w:w="15" w:type="dxa"/>
+          <w:right w:w="15" w:type="dxa"/>
+        </w:tblCellMar>
+        <w:tblLook w:val="04A0" w:firstRow="1" w:lastRow="0" w:firstColumn="1" w:lastColumn="0" w:noHBand="0" w:noVBand="1"/>
+      </w:tblPr>
+      <w:tblGrid>
+        <w:gridCol w:w="3111"/>
+        <w:gridCol w:w="4961"/>
+      </w:tblGrid>
+      <w:tr>
+        <w:trPr>
+          <w:trHeight w:val="600"/>
+        </w:trPr>
+        <w:tc>
+          <w:tcPr>
+            <w:tcW w:w="3111" w:type="dxa"/>
+            <w:tcBorders>
+              <w:top w:val="single" w:sz="6" w:space="0" w:color="A7A7A7"/>
+              <w:left w:val="single" w:sz="6" w:space="0" w:color="A7A7A7"/>
+              <w:bottom w:val="single" w:sz="6" w:space="0" w:color="A7A7A7"/>
+              <w:right w:val="single" w:sz="6" w:space="0" w:color="A7A7A7"/>
+            </w:tcBorders>
+            <w:hideMark/>
+          </w:tcPr>
+          <w:p>
+            <w:pPr>
+              <w:rPr>
+                <w:rFonts w:ascii="宋体" w:eastAsia="宋体" w:hAnsi="宋体"/>
+                <w:color w:val="393939"/>
+              </w:rPr>
+            </w:pPr>
+            <w:proofErr w:type="spellStart"/>
+            <w:r>
+              <w:rPr>
+                <w:rFonts w:ascii="宋体" w:eastAsia="宋体" w:hAnsi="宋体"/>
+                <w:color w:val="393939"/>
+              </w:rPr>
+              <w:t>lock_pwd</w:t>
+            </w:r>
+            <w:proofErr w:type="spellEnd"/>
+          </w:p>
+        </w:tc>
+        <w:tc>
+          <w:tcPr>
+            <w:tcW w:w="4961" w:type="dxa"/>
+            <w:tcBorders>
+              <w:top w:val="single" w:sz="6" w:space="0" w:color="A7A7A7"/>
+              <w:left w:val="single" w:sz="6" w:space="0" w:color="A7A7A7"/>
+              <w:bottom w:val="single" w:sz="6" w:space="0" w:color="A7A7A7"/>
+              <w:right w:val="single" w:sz="6" w:space="0" w:color="A7A7A7"/>
+            </w:tcBorders>
+            <w:hideMark/>
+          </w:tcPr>
+          <w:p>
+            <w:pPr>
+              <w:rPr>
+                <w:rFonts w:ascii="宋体" w:eastAsia="宋体" w:hAnsi="宋体" w:hint="eastAsia"/>
+                <w:color w:val="393939"/>
+              </w:rPr>
+            </w:pPr>
+            <w:r>
+              <w:rPr>
+                <w:rFonts w:ascii="宋体" w:eastAsia="宋体" w:hAnsi="宋体" w:hint="eastAsia"/>
+                <w:color w:val="393939"/>
+              </w:rPr>
+              <w:t>门锁密码</w:t>
+            </w:r>
+          </w:p>
+        </w:tc>
+      </w:tr>
+    </w:tbl>
+    <w:p>
+      <w:pPr>
+        <w:rPr>
+          <w:rFonts w:ascii="宋体" w:eastAsia="宋体" w:hAnsi="宋体"/>
+        </w:rPr>
+      </w:pPr>
+    </w:p>
+    <w:p>
+      <w:pPr>
+        <w:rPr>
+          <w:rFonts w:asciiTheme="minorEastAsia" w:hAnsiTheme="minorEastAsia" w:hint="eastAsia"/>
+        </w:rPr>
+      </w:pPr>
+    </w:p>
+    <w:p>
+      <w:pPr>
+        <w:rPr>
+          <w:rFonts w:asciiTheme="minorEastAsia" w:hAnsiTheme="minorEastAsia" w:cs="宋体"/>
+          <w:kern w:val="0"/>
+          <w:szCs w:val="21"/>
+        </w:rPr>
+      </w:pPr>
+      <w:r>
+        <w:rPr>
+          <w:rFonts w:asciiTheme="minorEastAsia" w:hAnsiTheme="minorEastAsia" w:hint="eastAsia"/>
+        </w:rPr>
+        <w:t>3</w:t>
+      </w:r>
+      <w:r>
+        <w:rPr>
+          <w:rFonts w:asciiTheme="minorEastAsia" w:hAnsiTheme="minorEastAsia" w:hint="eastAsia"/>
+        </w:rPr>
+        <w:t>、</w:t>
+      </w:r>
+      <w:r>
+        <w:rPr>
+          <w:rFonts w:asciiTheme="minorEastAsia" w:hAnsiTheme="minorEastAsia" w:hint="eastAsia"/>
+        </w:rPr>
+        <w:t>添加指纹</w:t>
+      </w:r>
+    </w:p>
+    <w:p>
+      <w:pPr>
+        <w:rPr>
+          <w:rFonts w:asciiTheme="minorEastAsia" w:hAnsiTheme="minorEastAsia"/>
+        </w:rPr>
+      </w:pPr>
+      <w:proofErr w:type="spellStart"/>
+      <w:r>
+        <w:rPr>
+          <w:rFonts w:asciiTheme="minorEastAsia" w:hAnsiTheme="minorEastAsia"/>
+        </w:rPr>
+        <w:t>agreement_key</w:t>
+      </w:r>
+      <w:proofErr w:type="spellEnd"/>
+      <w:r>
+        <w:rPr>
+          <w:rFonts w:asciiTheme="minorEastAsia" w:hAnsiTheme="minorEastAsia"/>
+        </w:rPr>
+        <w:t xml:space="preserve">    </w:t>
+      </w:r>
+      <w:proofErr w:type="spellStart"/>
+      <w:r>
+        <w:rPr>
+          <w:rFonts w:asciiTheme="minorEastAsia" w:hAnsiTheme="minorEastAsia" w:hint="eastAsia"/>
+        </w:rPr>
+        <w:t>lock</w:t>
+      </w:r>
+      <w:r>
+        <w:rPr>
+          <w:rFonts w:asciiTheme="minorEastAsia" w:hAnsiTheme="minorEastAsia"/>
+        </w:rPr>
+        <w:t>_</w:t>
+      </w:r>
+      <w:r>
+        <w:rPr>
+          <w:rFonts w:asciiTheme="minorEastAsia" w:hAnsiTheme="minorEastAsia" w:hint="eastAsia"/>
+        </w:rPr>
+        <w:t>set</w:t>
+      </w:r>
+      <w:r>
+        <w:rPr>
+          <w:rFonts w:asciiTheme="minorEastAsia" w:hAnsiTheme="minorEastAsia"/>
+        </w:rPr>
+        <w:t>_fp</w:t>
+      </w:r>
+      <w:proofErr w:type="spellEnd"/>
+    </w:p>
+    <w:p>
+      <w:pPr>
+        <w:rPr>
+          <w:rFonts w:ascii="宋体" w:eastAsia="宋体" w:hAnsi="宋体"/>
+        </w:rPr>
+      </w:pPr>
+      <w:proofErr w:type="spellStart"/>
+      <w:r>
+        <w:rPr>
+          <w:rFonts w:asciiTheme="minorEastAsia" w:hAnsiTheme="minorEastAsia"/>
+        </w:rPr>
+        <w:t>data_json</w:t>
+      </w:r>
+      <w:proofErr w:type="spellEnd"/>
+      <w:r>
+        <w:rPr>
+          <w:rFonts w:asciiTheme="minorEastAsia" w:hAnsiTheme="minorEastAsia"/>
+        </w:rPr>
+        <w:t>：</w:t>
+      </w:r>
+      <w:r>
+        <w:rPr>
+          <w:rFonts w:asciiTheme="minorEastAsia" w:hAnsiTheme="minorEastAsia" w:hint="eastAsia"/>
+        </w:rPr>
+        <w:t>无</w:t>
+      </w:r>
+      <w:r>
+        <w:rPr>
+          <w:rFonts w:ascii="宋体" w:eastAsia="宋体" w:hAnsi="宋体"/>
+        </w:rPr>
+        <w:t xml:space="preserve"> </w:t>
+      </w:r>
+    </w:p>
+    <w:p>
+      <w:pPr>
         <w:widowControl/>
         <w:jc w:val="left"/>
         <w:rPr>
-          <w:rFonts w:ascii="宋体" w:eastAsia="宋体" w:hAnsi="宋体" w:cs="宋体" w:hint="eastAsia"/>
+          <w:rFonts w:ascii="宋体" w:eastAsia="宋体" w:hAnsi="宋体" w:cs="宋体"/>
           <w:kern w:val="0"/>
           <w:szCs w:val="21"/>
+        </w:rPr>
+      </w:pPr>
+    </w:p>
+    <w:p>
+      <w:pPr>
+        <w:rPr>
+          <w:rFonts w:asciiTheme="minorEastAsia" w:hAnsiTheme="minorEastAsia"/>
+        </w:rPr>
+      </w:pPr>
+    </w:p>
+    <w:p>
+      <w:pPr>
+        <w:rPr>
+          <w:rFonts w:asciiTheme="minorEastAsia" w:hAnsiTheme="minorEastAsia" w:cs="宋体"/>
+          <w:kern w:val="0"/>
+          <w:szCs w:val="21"/>
+        </w:rPr>
+      </w:pPr>
+      <w:r>
+        <w:rPr>
+          <w:rFonts w:asciiTheme="minorEastAsia" w:hAnsiTheme="minorEastAsia" w:hint="eastAsia"/>
+        </w:rPr>
+        <w:t>4</w:t>
+      </w:r>
+      <w:r>
+        <w:rPr>
+          <w:rFonts w:asciiTheme="minorEastAsia" w:hAnsiTheme="minorEastAsia" w:hint="eastAsia"/>
+        </w:rPr>
+        <w:t>、</w:t>
+      </w:r>
+      <w:r>
+        <w:rPr>
+          <w:rFonts w:asciiTheme="minorEastAsia" w:hAnsiTheme="minorEastAsia" w:hint="eastAsia"/>
+        </w:rPr>
+        <w:t>删除指纹</w:t>
+      </w:r>
+    </w:p>
+    <w:p>
+      <w:pPr>
+        <w:rPr>
+          <w:rFonts w:asciiTheme="minorEastAsia" w:hAnsiTheme="minorEastAsia"/>
+        </w:rPr>
+      </w:pPr>
+      <w:proofErr w:type="spellStart"/>
+      <w:r>
+        <w:rPr>
+          <w:rFonts w:asciiTheme="minorEastAsia" w:hAnsiTheme="minorEastAsia"/>
+        </w:rPr>
+        <w:t>agreement_key</w:t>
+      </w:r>
+      <w:proofErr w:type="spellEnd"/>
+      <w:r>
+        <w:rPr>
+          <w:rFonts w:asciiTheme="minorEastAsia" w:hAnsiTheme="minorEastAsia"/>
+        </w:rPr>
+        <w:t xml:space="preserve">    </w:t>
+      </w:r>
+      <w:proofErr w:type="spellStart"/>
+      <w:r>
+        <w:rPr>
+          <w:rFonts w:asciiTheme="minorEastAsia" w:hAnsiTheme="minorEastAsia" w:hint="eastAsia"/>
+        </w:rPr>
+        <w:t>lock</w:t>
+      </w:r>
+      <w:r>
+        <w:rPr>
+          <w:rFonts w:asciiTheme="minorEastAsia" w:hAnsiTheme="minorEastAsia"/>
+        </w:rPr>
+        <w:t>_</w:t>
+      </w:r>
+      <w:r>
+        <w:rPr>
+          <w:rFonts w:asciiTheme="minorEastAsia" w:hAnsiTheme="minorEastAsia" w:hint="eastAsia"/>
+        </w:rPr>
+        <w:t>del</w:t>
+      </w:r>
+      <w:r>
+        <w:rPr>
+          <w:rFonts w:asciiTheme="minorEastAsia" w:hAnsiTheme="minorEastAsia"/>
+        </w:rPr>
+        <w:t>_fp</w:t>
+      </w:r>
+      <w:proofErr w:type="spellEnd"/>
+    </w:p>
+    <w:p>
+      <w:pPr>
+        <w:rPr>
+          <w:rFonts w:asciiTheme="minorEastAsia" w:hAnsiTheme="minorEastAsia"/>
+        </w:rPr>
+      </w:pPr>
+      <w:proofErr w:type="spellStart"/>
+      <w:r>
+        <w:rPr>
+          <w:rFonts w:asciiTheme="minorEastAsia" w:hAnsiTheme="minorEastAsia"/>
+        </w:rPr>
+        <w:t>data_json</w:t>
+      </w:r>
+      <w:proofErr w:type="spellEnd"/>
+      <w:r>
+        <w:rPr>
+          <w:rFonts w:asciiTheme="minorEastAsia" w:hAnsiTheme="minorEastAsia"/>
+        </w:rPr>
+        <w:t>：</w:t>
+      </w:r>
+    </w:p>
+    <w:tbl>
+      <w:tblPr>
+        <w:tblW w:w="8072" w:type="dxa"/>
+        <w:tblCellMar>
+          <w:top w:w="15" w:type="dxa"/>
+          <w:left w:w="15" w:type="dxa"/>
+          <w:bottom w:w="15" w:type="dxa"/>
+          <w:right w:w="15" w:type="dxa"/>
+        </w:tblCellMar>
+        <w:tblLook w:val="04A0" w:firstRow="1" w:lastRow="0" w:firstColumn="1" w:lastColumn="0" w:noHBand="0" w:noVBand="1"/>
+      </w:tblPr>
+      <w:tblGrid>
+        <w:gridCol w:w="3111"/>
+        <w:gridCol w:w="4961"/>
+      </w:tblGrid>
+      <w:tr>
+        <w:trPr>
+          <w:trHeight w:val="600"/>
+        </w:trPr>
+        <w:tc>
+          <w:tcPr>
+            <w:tcW w:w="3111" w:type="dxa"/>
+            <w:tcBorders>
+              <w:top w:val="single" w:sz="6" w:space="0" w:color="A7A7A7"/>
+              <w:left w:val="single" w:sz="6" w:space="0" w:color="A7A7A7"/>
+              <w:bottom w:val="single" w:sz="6" w:space="0" w:color="A7A7A7"/>
+              <w:right w:val="single" w:sz="6" w:space="0" w:color="A7A7A7"/>
+            </w:tcBorders>
+            <w:hideMark/>
+          </w:tcPr>
+          <w:p>
+            <w:pPr>
+              <w:rPr>
+                <w:rFonts w:ascii="宋体" w:eastAsia="宋体" w:hAnsi="宋体"/>
+                <w:color w:val="393939"/>
+              </w:rPr>
+            </w:pPr>
+            <w:proofErr w:type="spellStart"/>
+            <w:r>
+              <w:rPr>
+                <w:rFonts w:ascii="宋体" w:eastAsia="宋体" w:hAnsi="宋体"/>
+                <w:color w:val="393939"/>
+              </w:rPr>
+              <w:t>lock_</w:t>
+            </w:r>
+            <w:r>
+              <w:rPr>
+                <w:rFonts w:ascii="宋体" w:eastAsia="宋体" w:hAnsi="宋体"/>
+                <w:color w:val="393939"/>
+              </w:rPr>
+              <w:t>fp_id</w:t>
+            </w:r>
+            <w:proofErr w:type="spellEnd"/>
+          </w:p>
+        </w:tc>
+        <w:tc>
+          <w:tcPr>
+            <w:tcW w:w="4961" w:type="dxa"/>
+            <w:tcBorders>
+              <w:top w:val="single" w:sz="6" w:space="0" w:color="A7A7A7"/>
+              <w:left w:val="single" w:sz="6" w:space="0" w:color="A7A7A7"/>
+              <w:bottom w:val="single" w:sz="6" w:space="0" w:color="A7A7A7"/>
+              <w:right w:val="single" w:sz="6" w:space="0" w:color="A7A7A7"/>
+            </w:tcBorders>
+            <w:hideMark/>
+          </w:tcPr>
+          <w:p>
+            <w:pPr>
+              <w:rPr>
+                <w:rFonts w:ascii="宋体" w:eastAsia="宋体" w:hAnsi="宋体" w:hint="eastAsia"/>
+                <w:color w:val="393939"/>
+              </w:rPr>
+            </w:pPr>
+            <w:r>
+              <w:rPr>
+                <w:rFonts w:ascii="宋体" w:eastAsia="宋体" w:hAnsi="宋体" w:hint="eastAsia"/>
+                <w:color w:val="393939"/>
+              </w:rPr>
+              <w:t>指纹I</w:t>
+            </w:r>
+            <w:r>
+              <w:rPr>
+                <w:rFonts w:ascii="宋体" w:eastAsia="宋体" w:hAnsi="宋体"/>
+                <w:color w:val="393939"/>
+              </w:rPr>
+              <w:t>D</w:t>
+            </w:r>
+          </w:p>
+        </w:tc>
+      </w:tr>
+    </w:tbl>
+    <w:p>
+      <w:pPr>
+        <w:rPr>
+          <w:rFonts w:ascii="宋体" w:eastAsia="宋体" w:hAnsi="宋体"/>
         </w:rPr>
       </w:pPr>
     </w:p>
@@ -2033,45 +5804,158 @@
           <w:szCs w:val="21"/>
         </w:rPr>
       </w:pPr>
-      <w:r>
-        <w:rPr>
-          <w:rFonts w:ascii="宋体" w:eastAsia="宋体" w:hAnsi="宋体" w:cs="宋体"/>
-          <w:b/>
-          <w:bCs/>
-          <w:kern w:val="0"/>
-          <w:sz w:val="48"/>
-          <w:szCs w:val="48"/>
-        </w:rPr>
-        <w:t>4、</w:t>
-      </w:r>
-      <w:r>
-        <w:rPr>
-          <w:rFonts w:ascii="Times New Roman" w:eastAsia="宋体" w:hAnsi="Times New Roman" w:cs="Times New Roman"/>
-          <w:kern w:val="0"/>
-          <w:sz w:val="14"/>
-          <w:szCs w:val="14"/>
-        </w:rPr>
-        <w:t xml:space="preserve">      </w:t>
-      </w:r>
-      <w:r>
-        <w:rPr>
-          <w:rFonts w:ascii="宋体" w:eastAsia="宋体" w:hAnsi="宋体" w:cs="宋体"/>
-          <w:b/>
-          <w:bCs/>
-          <w:kern w:val="0"/>
-          <w:sz w:val="48"/>
-          <w:szCs w:val="48"/>
-        </w:rPr>
-        <w:t>窗帘</w:t>
-      </w:r>
-    </w:p>
-    <w:p>
-      <w:pPr>
+    </w:p>
+    <w:p>
+      <w:pPr>
+        <w:widowControl/>
+        <w:jc w:val="left"/>
+        <w:rPr>
+          <w:rFonts w:ascii="宋体" w:eastAsia="宋体" w:hAnsi="宋体" w:cs="宋体"/>
+          <w:kern w:val="0"/>
+          <w:szCs w:val="21"/>
+        </w:rPr>
+      </w:pPr>
+    </w:p>
+    <w:p>
+      <w:pPr>
+        <w:widowControl/>
+        <w:jc w:val="left"/>
+        <w:rPr>
+          <w:rFonts w:ascii="宋体" w:eastAsia="宋体" w:hAnsi="宋体" w:cs="宋体" w:hint="eastAsia"/>
+          <w:kern w:val="0"/>
+          <w:szCs w:val="21"/>
+        </w:rPr>
+      </w:pPr>
+    </w:p>
+    <w:p>
+      <w:pPr>
+        <w:widowControl/>
+        <w:jc w:val="left"/>
+        <w:rPr>
+          <w:rFonts w:ascii="宋体" w:eastAsia="宋体" w:hAnsi="宋体" w:cs="宋体"/>
+          <w:kern w:val="0"/>
+          <w:szCs w:val="21"/>
+        </w:rPr>
+      </w:pPr>
+    </w:p>
+    <w:p>
+      <w:pPr>
+        <w:widowControl/>
+        <w:jc w:val="left"/>
+        <w:rPr>
+          <w:rFonts w:ascii="宋体" w:eastAsia="宋体" w:hAnsi="宋体" w:cs="宋体"/>
+          <w:kern w:val="0"/>
+          <w:szCs w:val="21"/>
+        </w:rPr>
+      </w:pPr>
+    </w:p>
+    <w:p>
+      <w:pPr>
+        <w:widowControl/>
+        <w:jc w:val="left"/>
+        <w:rPr>
+          <w:rFonts w:ascii="宋体" w:eastAsia="宋体" w:hAnsi="宋体" w:cs="宋体"/>
+          <w:kern w:val="0"/>
+          <w:szCs w:val="21"/>
+        </w:rPr>
+      </w:pPr>
+    </w:p>
+    <w:p>
+      <w:pPr>
+        <w:widowControl/>
+        <w:jc w:val="left"/>
+        <w:rPr>
+          <w:rFonts w:ascii="宋体" w:eastAsia="宋体" w:hAnsi="宋体" w:cs="宋体"/>
+          <w:kern w:val="0"/>
+          <w:szCs w:val="21"/>
+        </w:rPr>
+      </w:pPr>
+    </w:p>
+    <w:p>
+      <w:pPr>
+        <w:widowControl/>
+        <w:jc w:val="left"/>
+        <w:rPr>
+          <w:rFonts w:ascii="宋体" w:eastAsia="宋体" w:hAnsi="宋体" w:cs="宋体"/>
+          <w:kern w:val="0"/>
+          <w:szCs w:val="21"/>
+        </w:rPr>
+      </w:pPr>
+    </w:p>
+    <w:p>
+      <w:pPr>
+        <w:widowControl/>
+        <w:jc w:val="left"/>
+        <w:rPr>
+          <w:rFonts w:ascii="宋体" w:eastAsia="宋体" w:hAnsi="宋体" w:cs="宋体"/>
+          <w:kern w:val="0"/>
+          <w:szCs w:val="21"/>
+        </w:rPr>
+      </w:pPr>
+    </w:p>
+    <w:p>
+      <w:pPr>
+        <w:widowControl/>
+        <w:jc w:val="left"/>
+        <w:rPr>
+          <w:rFonts w:ascii="宋体" w:eastAsia="宋体" w:hAnsi="宋体" w:cs="宋体"/>
+          <w:kern w:val="0"/>
+          <w:szCs w:val="21"/>
+        </w:rPr>
+      </w:pPr>
+    </w:p>
+    <w:p>
+      <w:pPr>
+        <w:widowControl/>
+        <w:jc w:val="left"/>
+        <w:rPr>
+          <w:rFonts w:ascii="宋体" w:eastAsia="宋体" w:hAnsi="宋体" w:cs="宋体" w:hint="eastAsia"/>
+          <w:kern w:val="0"/>
+          <w:szCs w:val="21"/>
+        </w:rPr>
+      </w:pPr>
+    </w:p>
+    <w:p>
+      <w:pPr>
+        <w:pStyle w:val="a3"/>
         <w:widowControl/>
         <w:numPr>
           <w:ilvl w:val="0"/>
-          <w:numId w:val="4"/>
+          <w:numId w:val="5"/>
         </w:numPr>
+        <w:ind w:firstLineChars="0"/>
+        <w:jc w:val="left"/>
+        <w:rPr>
+          <w:rFonts w:ascii="宋体" w:eastAsia="宋体" w:hAnsi="宋体" w:cs="宋体"/>
+          <w:kern w:val="0"/>
+          <w:szCs w:val="21"/>
+        </w:rPr>
+      </w:pPr>
+      <w:r>
+        <w:rPr>
+          <w:rFonts w:ascii="Times New Roman" w:eastAsia="宋体" w:hAnsi="Times New Roman" w:cs="Times New Roman"/>
+          <w:kern w:val="0"/>
+          <w:sz w:val="14"/>
+          <w:szCs w:val="14"/>
+        </w:rPr>
+        <w:lastRenderedPageBreak/>
+        <w:t xml:space="preserve">      </w:t>
+      </w:r>
+      <w:r>
+        <w:rPr>
+          <w:rFonts w:ascii="宋体" w:eastAsia="宋体" w:hAnsi="宋体" w:cs="宋体"/>
+          <w:b/>
+          <w:bCs/>
+          <w:kern w:val="0"/>
+          <w:sz w:val="48"/>
+          <w:szCs w:val="48"/>
+        </w:rPr>
+        <w:t>窗帘</w:t>
+      </w:r>
+    </w:p>
+    <w:p>
+      <w:pPr>
+        <w:widowControl/>
         <w:spacing w:before="100" w:beforeAutospacing="1" w:after="100" w:afterAutospacing="1"/>
         <w:jc w:val="left"/>
         <w:rPr>
@@ -2088,7 +5972,15 @@
           <w:kern w:val="0"/>
           <w:szCs w:val="21"/>
         </w:rPr>
-        <w:lastRenderedPageBreak/>
+        <w:t>1、</w:t>
+      </w:r>
+      <w:r>
+        <w:rPr>
+          <w:rFonts w:ascii="微软雅黑" w:eastAsia="微软雅黑" w:hAnsi="微软雅黑" w:cs="宋体" w:hint="eastAsia"/>
+          <w:color w:val="000000"/>
+          <w:kern w:val="0"/>
+          <w:szCs w:val="21"/>
+        </w:rPr>
         <w:t>开关 </w:t>
       </w:r>
     </w:p>
@@ -2097,7 +5989,7 @@
         <w:widowControl/>
         <w:jc w:val="left"/>
         <w:rPr>
-          <w:rFonts w:ascii="宋体" w:eastAsia="宋体" w:hAnsi="宋体" w:cs="宋体" w:hint="eastAsia"/>
+          <w:rFonts w:ascii="宋体" w:eastAsia="宋体" w:hAnsi="宋体" w:cs="宋体"/>
           <w:kern w:val="0"/>
           <w:szCs w:val="21"/>
         </w:rPr>
@@ -2792,6 +6684,97 @@
           <w:tab w:val="num" w:pos="6480"/>
         </w:tabs>
         <w:ind w:left="6480" w:hanging="360"/>
+      </w:pPr>
+    </w:lvl>
+  </w:abstractNum>
+  <w:abstractNum w:abstractNumId="4" w15:restartNumberingAfterBreak="0">
+    <w:nsid w:val="7F3568AE"/>
+    <w:multiLevelType w:val="hybridMultilevel"/>
+    <w:tmpl w:val="B08EDC56"/>
+    <w:lvl w:ilvl="0" w:tplc="29923D00">
+      <w:start w:val="4"/>
+      <w:numFmt w:val="decimal"/>
+      <w:lvlText w:val="%1、"/>
+      <w:lvlJc w:val="left"/>
+      <w:pPr>
+        <w:ind w:left="744" w:hanging="744"/>
+      </w:pPr>
+      <w:rPr>
+        <w:rFonts w:hint="default"/>
+        <w:b/>
+        <w:sz w:val="48"/>
+      </w:rPr>
+    </w:lvl>
+    <w:lvl w:ilvl="1" w:tplc="04090019" w:tentative="1">
+      <w:start w:val="1"/>
+      <w:numFmt w:val="lowerLetter"/>
+      <w:lvlText w:val="%2)"/>
+      <w:lvlJc w:val="left"/>
+      <w:pPr>
+        <w:ind w:left="840" w:hanging="420"/>
+      </w:pPr>
+    </w:lvl>
+    <w:lvl w:ilvl="2" w:tplc="0409001B" w:tentative="1">
+      <w:start w:val="1"/>
+      <w:numFmt w:val="lowerRoman"/>
+      <w:lvlText w:val="%3."/>
+      <w:lvlJc w:val="right"/>
+      <w:pPr>
+        <w:ind w:left="1260" w:hanging="420"/>
+      </w:pPr>
+    </w:lvl>
+    <w:lvl w:ilvl="3" w:tplc="0409000F" w:tentative="1">
+      <w:start w:val="1"/>
+      <w:numFmt w:val="decimal"/>
+      <w:lvlText w:val="%4."/>
+      <w:lvlJc w:val="left"/>
+      <w:pPr>
+        <w:ind w:left="1680" w:hanging="420"/>
+      </w:pPr>
+    </w:lvl>
+    <w:lvl w:ilvl="4" w:tplc="04090019" w:tentative="1">
+      <w:start w:val="1"/>
+      <w:numFmt w:val="lowerLetter"/>
+      <w:lvlText w:val="%5)"/>
+      <w:lvlJc w:val="left"/>
+      <w:pPr>
+        <w:ind w:left="2100" w:hanging="420"/>
+      </w:pPr>
+    </w:lvl>
+    <w:lvl w:ilvl="5" w:tplc="0409001B" w:tentative="1">
+      <w:start w:val="1"/>
+      <w:numFmt w:val="lowerRoman"/>
+      <w:lvlText w:val="%6."/>
+      <w:lvlJc w:val="right"/>
+      <w:pPr>
+        <w:ind w:left="2520" w:hanging="420"/>
+      </w:pPr>
+    </w:lvl>
+    <w:lvl w:ilvl="6" w:tplc="0409000F" w:tentative="1">
+      <w:start w:val="1"/>
+      <w:numFmt w:val="decimal"/>
+      <w:lvlText w:val="%7."/>
+      <w:lvlJc w:val="left"/>
+      <w:pPr>
+        <w:ind w:left="2940" w:hanging="420"/>
+      </w:pPr>
+    </w:lvl>
+    <w:lvl w:ilvl="7" w:tplc="04090019" w:tentative="1">
+      <w:start w:val="1"/>
+      <w:numFmt w:val="lowerLetter"/>
+      <w:lvlText w:val="%8)"/>
+      <w:lvlJc w:val="left"/>
+      <w:pPr>
+        <w:ind w:left="3360" w:hanging="420"/>
+      </w:pPr>
+    </w:lvl>
+    <w:lvl w:ilvl="8" w:tplc="0409001B" w:tentative="1">
+      <w:start w:val="1"/>
+      <w:numFmt w:val="lowerRoman"/>
+      <w:lvlText w:val="%9."/>
+      <w:lvlJc w:val="right"/>
+      <w:pPr>
+        <w:ind w:left="3780" w:hanging="420"/>
       </w:pPr>
     </w:lvl>
   </w:abstractNum>
@@ -2827,6 +6810,9 @@
         <w:lvlJc w:val="left"/>
       </w:lvl>
     </w:lvlOverride>
+  </w:num>
+  <w:num w:numId="5">
+    <w:abstractNumId w:val="4"/>
   </w:num>
 </w:numbering>
 </file>
@@ -3257,6 +7243,16 @@
     <w:semiHidden/>
     <w:unhideWhenUsed/>
   </w:style>
+  <w:style w:type="paragraph" w:styleId="a3">
+    <w:name w:val="List Paragraph"/>
+    <w:basedOn w:val="a"/>
+    <w:uiPriority w:val="34"/>
+    <w:qFormat/>
+    <w:rsid w:val="00D86782"/>
+    <w:pPr>
+      <w:ind w:firstLineChars="200" w:firstLine="420"/>
+    </w:pPr>
+  </w:style>
 </w:styles>
 </file>
 

--- a/控制协议.docx
+++ b/控制协议.docx
@@ -12,8 +12,6 @@
           <w:szCs w:val="21"/>
         </w:rPr>
       </w:pPr>
-      <w:bookmarkStart w:id="0" w:name="_GoBack"/>
-      <w:bookmarkEnd w:id="0"/>
     </w:p>
     <w:p>
       <w:pPr>
@@ -852,13 +850,7 @@
         <w:t>开关 </w:t>
       </w:r>
     </w:p>
-    <w:p>
-      <w:pPr>
-        <w:rPr>
-          <w:rFonts w:hint="eastAsia"/>
-        </w:rPr>
-      </w:pPr>
-    </w:p>
+    <w:p/>
     <w:p>
       <w:pPr>
         <w:rPr>
@@ -1091,27 +1083,16 @@
     <w:p>
       <w:pPr>
         <w:rPr>
-          <w:rFonts w:ascii="宋体" w:eastAsia="宋体" w:hAnsi="宋体" w:hint="eastAsia"/>
-        </w:rPr>
-      </w:pPr>
-    </w:p>
-    <w:p>
-      <w:pPr>
+          <w:rFonts w:ascii="宋体" w:eastAsia="宋体" w:hAnsi="宋体"/>
+        </w:rPr>
+      </w:pPr>
+    </w:p>
+    <w:p>
+      <w:r>
         <w:rPr>
           <w:rFonts w:hint="eastAsia"/>
         </w:rPr>
-      </w:pPr>
-      <w:r>
-        <w:rPr>
-          <w:rFonts w:hint="eastAsia"/>
-        </w:rPr>
-        <w:t>2</w:t>
-      </w:r>
-      <w:r>
-        <w:rPr>
-          <w:rFonts w:hint="eastAsia"/>
-        </w:rPr>
-        <w:t>）</w:t>
+        <w:t>2）</w:t>
       </w:r>
       <w:r>
         <w:rPr>
@@ -1373,14 +1354,7 @@
                 <w:rFonts w:ascii="宋体" w:eastAsia="宋体" w:hAnsi="宋体"/>
                 <w:color w:val="393939"/>
               </w:rPr>
-              <w:t>_sj_</w:t>
-            </w:r>
-            <w:r>
-              <w:rPr>
-                <w:rFonts w:ascii="宋体" w:eastAsia="宋体" w:hAnsi="宋体"/>
-                <w:color w:val="393939"/>
-              </w:rPr>
-              <w:t>day</w:t>
+              <w:t>_sj_day</w:t>
             </w:r>
             <w:proofErr w:type="spellEnd"/>
           </w:p>
@@ -1398,7 +1372,7 @@
           <w:p>
             <w:pPr>
               <w:rPr>
-                <w:rFonts w:ascii="宋体" w:eastAsia="宋体" w:hAnsi="宋体" w:hint="eastAsia"/>
+                <w:rFonts w:ascii="宋体" w:eastAsia="宋体" w:hAnsi="宋体"/>
                 <w:color w:val="393939"/>
               </w:rPr>
             </w:pPr>
@@ -1446,14 +1420,7 @@
                 <w:rFonts w:ascii="宋体" w:eastAsia="宋体" w:hAnsi="宋体"/>
                 <w:color w:val="393939"/>
               </w:rPr>
-              <w:t>_sj_</w:t>
-            </w:r>
-            <w:r>
-              <w:rPr>
-                <w:rFonts w:ascii="宋体" w:eastAsia="宋体" w:hAnsi="宋体"/>
-                <w:color w:val="393939"/>
-              </w:rPr>
-              <w:t>hour</w:t>
+              <w:t>_sj_hour</w:t>
             </w:r>
             <w:proofErr w:type="spellEnd"/>
           </w:p>
@@ -1471,7 +1438,7 @@
           <w:p>
             <w:pPr>
               <w:rPr>
-                <w:rFonts w:ascii="宋体" w:eastAsia="宋体" w:hAnsi="宋体" w:hint="eastAsia"/>
+                <w:rFonts w:ascii="宋体" w:eastAsia="宋体" w:hAnsi="宋体"/>
                 <w:color w:val="393939"/>
               </w:rPr>
             </w:pPr>
@@ -1519,14 +1486,7 @@
                 <w:rFonts w:ascii="宋体" w:eastAsia="宋体" w:hAnsi="宋体"/>
                 <w:color w:val="393939"/>
               </w:rPr>
-              <w:t>_sj_</w:t>
-            </w:r>
-            <w:r>
-              <w:rPr>
-                <w:rFonts w:ascii="宋体" w:eastAsia="宋体" w:hAnsi="宋体"/>
-                <w:color w:val="393939"/>
-              </w:rPr>
-              <w:t>minute</w:t>
+              <w:t>_sj_minute</w:t>
             </w:r>
             <w:proofErr w:type="spellEnd"/>
           </w:p>
@@ -1544,7 +1504,7 @@
           <w:p>
             <w:pPr>
               <w:rPr>
-                <w:rFonts w:ascii="宋体" w:eastAsia="宋体" w:hAnsi="宋体" w:hint="eastAsia"/>
+                <w:rFonts w:ascii="宋体" w:eastAsia="宋体" w:hAnsi="宋体"/>
                 <w:color w:val="393939"/>
               </w:rPr>
             </w:pPr>
@@ -1592,14 +1552,7 @@
                 <w:rFonts w:ascii="宋体" w:eastAsia="宋体" w:hAnsi="宋体"/>
                 <w:color w:val="393939"/>
               </w:rPr>
-              <w:t>_sj_</w:t>
-            </w:r>
-            <w:r>
-              <w:rPr>
-                <w:rFonts w:ascii="宋体" w:eastAsia="宋体" w:hAnsi="宋体"/>
-                <w:color w:val="393939"/>
-              </w:rPr>
-              <w:t>second</w:t>
+              <w:t>_sj_second</w:t>
             </w:r>
             <w:proofErr w:type="spellEnd"/>
           </w:p>
@@ -1617,7 +1570,7 @@
           <w:p>
             <w:pPr>
               <w:rPr>
-                <w:rFonts w:ascii="宋体" w:eastAsia="宋体" w:hAnsi="宋体" w:hint="eastAsia"/>
+                <w:rFonts w:ascii="宋体" w:eastAsia="宋体" w:hAnsi="宋体"/>
                 <w:color w:val="393939"/>
               </w:rPr>
             </w:pPr>
@@ -1663,7 +1616,7 @@
         <w:widowControl/>
         <w:jc w:val="left"/>
         <w:rPr>
-          <w:rFonts w:ascii="宋体" w:eastAsia="宋体" w:hAnsi="宋体" w:cs="宋体" w:hint="eastAsia"/>
+          <w:rFonts w:ascii="宋体" w:eastAsia="宋体" w:hAnsi="宋体" w:cs="宋体"/>
           <w:kern w:val="0"/>
           <w:szCs w:val="21"/>
         </w:rPr>
@@ -1675,13 +1628,7 @@
         <w:rPr>
           <w:rFonts w:hint="eastAsia"/>
         </w:rPr>
-        <w:t>）开关 设定</w:t>
-      </w:r>
-      <w:r>
-        <w:rPr>
-          <w:rFonts w:hint="eastAsia"/>
-        </w:rPr>
-        <w:t>定时</w:t>
+        <w:t>）开关 设定定时</w:t>
       </w:r>
     </w:p>
     <w:p>
@@ -1707,25 +1654,13 @@
         <w:rPr>
           <w:rFonts w:ascii="宋体" w:eastAsia="宋体" w:hAnsi="宋体" w:hint="eastAsia"/>
         </w:rPr>
-        <w:t>_</w:t>
-      </w:r>
-      <w:r>
-        <w:rPr>
-          <w:rFonts w:ascii="宋体" w:eastAsia="宋体" w:hAnsi="宋体" w:hint="eastAsia"/>
-        </w:rPr>
-        <w:t>set</w:t>
+        <w:t>_set</w:t>
       </w:r>
       <w:r>
         <w:rPr>
           <w:rFonts w:ascii="宋体" w:eastAsia="宋体" w:hAnsi="宋体"/>
         </w:rPr>
-        <w:t>_time</w:t>
-      </w:r>
-      <w:r>
-        <w:rPr>
-          <w:rFonts w:ascii="宋体" w:eastAsia="宋体" w:hAnsi="宋体"/>
-        </w:rPr>
-        <w:t>r</w:t>
+        <w:t>_timer</w:t>
       </w:r>
       <w:proofErr w:type="spellEnd"/>
     </w:p>
@@ -1800,28 +1735,7 @@
                 <w:rFonts w:ascii="宋体" w:eastAsia="宋体" w:hAnsi="宋体"/>
                 <w:color w:val="393939"/>
               </w:rPr>
-              <w:t>_</w:t>
-            </w:r>
-            <w:r>
-              <w:rPr>
-                <w:rFonts w:ascii="宋体" w:eastAsia="宋体" w:hAnsi="宋体"/>
-                <w:color w:val="393939"/>
-              </w:rPr>
-              <w:t>ds</w:t>
-            </w:r>
-            <w:r>
-              <w:rPr>
-                <w:rFonts w:ascii="宋体" w:eastAsia="宋体" w:hAnsi="宋体"/>
-                <w:color w:val="393939"/>
-              </w:rPr>
-              <w:t>_</w:t>
-            </w:r>
-            <w:r>
-              <w:rPr>
-                <w:rFonts w:ascii="宋体" w:eastAsia="宋体" w:hAnsi="宋体"/>
-                <w:color w:val="393939"/>
-              </w:rPr>
-              <w:t>mun</w:t>
+              <w:t>_ds_mun</w:t>
             </w:r>
             <w:proofErr w:type="spellEnd"/>
           </w:p>
@@ -1855,7 +1769,7 @@
           <w:p>
             <w:pPr>
               <w:rPr>
-                <w:rFonts w:ascii="宋体" w:eastAsia="宋体" w:hAnsi="宋体" w:hint="eastAsia"/>
+                <w:rFonts w:ascii="宋体" w:eastAsia="宋体" w:hAnsi="宋体"/>
                 <w:color w:val="393939"/>
               </w:rPr>
             </w:pPr>
@@ -2035,85 +1949,43 @@
                 <w:rFonts w:ascii="宋体" w:eastAsia="宋体" w:hAnsi="宋体" w:hint="eastAsia"/>
                 <w:color w:val="393939"/>
               </w:rPr>
-              <w:t>08</w:t>
-            </w:r>
-            <w:r>
-              <w:rPr>
-                <w:rFonts w:ascii="宋体" w:eastAsia="宋体" w:hAnsi="宋体" w:hint="eastAsia"/>
-                <w:color w:val="393939"/>
-              </w:rPr>
-              <w:t>：周</w:t>
-            </w:r>
-            <w:r>
-              <w:rPr>
-                <w:rFonts w:ascii="宋体" w:eastAsia="宋体" w:hAnsi="宋体" w:hint="eastAsia"/>
-                <w:color w:val="393939"/>
-              </w:rPr>
-              <w:t>三</w:t>
-            </w:r>
-          </w:p>
-          <w:p>
-            <w:pPr>
-              <w:rPr>
-                <w:rFonts w:ascii="宋体" w:eastAsia="宋体" w:hAnsi="宋体"/>
-                <w:color w:val="393939"/>
-              </w:rPr>
-            </w:pPr>
-            <w:r>
-              <w:rPr>
-                <w:rFonts w:ascii="宋体" w:eastAsia="宋体" w:hAnsi="宋体" w:hint="eastAsia"/>
-                <w:color w:val="393939"/>
-              </w:rPr>
-              <w:t>04</w:t>
-            </w:r>
-            <w:r>
-              <w:rPr>
-                <w:rFonts w:ascii="宋体" w:eastAsia="宋体" w:hAnsi="宋体" w:hint="eastAsia"/>
-                <w:color w:val="393939"/>
-              </w:rPr>
-              <w:t>：周</w:t>
-            </w:r>
-            <w:r>
-              <w:rPr>
-                <w:rFonts w:ascii="宋体" w:eastAsia="宋体" w:hAnsi="宋体" w:hint="eastAsia"/>
-                <w:color w:val="393939"/>
-              </w:rPr>
-              <w:t>二</w:t>
-            </w:r>
-          </w:p>
-          <w:p>
-            <w:pPr>
-              <w:rPr>
-                <w:rFonts w:ascii="宋体" w:eastAsia="宋体" w:hAnsi="宋体"/>
-                <w:color w:val="393939"/>
-              </w:rPr>
-            </w:pPr>
-            <w:r>
-              <w:rPr>
-                <w:rFonts w:ascii="宋体" w:eastAsia="宋体" w:hAnsi="宋体" w:hint="eastAsia"/>
-                <w:color w:val="393939"/>
-              </w:rPr>
-              <w:t>02</w:t>
-            </w:r>
-            <w:r>
-              <w:rPr>
-                <w:rFonts w:ascii="宋体" w:eastAsia="宋体" w:hAnsi="宋体" w:hint="eastAsia"/>
-                <w:color w:val="393939"/>
-              </w:rPr>
-              <w:t>：周</w:t>
-            </w:r>
-            <w:r>
-              <w:rPr>
-                <w:rFonts w:ascii="宋体" w:eastAsia="宋体" w:hAnsi="宋体" w:hint="eastAsia"/>
-                <w:color w:val="393939"/>
-              </w:rPr>
-              <w:t>一</w:t>
-            </w:r>
-          </w:p>
-          <w:p>
-            <w:pPr>
-              <w:rPr>
-                <w:rFonts w:ascii="宋体" w:eastAsia="宋体" w:hAnsi="宋体" w:hint="eastAsia"/>
+              <w:t>08：周三</w:t>
+            </w:r>
+          </w:p>
+          <w:p>
+            <w:pPr>
+              <w:rPr>
+                <w:rFonts w:ascii="宋体" w:eastAsia="宋体" w:hAnsi="宋体"/>
+                <w:color w:val="393939"/>
+              </w:rPr>
+            </w:pPr>
+            <w:r>
+              <w:rPr>
+                <w:rFonts w:ascii="宋体" w:eastAsia="宋体" w:hAnsi="宋体" w:hint="eastAsia"/>
+                <w:color w:val="393939"/>
+              </w:rPr>
+              <w:t>04：周二</w:t>
+            </w:r>
+          </w:p>
+          <w:p>
+            <w:pPr>
+              <w:rPr>
+                <w:rFonts w:ascii="宋体" w:eastAsia="宋体" w:hAnsi="宋体"/>
+                <w:color w:val="393939"/>
+              </w:rPr>
+            </w:pPr>
+            <w:r>
+              <w:rPr>
+                <w:rFonts w:ascii="宋体" w:eastAsia="宋体" w:hAnsi="宋体" w:hint="eastAsia"/>
+                <w:color w:val="393939"/>
+              </w:rPr>
+              <w:t>02：周一</w:t>
+            </w:r>
+          </w:p>
+          <w:p>
+            <w:pPr>
+              <w:rPr>
+                <w:rFonts w:ascii="宋体" w:eastAsia="宋体" w:hAnsi="宋体"/>
                 <w:color w:val="393939"/>
               </w:rPr>
             </w:pPr>
@@ -2123,28 +1995,7 @@
                 <w:color w:val="393939"/>
               </w:rPr>
               <w:lastRenderedPageBreak/>
-              <w:t>0</w:t>
-            </w:r>
-            <w:r>
-              <w:rPr>
-                <w:rFonts w:ascii="宋体" w:eastAsia="宋体" w:hAnsi="宋体" w:hint="eastAsia"/>
-                <w:color w:val="393939"/>
-              </w:rPr>
-              <w:t>1</w:t>
-            </w:r>
-            <w:r>
-              <w:rPr>
-                <w:rFonts w:ascii="宋体" w:eastAsia="宋体" w:hAnsi="宋体" w:hint="eastAsia"/>
-                <w:color w:val="393939"/>
-              </w:rPr>
-              <w:t>：周</w:t>
-            </w:r>
-            <w:r>
-              <w:rPr>
-                <w:rFonts w:ascii="宋体" w:eastAsia="宋体" w:hAnsi="宋体" w:hint="eastAsia"/>
-                <w:color w:val="393939"/>
-              </w:rPr>
-              <w:t>日</w:t>
+              <w:t>01：周日</w:t>
             </w:r>
           </w:p>
         </w:tc>
@@ -2266,7 +2117,7 @@
           <w:p>
             <w:pPr>
               <w:rPr>
-                <w:rFonts w:ascii="宋体" w:eastAsia="宋体" w:hAnsi="宋体" w:hint="eastAsia"/>
+                <w:rFonts w:ascii="宋体" w:eastAsia="宋体" w:hAnsi="宋体"/>
                 <w:color w:val="393939"/>
               </w:rPr>
             </w:pPr>
@@ -2382,7 +2233,7 @@
           <w:p>
             <w:pPr>
               <w:rPr>
-                <w:rFonts w:ascii="宋体" w:eastAsia="宋体" w:hAnsi="宋体" w:hint="eastAsia"/>
+                <w:rFonts w:ascii="宋体" w:eastAsia="宋体" w:hAnsi="宋体"/>
                 <w:color w:val="393939"/>
               </w:rPr>
             </w:pPr>
@@ -2469,7 +2320,7 @@
           <w:p>
             <w:pPr>
               <w:rPr>
-                <w:rFonts w:ascii="宋体" w:eastAsia="宋体" w:hAnsi="宋体" w:hint="eastAsia"/>
+                <w:rFonts w:ascii="宋体" w:eastAsia="宋体" w:hAnsi="宋体"/>
                 <w:color w:val="393939"/>
               </w:rPr>
             </w:pPr>
@@ -2549,7 +2400,7 @@
           <w:p>
             <w:pPr>
               <w:rPr>
-                <w:rFonts w:ascii="宋体" w:eastAsia="宋体" w:hAnsi="宋体" w:hint="eastAsia"/>
+                <w:rFonts w:ascii="宋体" w:eastAsia="宋体" w:hAnsi="宋体"/>
                 <w:color w:val="393939"/>
               </w:rPr>
             </w:pPr>
@@ -2643,7 +2494,7 @@
           <w:p>
             <w:pPr>
               <w:rPr>
-                <w:rFonts w:ascii="宋体" w:eastAsia="宋体" w:hAnsi="宋体" w:hint="eastAsia"/>
+                <w:rFonts w:ascii="宋体" w:eastAsia="宋体" w:hAnsi="宋体"/>
                 <w:color w:val="393939"/>
               </w:rPr>
             </w:pPr>
@@ -2737,7 +2588,7 @@
           <w:p>
             <w:pPr>
               <w:rPr>
-                <w:rFonts w:ascii="宋体" w:eastAsia="宋体" w:hAnsi="宋体" w:hint="eastAsia"/>
+                <w:rFonts w:ascii="宋体" w:eastAsia="宋体" w:hAnsi="宋体"/>
                 <w:color w:val="393939"/>
               </w:rPr>
             </w:pPr>
@@ -3343,11 +3194,6 @@
       </w:r>
     </w:p>
     <w:p>
-      <w:pPr>
-        <w:rPr>
-          <w:rFonts w:hint="eastAsia"/>
-        </w:rPr>
-      </w:pPr>
       <w:r>
         <w:rPr>
           <w:rFonts w:hint="eastAsia"/>
@@ -3599,7 +3445,7 @@
           <w:p>
             <w:pPr>
               <w:rPr>
-                <w:rFonts w:ascii="宋体" w:eastAsia="宋体" w:hAnsi="宋体" w:hint="eastAsia"/>
+                <w:rFonts w:ascii="宋体" w:eastAsia="宋体" w:hAnsi="宋体"/>
                 <w:color w:val="393939"/>
               </w:rPr>
             </w:pPr>
@@ -3658,7 +3504,7 @@
           <w:p>
             <w:pPr>
               <w:rPr>
-                <w:rFonts w:ascii="宋体" w:eastAsia="宋体" w:hAnsi="宋体" w:hint="eastAsia"/>
+                <w:rFonts w:ascii="宋体" w:eastAsia="宋体" w:hAnsi="宋体"/>
                 <w:color w:val="393939"/>
               </w:rPr>
             </w:pPr>
@@ -3717,7 +3563,7 @@
           <w:p>
             <w:pPr>
               <w:rPr>
-                <w:rFonts w:ascii="宋体" w:eastAsia="宋体" w:hAnsi="宋体" w:hint="eastAsia"/>
+                <w:rFonts w:ascii="宋体" w:eastAsia="宋体" w:hAnsi="宋体"/>
                 <w:color w:val="393939"/>
               </w:rPr>
             </w:pPr>
@@ -3776,7 +3622,7 @@
           <w:p>
             <w:pPr>
               <w:rPr>
-                <w:rFonts w:ascii="宋体" w:eastAsia="宋体" w:hAnsi="宋体" w:hint="eastAsia"/>
+                <w:rFonts w:ascii="宋体" w:eastAsia="宋体" w:hAnsi="宋体"/>
                 <w:color w:val="393939"/>
               </w:rPr>
             </w:pPr>
@@ -3822,7 +3668,7 @@
         <w:widowControl/>
         <w:jc w:val="left"/>
         <w:rPr>
-          <w:rFonts w:ascii="宋体" w:eastAsia="宋体" w:hAnsi="宋体" w:cs="宋体" w:hint="eastAsia"/>
+          <w:rFonts w:ascii="宋体" w:eastAsia="宋体" w:hAnsi="宋体" w:cs="宋体"/>
           <w:kern w:val="0"/>
           <w:szCs w:val="21"/>
         </w:rPr>
@@ -3962,7 +3808,7 @@
           <w:p>
             <w:pPr>
               <w:rPr>
-                <w:rFonts w:ascii="宋体" w:eastAsia="宋体" w:hAnsi="宋体" w:hint="eastAsia"/>
+                <w:rFonts w:ascii="宋体" w:eastAsia="宋体" w:hAnsi="宋体"/>
                 <w:color w:val="393939"/>
               </w:rPr>
             </w:pPr>
@@ -4158,7 +4004,7 @@
           <w:p>
             <w:pPr>
               <w:rPr>
-                <w:rFonts w:ascii="宋体" w:eastAsia="宋体" w:hAnsi="宋体" w:hint="eastAsia"/>
+                <w:rFonts w:ascii="宋体" w:eastAsia="宋体" w:hAnsi="宋体"/>
                 <w:color w:val="393939"/>
               </w:rPr>
             </w:pPr>
@@ -4261,7 +4107,7 @@
           <w:p>
             <w:pPr>
               <w:rPr>
-                <w:rFonts w:ascii="宋体" w:eastAsia="宋体" w:hAnsi="宋体" w:hint="eastAsia"/>
+                <w:rFonts w:ascii="宋体" w:eastAsia="宋体" w:hAnsi="宋体"/>
                 <w:color w:val="393939"/>
               </w:rPr>
             </w:pPr>
@@ -4363,7 +4209,7 @@
           <w:p>
             <w:pPr>
               <w:rPr>
-                <w:rFonts w:ascii="宋体" w:eastAsia="宋体" w:hAnsi="宋体" w:hint="eastAsia"/>
+                <w:rFonts w:ascii="宋体" w:eastAsia="宋体" w:hAnsi="宋体"/>
                 <w:color w:val="393939"/>
               </w:rPr>
             </w:pPr>
@@ -4436,7 +4282,7 @@
           <w:p>
             <w:pPr>
               <w:rPr>
-                <w:rFonts w:ascii="宋体" w:eastAsia="宋体" w:hAnsi="宋体" w:hint="eastAsia"/>
+                <w:rFonts w:ascii="宋体" w:eastAsia="宋体" w:hAnsi="宋体"/>
                 <w:color w:val="393939"/>
               </w:rPr>
             </w:pPr>
@@ -4509,7 +4355,7 @@
           <w:p>
             <w:pPr>
               <w:rPr>
-                <w:rFonts w:ascii="宋体" w:eastAsia="宋体" w:hAnsi="宋体" w:hint="eastAsia"/>
+                <w:rFonts w:ascii="宋体" w:eastAsia="宋体" w:hAnsi="宋体"/>
                 <w:color w:val="393939"/>
               </w:rPr>
             </w:pPr>
@@ -4596,7 +4442,7 @@
           <w:p>
             <w:pPr>
               <w:rPr>
-                <w:rFonts w:ascii="宋体" w:eastAsia="宋体" w:hAnsi="宋体" w:hint="eastAsia"/>
+                <w:rFonts w:ascii="宋体" w:eastAsia="宋体" w:hAnsi="宋体"/>
                 <w:color w:val="393939"/>
               </w:rPr>
             </w:pPr>
@@ -4683,7 +4529,7 @@
           <w:p>
             <w:pPr>
               <w:rPr>
-                <w:rFonts w:ascii="宋体" w:eastAsia="宋体" w:hAnsi="宋体" w:hint="eastAsia"/>
+                <w:rFonts w:ascii="宋体" w:eastAsia="宋体" w:hAnsi="宋体"/>
                 <w:color w:val="393939"/>
               </w:rPr>
             </w:pPr>
@@ -4703,7 +4549,7 @@
         <w:widowControl/>
         <w:jc w:val="left"/>
         <w:rPr>
-          <w:rFonts w:ascii="宋体" w:eastAsia="宋体" w:hAnsi="宋体" w:cs="宋体" w:hint="eastAsia"/>
+          <w:rFonts w:ascii="宋体" w:eastAsia="宋体" w:hAnsi="宋体" w:cs="宋体"/>
           <w:kern w:val="0"/>
           <w:szCs w:val="21"/>
         </w:rPr>
@@ -5245,12 +5091,19 @@
           <w:p>
             <w:pPr>
               <w:rPr>
-                <w:rFonts w:asciiTheme="minorEastAsia" w:hAnsiTheme="minorEastAsia" w:cs="宋体" w:hint="eastAsia"/>
+                <w:rFonts w:asciiTheme="minorEastAsia" w:hAnsiTheme="minorEastAsia" w:cs="宋体"/>
                 <w:color w:val="393939"/>
                 <w:kern w:val="0"/>
                 <w:szCs w:val="21"/>
               </w:rPr>
             </w:pPr>
+            <w:r>
+              <w:rPr>
+                <w:rFonts w:ascii="宋体" w:eastAsia="宋体" w:hAnsi="宋体" w:hint="eastAsia"/>
+                <w:color w:val="393939"/>
+              </w:rPr>
+              <w:t>用户密码，</w:t>
+            </w:r>
             <w:r>
               <w:rPr>
                 <w:rFonts w:asciiTheme="minorEastAsia" w:hAnsiTheme="minorEastAsia" w:cs="宋体" w:hint="eastAsia"/>
@@ -5296,7 +5149,7 @@
     <w:p>
       <w:pPr>
         <w:rPr>
-          <w:rFonts w:asciiTheme="minorEastAsia" w:hAnsiTheme="minorEastAsia" w:cs="宋体" w:hint="eastAsia"/>
+          <w:rFonts w:asciiTheme="minorEastAsia" w:hAnsiTheme="minorEastAsia" w:cs="宋体"/>
           <w:kern w:val="0"/>
           <w:szCs w:val="21"/>
         </w:rPr>
@@ -5314,13 +5167,7 @@
         <w:rPr>
           <w:rFonts w:asciiTheme="minorEastAsia" w:hAnsiTheme="minorEastAsia" w:hint="eastAsia"/>
         </w:rPr>
-        <w:t>2</w:t>
-      </w:r>
-      <w:r>
-        <w:rPr>
-          <w:rFonts w:asciiTheme="minorEastAsia" w:hAnsiTheme="minorEastAsia" w:hint="eastAsia"/>
-        </w:rPr>
-        <w:t>、</w:t>
+        <w:t>2、</w:t>
       </w:r>
       <w:r>
         <w:rPr>
@@ -5447,7 +5294,7 @@
           <w:p>
             <w:pPr>
               <w:rPr>
-                <w:rFonts w:ascii="宋体" w:eastAsia="宋体" w:hAnsi="宋体" w:hint="eastAsia"/>
+                <w:rFonts w:ascii="宋体" w:eastAsia="宋体" w:hAnsi="宋体"/>
                 <w:color w:val="393939"/>
               </w:rPr>
             </w:pPr>
@@ -5458,6 +5305,170 @@
               </w:rPr>
               <w:t>门锁密码</w:t>
             </w:r>
+          </w:p>
+        </w:tc>
+      </w:tr>
+      <w:tr>
+        <w:trPr>
+          <w:trHeight w:val="600"/>
+        </w:trPr>
+        <w:tc>
+          <w:tcPr>
+            <w:tcW w:w="3111" w:type="dxa"/>
+            <w:tcBorders>
+              <w:top w:val="single" w:sz="6" w:space="0" w:color="A7A7A7"/>
+              <w:left w:val="single" w:sz="6" w:space="0" w:color="A7A7A7"/>
+              <w:bottom w:val="single" w:sz="6" w:space="0" w:color="A7A7A7"/>
+              <w:right w:val="single" w:sz="6" w:space="0" w:color="A7A7A7"/>
+            </w:tcBorders>
+            <w:hideMark/>
+          </w:tcPr>
+          <w:p>
+            <w:pPr>
+              <w:rPr>
+                <w:rFonts w:asciiTheme="minorEastAsia" w:hAnsiTheme="minorEastAsia" w:cs="宋体"/>
+                <w:color w:val="393939"/>
+                <w:kern w:val="0"/>
+                <w:szCs w:val="21"/>
+              </w:rPr>
+            </w:pPr>
+            <w:proofErr w:type="spellStart"/>
+            <w:r>
+              <w:rPr>
+                <w:rFonts w:asciiTheme="minorEastAsia" w:hAnsiTheme="minorEastAsia" w:cs="宋体" w:hint="eastAsia"/>
+                <w:color w:val="000000"/>
+                <w:kern w:val="0"/>
+                <w:szCs w:val="21"/>
+              </w:rPr>
+              <w:t>user_type</w:t>
+            </w:r>
+            <w:proofErr w:type="spellEnd"/>
+          </w:p>
+        </w:tc>
+        <w:tc>
+          <w:tcPr>
+            <w:tcW w:w="4961" w:type="dxa"/>
+            <w:tcBorders>
+              <w:top w:val="single" w:sz="6" w:space="0" w:color="A7A7A7"/>
+              <w:left w:val="single" w:sz="6" w:space="0" w:color="A7A7A7"/>
+              <w:bottom w:val="single" w:sz="6" w:space="0" w:color="A7A7A7"/>
+              <w:right w:val="single" w:sz="6" w:space="0" w:color="A7A7A7"/>
+            </w:tcBorders>
+            <w:hideMark/>
+          </w:tcPr>
+          <w:p>
+            <w:pPr>
+              <w:rPr>
+                <w:rFonts w:asciiTheme="minorEastAsia" w:hAnsiTheme="minorEastAsia" w:cs="宋体"/>
+                <w:color w:val="393939"/>
+                <w:kern w:val="0"/>
+                <w:szCs w:val="21"/>
+              </w:rPr>
+            </w:pPr>
+            <w:r>
+              <w:rPr>
+                <w:rFonts w:asciiTheme="minorEastAsia" w:hAnsiTheme="minorEastAsia" w:cs="宋体" w:hint="eastAsia"/>
+                <w:color w:val="393939"/>
+                <w:kern w:val="0"/>
+                <w:szCs w:val="21"/>
+              </w:rPr>
+              <w:t>固定传01</w:t>
+            </w:r>
+          </w:p>
+        </w:tc>
+      </w:tr>
+      <w:tr>
+        <w:trPr>
+          <w:trHeight w:val="600"/>
+        </w:trPr>
+        <w:tc>
+          <w:tcPr>
+            <w:tcW w:w="3111" w:type="dxa"/>
+            <w:tcBorders>
+              <w:top w:val="single" w:sz="6" w:space="0" w:color="A7A7A7"/>
+              <w:left w:val="single" w:sz="6" w:space="0" w:color="A7A7A7"/>
+              <w:bottom w:val="single" w:sz="6" w:space="0" w:color="A7A7A7"/>
+              <w:right w:val="single" w:sz="6" w:space="0" w:color="A7A7A7"/>
+            </w:tcBorders>
+          </w:tcPr>
+          <w:p>
+            <w:pPr>
+              <w:rPr>
+                <w:rFonts w:ascii="宋体" w:eastAsia="宋体" w:hAnsi="宋体"/>
+                <w:color w:val="393939"/>
+              </w:rPr>
+            </w:pPr>
+            <w:proofErr w:type="spellStart"/>
+            <w:r>
+              <w:rPr>
+                <w:rFonts w:ascii="宋体" w:eastAsia="宋体" w:hAnsi="宋体"/>
+                <w:color w:val="393939"/>
+              </w:rPr>
+              <w:t>user_pwd</w:t>
+            </w:r>
+            <w:proofErr w:type="spellEnd"/>
+          </w:p>
+        </w:tc>
+        <w:tc>
+          <w:tcPr>
+            <w:tcW w:w="4961" w:type="dxa"/>
+            <w:tcBorders>
+              <w:top w:val="single" w:sz="6" w:space="0" w:color="A7A7A7"/>
+              <w:left w:val="single" w:sz="6" w:space="0" w:color="A7A7A7"/>
+              <w:bottom w:val="single" w:sz="6" w:space="0" w:color="A7A7A7"/>
+              <w:right w:val="single" w:sz="6" w:space="0" w:color="A7A7A7"/>
+            </w:tcBorders>
+          </w:tcPr>
+          <w:p>
+            <w:pPr>
+              <w:rPr>
+                <w:rFonts w:ascii="宋体" w:eastAsia="宋体" w:hAnsi="宋体" w:hint="eastAsia"/>
+                <w:color w:val="393939"/>
+              </w:rPr>
+            </w:pPr>
+            <w:r>
+              <w:rPr>
+                <w:rFonts w:ascii="宋体" w:eastAsia="宋体" w:hAnsi="宋体" w:hint="eastAsia"/>
+                <w:color w:val="393939"/>
+              </w:rPr>
+              <w:t>用户密码</w:t>
+            </w:r>
+            <w:r>
+              <w:rPr>
+                <w:rFonts w:ascii="宋体" w:eastAsia="宋体" w:hAnsi="宋体" w:hint="eastAsia"/>
+                <w:color w:val="393939"/>
+              </w:rPr>
+              <w:t>，</w:t>
+            </w:r>
+            <w:r>
+              <w:rPr>
+                <w:rFonts w:asciiTheme="minorEastAsia" w:hAnsiTheme="minorEastAsia" w:cs="宋体" w:hint="eastAsia"/>
+                <w:color w:val="393939"/>
+                <w:kern w:val="0"/>
+                <w:szCs w:val="21"/>
+              </w:rPr>
+              <w:t>设备</w:t>
+            </w:r>
+            <w:proofErr w:type="spellStart"/>
+            <w:r>
+              <w:rPr>
+                <w:rFonts w:asciiTheme="minorEastAsia" w:hAnsiTheme="minorEastAsia" w:cs="宋体" w:hint="eastAsia"/>
+                <w:color w:val="393939"/>
+                <w:kern w:val="0"/>
+                <w:szCs w:val="21"/>
+              </w:rPr>
+              <w:t>admin</w:t>
+            </w:r>
+            <w:r>
+              <w:rPr>
+                <w:rFonts w:asciiTheme="minorEastAsia" w:hAnsiTheme="minorEastAsia" w:cs="宋体"/>
+                <w:color w:val="393939"/>
+                <w:kern w:val="0"/>
+                <w:szCs w:val="21"/>
+              </w:rPr>
+              <w:t>_id</w:t>
+            </w:r>
+            <w:proofErr w:type="spellEnd"/>
           </w:p>
         </w:tc>
       </w:tr>
@@ -5472,213 +5483,88 @@
     <w:p>
       <w:pPr>
         <w:rPr>
+          <w:rFonts w:asciiTheme="minorEastAsia" w:hAnsiTheme="minorEastAsia"/>
+        </w:rPr>
+      </w:pPr>
+    </w:p>
+    <w:p>
+      <w:pPr>
+        <w:rPr>
+          <w:rFonts w:asciiTheme="minorEastAsia" w:hAnsiTheme="minorEastAsia" w:cs="宋体"/>
+          <w:kern w:val="0"/>
+          <w:szCs w:val="21"/>
+        </w:rPr>
+      </w:pPr>
+      <w:r>
+        <w:rPr>
           <w:rFonts w:asciiTheme="minorEastAsia" w:hAnsiTheme="minorEastAsia" w:hint="eastAsia"/>
         </w:rPr>
-      </w:pPr>
-    </w:p>
-    <w:p>
-      <w:pPr>
-        <w:rPr>
-          <w:rFonts w:asciiTheme="minorEastAsia" w:hAnsiTheme="minorEastAsia" w:cs="宋体"/>
-          <w:kern w:val="0"/>
-          <w:szCs w:val="21"/>
-        </w:rPr>
-      </w:pPr>
+        <w:t>3</w:t>
+      </w:r>
       <w:r>
         <w:rPr>
           <w:rFonts w:asciiTheme="minorEastAsia" w:hAnsiTheme="minorEastAsia" w:hint="eastAsia"/>
         </w:rPr>
-        <w:t>3</w:t>
+        <w:t>、</w:t>
       </w:r>
       <w:r>
         <w:rPr>
           <w:rFonts w:asciiTheme="minorEastAsia" w:hAnsiTheme="minorEastAsia" w:hint="eastAsia"/>
         </w:rPr>
-        <w:t>、</w:t>
-      </w:r>
+        <w:t>添加指纹</w:t>
+      </w:r>
+    </w:p>
+    <w:p>
+      <w:pPr>
+        <w:rPr>
+          <w:rFonts w:asciiTheme="minorEastAsia" w:hAnsiTheme="minorEastAsia"/>
+        </w:rPr>
+      </w:pPr>
+      <w:proofErr w:type="spellStart"/>
+      <w:r>
+        <w:rPr>
+          <w:rFonts w:asciiTheme="minorEastAsia" w:hAnsiTheme="minorEastAsia"/>
+        </w:rPr>
+        <w:t>agreement_key</w:t>
+      </w:r>
+      <w:proofErr w:type="spellEnd"/>
+      <w:r>
+        <w:rPr>
+          <w:rFonts w:asciiTheme="minorEastAsia" w:hAnsiTheme="minorEastAsia"/>
+        </w:rPr>
+        <w:t xml:space="preserve">    </w:t>
+      </w:r>
+      <w:proofErr w:type="spellStart"/>
       <w:r>
         <w:rPr>
           <w:rFonts w:asciiTheme="minorEastAsia" w:hAnsiTheme="minorEastAsia" w:hint="eastAsia"/>
         </w:rPr>
-        <w:t>添加指纹</w:t>
-      </w:r>
-    </w:p>
-    <w:p>
-      <w:pPr>
+        <w:t>lock</w:t>
+      </w:r>
+      <w:r>
         <w:rPr>
           <w:rFonts w:asciiTheme="minorEastAsia" w:hAnsiTheme="minorEastAsia"/>
         </w:rPr>
-      </w:pPr>
-      <w:proofErr w:type="spellStart"/>
+        <w:t>_</w:t>
+      </w:r>
+      <w:r>
+        <w:rPr>
+          <w:rFonts w:asciiTheme="minorEastAsia" w:hAnsiTheme="minorEastAsia" w:hint="eastAsia"/>
+        </w:rPr>
+        <w:t>set</w:t>
+      </w:r>
       <w:r>
         <w:rPr>
           <w:rFonts w:asciiTheme="minorEastAsia" w:hAnsiTheme="minorEastAsia"/>
         </w:rPr>
-        <w:t>agreement_key</w:t>
+        <w:t>_fp</w:t>
       </w:r>
       <w:proofErr w:type="spellEnd"/>
-      <w:r>
-        <w:rPr>
-          <w:rFonts w:asciiTheme="minorEastAsia" w:hAnsiTheme="minorEastAsia"/>
-        </w:rPr>
-        <w:t xml:space="preserve">    </w:t>
-      </w:r>
-      <w:proofErr w:type="spellStart"/>
-      <w:r>
-        <w:rPr>
-          <w:rFonts w:asciiTheme="minorEastAsia" w:hAnsiTheme="minorEastAsia" w:hint="eastAsia"/>
-        </w:rPr>
-        <w:t>lock</w:t>
-      </w:r>
-      <w:r>
-        <w:rPr>
-          <w:rFonts w:asciiTheme="minorEastAsia" w:hAnsiTheme="minorEastAsia"/>
-        </w:rPr>
-        <w:t>_</w:t>
-      </w:r>
-      <w:r>
-        <w:rPr>
-          <w:rFonts w:asciiTheme="minorEastAsia" w:hAnsiTheme="minorEastAsia" w:hint="eastAsia"/>
-        </w:rPr>
-        <w:t>set</w:t>
-      </w:r>
-      <w:r>
-        <w:rPr>
-          <w:rFonts w:asciiTheme="minorEastAsia" w:hAnsiTheme="minorEastAsia"/>
-        </w:rPr>
-        <w:t>_fp</w:t>
-      </w:r>
-      <w:proofErr w:type="spellEnd"/>
     </w:p>
     <w:p>
       <w:pPr>
         <w:rPr>
           <w:rFonts w:ascii="宋体" w:eastAsia="宋体" w:hAnsi="宋体"/>
-        </w:rPr>
-      </w:pPr>
-      <w:proofErr w:type="spellStart"/>
-      <w:r>
-        <w:rPr>
-          <w:rFonts w:asciiTheme="minorEastAsia" w:hAnsiTheme="minorEastAsia"/>
-        </w:rPr>
-        <w:t>data_json</w:t>
-      </w:r>
-      <w:proofErr w:type="spellEnd"/>
-      <w:r>
-        <w:rPr>
-          <w:rFonts w:asciiTheme="minorEastAsia" w:hAnsiTheme="minorEastAsia"/>
-        </w:rPr>
-        <w:t>：</w:t>
-      </w:r>
-      <w:r>
-        <w:rPr>
-          <w:rFonts w:asciiTheme="minorEastAsia" w:hAnsiTheme="minorEastAsia" w:hint="eastAsia"/>
-        </w:rPr>
-        <w:t>无</w:t>
-      </w:r>
-      <w:r>
-        <w:rPr>
-          <w:rFonts w:ascii="宋体" w:eastAsia="宋体" w:hAnsi="宋体"/>
-        </w:rPr>
-        <w:t xml:space="preserve"> </w:t>
-      </w:r>
-    </w:p>
-    <w:p>
-      <w:pPr>
-        <w:widowControl/>
-        <w:jc w:val="left"/>
-        <w:rPr>
-          <w:rFonts w:ascii="宋体" w:eastAsia="宋体" w:hAnsi="宋体" w:cs="宋体"/>
-          <w:kern w:val="0"/>
-          <w:szCs w:val="21"/>
-        </w:rPr>
-      </w:pPr>
-    </w:p>
-    <w:p>
-      <w:pPr>
-        <w:rPr>
-          <w:rFonts w:asciiTheme="minorEastAsia" w:hAnsiTheme="minorEastAsia"/>
-        </w:rPr>
-      </w:pPr>
-    </w:p>
-    <w:p>
-      <w:pPr>
-        <w:rPr>
-          <w:rFonts w:asciiTheme="minorEastAsia" w:hAnsiTheme="minorEastAsia" w:cs="宋体"/>
-          <w:kern w:val="0"/>
-          <w:szCs w:val="21"/>
-        </w:rPr>
-      </w:pPr>
-      <w:r>
-        <w:rPr>
-          <w:rFonts w:asciiTheme="minorEastAsia" w:hAnsiTheme="minorEastAsia" w:hint="eastAsia"/>
-        </w:rPr>
-        <w:t>4</w:t>
-      </w:r>
-      <w:r>
-        <w:rPr>
-          <w:rFonts w:asciiTheme="minorEastAsia" w:hAnsiTheme="minorEastAsia" w:hint="eastAsia"/>
-        </w:rPr>
-        <w:t>、</w:t>
-      </w:r>
-      <w:r>
-        <w:rPr>
-          <w:rFonts w:asciiTheme="minorEastAsia" w:hAnsiTheme="minorEastAsia" w:hint="eastAsia"/>
-        </w:rPr>
-        <w:t>删除指纹</w:t>
-      </w:r>
-    </w:p>
-    <w:p>
-      <w:pPr>
-        <w:rPr>
-          <w:rFonts w:asciiTheme="minorEastAsia" w:hAnsiTheme="minorEastAsia"/>
-        </w:rPr>
-      </w:pPr>
-      <w:proofErr w:type="spellStart"/>
-      <w:r>
-        <w:rPr>
-          <w:rFonts w:asciiTheme="minorEastAsia" w:hAnsiTheme="minorEastAsia"/>
-        </w:rPr>
-        <w:t>agreement_key</w:t>
-      </w:r>
-      <w:proofErr w:type="spellEnd"/>
-      <w:r>
-        <w:rPr>
-          <w:rFonts w:asciiTheme="minorEastAsia" w:hAnsiTheme="minorEastAsia"/>
-        </w:rPr>
-        <w:t xml:space="preserve">    </w:t>
-      </w:r>
-      <w:proofErr w:type="spellStart"/>
-      <w:r>
-        <w:rPr>
-          <w:rFonts w:asciiTheme="minorEastAsia" w:hAnsiTheme="minorEastAsia" w:hint="eastAsia"/>
-        </w:rPr>
-        <w:t>lock</w:t>
-      </w:r>
-      <w:r>
-        <w:rPr>
-          <w:rFonts w:asciiTheme="minorEastAsia" w:hAnsiTheme="minorEastAsia"/>
-        </w:rPr>
-        <w:t>_</w:t>
-      </w:r>
-      <w:r>
-        <w:rPr>
-          <w:rFonts w:asciiTheme="minorEastAsia" w:hAnsiTheme="minorEastAsia" w:hint="eastAsia"/>
-        </w:rPr>
-        <w:t>del</w:t>
-      </w:r>
-      <w:r>
-        <w:rPr>
-          <w:rFonts w:asciiTheme="minorEastAsia" w:hAnsiTheme="minorEastAsia"/>
-        </w:rPr>
-        <w:t>_fp</w:t>
-      </w:r>
-      <w:proofErr w:type="spellEnd"/>
-    </w:p>
-    <w:p>
-      <w:pPr>
-        <w:rPr>
-          <w:rFonts w:asciiTheme="minorEastAsia" w:hAnsiTheme="minorEastAsia"/>
         </w:rPr>
       </w:pPr>
       <w:proofErr w:type="spellStart"/>
@@ -5739,14 +5625,7 @@
                 <w:rFonts w:ascii="宋体" w:eastAsia="宋体" w:hAnsi="宋体"/>
                 <w:color w:val="393939"/>
               </w:rPr>
-              <w:t>lock_</w:t>
-            </w:r>
-            <w:r>
-              <w:rPr>
-                <w:rFonts w:ascii="宋体" w:eastAsia="宋体" w:hAnsi="宋体"/>
-                <w:color w:val="393939"/>
-              </w:rPr>
-              <w:t>fp_id</w:t>
+              <w:t>user_pwd</w:t>
             </w:r>
             <w:proofErr w:type="spellEnd"/>
           </w:p>
@@ -5765,23 +5644,130 @@
           <w:p>
             <w:pPr>
               <w:rPr>
-                <w:rFonts w:ascii="宋体" w:eastAsia="宋体" w:hAnsi="宋体" w:hint="eastAsia"/>
-                <w:color w:val="393939"/>
-              </w:rPr>
-            </w:pPr>
-            <w:r>
-              <w:rPr>
-                <w:rFonts w:ascii="宋体" w:eastAsia="宋体" w:hAnsi="宋体" w:hint="eastAsia"/>
-                <w:color w:val="393939"/>
-              </w:rPr>
-              <w:t>指纹I</w:t>
-            </w:r>
-            <w:r>
-              <w:rPr>
-                <w:rFonts w:ascii="宋体" w:eastAsia="宋体" w:hAnsi="宋体"/>
-                <w:color w:val="393939"/>
-              </w:rPr>
-              <w:t>D</w:t>
+                <w:rFonts w:ascii="宋体" w:eastAsia="宋体" w:hAnsi="宋体"/>
+                <w:color w:val="393939"/>
+              </w:rPr>
+            </w:pPr>
+            <w:r>
+              <w:rPr>
+                <w:rFonts w:ascii="宋体" w:eastAsia="宋体" w:hAnsi="宋体" w:hint="eastAsia"/>
+                <w:color w:val="393939"/>
+              </w:rPr>
+              <w:t>用户密码</w:t>
+            </w:r>
+            <w:r>
+              <w:rPr>
+                <w:rFonts w:ascii="宋体" w:eastAsia="宋体" w:hAnsi="宋体" w:hint="eastAsia"/>
+                <w:color w:val="393939"/>
+              </w:rPr>
+              <w:t>,</w:t>
+            </w:r>
+            <w:r>
+              <w:rPr>
+                <w:rFonts w:asciiTheme="minorEastAsia" w:hAnsiTheme="minorEastAsia" w:cs="宋体" w:hint="eastAsia"/>
+                <w:color w:val="393939"/>
+                <w:kern w:val="0"/>
+                <w:szCs w:val="21"/>
+              </w:rPr>
+              <w:t xml:space="preserve"> </w:t>
+            </w:r>
+            <w:r>
+              <w:rPr>
+                <w:rFonts w:asciiTheme="minorEastAsia" w:hAnsiTheme="minorEastAsia" w:cs="宋体" w:hint="eastAsia"/>
+                <w:color w:val="393939"/>
+                <w:kern w:val="0"/>
+                <w:szCs w:val="21"/>
+              </w:rPr>
+              <w:t>设备</w:t>
+            </w:r>
+            <w:proofErr w:type="spellStart"/>
+            <w:r>
+              <w:rPr>
+                <w:rFonts w:asciiTheme="minorEastAsia" w:hAnsiTheme="minorEastAsia" w:cs="宋体" w:hint="eastAsia"/>
+                <w:color w:val="393939"/>
+                <w:kern w:val="0"/>
+                <w:szCs w:val="21"/>
+              </w:rPr>
+              <w:t>admin</w:t>
+            </w:r>
+            <w:r>
+              <w:rPr>
+                <w:rFonts w:asciiTheme="minorEastAsia" w:hAnsiTheme="minorEastAsia" w:cs="宋体"/>
+                <w:color w:val="393939"/>
+                <w:kern w:val="0"/>
+                <w:szCs w:val="21"/>
+              </w:rPr>
+              <w:t>_id</w:t>
+            </w:r>
+            <w:proofErr w:type="spellEnd"/>
+          </w:p>
+        </w:tc>
+      </w:tr>
+      <w:tr>
+        <w:trPr>
+          <w:trHeight w:val="600"/>
+        </w:trPr>
+        <w:tc>
+          <w:tcPr>
+            <w:tcW w:w="3111" w:type="dxa"/>
+            <w:tcBorders>
+              <w:top w:val="single" w:sz="6" w:space="0" w:color="A7A7A7"/>
+              <w:left w:val="single" w:sz="6" w:space="0" w:color="A7A7A7"/>
+              <w:bottom w:val="single" w:sz="6" w:space="0" w:color="A7A7A7"/>
+              <w:right w:val="single" w:sz="6" w:space="0" w:color="A7A7A7"/>
+            </w:tcBorders>
+            <w:hideMark/>
+          </w:tcPr>
+          <w:p>
+            <w:pPr>
+              <w:rPr>
+                <w:rFonts w:asciiTheme="minorEastAsia" w:hAnsiTheme="minorEastAsia" w:cs="宋体"/>
+                <w:color w:val="393939"/>
+                <w:kern w:val="0"/>
+                <w:szCs w:val="21"/>
+              </w:rPr>
+            </w:pPr>
+            <w:proofErr w:type="spellStart"/>
+            <w:r>
+              <w:rPr>
+                <w:rFonts w:asciiTheme="minorEastAsia" w:hAnsiTheme="minorEastAsia" w:cs="宋体" w:hint="eastAsia"/>
+                <w:color w:val="000000"/>
+                <w:kern w:val="0"/>
+                <w:szCs w:val="21"/>
+              </w:rPr>
+              <w:t>user_type</w:t>
+            </w:r>
+            <w:proofErr w:type="spellEnd"/>
+          </w:p>
+        </w:tc>
+        <w:tc>
+          <w:tcPr>
+            <w:tcW w:w="4961" w:type="dxa"/>
+            <w:tcBorders>
+              <w:top w:val="single" w:sz="6" w:space="0" w:color="A7A7A7"/>
+              <w:left w:val="single" w:sz="6" w:space="0" w:color="A7A7A7"/>
+              <w:bottom w:val="single" w:sz="6" w:space="0" w:color="A7A7A7"/>
+              <w:right w:val="single" w:sz="6" w:space="0" w:color="A7A7A7"/>
+            </w:tcBorders>
+            <w:hideMark/>
+          </w:tcPr>
+          <w:p>
+            <w:pPr>
+              <w:rPr>
+                <w:rFonts w:asciiTheme="minorEastAsia" w:hAnsiTheme="minorEastAsia" w:cs="宋体"/>
+                <w:color w:val="393939"/>
+                <w:kern w:val="0"/>
+                <w:szCs w:val="21"/>
+              </w:rPr>
+            </w:pPr>
+            <w:r>
+              <w:rPr>
+                <w:rFonts w:asciiTheme="minorEastAsia" w:hAnsiTheme="minorEastAsia" w:cs="宋体" w:hint="eastAsia"/>
+                <w:color w:val="393939"/>
+                <w:kern w:val="0"/>
+                <w:szCs w:val="21"/>
+              </w:rPr>
+              <w:t>固定传01</w:t>
             </w:r>
           </w:p>
         </w:tc>
@@ -5789,13 +5775,6 @@
     </w:tbl>
     <w:p>
       <w:pPr>
-        <w:rPr>
-          <w:rFonts w:ascii="宋体" w:eastAsia="宋体" w:hAnsi="宋体"/>
-        </w:rPr>
-      </w:pPr>
-    </w:p>
-    <w:p>
-      <w:pPr>
         <w:widowControl/>
         <w:jc w:val="left"/>
         <w:rPr>
@@ -5807,6 +5786,364 @@
     </w:p>
     <w:p>
       <w:pPr>
+        <w:rPr>
+          <w:rFonts w:asciiTheme="minorEastAsia" w:hAnsiTheme="minorEastAsia"/>
+        </w:rPr>
+      </w:pPr>
+    </w:p>
+    <w:p>
+      <w:pPr>
+        <w:rPr>
+          <w:rFonts w:asciiTheme="minorEastAsia" w:hAnsiTheme="minorEastAsia" w:cs="宋体"/>
+          <w:kern w:val="0"/>
+          <w:szCs w:val="21"/>
+        </w:rPr>
+      </w:pPr>
+      <w:r>
+        <w:rPr>
+          <w:rFonts w:asciiTheme="minorEastAsia" w:hAnsiTheme="minorEastAsia" w:hint="eastAsia"/>
+        </w:rPr>
+        <w:t>4</w:t>
+      </w:r>
+      <w:r>
+        <w:rPr>
+          <w:rFonts w:asciiTheme="minorEastAsia" w:hAnsiTheme="minorEastAsia" w:hint="eastAsia"/>
+        </w:rPr>
+        <w:t>、</w:t>
+      </w:r>
+      <w:r>
+        <w:rPr>
+          <w:rFonts w:asciiTheme="minorEastAsia" w:hAnsiTheme="minorEastAsia" w:hint="eastAsia"/>
+        </w:rPr>
+        <w:t>删除指纹</w:t>
+      </w:r>
+    </w:p>
+    <w:p>
+      <w:pPr>
+        <w:rPr>
+          <w:rFonts w:asciiTheme="minorEastAsia" w:hAnsiTheme="minorEastAsia"/>
+        </w:rPr>
+      </w:pPr>
+      <w:proofErr w:type="spellStart"/>
+      <w:r>
+        <w:rPr>
+          <w:rFonts w:asciiTheme="minorEastAsia" w:hAnsiTheme="minorEastAsia"/>
+        </w:rPr>
+        <w:t>agreement_key</w:t>
+      </w:r>
+      <w:proofErr w:type="spellEnd"/>
+      <w:r>
+        <w:rPr>
+          <w:rFonts w:asciiTheme="minorEastAsia" w:hAnsiTheme="minorEastAsia"/>
+        </w:rPr>
+        <w:t xml:space="preserve">    </w:t>
+      </w:r>
+      <w:proofErr w:type="spellStart"/>
+      <w:r>
+        <w:rPr>
+          <w:rFonts w:asciiTheme="minorEastAsia" w:hAnsiTheme="minorEastAsia" w:hint="eastAsia"/>
+        </w:rPr>
+        <w:t>lock</w:t>
+      </w:r>
+      <w:r>
+        <w:rPr>
+          <w:rFonts w:asciiTheme="minorEastAsia" w:hAnsiTheme="minorEastAsia"/>
+        </w:rPr>
+        <w:t>_</w:t>
+      </w:r>
+      <w:r>
+        <w:rPr>
+          <w:rFonts w:asciiTheme="minorEastAsia" w:hAnsiTheme="minorEastAsia" w:hint="eastAsia"/>
+        </w:rPr>
+        <w:t>del</w:t>
+      </w:r>
+      <w:r>
+        <w:rPr>
+          <w:rFonts w:asciiTheme="minorEastAsia" w:hAnsiTheme="minorEastAsia"/>
+        </w:rPr>
+        <w:t>_fp</w:t>
+      </w:r>
+      <w:proofErr w:type="spellEnd"/>
+    </w:p>
+    <w:p>
+      <w:pPr>
+        <w:rPr>
+          <w:rFonts w:asciiTheme="minorEastAsia" w:hAnsiTheme="minorEastAsia"/>
+        </w:rPr>
+      </w:pPr>
+      <w:proofErr w:type="spellStart"/>
+      <w:r>
+        <w:rPr>
+          <w:rFonts w:asciiTheme="minorEastAsia" w:hAnsiTheme="minorEastAsia"/>
+        </w:rPr>
+        <w:t>data_json</w:t>
+      </w:r>
+      <w:proofErr w:type="spellEnd"/>
+      <w:r>
+        <w:rPr>
+          <w:rFonts w:asciiTheme="minorEastAsia" w:hAnsiTheme="minorEastAsia"/>
+        </w:rPr>
+        <w:t>：</w:t>
+      </w:r>
+    </w:p>
+    <w:tbl>
+      <w:tblPr>
+        <w:tblW w:w="8072" w:type="dxa"/>
+        <w:tblCellMar>
+          <w:top w:w="15" w:type="dxa"/>
+          <w:left w:w="15" w:type="dxa"/>
+          <w:bottom w:w="15" w:type="dxa"/>
+          <w:right w:w="15" w:type="dxa"/>
+        </w:tblCellMar>
+        <w:tblLook w:val="04A0" w:firstRow="1" w:lastRow="0" w:firstColumn="1" w:lastColumn="0" w:noHBand="0" w:noVBand="1"/>
+      </w:tblPr>
+      <w:tblGrid>
+        <w:gridCol w:w="3111"/>
+        <w:gridCol w:w="4961"/>
+      </w:tblGrid>
+      <w:tr>
+        <w:trPr>
+          <w:trHeight w:val="600"/>
+        </w:trPr>
+        <w:tc>
+          <w:tcPr>
+            <w:tcW w:w="3111" w:type="dxa"/>
+            <w:tcBorders>
+              <w:top w:val="single" w:sz="6" w:space="0" w:color="A7A7A7"/>
+              <w:left w:val="single" w:sz="6" w:space="0" w:color="A7A7A7"/>
+              <w:bottom w:val="single" w:sz="6" w:space="0" w:color="A7A7A7"/>
+              <w:right w:val="single" w:sz="6" w:space="0" w:color="A7A7A7"/>
+            </w:tcBorders>
+            <w:hideMark/>
+          </w:tcPr>
+          <w:p>
+            <w:pPr>
+              <w:rPr>
+                <w:rFonts w:ascii="宋体" w:eastAsia="宋体" w:hAnsi="宋体"/>
+                <w:color w:val="393939"/>
+              </w:rPr>
+            </w:pPr>
+            <w:proofErr w:type="spellStart"/>
+            <w:r>
+              <w:rPr>
+                <w:rFonts w:ascii="宋体" w:eastAsia="宋体" w:hAnsi="宋体"/>
+                <w:color w:val="393939"/>
+              </w:rPr>
+              <w:t>user_pwd</w:t>
+            </w:r>
+            <w:proofErr w:type="spellEnd"/>
+          </w:p>
+        </w:tc>
+        <w:tc>
+          <w:tcPr>
+            <w:tcW w:w="4961" w:type="dxa"/>
+            <w:tcBorders>
+              <w:top w:val="single" w:sz="6" w:space="0" w:color="A7A7A7"/>
+              <w:left w:val="single" w:sz="6" w:space="0" w:color="A7A7A7"/>
+              <w:bottom w:val="single" w:sz="6" w:space="0" w:color="A7A7A7"/>
+              <w:right w:val="single" w:sz="6" w:space="0" w:color="A7A7A7"/>
+            </w:tcBorders>
+            <w:hideMark/>
+          </w:tcPr>
+          <w:p>
+            <w:pPr>
+              <w:rPr>
+                <w:rFonts w:ascii="宋体" w:eastAsia="宋体" w:hAnsi="宋体"/>
+                <w:color w:val="393939"/>
+              </w:rPr>
+            </w:pPr>
+            <w:r>
+              <w:rPr>
+                <w:rFonts w:ascii="宋体" w:eastAsia="宋体" w:hAnsi="宋体" w:hint="eastAsia"/>
+                <w:color w:val="393939"/>
+              </w:rPr>
+              <w:t>用户密码</w:t>
+            </w:r>
+            <w:r>
+              <w:rPr>
+                <w:rFonts w:ascii="宋体" w:eastAsia="宋体" w:hAnsi="宋体"/>
+                <w:color w:val="393939"/>
+              </w:rPr>
+              <w:t>,</w:t>
+            </w:r>
+            <w:r>
+              <w:rPr>
+                <w:rFonts w:asciiTheme="minorEastAsia" w:hAnsiTheme="minorEastAsia" w:cs="宋体" w:hint="eastAsia"/>
+                <w:color w:val="393939"/>
+                <w:kern w:val="0"/>
+                <w:szCs w:val="21"/>
+              </w:rPr>
+              <w:t xml:space="preserve"> </w:t>
+            </w:r>
+            <w:r>
+              <w:rPr>
+                <w:rFonts w:asciiTheme="minorEastAsia" w:hAnsiTheme="minorEastAsia" w:cs="宋体" w:hint="eastAsia"/>
+                <w:color w:val="393939"/>
+                <w:kern w:val="0"/>
+                <w:szCs w:val="21"/>
+              </w:rPr>
+              <w:t>设备admin</w:t>
+            </w:r>
+            <w:r>
+              <w:rPr>
+                <w:rFonts w:asciiTheme="minorEastAsia" w:hAnsiTheme="minorEastAsia" w:cs="宋体"/>
+                <w:color w:val="393939"/>
+                <w:kern w:val="0"/>
+                <w:szCs w:val="21"/>
+              </w:rPr>
+              <w:t>_id</w:t>
+            </w:r>
+            <w:bookmarkStart w:id="0" w:name="_GoBack"/>
+            <w:bookmarkEnd w:id="0"/>
+          </w:p>
+        </w:tc>
+      </w:tr>
+      <w:tr>
+        <w:trPr>
+          <w:trHeight w:val="600"/>
+        </w:trPr>
+        <w:tc>
+          <w:tcPr>
+            <w:tcW w:w="3111" w:type="dxa"/>
+            <w:tcBorders>
+              <w:top w:val="single" w:sz="6" w:space="0" w:color="A7A7A7"/>
+              <w:left w:val="single" w:sz="6" w:space="0" w:color="A7A7A7"/>
+              <w:bottom w:val="single" w:sz="6" w:space="0" w:color="A7A7A7"/>
+              <w:right w:val="single" w:sz="6" w:space="0" w:color="A7A7A7"/>
+            </w:tcBorders>
+            <w:hideMark/>
+          </w:tcPr>
+          <w:p>
+            <w:pPr>
+              <w:rPr>
+                <w:rFonts w:ascii="宋体" w:eastAsia="宋体" w:hAnsi="宋体"/>
+                <w:color w:val="393939"/>
+              </w:rPr>
+            </w:pPr>
+            <w:proofErr w:type="spellStart"/>
+            <w:r>
+              <w:rPr>
+                <w:rFonts w:ascii="宋体" w:eastAsia="宋体" w:hAnsi="宋体" w:hint="eastAsia"/>
+                <w:color w:val="393939"/>
+              </w:rPr>
+              <w:t>user_type</w:t>
+            </w:r>
+            <w:proofErr w:type="spellEnd"/>
+          </w:p>
+        </w:tc>
+        <w:tc>
+          <w:tcPr>
+            <w:tcW w:w="4961" w:type="dxa"/>
+            <w:tcBorders>
+              <w:top w:val="single" w:sz="6" w:space="0" w:color="A7A7A7"/>
+              <w:left w:val="single" w:sz="6" w:space="0" w:color="A7A7A7"/>
+              <w:bottom w:val="single" w:sz="6" w:space="0" w:color="A7A7A7"/>
+              <w:right w:val="single" w:sz="6" w:space="0" w:color="A7A7A7"/>
+            </w:tcBorders>
+            <w:hideMark/>
+          </w:tcPr>
+          <w:p>
+            <w:pPr>
+              <w:rPr>
+                <w:rFonts w:ascii="宋体" w:eastAsia="宋体" w:hAnsi="宋体"/>
+                <w:color w:val="393939"/>
+              </w:rPr>
+            </w:pPr>
+            <w:r>
+              <w:rPr>
+                <w:rFonts w:ascii="宋体" w:eastAsia="宋体" w:hAnsi="宋体" w:hint="eastAsia"/>
+                <w:color w:val="393939"/>
+              </w:rPr>
+              <w:t>固定传01</w:t>
+            </w:r>
+          </w:p>
+        </w:tc>
+      </w:tr>
+      <w:tr>
+        <w:trPr>
+          <w:trHeight w:val="600"/>
+        </w:trPr>
+        <w:tc>
+          <w:tcPr>
+            <w:tcW w:w="3111" w:type="dxa"/>
+            <w:tcBorders>
+              <w:top w:val="single" w:sz="6" w:space="0" w:color="A7A7A7"/>
+              <w:left w:val="single" w:sz="6" w:space="0" w:color="A7A7A7"/>
+              <w:bottom w:val="single" w:sz="6" w:space="0" w:color="A7A7A7"/>
+              <w:right w:val="single" w:sz="6" w:space="0" w:color="A7A7A7"/>
+            </w:tcBorders>
+            <w:hideMark/>
+          </w:tcPr>
+          <w:p>
+            <w:pPr>
+              <w:rPr>
+                <w:rFonts w:ascii="宋体" w:eastAsia="宋体" w:hAnsi="宋体"/>
+                <w:color w:val="393939"/>
+              </w:rPr>
+            </w:pPr>
+            <w:proofErr w:type="spellStart"/>
+            <w:r>
+              <w:rPr>
+                <w:rFonts w:ascii="宋体" w:eastAsia="宋体" w:hAnsi="宋体"/>
+                <w:color w:val="393939"/>
+              </w:rPr>
+              <w:t>lock_</w:t>
+            </w:r>
+            <w:r>
+              <w:rPr>
+                <w:rFonts w:ascii="宋体" w:eastAsia="宋体" w:hAnsi="宋体"/>
+                <w:color w:val="393939"/>
+              </w:rPr>
+              <w:t>fp_id</w:t>
+            </w:r>
+            <w:proofErr w:type="spellEnd"/>
+          </w:p>
+        </w:tc>
+        <w:tc>
+          <w:tcPr>
+            <w:tcW w:w="4961" w:type="dxa"/>
+            <w:tcBorders>
+              <w:top w:val="single" w:sz="6" w:space="0" w:color="A7A7A7"/>
+              <w:left w:val="single" w:sz="6" w:space="0" w:color="A7A7A7"/>
+              <w:bottom w:val="single" w:sz="6" w:space="0" w:color="A7A7A7"/>
+              <w:right w:val="single" w:sz="6" w:space="0" w:color="A7A7A7"/>
+            </w:tcBorders>
+            <w:hideMark/>
+          </w:tcPr>
+          <w:p>
+            <w:pPr>
+              <w:rPr>
+                <w:rFonts w:ascii="宋体" w:eastAsia="宋体" w:hAnsi="宋体"/>
+                <w:color w:val="393939"/>
+              </w:rPr>
+            </w:pPr>
+            <w:r>
+              <w:rPr>
+                <w:rFonts w:ascii="宋体" w:eastAsia="宋体" w:hAnsi="宋体" w:hint="eastAsia"/>
+                <w:color w:val="393939"/>
+              </w:rPr>
+              <w:t>指纹I</w:t>
+            </w:r>
+            <w:r>
+              <w:rPr>
+                <w:rFonts w:ascii="宋体" w:eastAsia="宋体" w:hAnsi="宋体"/>
+                <w:color w:val="393939"/>
+              </w:rPr>
+              <w:t>D</w:t>
+            </w:r>
+          </w:p>
+        </w:tc>
+      </w:tr>
+    </w:tbl>
+    <w:p>
+      <w:pPr>
+        <w:rPr>
+          <w:rFonts w:ascii="宋体" w:eastAsia="宋体" w:hAnsi="宋体"/>
+        </w:rPr>
+      </w:pPr>
+    </w:p>
+    <w:p>
+      <w:pPr>
         <w:widowControl/>
         <w:jc w:val="left"/>
         <w:rPr>
@@ -5821,7 +6158,7 @@
         <w:widowControl/>
         <w:jc w:val="left"/>
         <w:rPr>
-          <w:rFonts w:ascii="宋体" w:eastAsia="宋体" w:hAnsi="宋体" w:cs="宋体" w:hint="eastAsia"/>
+          <w:rFonts w:ascii="宋体" w:eastAsia="宋体" w:hAnsi="宋体" w:cs="宋体"/>
           <w:kern w:val="0"/>
           <w:szCs w:val="21"/>
         </w:rPr>
@@ -5909,7 +6246,18 @@
         <w:widowControl/>
         <w:jc w:val="left"/>
         <w:rPr>
-          <w:rFonts w:ascii="宋体" w:eastAsia="宋体" w:hAnsi="宋体" w:cs="宋体" w:hint="eastAsia"/>
+          <w:rFonts w:ascii="宋体" w:eastAsia="宋体" w:hAnsi="宋体" w:cs="宋体"/>
+          <w:kern w:val="0"/>
+          <w:szCs w:val="21"/>
+        </w:rPr>
+      </w:pPr>
+    </w:p>
+    <w:p>
+      <w:pPr>
+        <w:widowControl/>
+        <w:jc w:val="left"/>
+        <w:rPr>
+          <w:rFonts w:ascii="宋体" w:eastAsia="宋体" w:hAnsi="宋体" w:cs="宋体"/>
           <w:kern w:val="0"/>
           <w:szCs w:val="21"/>
         </w:rPr>
@@ -5938,7 +6286,6 @@
           <w:sz w:val="14"/>
           <w:szCs w:val="14"/>
         </w:rPr>
-        <w:lastRenderedPageBreak/>
         <w:t xml:space="preserve">      </w:t>
       </w:r>
       <w:r>

--- a/控制协议.docx
+++ b/控制协议.docx
@@ -5422,7 +5422,7 @@
           <w:p>
             <w:pPr>
               <w:rPr>
-                <w:rFonts w:ascii="宋体" w:eastAsia="宋体" w:hAnsi="宋体" w:hint="eastAsia"/>
+                <w:rFonts w:ascii="宋体" w:eastAsia="宋体" w:hAnsi="宋体"/>
                 <w:color w:val="393939"/>
               </w:rPr>
             </w:pPr>
@@ -5653,14 +5653,7 @@
                 <w:rFonts w:ascii="宋体" w:eastAsia="宋体" w:hAnsi="宋体" w:hint="eastAsia"/>
                 <w:color w:val="393939"/>
               </w:rPr>
-              <w:t>用户密码</w:t>
-            </w:r>
-            <w:r>
-              <w:rPr>
-                <w:rFonts w:ascii="宋体" w:eastAsia="宋体" w:hAnsi="宋体" w:hint="eastAsia"/>
-                <w:color w:val="393939"/>
-              </w:rPr>
-              <w:t>,</w:t>
+              <w:t>用户密码,</w:t>
             </w:r>
             <w:r>
               <w:rPr>
@@ -5669,16 +5662,7 @@
                 <w:kern w:val="0"/>
                 <w:szCs w:val="21"/>
               </w:rPr>
-              <w:t xml:space="preserve"> </w:t>
-            </w:r>
-            <w:r>
-              <w:rPr>
-                <w:rFonts w:asciiTheme="minorEastAsia" w:hAnsiTheme="minorEastAsia" w:cs="宋体" w:hint="eastAsia"/>
-                <w:color w:val="393939"/>
-                <w:kern w:val="0"/>
-                <w:szCs w:val="21"/>
-              </w:rPr>
-              <w:t>设备</w:t>
+              <w:t xml:space="preserve"> 设备</w:t>
             </w:r>
             <w:proofErr w:type="spellStart"/>
             <w:r>
@@ -5973,28 +5957,17 @@
                 <w:kern w:val="0"/>
                 <w:szCs w:val="21"/>
               </w:rPr>
-              <w:t xml:space="preserve"> </w:t>
-            </w:r>
-            <w:r>
-              <w:rPr>
-                <w:rFonts w:asciiTheme="minorEastAsia" w:hAnsiTheme="minorEastAsia" w:cs="宋体" w:hint="eastAsia"/>
+              <w:t xml:space="preserve"> 设备admin</w:t>
+            </w:r>
+            <w:r>
+              <w:rPr>
+                <w:rFonts w:asciiTheme="minorEastAsia" w:hAnsiTheme="minorEastAsia" w:cs="宋体"/>
                 <w:color w:val="393939"/>
                 <w:kern w:val="0"/>
                 <w:szCs w:val="21"/>
               </w:rPr>
-              <w:t>设备admin</w:t>
-            </w:r>
-            <w:r>
-              <w:rPr>
-                <w:rFonts w:asciiTheme="minorEastAsia" w:hAnsiTheme="minorEastAsia" w:cs="宋体"/>
-                <w:color w:val="393939"/>
-                <w:kern w:val="0"/>
-                <w:szCs w:val="21"/>
-              </w:rPr>
               <w:t>_id</w:t>
             </w:r>
-            <w:bookmarkStart w:id="0" w:name="_GoBack"/>
-            <w:bookmarkEnd w:id="0"/>
           </w:p>
         </w:tc>
       </w:tr>
@@ -6142,6 +6115,359 @@
         </w:rPr>
       </w:pPr>
     </w:p>
+    <w:p>
+      <w:pPr>
+        <w:rPr>
+          <w:rFonts w:asciiTheme="minorEastAsia" w:hAnsiTheme="minorEastAsia" w:cs="宋体"/>
+          <w:kern w:val="0"/>
+          <w:szCs w:val="21"/>
+        </w:rPr>
+      </w:pPr>
+      <w:r>
+        <w:rPr>
+          <w:rFonts w:asciiTheme="minorEastAsia" w:hAnsiTheme="minorEastAsia" w:hint="eastAsia"/>
+        </w:rPr>
+        <w:t>4</w:t>
+      </w:r>
+      <w:r>
+        <w:rPr>
+          <w:rFonts w:asciiTheme="minorEastAsia" w:hAnsiTheme="minorEastAsia" w:hint="eastAsia"/>
+        </w:rPr>
+        <w:t>、</w:t>
+      </w:r>
+      <w:r>
+        <w:rPr>
+          <w:rFonts w:asciiTheme="minorEastAsia" w:hAnsiTheme="minorEastAsia" w:hint="eastAsia"/>
+        </w:rPr>
+        <w:t>开/关蓝牙提示音</w:t>
+      </w:r>
+    </w:p>
+    <w:p>
+      <w:pPr>
+        <w:rPr>
+          <w:rFonts w:asciiTheme="minorEastAsia" w:hAnsiTheme="minorEastAsia"/>
+        </w:rPr>
+      </w:pPr>
+      <w:proofErr w:type="spellStart"/>
+      <w:r>
+        <w:rPr>
+          <w:rFonts w:asciiTheme="minorEastAsia" w:hAnsiTheme="minorEastAsia"/>
+        </w:rPr>
+        <w:t>agreement_key</w:t>
+      </w:r>
+      <w:proofErr w:type="spellEnd"/>
+      <w:r>
+        <w:rPr>
+          <w:rFonts w:asciiTheme="minorEastAsia" w:hAnsiTheme="minorEastAsia"/>
+        </w:rPr>
+        <w:t xml:space="preserve">    </w:t>
+      </w:r>
+      <w:proofErr w:type="spellStart"/>
+      <w:r>
+        <w:rPr>
+          <w:rFonts w:asciiTheme="minorEastAsia" w:hAnsiTheme="minorEastAsia" w:hint="eastAsia"/>
+        </w:rPr>
+        <w:t>lock</w:t>
+      </w:r>
+      <w:r>
+        <w:rPr>
+          <w:rFonts w:asciiTheme="minorEastAsia" w:hAnsiTheme="minorEastAsia"/>
+        </w:rPr>
+        <w:t>_</w:t>
+      </w:r>
+      <w:r>
+        <w:rPr>
+          <w:rFonts w:asciiTheme="minorEastAsia" w:hAnsiTheme="minorEastAsia" w:hint="eastAsia"/>
+        </w:rPr>
+        <w:t>warn</w:t>
+      </w:r>
+      <w:r>
+        <w:rPr>
+          <w:rFonts w:asciiTheme="minorEastAsia" w:hAnsiTheme="minorEastAsia"/>
+        </w:rPr>
+        <w:t>ing_tone</w:t>
+      </w:r>
+      <w:proofErr w:type="spellEnd"/>
+    </w:p>
+    <w:p>
+      <w:pPr>
+        <w:rPr>
+          <w:rFonts w:asciiTheme="minorEastAsia" w:hAnsiTheme="minorEastAsia"/>
+        </w:rPr>
+      </w:pPr>
+      <w:proofErr w:type="spellStart"/>
+      <w:r>
+        <w:rPr>
+          <w:rFonts w:asciiTheme="minorEastAsia" w:hAnsiTheme="minorEastAsia"/>
+        </w:rPr>
+        <w:t>data_json</w:t>
+      </w:r>
+      <w:proofErr w:type="spellEnd"/>
+      <w:r>
+        <w:rPr>
+          <w:rFonts w:asciiTheme="minorEastAsia" w:hAnsiTheme="minorEastAsia"/>
+        </w:rPr>
+        <w:t>：</w:t>
+      </w:r>
+    </w:p>
+    <w:tbl>
+      <w:tblPr>
+        <w:tblW w:w="8072" w:type="dxa"/>
+        <w:tblCellMar>
+          <w:top w:w="15" w:type="dxa"/>
+          <w:left w:w="15" w:type="dxa"/>
+          <w:bottom w:w="15" w:type="dxa"/>
+          <w:right w:w="15" w:type="dxa"/>
+        </w:tblCellMar>
+        <w:tblLook w:val="04A0" w:firstRow="1" w:lastRow="0" w:firstColumn="1" w:lastColumn="0" w:noHBand="0" w:noVBand="1"/>
+      </w:tblPr>
+      <w:tblGrid>
+        <w:gridCol w:w="3111"/>
+        <w:gridCol w:w="4961"/>
+      </w:tblGrid>
+      <w:tr>
+        <w:trPr>
+          <w:trHeight w:val="600"/>
+        </w:trPr>
+        <w:tc>
+          <w:tcPr>
+            <w:tcW w:w="3111" w:type="dxa"/>
+            <w:tcBorders>
+              <w:top w:val="single" w:sz="6" w:space="0" w:color="A7A7A7"/>
+              <w:left w:val="single" w:sz="6" w:space="0" w:color="A7A7A7"/>
+              <w:bottom w:val="single" w:sz="6" w:space="0" w:color="A7A7A7"/>
+              <w:right w:val="single" w:sz="6" w:space="0" w:color="A7A7A7"/>
+            </w:tcBorders>
+            <w:hideMark/>
+          </w:tcPr>
+          <w:p>
+            <w:pPr>
+              <w:rPr>
+                <w:rFonts w:ascii="宋体" w:eastAsia="宋体" w:hAnsi="宋体"/>
+                <w:color w:val="393939"/>
+              </w:rPr>
+            </w:pPr>
+            <w:proofErr w:type="spellStart"/>
+            <w:r>
+              <w:rPr>
+                <w:rFonts w:ascii="宋体" w:eastAsia="宋体" w:hAnsi="宋体"/>
+                <w:color w:val="393939"/>
+              </w:rPr>
+              <w:t>user_pwd</w:t>
+            </w:r>
+            <w:proofErr w:type="spellEnd"/>
+          </w:p>
+        </w:tc>
+        <w:tc>
+          <w:tcPr>
+            <w:tcW w:w="4961" w:type="dxa"/>
+            <w:tcBorders>
+              <w:top w:val="single" w:sz="6" w:space="0" w:color="A7A7A7"/>
+              <w:left w:val="single" w:sz="6" w:space="0" w:color="A7A7A7"/>
+              <w:bottom w:val="single" w:sz="6" w:space="0" w:color="A7A7A7"/>
+              <w:right w:val="single" w:sz="6" w:space="0" w:color="A7A7A7"/>
+            </w:tcBorders>
+            <w:hideMark/>
+          </w:tcPr>
+          <w:p>
+            <w:pPr>
+              <w:rPr>
+                <w:rFonts w:ascii="宋体" w:eastAsia="宋体" w:hAnsi="宋体"/>
+                <w:color w:val="393939"/>
+              </w:rPr>
+            </w:pPr>
+            <w:r>
+              <w:rPr>
+                <w:rFonts w:ascii="宋体" w:eastAsia="宋体" w:hAnsi="宋体" w:hint="eastAsia"/>
+                <w:color w:val="393939"/>
+              </w:rPr>
+              <w:t>用户密码</w:t>
+            </w:r>
+            <w:r>
+              <w:rPr>
+                <w:rFonts w:ascii="宋体" w:eastAsia="宋体" w:hAnsi="宋体"/>
+                <w:color w:val="393939"/>
+              </w:rPr>
+              <w:t>,</w:t>
+            </w:r>
+            <w:r>
+              <w:rPr>
+                <w:rFonts w:asciiTheme="minorEastAsia" w:hAnsiTheme="minorEastAsia" w:cs="宋体" w:hint="eastAsia"/>
+                <w:color w:val="393939"/>
+                <w:kern w:val="0"/>
+                <w:szCs w:val="21"/>
+              </w:rPr>
+              <w:t xml:space="preserve"> 设备</w:t>
+            </w:r>
+            <w:proofErr w:type="spellStart"/>
+            <w:r>
+              <w:rPr>
+                <w:rFonts w:asciiTheme="minorEastAsia" w:hAnsiTheme="minorEastAsia" w:cs="宋体" w:hint="eastAsia"/>
+                <w:color w:val="393939"/>
+                <w:kern w:val="0"/>
+                <w:szCs w:val="21"/>
+              </w:rPr>
+              <w:t>admin</w:t>
+            </w:r>
+            <w:r>
+              <w:rPr>
+                <w:rFonts w:asciiTheme="minorEastAsia" w:hAnsiTheme="minorEastAsia" w:cs="宋体"/>
+                <w:color w:val="393939"/>
+                <w:kern w:val="0"/>
+                <w:szCs w:val="21"/>
+              </w:rPr>
+              <w:t>_id</w:t>
+            </w:r>
+            <w:proofErr w:type="spellEnd"/>
+          </w:p>
+        </w:tc>
+      </w:tr>
+      <w:tr>
+        <w:trPr>
+          <w:trHeight w:val="600"/>
+        </w:trPr>
+        <w:tc>
+          <w:tcPr>
+            <w:tcW w:w="3111" w:type="dxa"/>
+            <w:tcBorders>
+              <w:top w:val="single" w:sz="6" w:space="0" w:color="A7A7A7"/>
+              <w:left w:val="single" w:sz="6" w:space="0" w:color="A7A7A7"/>
+              <w:bottom w:val="single" w:sz="6" w:space="0" w:color="A7A7A7"/>
+              <w:right w:val="single" w:sz="6" w:space="0" w:color="A7A7A7"/>
+            </w:tcBorders>
+            <w:hideMark/>
+          </w:tcPr>
+          <w:p>
+            <w:pPr>
+              <w:rPr>
+                <w:rFonts w:ascii="宋体" w:eastAsia="宋体" w:hAnsi="宋体"/>
+                <w:color w:val="393939"/>
+              </w:rPr>
+            </w:pPr>
+            <w:proofErr w:type="spellStart"/>
+            <w:r>
+              <w:rPr>
+                <w:rFonts w:ascii="宋体" w:eastAsia="宋体" w:hAnsi="宋体" w:hint="eastAsia"/>
+                <w:color w:val="393939"/>
+              </w:rPr>
+              <w:t>user_type</w:t>
+            </w:r>
+            <w:proofErr w:type="spellEnd"/>
+          </w:p>
+        </w:tc>
+        <w:tc>
+          <w:tcPr>
+            <w:tcW w:w="4961" w:type="dxa"/>
+            <w:tcBorders>
+              <w:top w:val="single" w:sz="6" w:space="0" w:color="A7A7A7"/>
+              <w:left w:val="single" w:sz="6" w:space="0" w:color="A7A7A7"/>
+              <w:bottom w:val="single" w:sz="6" w:space="0" w:color="A7A7A7"/>
+              <w:right w:val="single" w:sz="6" w:space="0" w:color="A7A7A7"/>
+            </w:tcBorders>
+            <w:hideMark/>
+          </w:tcPr>
+          <w:p>
+            <w:pPr>
+              <w:rPr>
+                <w:rFonts w:ascii="宋体" w:eastAsia="宋体" w:hAnsi="宋体"/>
+                <w:color w:val="393939"/>
+              </w:rPr>
+            </w:pPr>
+            <w:r>
+              <w:rPr>
+                <w:rFonts w:ascii="宋体" w:eastAsia="宋体" w:hAnsi="宋体" w:hint="eastAsia"/>
+                <w:color w:val="393939"/>
+              </w:rPr>
+              <w:t>固定传01</w:t>
+            </w:r>
+          </w:p>
+        </w:tc>
+      </w:tr>
+      <w:tr>
+        <w:trPr>
+          <w:trHeight w:val="600"/>
+        </w:trPr>
+        <w:tc>
+          <w:tcPr>
+            <w:tcW w:w="3111" w:type="dxa"/>
+            <w:tcBorders>
+              <w:top w:val="single" w:sz="6" w:space="0" w:color="A7A7A7"/>
+              <w:left w:val="single" w:sz="6" w:space="0" w:color="A7A7A7"/>
+              <w:bottom w:val="single" w:sz="6" w:space="0" w:color="A7A7A7"/>
+              <w:right w:val="single" w:sz="6" w:space="0" w:color="A7A7A7"/>
+            </w:tcBorders>
+            <w:hideMark/>
+          </w:tcPr>
+          <w:p>
+            <w:pPr>
+              <w:rPr>
+                <w:rFonts w:ascii="宋体" w:eastAsia="宋体" w:hAnsi="宋体"/>
+                <w:color w:val="393939"/>
+              </w:rPr>
+            </w:pPr>
+            <w:proofErr w:type="spellStart"/>
+            <w:r>
+              <w:rPr>
+                <w:rFonts w:ascii="宋体" w:eastAsia="宋体" w:hAnsi="宋体"/>
+                <w:color w:val="393939"/>
+              </w:rPr>
+              <w:t>lock_</w:t>
+            </w:r>
+            <w:r>
+              <w:rPr>
+                <w:rFonts w:ascii="宋体" w:eastAsia="宋体" w:hAnsi="宋体"/>
+                <w:color w:val="393939"/>
+              </w:rPr>
+              <w:t>warning_control</w:t>
+            </w:r>
+            <w:proofErr w:type="spellEnd"/>
+          </w:p>
+        </w:tc>
+        <w:tc>
+          <w:tcPr>
+            <w:tcW w:w="4961" w:type="dxa"/>
+            <w:tcBorders>
+              <w:top w:val="single" w:sz="6" w:space="0" w:color="A7A7A7"/>
+              <w:left w:val="single" w:sz="6" w:space="0" w:color="A7A7A7"/>
+              <w:bottom w:val="single" w:sz="6" w:space="0" w:color="A7A7A7"/>
+              <w:right w:val="single" w:sz="6" w:space="0" w:color="A7A7A7"/>
+            </w:tcBorders>
+            <w:hideMark/>
+          </w:tcPr>
+          <w:p>
+            <w:pPr>
+              <w:rPr>
+                <w:rFonts w:ascii="宋体" w:eastAsia="宋体" w:hAnsi="宋体"/>
+                <w:color w:val="393939"/>
+              </w:rPr>
+            </w:pPr>
+            <w:r>
+              <w:rPr>
+                <w:rFonts w:ascii="宋体" w:eastAsia="宋体" w:hAnsi="宋体" w:hint="eastAsia"/>
+                <w:color w:val="393939"/>
+              </w:rPr>
+              <w:t xml:space="preserve">开关 </w:t>
+            </w:r>
+            <w:r>
+              <w:rPr>
+                <w:rFonts w:ascii="宋体" w:eastAsia="宋体" w:hAnsi="宋体"/>
+                <w:color w:val="393939"/>
+              </w:rPr>
+              <w:t xml:space="preserve"> </w:t>
+            </w:r>
+            <w:r>
+              <w:rPr>
+                <w:rFonts w:ascii="宋体" w:eastAsia="宋体" w:hAnsi="宋体" w:hint="eastAsia"/>
+                <w:color w:val="393939"/>
+              </w:rPr>
+              <w:t>00关，02开</w:t>
+            </w:r>
+            <w:bookmarkStart w:id="0" w:name="_GoBack"/>
+            <w:bookmarkEnd w:id="0"/>
+          </w:p>
+        </w:tc>
+      </w:tr>
+    </w:tbl>
     <w:p>
       <w:pPr>
         <w:widowControl/>

--- a/控制协议.docx
+++ b/控制协议.docx
@@ -6127,8 +6127,10 @@
         <w:rPr>
           <w:rFonts w:asciiTheme="minorEastAsia" w:hAnsiTheme="minorEastAsia" w:hint="eastAsia"/>
         </w:rPr>
-        <w:t>4</w:t>
-      </w:r>
+        <w:t>5</w:t>
+      </w:r>
+      <w:bookmarkStart w:id="0" w:name="_GoBack"/>
+      <w:bookmarkEnd w:id="0"/>
       <w:r>
         <w:rPr>
           <w:rFonts w:asciiTheme="minorEastAsia" w:hAnsiTheme="minorEastAsia" w:hint="eastAsia"/>
@@ -6462,8 +6464,6 @@
               </w:rPr>
               <w:t>00关，02开</w:t>
             </w:r>
-            <w:bookmarkStart w:id="0" w:name="_GoBack"/>
-            <w:bookmarkEnd w:id="0"/>
           </w:p>
         </w:tc>
       </w:tr>

--- a/控制协议.docx
+++ b/控制协议.docx
@@ -1094,11 +1094,13 @@
         </w:rPr>
         <w:t>2）</w:t>
       </w:r>
+      <w:bookmarkStart w:id="0" w:name="_GoBack"/>
+      <w:bookmarkEnd w:id="0"/>
       <w:r>
         <w:rPr>
           <w:rFonts w:hint="eastAsia"/>
         </w:rPr>
-        <w:t>开关 设定时间</w:t>
+        <w:t>设定时间</w:t>
       </w:r>
     </w:p>
     <w:p>
@@ -1621,14 +1623,562 @@
           <w:szCs w:val="21"/>
         </w:rPr>
       </w:pPr>
-      <w:r>
-        <w:t>3</w:t>
-      </w:r>
+    </w:p>
+    <w:p>
+      <w:pPr>
+        <w:widowControl/>
+        <w:jc w:val="left"/>
+        <w:rPr>
+          <w:rFonts w:ascii="宋体" w:eastAsia="宋体" w:hAnsi="宋体" w:cs="宋体"/>
+          <w:b/>
+          <w:bCs/>
+          <w:kern w:val="0"/>
+          <w:sz w:val="48"/>
+          <w:szCs w:val="48"/>
+        </w:rPr>
+      </w:pPr>
+    </w:p>
+    <w:p>
+      <w:pPr>
+        <w:widowControl/>
+        <w:jc w:val="left"/>
+        <w:rPr>
+          <w:rFonts w:ascii="宋体" w:eastAsia="宋体" w:hAnsi="宋体" w:cs="宋体"/>
+          <w:b/>
+          <w:bCs/>
+          <w:kern w:val="0"/>
+          <w:sz w:val="48"/>
+          <w:szCs w:val="48"/>
+        </w:rPr>
+      </w:pPr>
+    </w:p>
+    <w:p>
+      <w:pPr>
+        <w:widowControl/>
+        <w:jc w:val="left"/>
+        <w:rPr>
+          <w:rFonts w:ascii="宋体" w:eastAsia="宋体" w:hAnsi="宋体" w:cs="宋体"/>
+          <w:b/>
+          <w:bCs/>
+          <w:kern w:val="0"/>
+          <w:sz w:val="48"/>
+          <w:szCs w:val="48"/>
+        </w:rPr>
+      </w:pPr>
+    </w:p>
+    <w:p>
+      <w:pPr>
+        <w:widowControl/>
+        <w:jc w:val="left"/>
+        <w:rPr>
+          <w:rFonts w:ascii="宋体" w:eastAsia="宋体" w:hAnsi="宋体" w:cs="宋体"/>
+          <w:b/>
+          <w:bCs/>
+          <w:kern w:val="0"/>
+          <w:sz w:val="48"/>
+          <w:szCs w:val="48"/>
+        </w:rPr>
+      </w:pPr>
+    </w:p>
+    <w:p>
+      <w:pPr>
+        <w:widowControl/>
+        <w:jc w:val="left"/>
+        <w:rPr>
+          <w:rFonts w:ascii="宋体" w:eastAsia="宋体" w:hAnsi="宋体" w:cs="宋体"/>
+          <w:b/>
+          <w:bCs/>
+          <w:kern w:val="0"/>
+          <w:sz w:val="48"/>
+          <w:szCs w:val="48"/>
+        </w:rPr>
+      </w:pPr>
+    </w:p>
+    <w:p>
+      <w:pPr>
+        <w:widowControl/>
+        <w:jc w:val="left"/>
+        <w:rPr>
+          <w:rFonts w:ascii="宋体" w:eastAsia="宋体" w:hAnsi="宋体" w:cs="宋体"/>
+          <w:b/>
+          <w:bCs/>
+          <w:kern w:val="0"/>
+          <w:sz w:val="48"/>
+          <w:szCs w:val="48"/>
+        </w:rPr>
+      </w:pPr>
+    </w:p>
+    <w:p>
+      <w:pPr>
+        <w:widowControl/>
+        <w:jc w:val="left"/>
+        <w:rPr>
+          <w:rFonts w:ascii="宋体" w:eastAsia="宋体" w:hAnsi="宋体" w:cs="宋体"/>
+          <w:b/>
+          <w:bCs/>
+          <w:kern w:val="0"/>
+          <w:sz w:val="48"/>
+          <w:szCs w:val="48"/>
+        </w:rPr>
+      </w:pPr>
+    </w:p>
+    <w:p>
+      <w:pPr>
+        <w:widowControl/>
+        <w:jc w:val="left"/>
+        <w:rPr>
+          <w:rFonts w:ascii="宋体" w:eastAsia="宋体" w:hAnsi="宋体" w:cs="宋体"/>
+          <w:b/>
+          <w:bCs/>
+          <w:kern w:val="0"/>
+          <w:sz w:val="48"/>
+          <w:szCs w:val="48"/>
+        </w:rPr>
+      </w:pPr>
+    </w:p>
+    <w:p>
+      <w:pPr>
+        <w:widowControl/>
+        <w:jc w:val="left"/>
+        <w:rPr>
+          <w:rFonts w:ascii="宋体" w:eastAsia="宋体" w:hAnsi="宋体" w:cs="宋体"/>
+          <w:b/>
+          <w:bCs/>
+          <w:kern w:val="0"/>
+          <w:sz w:val="48"/>
+          <w:szCs w:val="48"/>
+        </w:rPr>
+      </w:pPr>
+    </w:p>
+    <w:p>
+      <w:pPr>
+        <w:widowControl/>
+        <w:jc w:val="left"/>
+        <w:rPr>
+          <w:rFonts w:ascii="宋体" w:eastAsia="宋体" w:hAnsi="宋体" w:cs="宋体"/>
+          <w:b/>
+          <w:bCs/>
+          <w:kern w:val="0"/>
+          <w:sz w:val="48"/>
+          <w:szCs w:val="48"/>
+        </w:rPr>
+      </w:pPr>
+    </w:p>
+    <w:p>
+      <w:pPr>
+        <w:widowControl/>
+        <w:jc w:val="left"/>
+        <w:rPr>
+          <w:rFonts w:ascii="宋体" w:eastAsia="宋体" w:hAnsi="宋体" w:cs="宋体"/>
+          <w:b/>
+          <w:bCs/>
+          <w:kern w:val="0"/>
+          <w:sz w:val="48"/>
+          <w:szCs w:val="48"/>
+        </w:rPr>
+      </w:pPr>
+    </w:p>
+    <w:p>
+      <w:pPr>
+        <w:widowControl/>
+        <w:jc w:val="left"/>
+        <w:rPr>
+          <w:rFonts w:ascii="宋体" w:eastAsia="宋体" w:hAnsi="宋体" w:cs="宋体"/>
+          <w:b/>
+          <w:bCs/>
+          <w:kern w:val="0"/>
+          <w:sz w:val="48"/>
+          <w:szCs w:val="48"/>
+        </w:rPr>
+      </w:pPr>
+    </w:p>
+    <w:p>
+      <w:pPr>
+        <w:pStyle w:val="a3"/>
+        <w:widowControl/>
+        <w:numPr>
+          <w:ilvl w:val="0"/>
+          <w:numId w:val="6"/>
+        </w:numPr>
+        <w:ind w:firstLineChars="0"/>
+        <w:jc w:val="left"/>
+        <w:rPr>
+          <w:rFonts w:ascii="宋体" w:eastAsia="宋体" w:hAnsi="宋体" w:cs="宋体"/>
+          <w:kern w:val="0"/>
+          <w:szCs w:val="21"/>
+        </w:rPr>
+      </w:pPr>
+      <w:r>
+        <w:rPr>
+          <w:rFonts w:ascii="Times New Roman" w:eastAsia="宋体" w:hAnsi="Times New Roman" w:cs="Times New Roman"/>
+          <w:kern w:val="0"/>
+          <w:sz w:val="14"/>
+          <w:szCs w:val="14"/>
+        </w:rPr>
+        <w:t xml:space="preserve">      </w:t>
+      </w:r>
+      <w:r>
+        <w:rPr>
+          <w:rFonts w:ascii="宋体" w:eastAsia="宋体" w:hAnsi="宋体" w:cs="宋体"/>
+          <w:b/>
+          <w:bCs/>
+          <w:kern w:val="0"/>
+          <w:sz w:val="48"/>
+          <w:szCs w:val="48"/>
+        </w:rPr>
+        <w:t>墙壁开关</w:t>
+      </w:r>
+    </w:p>
+    <w:p>
+      <w:pPr>
+        <w:widowControl/>
+        <w:spacing w:before="100" w:beforeAutospacing="1" w:after="100" w:afterAutospacing="1"/>
+        <w:jc w:val="left"/>
+        <w:rPr>
+          <w:rFonts w:ascii="微软雅黑" w:eastAsia="微软雅黑" w:hAnsi="微软雅黑" w:cs="宋体"/>
+          <w:color w:val="000000"/>
+          <w:kern w:val="0"/>
+          <w:szCs w:val="21"/>
+        </w:rPr>
+      </w:pPr>
+      <w:r>
+        <w:rPr>
+          <w:rFonts w:ascii="微软雅黑" w:eastAsia="微软雅黑" w:hAnsi="微软雅黑" w:cs="宋体" w:hint="eastAsia"/>
+          <w:color w:val="000000"/>
+          <w:kern w:val="0"/>
+          <w:szCs w:val="21"/>
+        </w:rPr>
+        <w:t>1）</w:t>
+      </w:r>
+      <w:r>
+        <w:rPr>
+          <w:rFonts w:ascii="微软雅黑" w:eastAsia="微软雅黑" w:hAnsi="微软雅黑" w:cs="宋体" w:hint="eastAsia"/>
+          <w:color w:val="000000"/>
+          <w:kern w:val="0"/>
+          <w:szCs w:val="21"/>
+        </w:rPr>
+        <w:t>开关 </w:t>
+      </w:r>
+    </w:p>
+    <w:p>
+      <w:pPr>
+        <w:widowControl/>
+        <w:jc w:val="left"/>
+        <w:rPr>
+          <w:rFonts w:ascii="宋体" w:eastAsia="宋体" w:hAnsi="宋体" w:cs="宋体"/>
+          <w:kern w:val="0"/>
+          <w:szCs w:val="21"/>
+        </w:rPr>
+      </w:pPr>
+      <w:proofErr w:type="spellStart"/>
+      <w:r>
+        <w:rPr>
+          <w:rFonts w:ascii="宋体" w:eastAsia="宋体" w:hAnsi="宋体" w:cs="宋体"/>
+          <w:kern w:val="0"/>
+          <w:szCs w:val="21"/>
+        </w:rPr>
+        <w:t>agreement_key</w:t>
+      </w:r>
+      <w:proofErr w:type="spellEnd"/>
+      <w:r>
+        <w:rPr>
+          <w:rFonts w:ascii="宋体" w:eastAsia="宋体" w:hAnsi="宋体" w:cs="宋体"/>
+          <w:kern w:val="0"/>
+          <w:szCs w:val="21"/>
+        </w:rPr>
+        <w:t xml:space="preserve">    </w:t>
+      </w:r>
+      <w:proofErr w:type="spellStart"/>
+      <w:r>
+        <w:rPr>
+          <w:rFonts w:ascii="宋体" w:eastAsia="宋体" w:hAnsi="宋体" w:cs="宋体"/>
+          <w:kern w:val="0"/>
+          <w:szCs w:val="21"/>
+        </w:rPr>
+        <w:t>open_or_close</w:t>
+      </w:r>
+      <w:proofErr w:type="spellEnd"/>
+    </w:p>
+    <w:p>
+      <w:pPr>
+        <w:widowControl/>
+        <w:jc w:val="left"/>
+        <w:rPr>
+          <w:rFonts w:ascii="宋体" w:eastAsia="宋体" w:hAnsi="宋体" w:cs="宋体"/>
+          <w:kern w:val="0"/>
+          <w:szCs w:val="21"/>
+        </w:rPr>
+      </w:pPr>
+      <w:proofErr w:type="spellStart"/>
+      <w:r>
+        <w:rPr>
+          <w:rFonts w:ascii="宋体" w:eastAsia="宋体" w:hAnsi="宋体" w:cs="宋体"/>
+          <w:kern w:val="0"/>
+          <w:szCs w:val="21"/>
+        </w:rPr>
+        <w:t>data_json</w:t>
+      </w:r>
+      <w:proofErr w:type="spellEnd"/>
+      <w:r>
+        <w:rPr>
+          <w:rFonts w:ascii="宋体" w:eastAsia="宋体" w:hAnsi="宋体" w:cs="宋体"/>
+          <w:kern w:val="0"/>
+          <w:szCs w:val="21"/>
+        </w:rPr>
+        <w:t>：</w:t>
+      </w:r>
+    </w:p>
+    <w:tbl>
+      <w:tblPr>
+        <w:tblW w:w="7930" w:type="dxa"/>
+        <w:tblCellMar>
+          <w:top w:w="15" w:type="dxa"/>
+          <w:left w:w="15" w:type="dxa"/>
+          <w:bottom w:w="15" w:type="dxa"/>
+          <w:right w:w="15" w:type="dxa"/>
+        </w:tblCellMar>
+        <w:tblLook w:val="04A0" w:firstRow="1" w:lastRow="0" w:firstColumn="1" w:lastColumn="0" w:noHBand="0" w:noVBand="1"/>
+      </w:tblPr>
+      <w:tblGrid>
+        <w:gridCol w:w="3253"/>
+        <w:gridCol w:w="4677"/>
+      </w:tblGrid>
+      <w:tr>
+        <w:trPr>
+          <w:trHeight w:val="600"/>
+        </w:trPr>
+        <w:tc>
+          <w:tcPr>
+            <w:tcW w:w="3253" w:type="dxa"/>
+            <w:tcBorders>
+              <w:top w:val="single" w:sz="6" w:space="0" w:color="A7A7A7"/>
+              <w:left w:val="single" w:sz="6" w:space="0" w:color="A7A7A7"/>
+              <w:bottom w:val="single" w:sz="6" w:space="0" w:color="A7A7A7"/>
+              <w:right w:val="single" w:sz="6" w:space="0" w:color="A7A7A7"/>
+            </w:tcBorders>
+            <w:hideMark/>
+          </w:tcPr>
+          <w:p>
+            <w:pPr>
+              <w:widowControl/>
+              <w:jc w:val="left"/>
+              <w:rPr>
+                <w:rFonts w:ascii="宋体" w:eastAsia="宋体" w:hAnsi="宋体" w:cs="宋体"/>
+                <w:color w:val="393939"/>
+                <w:kern w:val="0"/>
+                <w:szCs w:val="21"/>
+              </w:rPr>
+            </w:pPr>
+            <w:proofErr w:type="spellStart"/>
+            <w:r>
+              <w:rPr>
+                <w:rFonts w:ascii="微软雅黑" w:eastAsia="微软雅黑" w:hAnsi="微软雅黑" w:cs="宋体" w:hint="eastAsia"/>
+                <w:color w:val="000000"/>
+                <w:kern w:val="0"/>
+                <w:szCs w:val="21"/>
+              </w:rPr>
+              <w:t>switch_no</w:t>
+            </w:r>
+            <w:proofErr w:type="spellEnd"/>
+          </w:p>
+        </w:tc>
+        <w:tc>
+          <w:tcPr>
+            <w:tcW w:w="4677" w:type="dxa"/>
+            <w:tcBorders>
+              <w:top w:val="single" w:sz="6" w:space="0" w:color="A7A7A7"/>
+              <w:left w:val="single" w:sz="6" w:space="0" w:color="A7A7A7"/>
+              <w:bottom w:val="single" w:sz="6" w:space="0" w:color="A7A7A7"/>
+              <w:right w:val="single" w:sz="6" w:space="0" w:color="A7A7A7"/>
+            </w:tcBorders>
+            <w:hideMark/>
+          </w:tcPr>
+          <w:p>
+            <w:pPr>
+              <w:widowControl/>
+              <w:jc w:val="left"/>
+              <w:rPr>
+                <w:rFonts w:ascii="宋体" w:eastAsia="宋体" w:hAnsi="宋体" w:cs="宋体"/>
+                <w:color w:val="393939"/>
+                <w:kern w:val="0"/>
+                <w:szCs w:val="21"/>
+              </w:rPr>
+            </w:pPr>
+            <w:r>
+              <w:rPr>
+                <w:rFonts w:ascii="微软雅黑" w:eastAsia="微软雅黑" w:hAnsi="微软雅黑" w:cs="宋体" w:hint="eastAsia"/>
+                <w:color w:val="000000"/>
+                <w:kern w:val="0"/>
+                <w:szCs w:val="21"/>
+              </w:rPr>
+              <w:t>开关1：1</w:t>
+            </w:r>
+          </w:p>
+          <w:p>
+            <w:pPr>
+              <w:widowControl/>
+              <w:jc w:val="left"/>
+              <w:rPr>
+                <w:rFonts w:ascii="宋体" w:eastAsia="宋体" w:hAnsi="宋体" w:cs="宋体"/>
+                <w:color w:val="393939"/>
+                <w:kern w:val="0"/>
+                <w:szCs w:val="21"/>
+              </w:rPr>
+            </w:pPr>
+            <w:r>
+              <w:rPr>
+                <w:rFonts w:ascii="微软雅黑" w:eastAsia="微软雅黑" w:hAnsi="微软雅黑" w:cs="宋体" w:hint="eastAsia"/>
+                <w:color w:val="000000"/>
+                <w:kern w:val="0"/>
+                <w:szCs w:val="21"/>
+              </w:rPr>
+              <w:t>开关2：2</w:t>
+            </w:r>
+          </w:p>
+          <w:p>
+            <w:pPr>
+              <w:widowControl/>
+              <w:jc w:val="left"/>
+              <w:rPr>
+                <w:rFonts w:ascii="宋体" w:eastAsia="宋体" w:hAnsi="宋体" w:cs="宋体"/>
+                <w:color w:val="393939"/>
+                <w:kern w:val="0"/>
+                <w:szCs w:val="21"/>
+              </w:rPr>
+            </w:pPr>
+            <w:r>
+              <w:rPr>
+                <w:rFonts w:ascii="微软雅黑" w:eastAsia="微软雅黑" w:hAnsi="微软雅黑" w:cs="宋体" w:hint="eastAsia"/>
+                <w:color w:val="000000"/>
+                <w:kern w:val="0"/>
+                <w:szCs w:val="21"/>
+              </w:rPr>
+              <w:t>开关3：4</w:t>
+            </w:r>
+          </w:p>
+        </w:tc>
+      </w:tr>
+      <w:tr>
+        <w:trPr>
+          <w:trHeight w:val="600"/>
+        </w:trPr>
+        <w:tc>
+          <w:tcPr>
+            <w:tcW w:w="3253" w:type="dxa"/>
+            <w:tcBorders>
+              <w:top w:val="single" w:sz="6" w:space="0" w:color="A7A7A7"/>
+              <w:left w:val="single" w:sz="6" w:space="0" w:color="A7A7A7"/>
+              <w:bottom w:val="single" w:sz="6" w:space="0" w:color="A7A7A7"/>
+              <w:right w:val="single" w:sz="6" w:space="0" w:color="A7A7A7"/>
+            </w:tcBorders>
+            <w:hideMark/>
+          </w:tcPr>
+          <w:p>
+            <w:pPr>
+              <w:widowControl/>
+              <w:jc w:val="left"/>
+              <w:rPr>
+                <w:rFonts w:ascii="宋体" w:eastAsia="宋体" w:hAnsi="宋体" w:cs="宋体"/>
+                <w:color w:val="393939"/>
+                <w:kern w:val="0"/>
+                <w:szCs w:val="21"/>
+              </w:rPr>
+            </w:pPr>
+            <w:proofErr w:type="spellStart"/>
+            <w:r>
+              <w:rPr>
+                <w:rFonts w:ascii="微软雅黑" w:eastAsia="微软雅黑" w:hAnsi="微软雅黑" w:cs="宋体" w:hint="eastAsia"/>
+                <w:color w:val="000000"/>
+                <w:kern w:val="0"/>
+                <w:szCs w:val="21"/>
+              </w:rPr>
+              <w:t>ison</w:t>
+            </w:r>
+            <w:proofErr w:type="spellEnd"/>
+          </w:p>
+        </w:tc>
+        <w:tc>
+          <w:tcPr>
+            <w:tcW w:w="4677" w:type="dxa"/>
+            <w:tcBorders>
+              <w:top w:val="single" w:sz="6" w:space="0" w:color="A7A7A7"/>
+              <w:left w:val="single" w:sz="6" w:space="0" w:color="A7A7A7"/>
+              <w:bottom w:val="single" w:sz="6" w:space="0" w:color="A7A7A7"/>
+              <w:right w:val="single" w:sz="6" w:space="0" w:color="A7A7A7"/>
+            </w:tcBorders>
+            <w:hideMark/>
+          </w:tcPr>
+          <w:p>
+            <w:pPr>
+              <w:widowControl/>
+              <w:jc w:val="left"/>
+              <w:rPr>
+                <w:rFonts w:ascii="宋体" w:eastAsia="宋体" w:hAnsi="宋体" w:cs="宋体"/>
+                <w:color w:val="393939"/>
+                <w:kern w:val="0"/>
+                <w:szCs w:val="21"/>
+              </w:rPr>
+            </w:pPr>
+            <w:r>
+              <w:rPr>
+                <w:rFonts w:ascii="微软雅黑" w:eastAsia="微软雅黑" w:hAnsi="微软雅黑" w:cs="宋体" w:hint="eastAsia"/>
+                <w:color w:val="000000"/>
+                <w:kern w:val="0"/>
+                <w:szCs w:val="21"/>
+              </w:rPr>
+              <w:t>开：1</w:t>
+            </w:r>
+          </w:p>
+          <w:p>
+            <w:pPr>
+              <w:widowControl/>
+              <w:jc w:val="left"/>
+              <w:rPr>
+                <w:rFonts w:ascii="宋体" w:eastAsia="宋体" w:hAnsi="宋体" w:cs="宋体"/>
+                <w:color w:val="393939"/>
+                <w:kern w:val="0"/>
+                <w:szCs w:val="21"/>
+              </w:rPr>
+            </w:pPr>
+            <w:r>
+              <w:rPr>
+                <w:rFonts w:ascii="微软雅黑" w:eastAsia="微软雅黑" w:hAnsi="微软雅黑" w:cs="宋体" w:hint="eastAsia"/>
+                <w:color w:val="000000"/>
+                <w:kern w:val="0"/>
+                <w:szCs w:val="21"/>
+              </w:rPr>
+              <w:t>关：0</w:t>
+            </w:r>
+          </w:p>
+        </w:tc>
+      </w:tr>
+    </w:tbl>
+    <w:p>
+      <w:pPr>
+        <w:widowControl/>
+        <w:ind w:firstLine="420"/>
+        <w:jc w:val="left"/>
+        <w:rPr>
+          <w:rFonts w:ascii="宋体" w:eastAsia="宋体" w:hAnsi="宋体" w:cs="宋体"/>
+          <w:kern w:val="0"/>
+          <w:szCs w:val="21"/>
+        </w:rPr>
+      </w:pPr>
+      <w:r>
+        <w:rPr>
+          <w:rFonts w:ascii="宋体" w:eastAsia="宋体" w:hAnsi="宋体" w:cs="宋体"/>
+          <w:kern w:val="0"/>
+          <w:szCs w:val="21"/>
+        </w:rPr>
+        <w:t> </w:t>
+      </w:r>
+    </w:p>
+    <w:p>
       <w:r>
         <w:rPr>
           <w:rFonts w:hint="eastAsia"/>
         </w:rPr>
-        <w:t>）开关 设定定时</w:t>
+        <w:t>2）开关 设定时间</w:t>
       </w:r>
     </w:p>
     <w:p>
@@ -1646,21 +2196,15 @@
       </w:r>
       <w:r>
         <w:rPr>
+          <w:rFonts w:ascii="宋体" w:eastAsia="宋体" w:hAnsi="宋体" w:hint="eastAsia"/>
+        </w:rPr>
+        <w:t>kg_</w:t>
+      </w:r>
+      <w:r>
+        <w:rPr>
           <w:rFonts w:ascii="宋体" w:eastAsia="宋体" w:hAnsi="宋体"/>
         </w:rPr>
-        <w:t>cz</w:t>
-      </w:r>
-      <w:r>
-        <w:rPr>
-          <w:rFonts w:ascii="宋体" w:eastAsia="宋体" w:hAnsi="宋体" w:hint="eastAsia"/>
-        </w:rPr>
-        <w:t>_set</w:t>
-      </w:r>
-      <w:r>
-        <w:rPr>
-          <w:rFonts w:ascii="宋体" w:eastAsia="宋体" w:hAnsi="宋体"/>
-        </w:rPr>
-        <w:t>_timer</w:t>
+        <w:t>update_time</w:t>
       </w:r>
       <w:proofErr w:type="spellEnd"/>
     </w:p>
@@ -1728,14 +2272,7 @@
                 <w:rFonts w:ascii="宋体" w:eastAsia="宋体" w:hAnsi="宋体"/>
                 <w:color w:val="393939"/>
               </w:rPr>
-              <w:t>cz</w:t>
-            </w:r>
-            <w:r>
-              <w:rPr>
-                <w:rFonts w:ascii="宋体" w:eastAsia="宋体" w:hAnsi="宋体"/>
-                <w:color w:val="393939"/>
-              </w:rPr>
-              <w:t>_ds_mun</w:t>
+              <w:t>kg_sj_year</w:t>
             </w:r>
             <w:proofErr w:type="spellEnd"/>
           </w:p>
@@ -1763,29 +2300,7 @@
                 <w:rFonts w:ascii="宋体" w:eastAsia="宋体" w:hAnsi="宋体" w:hint="eastAsia"/>
                 <w:color w:val="393939"/>
               </w:rPr>
-              <w:t>序号，</w:t>
-            </w:r>
-          </w:p>
-          <w:p>
-            <w:pPr>
-              <w:rPr>
-                <w:rFonts w:ascii="宋体" w:eastAsia="宋体" w:hAnsi="宋体"/>
-                <w:color w:val="393939"/>
-              </w:rPr>
-            </w:pPr>
-            <w:r>
-              <w:rPr>
-                <w:rFonts w:ascii="宋体" w:eastAsia="宋体" w:hAnsi="宋体" w:hint="eastAsia"/>
-                <w:color w:val="393939"/>
-              </w:rPr>
-              <w:t>13：第一条，23：第二条，33：第三条</w:t>
-            </w:r>
-            <w:r>
-              <w:rPr>
-                <w:rFonts w:ascii="宋体" w:eastAsia="宋体" w:hAnsi="宋体" w:hint="eastAsia"/>
-                <w:color w:val="393939"/>
-              </w:rPr>
-              <w:t>。。。。。。。。</w:t>
+              <w:t>年</w:t>
             </w:r>
           </w:p>
         </w:tc>
@@ -1818,35 +2333,21 @@
                 <w:rFonts w:ascii="宋体" w:eastAsia="宋体" w:hAnsi="宋体"/>
                 <w:color w:val="393939"/>
               </w:rPr>
-              <w:t>cz</w:t>
-            </w:r>
-            <w:r>
-              <w:rPr>
-                <w:rFonts w:ascii="宋体" w:eastAsia="宋体" w:hAnsi="宋体"/>
-                <w:color w:val="393939"/>
-              </w:rPr>
-              <w:t>_</w:t>
+              <w:t>kg_sj_</w:t>
             </w:r>
             <w:r>
               <w:rPr>
                 <w:rFonts w:ascii="宋体" w:eastAsia="宋体" w:hAnsi="宋体" w:hint="eastAsia"/>
                 <w:color w:val="393939"/>
               </w:rPr>
-              <w:t>ds</w:t>
-            </w:r>
-            <w:r>
-              <w:rPr>
-                <w:rFonts w:ascii="宋体" w:eastAsia="宋体" w:hAnsi="宋体"/>
-                <w:color w:val="393939"/>
-              </w:rPr>
-              <w:t>_</w:t>
-            </w:r>
-            <w:r>
-              <w:rPr>
-                <w:rFonts w:ascii="宋体" w:eastAsia="宋体" w:hAnsi="宋体"/>
-                <w:color w:val="393939"/>
-              </w:rPr>
-              <w:t>cycle</w:t>
+              <w:t>mon</w:t>
+            </w:r>
+            <w:r>
+              <w:rPr>
+                <w:rFonts w:ascii="宋体" w:eastAsia="宋体" w:hAnsi="宋体"/>
+                <w:color w:val="393939"/>
+              </w:rPr>
+              <w:t>th</w:t>
             </w:r>
             <w:proofErr w:type="spellEnd"/>
           </w:p>
@@ -1874,128 +2375,7 @@
                 <w:rFonts w:ascii="宋体" w:eastAsia="宋体" w:hAnsi="宋体" w:hint="eastAsia"/>
                 <w:color w:val="393939"/>
               </w:rPr>
-              <w:t>周期</w:t>
-            </w:r>
-          </w:p>
-          <w:p>
-            <w:pPr>
-              <w:rPr>
-                <w:rFonts w:ascii="宋体" w:eastAsia="宋体" w:hAnsi="宋体"/>
-                <w:color w:val="393939"/>
-              </w:rPr>
-            </w:pPr>
-            <w:r>
-              <w:rPr>
-                <w:rFonts w:ascii="宋体" w:eastAsia="宋体" w:hAnsi="宋体" w:hint="eastAsia"/>
-                <w:color w:val="393939"/>
-              </w:rPr>
-              <w:t>80：单次</w:t>
-            </w:r>
-          </w:p>
-          <w:p>
-            <w:pPr>
-              <w:rPr>
-                <w:rFonts w:ascii="宋体" w:eastAsia="宋体" w:hAnsi="宋体"/>
-                <w:color w:val="393939"/>
-              </w:rPr>
-            </w:pPr>
-            <w:r>
-              <w:rPr>
-                <w:rFonts w:ascii="宋体" w:eastAsia="宋体" w:hAnsi="宋体" w:hint="eastAsia"/>
-                <w:color w:val="393939"/>
-              </w:rPr>
-              <w:t>40：周六</w:t>
-            </w:r>
-          </w:p>
-          <w:p>
-            <w:pPr>
-              <w:rPr>
-                <w:rFonts w:ascii="宋体" w:eastAsia="宋体" w:hAnsi="宋体"/>
-                <w:color w:val="393939"/>
-              </w:rPr>
-            </w:pPr>
-            <w:r>
-              <w:rPr>
-                <w:rFonts w:ascii="宋体" w:eastAsia="宋体" w:hAnsi="宋体" w:hint="eastAsia"/>
-                <w:color w:val="393939"/>
-              </w:rPr>
-              <w:t>20：周五</w:t>
-            </w:r>
-          </w:p>
-          <w:p>
-            <w:pPr>
-              <w:rPr>
-                <w:rFonts w:ascii="宋体" w:eastAsia="宋体" w:hAnsi="宋体"/>
-                <w:color w:val="393939"/>
-              </w:rPr>
-            </w:pPr>
-            <w:r>
-              <w:rPr>
-                <w:rFonts w:ascii="宋体" w:eastAsia="宋体" w:hAnsi="宋体" w:hint="eastAsia"/>
-                <w:color w:val="393939"/>
-              </w:rPr>
-              <w:t>10：周四</w:t>
-            </w:r>
-          </w:p>
-          <w:p>
-            <w:pPr>
-              <w:rPr>
-                <w:rFonts w:ascii="宋体" w:eastAsia="宋体" w:hAnsi="宋体"/>
-                <w:color w:val="393939"/>
-              </w:rPr>
-            </w:pPr>
-            <w:r>
-              <w:rPr>
-                <w:rFonts w:ascii="宋体" w:eastAsia="宋体" w:hAnsi="宋体" w:hint="eastAsia"/>
-                <w:color w:val="393939"/>
-              </w:rPr>
-              <w:t>08：周三</w:t>
-            </w:r>
-          </w:p>
-          <w:p>
-            <w:pPr>
-              <w:rPr>
-                <w:rFonts w:ascii="宋体" w:eastAsia="宋体" w:hAnsi="宋体"/>
-                <w:color w:val="393939"/>
-              </w:rPr>
-            </w:pPr>
-            <w:r>
-              <w:rPr>
-                <w:rFonts w:ascii="宋体" w:eastAsia="宋体" w:hAnsi="宋体" w:hint="eastAsia"/>
-                <w:color w:val="393939"/>
-              </w:rPr>
-              <w:t>04：周二</w:t>
-            </w:r>
-          </w:p>
-          <w:p>
-            <w:pPr>
-              <w:rPr>
-                <w:rFonts w:ascii="宋体" w:eastAsia="宋体" w:hAnsi="宋体"/>
-                <w:color w:val="393939"/>
-              </w:rPr>
-            </w:pPr>
-            <w:r>
-              <w:rPr>
-                <w:rFonts w:ascii="宋体" w:eastAsia="宋体" w:hAnsi="宋体" w:hint="eastAsia"/>
-                <w:color w:val="393939"/>
-              </w:rPr>
-              <w:t>02：周一</w:t>
-            </w:r>
-          </w:p>
-          <w:p>
-            <w:pPr>
-              <w:rPr>
-                <w:rFonts w:ascii="宋体" w:eastAsia="宋体" w:hAnsi="宋体"/>
-                <w:color w:val="393939"/>
-              </w:rPr>
-            </w:pPr>
-            <w:r>
-              <w:rPr>
-                <w:rFonts w:ascii="宋体" w:eastAsia="宋体" w:hAnsi="宋体" w:hint="eastAsia"/>
-                <w:color w:val="393939"/>
-              </w:rPr>
-              <w:lastRenderedPageBreak/>
-              <w:t>01：周日</w:t>
+              <w:t>月</w:t>
             </w:r>
           </w:p>
         </w:tc>
@@ -2027,36 +2407,7 @@
                 <w:rFonts w:ascii="宋体" w:eastAsia="宋体" w:hAnsi="宋体"/>
                 <w:color w:val="393939"/>
               </w:rPr>
-              <w:lastRenderedPageBreak/>
-              <w:t>cz</w:t>
-            </w:r>
-            <w:r>
-              <w:rPr>
-                <w:rFonts w:ascii="宋体" w:eastAsia="宋体" w:hAnsi="宋体"/>
-                <w:color w:val="393939"/>
-              </w:rPr>
-              <w:t>_</w:t>
-            </w:r>
-            <w:r>
-              <w:rPr>
-                <w:rFonts w:ascii="宋体" w:eastAsia="宋体" w:hAnsi="宋体"/>
-                <w:color w:val="393939"/>
-              </w:rPr>
-              <w:t>ds</w:t>
-            </w:r>
-            <w:r>
-              <w:rPr>
-                <w:rFonts w:ascii="宋体" w:eastAsia="宋体" w:hAnsi="宋体"/>
-                <w:color w:val="393939"/>
-              </w:rPr>
-              <w:t>_</w:t>
-            </w:r>
-            <w:r>
-              <w:rPr>
-                <w:rFonts w:ascii="宋体" w:eastAsia="宋体" w:hAnsi="宋体"/>
-                <w:color w:val="393939"/>
-              </w:rPr>
-              <w:t>no</w:t>
+              <w:t>kg_sj_day</w:t>
             </w:r>
             <w:proofErr w:type="spellEnd"/>
           </w:p>
@@ -2083,49 +2434,7 @@
                 <w:rFonts w:ascii="宋体" w:eastAsia="宋体" w:hAnsi="宋体" w:hint="eastAsia"/>
                 <w:color w:val="393939"/>
               </w:rPr>
-              <w:t>插座号</w:t>
-            </w:r>
-          </w:p>
-          <w:p>
-            <w:pPr>
-              <w:rPr>
-                <w:rFonts w:ascii="宋体" w:eastAsia="宋体" w:hAnsi="宋体"/>
-                <w:color w:val="393939"/>
-              </w:rPr>
-            </w:pPr>
-            <w:r>
-              <w:rPr>
-                <w:rFonts w:hint="eastAsia"/>
-              </w:rPr>
-              <w:t>插座1：1</w:t>
-            </w:r>
-          </w:p>
-          <w:p>
-            <w:pPr>
-              <w:rPr>
-                <w:rFonts w:ascii="宋体" w:eastAsia="宋体" w:hAnsi="宋体"/>
-                <w:color w:val="393939"/>
-              </w:rPr>
-            </w:pPr>
-            <w:r>
-              <w:rPr>
-                <w:rFonts w:hint="eastAsia"/>
-              </w:rPr>
-              <w:t>插座2：2</w:t>
-            </w:r>
-          </w:p>
-          <w:p>
-            <w:pPr>
-              <w:rPr>
-                <w:rFonts w:ascii="宋体" w:eastAsia="宋体" w:hAnsi="宋体"/>
-                <w:color w:val="393939"/>
-              </w:rPr>
-            </w:pPr>
-            <w:r>
-              <w:rPr>
-                <w:rFonts w:hint="eastAsia"/>
-              </w:rPr>
-              <w:t>插座3：4</w:t>
+              <w:t>日</w:t>
             </w:r>
           </w:p>
         </w:tc>
@@ -2157,92 +2466,34 @@
                 <w:rFonts w:ascii="宋体" w:eastAsia="宋体" w:hAnsi="宋体"/>
                 <w:color w:val="393939"/>
               </w:rPr>
-              <w:t>cz</w:t>
-            </w:r>
-            <w:r>
-              <w:rPr>
-                <w:rFonts w:ascii="宋体" w:eastAsia="宋体" w:hAnsi="宋体"/>
-                <w:color w:val="393939"/>
-              </w:rPr>
-              <w:t>_</w:t>
-            </w:r>
+              <w:t>kg_sj_hour</w:t>
+            </w:r>
+            <w:proofErr w:type="spellEnd"/>
+          </w:p>
+        </w:tc>
+        <w:tc>
+          <w:tcPr>
+            <w:tcW w:w="4961" w:type="dxa"/>
+            <w:tcBorders>
+              <w:top w:val="single" w:sz="6" w:space="0" w:color="A7A7A7"/>
+              <w:left w:val="single" w:sz="6" w:space="0" w:color="A7A7A7"/>
+              <w:bottom w:val="single" w:sz="6" w:space="0" w:color="A7A7A7"/>
+              <w:right w:val="single" w:sz="6" w:space="0" w:color="A7A7A7"/>
+            </w:tcBorders>
+          </w:tcPr>
+          <w:p>
+            <w:pPr>
+              <w:rPr>
+                <w:rFonts w:ascii="宋体" w:eastAsia="宋体" w:hAnsi="宋体"/>
+                <w:color w:val="393939"/>
+              </w:rPr>
+            </w:pPr>
             <w:r>
               <w:rPr>
                 <w:rFonts w:ascii="宋体" w:eastAsia="宋体" w:hAnsi="宋体" w:hint="eastAsia"/>
                 <w:color w:val="393939"/>
               </w:rPr>
-              <w:t>ds</w:t>
-            </w:r>
-            <w:r>
-              <w:rPr>
-                <w:rFonts w:ascii="宋体" w:eastAsia="宋体" w:hAnsi="宋体"/>
-                <w:color w:val="393939"/>
-              </w:rPr>
-              <w:t>_</w:t>
-            </w:r>
-            <w:r>
-              <w:rPr>
-                <w:rFonts w:ascii="宋体" w:eastAsia="宋体" w:hAnsi="宋体"/>
-                <w:color w:val="393939"/>
-              </w:rPr>
-              <w:t>act</w:t>
-            </w:r>
-            <w:proofErr w:type="spellEnd"/>
-          </w:p>
-        </w:tc>
-        <w:tc>
-          <w:tcPr>
-            <w:tcW w:w="4961" w:type="dxa"/>
-            <w:tcBorders>
-              <w:top w:val="single" w:sz="6" w:space="0" w:color="A7A7A7"/>
-              <w:left w:val="single" w:sz="6" w:space="0" w:color="A7A7A7"/>
-              <w:bottom w:val="single" w:sz="6" w:space="0" w:color="A7A7A7"/>
-              <w:right w:val="single" w:sz="6" w:space="0" w:color="A7A7A7"/>
-            </w:tcBorders>
-          </w:tcPr>
-          <w:p>
-            <w:pPr>
-              <w:rPr>
-                <w:rFonts w:ascii="宋体" w:eastAsia="宋体" w:hAnsi="宋体"/>
-                <w:color w:val="393939"/>
-              </w:rPr>
-            </w:pPr>
-            <w:r>
-              <w:rPr>
-                <w:rFonts w:ascii="宋体" w:eastAsia="宋体" w:hAnsi="宋体" w:hint="eastAsia"/>
-                <w:color w:val="393939"/>
-              </w:rPr>
-              <w:t>控制位</w:t>
-            </w:r>
-          </w:p>
-          <w:p>
-            <w:pPr>
-              <w:rPr>
-                <w:rFonts w:ascii="宋体" w:eastAsia="宋体" w:hAnsi="宋体"/>
-                <w:color w:val="393939"/>
-              </w:rPr>
-            </w:pPr>
-            <w:r>
-              <w:rPr>
-                <w:rFonts w:ascii="宋体" w:eastAsia="宋体" w:hAnsi="宋体" w:hint="eastAsia"/>
-                <w:color w:val="393939"/>
-              </w:rPr>
-              <w:t>开：1</w:t>
-            </w:r>
-          </w:p>
-          <w:p>
-            <w:pPr>
-              <w:rPr>
-                <w:rFonts w:ascii="宋体" w:eastAsia="宋体" w:hAnsi="宋体"/>
-                <w:color w:val="393939"/>
-              </w:rPr>
-            </w:pPr>
-            <w:r>
-              <w:rPr>
-                <w:rFonts w:ascii="宋体" w:eastAsia="宋体" w:hAnsi="宋体" w:hint="eastAsia"/>
-                <w:color w:val="393939"/>
-              </w:rPr>
-              <w:t>关：2</w:t>
+              <w:t>时</w:t>
             </w:r>
           </w:p>
         </w:tc>
@@ -2274,62 +2525,34 @@
                 <w:rFonts w:ascii="宋体" w:eastAsia="宋体" w:hAnsi="宋体"/>
                 <w:color w:val="393939"/>
               </w:rPr>
-              <w:t>cz</w:t>
-            </w:r>
-            <w:r>
-              <w:rPr>
-                <w:rFonts w:ascii="宋体" w:eastAsia="宋体" w:hAnsi="宋体"/>
-                <w:color w:val="393939"/>
-              </w:rPr>
-              <w:t>_</w:t>
-            </w:r>
+              <w:t>kg_sj_minute</w:t>
+            </w:r>
+            <w:proofErr w:type="spellEnd"/>
+          </w:p>
+        </w:tc>
+        <w:tc>
+          <w:tcPr>
+            <w:tcW w:w="4961" w:type="dxa"/>
+            <w:tcBorders>
+              <w:top w:val="single" w:sz="6" w:space="0" w:color="A7A7A7"/>
+              <w:left w:val="single" w:sz="6" w:space="0" w:color="A7A7A7"/>
+              <w:bottom w:val="single" w:sz="6" w:space="0" w:color="A7A7A7"/>
+              <w:right w:val="single" w:sz="6" w:space="0" w:color="A7A7A7"/>
+            </w:tcBorders>
+          </w:tcPr>
+          <w:p>
+            <w:pPr>
+              <w:rPr>
+                <w:rFonts w:ascii="宋体" w:eastAsia="宋体" w:hAnsi="宋体"/>
+                <w:color w:val="393939"/>
+              </w:rPr>
+            </w:pPr>
             <w:r>
               <w:rPr>
                 <w:rFonts w:ascii="宋体" w:eastAsia="宋体" w:hAnsi="宋体" w:hint="eastAsia"/>
                 <w:color w:val="393939"/>
               </w:rPr>
-              <w:t>ds</w:t>
-            </w:r>
-            <w:r>
-              <w:rPr>
-                <w:rFonts w:ascii="宋体" w:eastAsia="宋体" w:hAnsi="宋体"/>
-                <w:color w:val="393939"/>
-              </w:rPr>
-              <w:t>_</w:t>
-            </w:r>
-            <w:r>
-              <w:rPr>
-                <w:rFonts w:ascii="宋体" w:eastAsia="宋体" w:hAnsi="宋体"/>
-                <w:color w:val="393939"/>
-              </w:rPr>
-              <w:t>s_hour</w:t>
-            </w:r>
-            <w:proofErr w:type="spellEnd"/>
-          </w:p>
-        </w:tc>
-        <w:tc>
-          <w:tcPr>
-            <w:tcW w:w="4961" w:type="dxa"/>
-            <w:tcBorders>
-              <w:top w:val="single" w:sz="6" w:space="0" w:color="A7A7A7"/>
-              <w:left w:val="single" w:sz="6" w:space="0" w:color="A7A7A7"/>
-              <w:bottom w:val="single" w:sz="6" w:space="0" w:color="A7A7A7"/>
-              <w:right w:val="single" w:sz="6" w:space="0" w:color="A7A7A7"/>
-            </w:tcBorders>
-          </w:tcPr>
-          <w:p>
-            <w:pPr>
-              <w:rPr>
-                <w:rFonts w:ascii="宋体" w:eastAsia="宋体" w:hAnsi="宋体"/>
-                <w:color w:val="393939"/>
-              </w:rPr>
-            </w:pPr>
-            <w:r>
-              <w:rPr>
-                <w:rFonts w:ascii="宋体" w:eastAsia="宋体" w:hAnsi="宋体" w:hint="eastAsia"/>
-                <w:color w:val="393939"/>
-              </w:rPr>
-              <w:t>时（起始）</w:t>
+              <w:t>分</w:t>
             </w:r>
           </w:p>
         </w:tc>
@@ -2361,243 +2584,35 @@
                 <w:rFonts w:ascii="宋体" w:eastAsia="宋体" w:hAnsi="宋体"/>
                 <w:color w:val="393939"/>
               </w:rPr>
-              <w:t>cz</w:t>
-            </w:r>
-            <w:r>
-              <w:rPr>
-                <w:rFonts w:ascii="宋体" w:eastAsia="宋体" w:hAnsi="宋体"/>
-                <w:color w:val="393939"/>
-              </w:rPr>
-              <w:t>_</w:t>
-            </w:r>
+              <w:lastRenderedPageBreak/>
+              <w:t>kg_sj_second</w:t>
+            </w:r>
+            <w:proofErr w:type="spellEnd"/>
+          </w:p>
+        </w:tc>
+        <w:tc>
+          <w:tcPr>
+            <w:tcW w:w="4961" w:type="dxa"/>
+            <w:tcBorders>
+              <w:top w:val="single" w:sz="6" w:space="0" w:color="A7A7A7"/>
+              <w:left w:val="single" w:sz="6" w:space="0" w:color="A7A7A7"/>
+              <w:bottom w:val="single" w:sz="6" w:space="0" w:color="A7A7A7"/>
+              <w:right w:val="single" w:sz="6" w:space="0" w:color="A7A7A7"/>
+            </w:tcBorders>
+          </w:tcPr>
+          <w:p>
+            <w:pPr>
+              <w:rPr>
+                <w:rFonts w:ascii="宋体" w:eastAsia="宋体" w:hAnsi="宋体"/>
+                <w:color w:val="393939"/>
+              </w:rPr>
+            </w:pPr>
             <w:r>
               <w:rPr>
                 <w:rFonts w:ascii="宋体" w:eastAsia="宋体" w:hAnsi="宋体" w:hint="eastAsia"/>
                 <w:color w:val="393939"/>
               </w:rPr>
-              <w:t>ds</w:t>
-            </w:r>
-            <w:r>
-              <w:rPr>
-                <w:rFonts w:ascii="宋体" w:eastAsia="宋体" w:hAnsi="宋体"/>
-                <w:color w:val="393939"/>
-              </w:rPr>
-              <w:t>_s_minute</w:t>
-            </w:r>
-            <w:proofErr w:type="spellEnd"/>
-          </w:p>
-        </w:tc>
-        <w:tc>
-          <w:tcPr>
-            <w:tcW w:w="4961" w:type="dxa"/>
-            <w:tcBorders>
-              <w:top w:val="single" w:sz="6" w:space="0" w:color="A7A7A7"/>
-              <w:left w:val="single" w:sz="6" w:space="0" w:color="A7A7A7"/>
-              <w:bottom w:val="single" w:sz="6" w:space="0" w:color="A7A7A7"/>
-              <w:right w:val="single" w:sz="6" w:space="0" w:color="A7A7A7"/>
-            </w:tcBorders>
-          </w:tcPr>
-          <w:p>
-            <w:pPr>
-              <w:rPr>
-                <w:rFonts w:ascii="宋体" w:eastAsia="宋体" w:hAnsi="宋体"/>
-                <w:color w:val="393939"/>
-              </w:rPr>
-            </w:pPr>
-            <w:r>
-              <w:rPr>
-                <w:rFonts w:ascii="宋体" w:eastAsia="宋体" w:hAnsi="宋体" w:hint="eastAsia"/>
-                <w:color w:val="393939"/>
-              </w:rPr>
-              <w:t>分（起始）</w:t>
-            </w:r>
-          </w:p>
-        </w:tc>
-      </w:tr>
-      <w:tr>
-        <w:trPr>
-          <w:trHeight w:val="521"/>
-        </w:trPr>
-        <w:tc>
-          <w:tcPr>
-            <w:tcW w:w="3253" w:type="dxa"/>
-            <w:tcBorders>
-              <w:top w:val="single" w:sz="6" w:space="0" w:color="A7A7A7"/>
-              <w:left w:val="single" w:sz="6" w:space="0" w:color="A7A7A7"/>
-              <w:bottom w:val="single" w:sz="6" w:space="0" w:color="A7A7A7"/>
-              <w:right w:val="single" w:sz="6" w:space="0" w:color="A7A7A7"/>
-            </w:tcBorders>
-          </w:tcPr>
-          <w:p>
-            <w:pPr>
-              <w:rPr>
-                <w:rFonts w:ascii="宋体" w:eastAsia="宋体" w:hAnsi="宋体"/>
-                <w:color w:val="393939"/>
-              </w:rPr>
-            </w:pPr>
-            <w:proofErr w:type="spellStart"/>
-            <w:r>
-              <w:rPr>
-                <w:rFonts w:ascii="宋体" w:eastAsia="宋体" w:hAnsi="宋体"/>
-                <w:color w:val="393939"/>
-              </w:rPr>
-              <w:t>cz</w:t>
-            </w:r>
-            <w:r>
-              <w:rPr>
-                <w:rFonts w:ascii="宋体" w:eastAsia="宋体" w:hAnsi="宋体"/>
-                <w:color w:val="393939"/>
-              </w:rPr>
-              <w:t>_</w:t>
-            </w:r>
-            <w:r>
-              <w:rPr>
-                <w:rFonts w:ascii="宋体" w:eastAsia="宋体" w:hAnsi="宋体" w:hint="eastAsia"/>
-                <w:color w:val="393939"/>
-              </w:rPr>
-              <w:t>ds</w:t>
-            </w:r>
-            <w:r>
-              <w:rPr>
-                <w:rFonts w:ascii="宋体" w:eastAsia="宋体" w:hAnsi="宋体"/>
-                <w:color w:val="393939"/>
-              </w:rPr>
-              <w:t>_</w:t>
-            </w:r>
-            <w:r>
-              <w:rPr>
-                <w:rFonts w:ascii="宋体" w:eastAsia="宋体" w:hAnsi="宋体" w:hint="eastAsia"/>
-                <w:color w:val="393939"/>
-              </w:rPr>
-              <w:t>e</w:t>
-            </w:r>
-            <w:r>
-              <w:rPr>
-                <w:rFonts w:ascii="宋体" w:eastAsia="宋体" w:hAnsi="宋体"/>
-                <w:color w:val="393939"/>
-              </w:rPr>
-              <w:t>_hour</w:t>
-            </w:r>
-            <w:proofErr w:type="spellEnd"/>
-          </w:p>
-        </w:tc>
-        <w:tc>
-          <w:tcPr>
-            <w:tcW w:w="4961" w:type="dxa"/>
-            <w:tcBorders>
-              <w:top w:val="single" w:sz="6" w:space="0" w:color="A7A7A7"/>
-              <w:left w:val="single" w:sz="6" w:space="0" w:color="A7A7A7"/>
-              <w:bottom w:val="single" w:sz="6" w:space="0" w:color="A7A7A7"/>
-              <w:right w:val="single" w:sz="6" w:space="0" w:color="A7A7A7"/>
-            </w:tcBorders>
-          </w:tcPr>
-          <w:p>
-            <w:pPr>
-              <w:rPr>
-                <w:rFonts w:ascii="宋体" w:eastAsia="宋体" w:hAnsi="宋体"/>
-                <w:color w:val="393939"/>
-              </w:rPr>
-            </w:pPr>
-            <w:r>
-              <w:rPr>
-                <w:rFonts w:ascii="宋体" w:eastAsia="宋体" w:hAnsi="宋体" w:hint="eastAsia"/>
-                <w:color w:val="393939"/>
-              </w:rPr>
-              <w:t>时（结束）</w:t>
-            </w:r>
-          </w:p>
-        </w:tc>
-      </w:tr>
-      <w:tr>
-        <w:trPr>
-          <w:trHeight w:val="521"/>
-        </w:trPr>
-        <w:tc>
-          <w:tcPr>
-            <w:tcW w:w="3253" w:type="dxa"/>
-            <w:tcBorders>
-              <w:top w:val="single" w:sz="6" w:space="0" w:color="A7A7A7"/>
-              <w:left w:val="single" w:sz="6" w:space="0" w:color="A7A7A7"/>
-              <w:bottom w:val="single" w:sz="6" w:space="0" w:color="A7A7A7"/>
-              <w:right w:val="single" w:sz="6" w:space="0" w:color="A7A7A7"/>
-            </w:tcBorders>
-          </w:tcPr>
-          <w:p>
-            <w:pPr>
-              <w:rPr>
-                <w:rFonts w:ascii="宋体" w:eastAsia="宋体" w:hAnsi="宋体"/>
-                <w:color w:val="393939"/>
-              </w:rPr>
-            </w:pPr>
-            <w:proofErr w:type="spellStart"/>
-            <w:r>
-              <w:rPr>
-                <w:rFonts w:ascii="宋体" w:eastAsia="宋体" w:hAnsi="宋体"/>
-                <w:color w:val="393939"/>
-              </w:rPr>
-              <w:t>cz</w:t>
-            </w:r>
-            <w:r>
-              <w:rPr>
-                <w:rFonts w:ascii="宋体" w:eastAsia="宋体" w:hAnsi="宋体"/>
-                <w:color w:val="393939"/>
-              </w:rPr>
-              <w:t>_</w:t>
-            </w:r>
-            <w:r>
-              <w:rPr>
-                <w:rFonts w:ascii="宋体" w:eastAsia="宋体" w:hAnsi="宋体" w:hint="eastAsia"/>
-                <w:color w:val="393939"/>
-              </w:rPr>
-              <w:t>ds</w:t>
-            </w:r>
-            <w:r>
-              <w:rPr>
-                <w:rFonts w:ascii="宋体" w:eastAsia="宋体" w:hAnsi="宋体"/>
-                <w:color w:val="393939"/>
-              </w:rPr>
-              <w:t>_</w:t>
-            </w:r>
-            <w:r>
-              <w:rPr>
-                <w:rFonts w:ascii="宋体" w:eastAsia="宋体" w:hAnsi="宋体" w:hint="eastAsia"/>
-                <w:color w:val="393939"/>
-              </w:rPr>
-              <w:t>e</w:t>
-            </w:r>
-            <w:r>
-              <w:rPr>
-                <w:rFonts w:ascii="宋体" w:eastAsia="宋体" w:hAnsi="宋体"/>
-                <w:color w:val="393939"/>
-              </w:rPr>
-              <w:t>_minute</w:t>
-            </w:r>
-            <w:proofErr w:type="spellEnd"/>
-          </w:p>
-        </w:tc>
-        <w:tc>
-          <w:tcPr>
-            <w:tcW w:w="4961" w:type="dxa"/>
-            <w:tcBorders>
-              <w:top w:val="single" w:sz="6" w:space="0" w:color="A7A7A7"/>
-              <w:left w:val="single" w:sz="6" w:space="0" w:color="A7A7A7"/>
-              <w:bottom w:val="single" w:sz="6" w:space="0" w:color="A7A7A7"/>
-              <w:right w:val="single" w:sz="6" w:space="0" w:color="A7A7A7"/>
-            </w:tcBorders>
-          </w:tcPr>
-          <w:p>
-            <w:pPr>
-              <w:rPr>
-                <w:rFonts w:ascii="宋体" w:eastAsia="宋体" w:hAnsi="宋体"/>
-                <w:color w:val="393939"/>
-              </w:rPr>
-            </w:pPr>
-            <w:r>
-              <w:rPr>
-                <w:rFonts w:ascii="宋体" w:eastAsia="宋体" w:hAnsi="宋体" w:hint="eastAsia"/>
-                <w:color w:val="393939"/>
-              </w:rPr>
-              <w:t>分（结束）</w:t>
+              <w:t>秒</w:t>
             </w:r>
           </w:p>
         </w:tc>
@@ -2609,622 +2624,59 @@
           <w:rFonts w:ascii="宋体" w:eastAsia="宋体" w:hAnsi="宋体"/>
         </w:rPr>
       </w:pPr>
+      <w:r>
+        <w:rPr>
+          <w:rFonts w:ascii="宋体" w:eastAsia="宋体" w:hAnsi="宋体"/>
+        </w:rPr>
+        <w:t> </w:t>
+      </w:r>
+    </w:p>
+    <w:p>
+      <w:pPr>
+        <w:rPr>
+          <w:rFonts w:ascii="宋体" w:eastAsia="宋体" w:hAnsi="宋体"/>
+        </w:rPr>
+      </w:pPr>
+      <w:r>
+        <w:rPr>
+          <w:rFonts w:ascii="宋体" w:eastAsia="宋体" w:hAnsi="宋体"/>
+        </w:rPr>
+        <w:t> </w:t>
+      </w:r>
     </w:p>
     <w:p>
       <w:pPr>
         <w:widowControl/>
         <w:jc w:val="left"/>
-        <w:rPr>
-          <w:rFonts w:ascii="宋体" w:eastAsia="宋体" w:hAnsi="宋体" w:cs="宋体"/>
-          <w:kern w:val="0"/>
-          <w:szCs w:val="21"/>
-        </w:rPr>
-      </w:pPr>
-    </w:p>
-    <w:p>
-      <w:pPr>
-        <w:widowControl/>
-        <w:jc w:val="left"/>
-        <w:rPr>
-          <w:rFonts w:ascii="宋体" w:eastAsia="宋体" w:hAnsi="宋体" w:cs="宋体"/>
-          <w:kern w:val="0"/>
-          <w:szCs w:val="21"/>
-        </w:rPr>
-      </w:pPr>
-    </w:p>
-    <w:p>
-      <w:pPr>
-        <w:widowControl/>
-        <w:jc w:val="left"/>
-        <w:rPr>
-          <w:rFonts w:ascii="宋体" w:eastAsia="宋体" w:hAnsi="宋体" w:cs="宋体"/>
-          <w:kern w:val="0"/>
-          <w:szCs w:val="21"/>
-        </w:rPr>
-      </w:pPr>
-    </w:p>
-    <w:p>
-      <w:pPr>
-        <w:widowControl/>
-        <w:jc w:val="left"/>
-        <w:rPr>
-          <w:rFonts w:ascii="宋体" w:eastAsia="宋体" w:hAnsi="宋体" w:cs="宋体"/>
-          <w:b/>
-          <w:bCs/>
-          <w:kern w:val="0"/>
-          <w:sz w:val="48"/>
-          <w:szCs w:val="48"/>
-        </w:rPr>
-      </w:pPr>
-    </w:p>
-    <w:p>
-      <w:pPr>
-        <w:widowControl/>
-        <w:jc w:val="left"/>
-        <w:rPr>
-          <w:rFonts w:ascii="宋体" w:eastAsia="宋体" w:hAnsi="宋体" w:cs="宋体"/>
-          <w:b/>
-          <w:bCs/>
-          <w:kern w:val="0"/>
-          <w:sz w:val="48"/>
-          <w:szCs w:val="48"/>
-        </w:rPr>
-      </w:pPr>
-    </w:p>
-    <w:p>
-      <w:pPr>
-        <w:widowControl/>
-        <w:jc w:val="left"/>
-        <w:rPr>
-          <w:rFonts w:ascii="宋体" w:eastAsia="宋体" w:hAnsi="宋体" w:cs="宋体"/>
-          <w:b/>
-          <w:bCs/>
-          <w:kern w:val="0"/>
-          <w:sz w:val="48"/>
-          <w:szCs w:val="48"/>
-        </w:rPr>
-      </w:pPr>
-    </w:p>
-    <w:p>
-      <w:pPr>
-        <w:widowControl/>
-        <w:jc w:val="left"/>
-        <w:rPr>
-          <w:rFonts w:ascii="宋体" w:eastAsia="宋体" w:hAnsi="宋体" w:cs="宋体"/>
-          <w:b/>
-          <w:bCs/>
-          <w:kern w:val="0"/>
-          <w:sz w:val="48"/>
-          <w:szCs w:val="48"/>
-        </w:rPr>
-      </w:pPr>
-    </w:p>
-    <w:p>
-      <w:pPr>
-        <w:widowControl/>
-        <w:jc w:val="left"/>
-        <w:rPr>
-          <w:rFonts w:ascii="宋体" w:eastAsia="宋体" w:hAnsi="宋体" w:cs="宋体"/>
-          <w:b/>
-          <w:bCs/>
-          <w:kern w:val="0"/>
-          <w:sz w:val="48"/>
-          <w:szCs w:val="48"/>
-        </w:rPr>
-      </w:pPr>
-    </w:p>
-    <w:p>
-      <w:pPr>
-        <w:widowControl/>
-        <w:jc w:val="left"/>
-        <w:rPr>
-          <w:rFonts w:ascii="宋体" w:eastAsia="宋体" w:hAnsi="宋体" w:cs="宋体"/>
-          <w:b/>
-          <w:bCs/>
-          <w:kern w:val="0"/>
-          <w:sz w:val="48"/>
-          <w:szCs w:val="48"/>
-        </w:rPr>
-      </w:pPr>
-    </w:p>
-    <w:p>
-      <w:pPr>
-        <w:widowControl/>
-        <w:jc w:val="left"/>
-        <w:rPr>
-          <w:rFonts w:ascii="宋体" w:eastAsia="宋体" w:hAnsi="宋体" w:cs="宋体"/>
-          <w:b/>
-          <w:bCs/>
-          <w:kern w:val="0"/>
-          <w:sz w:val="48"/>
-          <w:szCs w:val="48"/>
-        </w:rPr>
-      </w:pPr>
-    </w:p>
-    <w:p>
-      <w:pPr>
-        <w:widowControl/>
-        <w:jc w:val="left"/>
-        <w:rPr>
-          <w:rFonts w:ascii="宋体" w:eastAsia="宋体" w:hAnsi="宋体" w:cs="宋体"/>
-          <w:b/>
-          <w:bCs/>
-          <w:kern w:val="0"/>
-          <w:sz w:val="48"/>
-          <w:szCs w:val="48"/>
-        </w:rPr>
-      </w:pPr>
-    </w:p>
-    <w:p>
-      <w:pPr>
-        <w:widowControl/>
-        <w:jc w:val="left"/>
-        <w:rPr>
-          <w:rFonts w:ascii="宋体" w:eastAsia="宋体" w:hAnsi="宋体" w:cs="宋体"/>
-          <w:b/>
-          <w:bCs/>
-          <w:kern w:val="0"/>
-          <w:sz w:val="48"/>
-          <w:szCs w:val="48"/>
-        </w:rPr>
-      </w:pPr>
-    </w:p>
-    <w:p>
-      <w:pPr>
-        <w:widowControl/>
-        <w:jc w:val="left"/>
-        <w:rPr>
-          <w:rFonts w:ascii="宋体" w:eastAsia="宋体" w:hAnsi="宋体" w:cs="宋体"/>
-          <w:b/>
-          <w:bCs/>
-          <w:kern w:val="0"/>
-          <w:sz w:val="48"/>
-          <w:szCs w:val="48"/>
-        </w:rPr>
-      </w:pPr>
-    </w:p>
-    <w:p>
-      <w:pPr>
-        <w:widowControl/>
-        <w:jc w:val="left"/>
-        <w:rPr>
-          <w:rFonts w:ascii="宋体" w:eastAsia="宋体" w:hAnsi="宋体" w:cs="宋体"/>
-          <w:b/>
-          <w:bCs/>
-          <w:kern w:val="0"/>
-          <w:sz w:val="48"/>
-          <w:szCs w:val="48"/>
-        </w:rPr>
-      </w:pPr>
-    </w:p>
-    <w:p>
-      <w:pPr>
-        <w:widowControl/>
-        <w:jc w:val="left"/>
-        <w:rPr>
-          <w:rFonts w:ascii="宋体" w:eastAsia="宋体" w:hAnsi="宋体" w:cs="宋体"/>
-          <w:b/>
-          <w:bCs/>
-          <w:kern w:val="0"/>
-          <w:sz w:val="48"/>
-          <w:szCs w:val="48"/>
-        </w:rPr>
-      </w:pPr>
-    </w:p>
-    <w:p>
-      <w:pPr>
-        <w:widowControl/>
-        <w:jc w:val="left"/>
-        <w:rPr>
-          <w:rFonts w:ascii="宋体" w:eastAsia="宋体" w:hAnsi="宋体" w:cs="宋体"/>
-          <w:kern w:val="0"/>
-          <w:szCs w:val="21"/>
-        </w:rPr>
-      </w:pPr>
-      <w:r>
-        <w:rPr>
-          <w:rFonts w:ascii="宋体" w:eastAsia="宋体" w:hAnsi="宋体" w:cs="宋体"/>
-          <w:b/>
-          <w:bCs/>
-          <w:kern w:val="0"/>
-          <w:sz w:val="48"/>
-          <w:szCs w:val="48"/>
-        </w:rPr>
-        <w:lastRenderedPageBreak/>
-        <w:t>2、</w:t>
-      </w:r>
-      <w:r>
-        <w:rPr>
-          <w:rFonts w:ascii="Times New Roman" w:eastAsia="宋体" w:hAnsi="Times New Roman" w:cs="Times New Roman"/>
-          <w:kern w:val="0"/>
-          <w:sz w:val="14"/>
-          <w:szCs w:val="14"/>
-        </w:rPr>
-        <w:t xml:space="preserve">      </w:t>
-      </w:r>
-      <w:r>
-        <w:rPr>
-          <w:rFonts w:ascii="宋体" w:eastAsia="宋体" w:hAnsi="宋体" w:cs="宋体"/>
-          <w:b/>
-          <w:bCs/>
-          <w:kern w:val="0"/>
-          <w:sz w:val="48"/>
-          <w:szCs w:val="48"/>
-        </w:rPr>
-        <w:t>墙壁开关</w:t>
-      </w:r>
-    </w:p>
-    <w:p>
-      <w:pPr>
-        <w:widowControl/>
-        <w:numPr>
-          <w:ilvl w:val="0"/>
-          <w:numId w:val="2"/>
-        </w:numPr>
-        <w:spacing w:before="100" w:beforeAutospacing="1" w:after="100" w:afterAutospacing="1"/>
-        <w:jc w:val="left"/>
-        <w:rPr>
-          <w:rFonts w:ascii="微软雅黑" w:eastAsia="微软雅黑" w:hAnsi="微软雅黑" w:cs="宋体"/>
-          <w:color w:val="000000"/>
-          <w:kern w:val="0"/>
-          <w:szCs w:val="21"/>
-        </w:rPr>
-      </w:pPr>
-      <w:r>
-        <w:rPr>
-          <w:rFonts w:ascii="微软雅黑" w:eastAsia="微软雅黑" w:hAnsi="微软雅黑" w:cs="宋体" w:hint="eastAsia"/>
-          <w:color w:val="000000"/>
-          <w:kern w:val="0"/>
-          <w:szCs w:val="21"/>
-        </w:rPr>
-        <w:t>开关 </w:t>
-      </w:r>
-    </w:p>
-    <w:p>
-      <w:pPr>
-        <w:widowControl/>
-        <w:jc w:val="left"/>
-        <w:rPr>
-          <w:rFonts w:ascii="宋体" w:eastAsia="宋体" w:hAnsi="宋体" w:cs="宋体"/>
-          <w:kern w:val="0"/>
-          <w:szCs w:val="21"/>
+      </w:pPr>
+      <w:r>
+        <w:t>3</w:t>
+      </w:r>
+      <w:r>
+        <w:rPr>
+          <w:rFonts w:hint="eastAsia"/>
+        </w:rPr>
+        <w:t>)配对</w:t>
+      </w:r>
+    </w:p>
+    <w:p>
+      <w:pPr>
+        <w:rPr>
+          <w:rFonts w:ascii="宋体" w:eastAsia="宋体" w:hAnsi="宋体"/>
         </w:rPr>
       </w:pPr>
       <w:proofErr w:type="spellStart"/>
       <w:r>
         <w:rPr>
-          <w:rFonts w:ascii="宋体" w:eastAsia="宋体" w:hAnsi="宋体" w:cs="宋体"/>
-          <w:kern w:val="0"/>
-          <w:szCs w:val="21"/>
-        </w:rPr>
-        <w:t>agreement_key</w:t>
-      </w:r>
-      <w:proofErr w:type="spellEnd"/>
-      <w:r>
-        <w:rPr>
-          <w:rFonts w:ascii="宋体" w:eastAsia="宋体" w:hAnsi="宋体" w:cs="宋体"/>
-          <w:kern w:val="0"/>
-          <w:szCs w:val="21"/>
-        </w:rPr>
-        <w:t xml:space="preserve">    </w:t>
-      </w:r>
-      <w:proofErr w:type="spellStart"/>
-      <w:r>
-        <w:rPr>
-          <w:rFonts w:ascii="宋体" w:eastAsia="宋体" w:hAnsi="宋体" w:cs="宋体"/>
-          <w:kern w:val="0"/>
-          <w:szCs w:val="21"/>
-        </w:rPr>
-        <w:t>open_or_close</w:t>
-      </w:r>
-      <w:proofErr w:type="spellEnd"/>
-    </w:p>
-    <w:p>
-      <w:pPr>
-        <w:widowControl/>
-        <w:jc w:val="left"/>
-        <w:rPr>
-          <w:rFonts w:ascii="宋体" w:eastAsia="宋体" w:hAnsi="宋体" w:cs="宋体"/>
-          <w:kern w:val="0"/>
-          <w:szCs w:val="21"/>
-        </w:rPr>
-      </w:pPr>
-      <w:proofErr w:type="spellStart"/>
-      <w:r>
-        <w:rPr>
-          <w:rFonts w:ascii="宋体" w:eastAsia="宋体" w:hAnsi="宋体" w:cs="宋体"/>
-          <w:kern w:val="0"/>
-          <w:szCs w:val="21"/>
-        </w:rPr>
-        <w:t>data_json</w:t>
-      </w:r>
-      <w:proofErr w:type="spellEnd"/>
-      <w:r>
-        <w:rPr>
-          <w:rFonts w:ascii="宋体" w:eastAsia="宋体" w:hAnsi="宋体" w:cs="宋体"/>
-          <w:kern w:val="0"/>
-          <w:szCs w:val="21"/>
-        </w:rPr>
-        <w:t>：</w:t>
-      </w:r>
-    </w:p>
-    <w:tbl>
-      <w:tblPr>
-        <w:tblW w:w="7930" w:type="dxa"/>
-        <w:tblCellMar>
-          <w:top w:w="15" w:type="dxa"/>
-          <w:left w:w="15" w:type="dxa"/>
-          <w:bottom w:w="15" w:type="dxa"/>
-          <w:right w:w="15" w:type="dxa"/>
-        </w:tblCellMar>
-        <w:tblLook w:val="04A0" w:firstRow="1" w:lastRow="0" w:firstColumn="1" w:lastColumn="0" w:noHBand="0" w:noVBand="1"/>
-      </w:tblPr>
-      <w:tblGrid>
-        <w:gridCol w:w="3253"/>
-        <w:gridCol w:w="4677"/>
-      </w:tblGrid>
-      <w:tr>
-        <w:trPr>
-          <w:trHeight w:val="600"/>
-        </w:trPr>
-        <w:tc>
-          <w:tcPr>
-            <w:tcW w:w="3253" w:type="dxa"/>
-            <w:tcBorders>
-              <w:top w:val="single" w:sz="6" w:space="0" w:color="A7A7A7"/>
-              <w:left w:val="single" w:sz="6" w:space="0" w:color="A7A7A7"/>
-              <w:bottom w:val="single" w:sz="6" w:space="0" w:color="A7A7A7"/>
-              <w:right w:val="single" w:sz="6" w:space="0" w:color="A7A7A7"/>
-            </w:tcBorders>
-            <w:hideMark/>
-          </w:tcPr>
-          <w:p>
-            <w:pPr>
-              <w:widowControl/>
-              <w:jc w:val="left"/>
-              <w:rPr>
-                <w:rFonts w:ascii="宋体" w:eastAsia="宋体" w:hAnsi="宋体" w:cs="宋体"/>
-                <w:color w:val="393939"/>
-                <w:kern w:val="0"/>
-                <w:szCs w:val="21"/>
-              </w:rPr>
-            </w:pPr>
-            <w:proofErr w:type="spellStart"/>
-            <w:r>
-              <w:rPr>
-                <w:rFonts w:ascii="微软雅黑" w:eastAsia="微软雅黑" w:hAnsi="微软雅黑" w:cs="宋体" w:hint="eastAsia"/>
-                <w:color w:val="000000"/>
-                <w:kern w:val="0"/>
-                <w:szCs w:val="21"/>
-              </w:rPr>
-              <w:t>switch_no</w:t>
-            </w:r>
-            <w:proofErr w:type="spellEnd"/>
-          </w:p>
-        </w:tc>
-        <w:tc>
-          <w:tcPr>
-            <w:tcW w:w="4677" w:type="dxa"/>
-            <w:tcBorders>
-              <w:top w:val="single" w:sz="6" w:space="0" w:color="A7A7A7"/>
-              <w:left w:val="single" w:sz="6" w:space="0" w:color="A7A7A7"/>
-              <w:bottom w:val="single" w:sz="6" w:space="0" w:color="A7A7A7"/>
-              <w:right w:val="single" w:sz="6" w:space="0" w:color="A7A7A7"/>
-            </w:tcBorders>
-            <w:hideMark/>
-          </w:tcPr>
-          <w:p>
-            <w:pPr>
-              <w:widowControl/>
-              <w:jc w:val="left"/>
-              <w:rPr>
-                <w:rFonts w:ascii="宋体" w:eastAsia="宋体" w:hAnsi="宋体" w:cs="宋体"/>
-                <w:color w:val="393939"/>
-                <w:kern w:val="0"/>
-                <w:szCs w:val="21"/>
-              </w:rPr>
-            </w:pPr>
-            <w:r>
-              <w:rPr>
-                <w:rFonts w:ascii="微软雅黑" w:eastAsia="微软雅黑" w:hAnsi="微软雅黑" w:cs="宋体" w:hint="eastAsia"/>
-                <w:color w:val="000000"/>
-                <w:kern w:val="0"/>
-                <w:szCs w:val="21"/>
-              </w:rPr>
-              <w:t>开关1：1</w:t>
-            </w:r>
-          </w:p>
-          <w:p>
-            <w:pPr>
-              <w:widowControl/>
-              <w:jc w:val="left"/>
-              <w:rPr>
-                <w:rFonts w:ascii="宋体" w:eastAsia="宋体" w:hAnsi="宋体" w:cs="宋体"/>
-                <w:color w:val="393939"/>
-                <w:kern w:val="0"/>
-                <w:szCs w:val="21"/>
-              </w:rPr>
-            </w:pPr>
-            <w:r>
-              <w:rPr>
-                <w:rFonts w:ascii="微软雅黑" w:eastAsia="微软雅黑" w:hAnsi="微软雅黑" w:cs="宋体" w:hint="eastAsia"/>
-                <w:color w:val="000000"/>
-                <w:kern w:val="0"/>
-                <w:szCs w:val="21"/>
-              </w:rPr>
-              <w:t>开关2：2</w:t>
-            </w:r>
-          </w:p>
-          <w:p>
-            <w:pPr>
-              <w:widowControl/>
-              <w:jc w:val="left"/>
-              <w:rPr>
-                <w:rFonts w:ascii="宋体" w:eastAsia="宋体" w:hAnsi="宋体" w:cs="宋体"/>
-                <w:color w:val="393939"/>
-                <w:kern w:val="0"/>
-                <w:szCs w:val="21"/>
-              </w:rPr>
-            </w:pPr>
-            <w:r>
-              <w:rPr>
-                <w:rFonts w:ascii="微软雅黑" w:eastAsia="微软雅黑" w:hAnsi="微软雅黑" w:cs="宋体" w:hint="eastAsia"/>
-                <w:color w:val="000000"/>
-                <w:kern w:val="0"/>
-                <w:szCs w:val="21"/>
-              </w:rPr>
-              <w:t>开关3：4</w:t>
-            </w:r>
-          </w:p>
-        </w:tc>
-      </w:tr>
-      <w:tr>
-        <w:trPr>
-          <w:trHeight w:val="600"/>
-        </w:trPr>
-        <w:tc>
-          <w:tcPr>
-            <w:tcW w:w="3253" w:type="dxa"/>
-            <w:tcBorders>
-              <w:top w:val="single" w:sz="6" w:space="0" w:color="A7A7A7"/>
-              <w:left w:val="single" w:sz="6" w:space="0" w:color="A7A7A7"/>
-              <w:bottom w:val="single" w:sz="6" w:space="0" w:color="A7A7A7"/>
-              <w:right w:val="single" w:sz="6" w:space="0" w:color="A7A7A7"/>
-            </w:tcBorders>
-            <w:hideMark/>
-          </w:tcPr>
-          <w:p>
-            <w:pPr>
-              <w:widowControl/>
-              <w:jc w:val="left"/>
-              <w:rPr>
-                <w:rFonts w:ascii="宋体" w:eastAsia="宋体" w:hAnsi="宋体" w:cs="宋体"/>
-                <w:color w:val="393939"/>
-                <w:kern w:val="0"/>
-                <w:szCs w:val="21"/>
-              </w:rPr>
-            </w:pPr>
-            <w:proofErr w:type="spellStart"/>
-            <w:r>
-              <w:rPr>
-                <w:rFonts w:ascii="微软雅黑" w:eastAsia="微软雅黑" w:hAnsi="微软雅黑" w:cs="宋体" w:hint="eastAsia"/>
-                <w:color w:val="000000"/>
-                <w:kern w:val="0"/>
-                <w:szCs w:val="21"/>
-              </w:rPr>
-              <w:t>ison</w:t>
-            </w:r>
-            <w:proofErr w:type="spellEnd"/>
-          </w:p>
-        </w:tc>
-        <w:tc>
-          <w:tcPr>
-            <w:tcW w:w="4677" w:type="dxa"/>
-            <w:tcBorders>
-              <w:top w:val="single" w:sz="6" w:space="0" w:color="A7A7A7"/>
-              <w:left w:val="single" w:sz="6" w:space="0" w:color="A7A7A7"/>
-              <w:bottom w:val="single" w:sz="6" w:space="0" w:color="A7A7A7"/>
-              <w:right w:val="single" w:sz="6" w:space="0" w:color="A7A7A7"/>
-            </w:tcBorders>
-            <w:hideMark/>
-          </w:tcPr>
-          <w:p>
-            <w:pPr>
-              <w:widowControl/>
-              <w:jc w:val="left"/>
-              <w:rPr>
-                <w:rFonts w:ascii="宋体" w:eastAsia="宋体" w:hAnsi="宋体" w:cs="宋体"/>
-                <w:color w:val="393939"/>
-                <w:kern w:val="0"/>
-                <w:szCs w:val="21"/>
-              </w:rPr>
-            </w:pPr>
-            <w:r>
-              <w:rPr>
-                <w:rFonts w:ascii="微软雅黑" w:eastAsia="微软雅黑" w:hAnsi="微软雅黑" w:cs="宋体" w:hint="eastAsia"/>
-                <w:color w:val="000000"/>
-                <w:kern w:val="0"/>
-                <w:szCs w:val="21"/>
-              </w:rPr>
-              <w:t>开：1</w:t>
-            </w:r>
-          </w:p>
-          <w:p>
-            <w:pPr>
-              <w:widowControl/>
-              <w:jc w:val="left"/>
-              <w:rPr>
-                <w:rFonts w:ascii="宋体" w:eastAsia="宋体" w:hAnsi="宋体" w:cs="宋体"/>
-                <w:color w:val="393939"/>
-                <w:kern w:val="0"/>
-                <w:szCs w:val="21"/>
-              </w:rPr>
-            </w:pPr>
-            <w:r>
-              <w:rPr>
-                <w:rFonts w:ascii="微软雅黑" w:eastAsia="微软雅黑" w:hAnsi="微软雅黑" w:cs="宋体" w:hint="eastAsia"/>
-                <w:color w:val="000000"/>
-                <w:kern w:val="0"/>
-                <w:szCs w:val="21"/>
-              </w:rPr>
-              <w:t>关：0</w:t>
-            </w:r>
-          </w:p>
-        </w:tc>
-      </w:tr>
-    </w:tbl>
-    <w:p>
-      <w:pPr>
-        <w:widowControl/>
-        <w:ind w:firstLine="420"/>
-        <w:jc w:val="left"/>
-        <w:rPr>
-          <w:rFonts w:ascii="宋体" w:eastAsia="宋体" w:hAnsi="宋体" w:cs="宋体"/>
-          <w:kern w:val="0"/>
-          <w:szCs w:val="21"/>
-        </w:rPr>
-      </w:pPr>
-      <w:r>
-        <w:rPr>
-          <w:rFonts w:ascii="宋体" w:eastAsia="宋体" w:hAnsi="宋体" w:cs="宋体"/>
-          <w:kern w:val="0"/>
-          <w:szCs w:val="21"/>
-        </w:rPr>
-        <w:t> </w:t>
-      </w:r>
-    </w:p>
-    <w:p>
-      <w:r>
-        <w:rPr>
-          <w:rFonts w:hint="eastAsia"/>
-        </w:rPr>
-        <w:t>2）开关 设定时间</w:t>
-      </w:r>
-    </w:p>
-    <w:p>
-      <w:pPr>
-        <w:rPr>
           <w:rFonts w:ascii="宋体" w:eastAsia="宋体" w:hAnsi="宋体"/>
         </w:rPr>
-      </w:pPr>
-      <w:proofErr w:type="spellStart"/>
-      <w:r>
-        <w:rPr>
-          <w:rFonts w:ascii="宋体" w:eastAsia="宋体" w:hAnsi="宋体"/>
-        </w:rPr>
         <w:t>agreement_key:</w:t>
       </w:r>
       <w:r>
         <w:rPr>
           <w:rFonts w:ascii="宋体" w:eastAsia="宋体" w:hAnsi="宋体" w:hint="eastAsia"/>
         </w:rPr>
-        <w:t>kg_</w:t>
-      </w:r>
-      <w:r>
-        <w:rPr>
-          <w:rFonts w:ascii="宋体" w:eastAsia="宋体" w:hAnsi="宋体"/>
-        </w:rPr>
-        <w:t>update_time</w:t>
+        <w:t>match</w:t>
       </w:r>
       <w:proofErr w:type="spellEnd"/>
     </w:p>
@@ -3292,7 +2744,7 @@
                 <w:rFonts w:ascii="宋体" w:eastAsia="宋体" w:hAnsi="宋体"/>
                 <w:color w:val="393939"/>
               </w:rPr>
-              <w:t>kg_sj_year</w:t>
+              <w:t>match_pwd</w:t>
             </w:r>
             <w:proofErr w:type="spellEnd"/>
           </w:p>
@@ -3320,318 +2772,7 @@
                 <w:rFonts w:ascii="宋体" w:eastAsia="宋体" w:hAnsi="宋体" w:hint="eastAsia"/>
                 <w:color w:val="393939"/>
               </w:rPr>
-              <w:t>年</w:t>
-            </w:r>
-          </w:p>
-        </w:tc>
-      </w:tr>
-      <w:tr>
-        <w:trPr>
-          <w:trHeight w:val="521"/>
-        </w:trPr>
-        <w:tc>
-          <w:tcPr>
-            <w:tcW w:w="3253" w:type="dxa"/>
-            <w:tcBorders>
-              <w:top w:val="single" w:sz="6" w:space="0" w:color="A7A7A7"/>
-              <w:left w:val="single" w:sz="6" w:space="0" w:color="A7A7A7"/>
-              <w:bottom w:val="single" w:sz="6" w:space="0" w:color="A7A7A7"/>
-              <w:right w:val="single" w:sz="6" w:space="0" w:color="A7A7A7"/>
-            </w:tcBorders>
-            <w:hideMark/>
-          </w:tcPr>
-          <w:p>
-            <w:pPr>
-              <w:rPr>
-                <w:rFonts w:ascii="宋体" w:eastAsia="宋体" w:hAnsi="宋体"/>
-                <w:color w:val="393939"/>
-              </w:rPr>
-            </w:pPr>
-            <w:proofErr w:type="spellStart"/>
-            <w:r>
-              <w:rPr>
-                <w:rFonts w:ascii="宋体" w:eastAsia="宋体" w:hAnsi="宋体"/>
-                <w:color w:val="393939"/>
-              </w:rPr>
-              <w:t>kg_sj_</w:t>
-            </w:r>
-            <w:r>
-              <w:rPr>
-                <w:rFonts w:ascii="宋体" w:eastAsia="宋体" w:hAnsi="宋体" w:hint="eastAsia"/>
-                <w:color w:val="393939"/>
-              </w:rPr>
-              <w:t>mon</w:t>
-            </w:r>
-            <w:r>
-              <w:rPr>
-                <w:rFonts w:ascii="宋体" w:eastAsia="宋体" w:hAnsi="宋体"/>
-                <w:color w:val="393939"/>
-              </w:rPr>
-              <w:t>th</w:t>
-            </w:r>
-            <w:proofErr w:type="spellEnd"/>
-          </w:p>
-        </w:tc>
-        <w:tc>
-          <w:tcPr>
-            <w:tcW w:w="4961" w:type="dxa"/>
-            <w:tcBorders>
-              <w:top w:val="single" w:sz="6" w:space="0" w:color="A7A7A7"/>
-              <w:left w:val="single" w:sz="6" w:space="0" w:color="A7A7A7"/>
-              <w:bottom w:val="single" w:sz="6" w:space="0" w:color="A7A7A7"/>
-              <w:right w:val="single" w:sz="6" w:space="0" w:color="A7A7A7"/>
-            </w:tcBorders>
-            <w:hideMark/>
-          </w:tcPr>
-          <w:p>
-            <w:pPr>
-              <w:rPr>
-                <w:rFonts w:ascii="宋体" w:eastAsia="宋体" w:hAnsi="宋体"/>
-                <w:color w:val="393939"/>
-              </w:rPr>
-            </w:pPr>
-            <w:r>
-              <w:rPr>
-                <w:rFonts w:ascii="宋体" w:eastAsia="宋体" w:hAnsi="宋体" w:hint="eastAsia"/>
-                <w:color w:val="393939"/>
-              </w:rPr>
-              <w:t>月</w:t>
-            </w:r>
-          </w:p>
-        </w:tc>
-      </w:tr>
-      <w:tr>
-        <w:trPr>
-          <w:trHeight w:val="521"/>
-        </w:trPr>
-        <w:tc>
-          <w:tcPr>
-            <w:tcW w:w="3253" w:type="dxa"/>
-            <w:tcBorders>
-              <w:top w:val="single" w:sz="6" w:space="0" w:color="A7A7A7"/>
-              <w:left w:val="single" w:sz="6" w:space="0" w:color="A7A7A7"/>
-              <w:bottom w:val="single" w:sz="6" w:space="0" w:color="A7A7A7"/>
-              <w:right w:val="single" w:sz="6" w:space="0" w:color="A7A7A7"/>
-            </w:tcBorders>
-          </w:tcPr>
-          <w:p>
-            <w:pPr>
-              <w:rPr>
-                <w:rFonts w:ascii="宋体" w:eastAsia="宋体" w:hAnsi="宋体"/>
-                <w:color w:val="393939"/>
-              </w:rPr>
-            </w:pPr>
-            <w:proofErr w:type="spellStart"/>
-            <w:r>
-              <w:rPr>
-                <w:rFonts w:ascii="宋体" w:eastAsia="宋体" w:hAnsi="宋体"/>
-                <w:color w:val="393939"/>
-              </w:rPr>
-              <w:t>kg_sj_day</w:t>
-            </w:r>
-            <w:proofErr w:type="spellEnd"/>
-          </w:p>
-        </w:tc>
-        <w:tc>
-          <w:tcPr>
-            <w:tcW w:w="4961" w:type="dxa"/>
-            <w:tcBorders>
-              <w:top w:val="single" w:sz="6" w:space="0" w:color="A7A7A7"/>
-              <w:left w:val="single" w:sz="6" w:space="0" w:color="A7A7A7"/>
-              <w:bottom w:val="single" w:sz="6" w:space="0" w:color="A7A7A7"/>
-              <w:right w:val="single" w:sz="6" w:space="0" w:color="A7A7A7"/>
-            </w:tcBorders>
-          </w:tcPr>
-          <w:p>
-            <w:pPr>
-              <w:rPr>
-                <w:rFonts w:ascii="宋体" w:eastAsia="宋体" w:hAnsi="宋体"/>
-                <w:color w:val="393939"/>
-              </w:rPr>
-            </w:pPr>
-            <w:r>
-              <w:rPr>
-                <w:rFonts w:ascii="宋体" w:eastAsia="宋体" w:hAnsi="宋体" w:hint="eastAsia"/>
-                <w:color w:val="393939"/>
-              </w:rPr>
-              <w:t>日</w:t>
-            </w:r>
-          </w:p>
-        </w:tc>
-      </w:tr>
-      <w:tr>
-        <w:trPr>
-          <w:trHeight w:val="521"/>
-        </w:trPr>
-        <w:tc>
-          <w:tcPr>
-            <w:tcW w:w="3253" w:type="dxa"/>
-            <w:tcBorders>
-              <w:top w:val="single" w:sz="6" w:space="0" w:color="A7A7A7"/>
-              <w:left w:val="single" w:sz="6" w:space="0" w:color="A7A7A7"/>
-              <w:bottom w:val="single" w:sz="6" w:space="0" w:color="A7A7A7"/>
-              <w:right w:val="single" w:sz="6" w:space="0" w:color="A7A7A7"/>
-            </w:tcBorders>
-          </w:tcPr>
-          <w:p>
-            <w:pPr>
-              <w:rPr>
-                <w:rFonts w:ascii="宋体" w:eastAsia="宋体" w:hAnsi="宋体"/>
-                <w:color w:val="393939"/>
-              </w:rPr>
-            </w:pPr>
-            <w:proofErr w:type="spellStart"/>
-            <w:r>
-              <w:rPr>
-                <w:rFonts w:ascii="宋体" w:eastAsia="宋体" w:hAnsi="宋体"/>
-                <w:color w:val="393939"/>
-              </w:rPr>
-              <w:t>kg_sj_hour</w:t>
-            </w:r>
-            <w:proofErr w:type="spellEnd"/>
-          </w:p>
-        </w:tc>
-        <w:tc>
-          <w:tcPr>
-            <w:tcW w:w="4961" w:type="dxa"/>
-            <w:tcBorders>
-              <w:top w:val="single" w:sz="6" w:space="0" w:color="A7A7A7"/>
-              <w:left w:val="single" w:sz="6" w:space="0" w:color="A7A7A7"/>
-              <w:bottom w:val="single" w:sz="6" w:space="0" w:color="A7A7A7"/>
-              <w:right w:val="single" w:sz="6" w:space="0" w:color="A7A7A7"/>
-            </w:tcBorders>
-          </w:tcPr>
-          <w:p>
-            <w:pPr>
-              <w:rPr>
-                <w:rFonts w:ascii="宋体" w:eastAsia="宋体" w:hAnsi="宋体"/>
-                <w:color w:val="393939"/>
-              </w:rPr>
-            </w:pPr>
-            <w:r>
-              <w:rPr>
-                <w:rFonts w:ascii="宋体" w:eastAsia="宋体" w:hAnsi="宋体" w:hint="eastAsia"/>
-                <w:color w:val="393939"/>
-              </w:rPr>
-              <w:t>时</w:t>
-            </w:r>
-          </w:p>
-        </w:tc>
-      </w:tr>
-      <w:tr>
-        <w:trPr>
-          <w:trHeight w:val="521"/>
-        </w:trPr>
-        <w:tc>
-          <w:tcPr>
-            <w:tcW w:w="3253" w:type="dxa"/>
-            <w:tcBorders>
-              <w:top w:val="single" w:sz="6" w:space="0" w:color="A7A7A7"/>
-              <w:left w:val="single" w:sz="6" w:space="0" w:color="A7A7A7"/>
-              <w:bottom w:val="single" w:sz="6" w:space="0" w:color="A7A7A7"/>
-              <w:right w:val="single" w:sz="6" w:space="0" w:color="A7A7A7"/>
-            </w:tcBorders>
-          </w:tcPr>
-          <w:p>
-            <w:pPr>
-              <w:rPr>
-                <w:rFonts w:ascii="宋体" w:eastAsia="宋体" w:hAnsi="宋体"/>
-                <w:color w:val="393939"/>
-              </w:rPr>
-            </w:pPr>
-            <w:proofErr w:type="spellStart"/>
-            <w:r>
-              <w:rPr>
-                <w:rFonts w:ascii="宋体" w:eastAsia="宋体" w:hAnsi="宋体"/>
-                <w:color w:val="393939"/>
-              </w:rPr>
-              <w:t>kg_sj_minute</w:t>
-            </w:r>
-            <w:proofErr w:type="spellEnd"/>
-          </w:p>
-        </w:tc>
-        <w:tc>
-          <w:tcPr>
-            <w:tcW w:w="4961" w:type="dxa"/>
-            <w:tcBorders>
-              <w:top w:val="single" w:sz="6" w:space="0" w:color="A7A7A7"/>
-              <w:left w:val="single" w:sz="6" w:space="0" w:color="A7A7A7"/>
-              <w:bottom w:val="single" w:sz="6" w:space="0" w:color="A7A7A7"/>
-              <w:right w:val="single" w:sz="6" w:space="0" w:color="A7A7A7"/>
-            </w:tcBorders>
-          </w:tcPr>
-          <w:p>
-            <w:pPr>
-              <w:rPr>
-                <w:rFonts w:ascii="宋体" w:eastAsia="宋体" w:hAnsi="宋体"/>
-                <w:color w:val="393939"/>
-              </w:rPr>
-            </w:pPr>
-            <w:r>
-              <w:rPr>
-                <w:rFonts w:ascii="宋体" w:eastAsia="宋体" w:hAnsi="宋体" w:hint="eastAsia"/>
-                <w:color w:val="393939"/>
-              </w:rPr>
-              <w:t>分</w:t>
-            </w:r>
-          </w:p>
-        </w:tc>
-      </w:tr>
-      <w:tr>
-        <w:trPr>
-          <w:trHeight w:val="521"/>
-        </w:trPr>
-        <w:tc>
-          <w:tcPr>
-            <w:tcW w:w="3253" w:type="dxa"/>
-            <w:tcBorders>
-              <w:top w:val="single" w:sz="6" w:space="0" w:color="A7A7A7"/>
-              <w:left w:val="single" w:sz="6" w:space="0" w:color="A7A7A7"/>
-              <w:bottom w:val="single" w:sz="6" w:space="0" w:color="A7A7A7"/>
-              <w:right w:val="single" w:sz="6" w:space="0" w:color="A7A7A7"/>
-            </w:tcBorders>
-          </w:tcPr>
-          <w:p>
-            <w:pPr>
-              <w:rPr>
-                <w:rFonts w:ascii="宋体" w:eastAsia="宋体" w:hAnsi="宋体"/>
-                <w:color w:val="393939"/>
-              </w:rPr>
-            </w:pPr>
-            <w:proofErr w:type="spellStart"/>
-            <w:r>
-              <w:rPr>
-                <w:rFonts w:ascii="宋体" w:eastAsia="宋体" w:hAnsi="宋体"/>
-                <w:color w:val="393939"/>
-              </w:rPr>
-              <w:t>kg_sj_second</w:t>
-            </w:r>
-            <w:proofErr w:type="spellEnd"/>
-          </w:p>
-        </w:tc>
-        <w:tc>
-          <w:tcPr>
-            <w:tcW w:w="4961" w:type="dxa"/>
-            <w:tcBorders>
-              <w:top w:val="single" w:sz="6" w:space="0" w:color="A7A7A7"/>
-              <w:left w:val="single" w:sz="6" w:space="0" w:color="A7A7A7"/>
-              <w:bottom w:val="single" w:sz="6" w:space="0" w:color="A7A7A7"/>
-              <w:right w:val="single" w:sz="6" w:space="0" w:color="A7A7A7"/>
-            </w:tcBorders>
-          </w:tcPr>
-          <w:p>
-            <w:pPr>
-              <w:rPr>
-                <w:rFonts w:ascii="宋体" w:eastAsia="宋体" w:hAnsi="宋体"/>
-                <w:color w:val="393939"/>
-              </w:rPr>
-            </w:pPr>
-            <w:r>
-              <w:rPr>
-                <w:rFonts w:ascii="宋体" w:eastAsia="宋体" w:hAnsi="宋体" w:hint="eastAsia"/>
-                <w:color w:val="393939"/>
-              </w:rPr>
-              <w:t>秒</w:t>
+              <w:t>配对密码</w:t>
             </w:r>
           </w:p>
         </w:tc>
@@ -3639,961 +2780,31 @@
     </w:tbl>
     <w:p>
       <w:pPr>
-        <w:rPr>
-          <w:rFonts w:ascii="宋体" w:eastAsia="宋体" w:hAnsi="宋体"/>
-        </w:rPr>
-      </w:pPr>
-      <w:r>
-        <w:rPr>
-          <w:rFonts w:ascii="宋体" w:eastAsia="宋体" w:hAnsi="宋体"/>
-        </w:rPr>
-        <w:t> </w:t>
-      </w:r>
-    </w:p>
-    <w:p>
-      <w:pPr>
-        <w:rPr>
-          <w:rFonts w:ascii="宋体" w:eastAsia="宋体" w:hAnsi="宋体"/>
-        </w:rPr>
-      </w:pPr>
-      <w:r>
-        <w:rPr>
-          <w:rFonts w:ascii="宋体" w:eastAsia="宋体" w:hAnsi="宋体"/>
-        </w:rPr>
-        <w:t> </w:t>
-      </w:r>
-    </w:p>
-    <w:p>
-      <w:pPr>
         <w:widowControl/>
         <w:jc w:val="left"/>
         <w:rPr>
-          <w:rFonts w:ascii="宋体" w:eastAsia="宋体" w:hAnsi="宋体" w:cs="宋体"/>
-          <w:kern w:val="0"/>
-          <w:szCs w:val="21"/>
-        </w:rPr>
-      </w:pPr>
-      <w:r>
-        <w:t>3</w:t>
-      </w:r>
-      <w:r>
-        <w:rPr>
-          <w:rFonts w:hint="eastAsia"/>
-        </w:rPr>
-        <w:t>）开关 设定定时</w:t>
-      </w:r>
-    </w:p>
-    <w:p>
-      <w:pPr>
-        <w:rPr>
-          <w:rFonts w:ascii="宋体" w:eastAsia="宋体" w:hAnsi="宋体"/>
-        </w:rPr>
-      </w:pPr>
-      <w:proofErr w:type="spellStart"/>
-      <w:r>
-        <w:rPr>
-          <w:rFonts w:ascii="宋体" w:eastAsia="宋体" w:hAnsi="宋体"/>
-        </w:rPr>
-        <w:t>agreement_key:</w:t>
-      </w:r>
-      <w:r>
-        <w:rPr>
-          <w:rFonts w:ascii="宋体" w:eastAsia="宋体" w:hAnsi="宋体" w:hint="eastAsia"/>
-        </w:rPr>
-        <w:t>kg_set</w:t>
-      </w:r>
-      <w:r>
-        <w:rPr>
-          <w:rFonts w:ascii="宋体" w:eastAsia="宋体" w:hAnsi="宋体"/>
-        </w:rPr>
-        <w:t>_timer</w:t>
-      </w:r>
-      <w:proofErr w:type="spellEnd"/>
-    </w:p>
-    <w:p>
-      <w:pPr>
-        <w:rPr>
-          <w:rFonts w:ascii="宋体" w:eastAsia="宋体" w:hAnsi="宋体"/>
-        </w:rPr>
-      </w:pPr>
-      <w:proofErr w:type="spellStart"/>
-      <w:r>
-        <w:rPr>
-          <w:rFonts w:ascii="宋体" w:eastAsia="宋体" w:hAnsi="宋体"/>
-        </w:rPr>
-        <w:t>data_json</w:t>
-      </w:r>
-      <w:proofErr w:type="spellEnd"/>
-      <w:r>
-        <w:rPr>
-          <w:rFonts w:ascii="宋体" w:eastAsia="宋体" w:hAnsi="宋体"/>
-        </w:rPr>
-        <w:t>：</w:t>
-      </w:r>
-    </w:p>
-    <w:tbl>
-      <w:tblPr>
-        <w:tblW w:w="8214" w:type="dxa"/>
-        <w:tblCellMar>
-          <w:top w:w="15" w:type="dxa"/>
-          <w:left w:w="15" w:type="dxa"/>
-          <w:bottom w:w="15" w:type="dxa"/>
-          <w:right w:w="15" w:type="dxa"/>
-        </w:tblCellMar>
-        <w:tblLook w:val="04A0" w:firstRow="1" w:lastRow="0" w:firstColumn="1" w:lastColumn="0" w:noHBand="0" w:noVBand="1"/>
-      </w:tblPr>
-      <w:tblGrid>
-        <w:gridCol w:w="3253"/>
-        <w:gridCol w:w="4961"/>
-      </w:tblGrid>
-      <w:tr>
-        <w:trPr>
-          <w:trHeight w:val="526"/>
-        </w:trPr>
-        <w:tc>
-          <w:tcPr>
-            <w:tcW w:w="3253" w:type="dxa"/>
-            <w:tcBorders>
-              <w:top w:val="single" w:sz="6" w:space="0" w:color="A7A7A7"/>
-              <w:left w:val="single" w:sz="6" w:space="0" w:color="A7A7A7"/>
-              <w:bottom w:val="single" w:sz="6" w:space="0" w:color="A7A7A7"/>
-              <w:right w:val="single" w:sz="6" w:space="0" w:color="A7A7A7"/>
-            </w:tcBorders>
-            <w:hideMark/>
-          </w:tcPr>
-          <w:p>
-            <w:pPr>
-              <w:rPr>
-                <w:rFonts w:ascii="宋体" w:eastAsia="宋体" w:hAnsi="宋体"/>
-                <w:color w:val="393939"/>
-              </w:rPr>
-            </w:pPr>
-            <w:proofErr w:type="spellStart"/>
-            <w:r>
-              <w:rPr>
-                <w:rFonts w:ascii="宋体" w:eastAsia="宋体" w:hAnsi="宋体"/>
-                <w:color w:val="393939"/>
-              </w:rPr>
-              <w:t>kg_ds_mun</w:t>
-            </w:r>
-            <w:proofErr w:type="spellEnd"/>
-          </w:p>
-        </w:tc>
-        <w:tc>
-          <w:tcPr>
-            <w:tcW w:w="4961" w:type="dxa"/>
-            <w:tcBorders>
-              <w:top w:val="single" w:sz="6" w:space="0" w:color="A7A7A7"/>
-              <w:left w:val="single" w:sz="6" w:space="0" w:color="A7A7A7"/>
-              <w:bottom w:val="single" w:sz="6" w:space="0" w:color="A7A7A7"/>
-              <w:right w:val="single" w:sz="6" w:space="0" w:color="A7A7A7"/>
-            </w:tcBorders>
-            <w:hideMark/>
-          </w:tcPr>
-          <w:p>
-            <w:pPr>
-              <w:rPr>
-                <w:rFonts w:ascii="宋体" w:eastAsia="宋体" w:hAnsi="宋体"/>
-                <w:color w:val="393939"/>
-              </w:rPr>
-            </w:pPr>
-            <w:r>
-              <w:rPr>
-                <w:rFonts w:ascii="宋体" w:eastAsia="宋体" w:hAnsi="宋体" w:hint="eastAsia"/>
-                <w:color w:val="393939"/>
-              </w:rPr>
-              <w:t>序号，</w:t>
-            </w:r>
-          </w:p>
-          <w:p>
-            <w:pPr>
-              <w:rPr>
-                <w:rFonts w:ascii="宋体" w:eastAsia="宋体" w:hAnsi="宋体"/>
-                <w:color w:val="393939"/>
-              </w:rPr>
-            </w:pPr>
-            <w:r>
-              <w:rPr>
-                <w:rFonts w:ascii="宋体" w:eastAsia="宋体" w:hAnsi="宋体" w:hint="eastAsia"/>
-                <w:color w:val="393939"/>
-              </w:rPr>
-              <w:t>13：第一条，23：第二条，33：第三条。。。。。。。。</w:t>
-            </w:r>
-          </w:p>
-        </w:tc>
-      </w:tr>
-      <w:tr>
-        <w:trPr>
-          <w:trHeight w:val="521"/>
-        </w:trPr>
-        <w:tc>
-          <w:tcPr>
-            <w:tcW w:w="3253" w:type="dxa"/>
-            <w:tcBorders>
-              <w:top w:val="single" w:sz="6" w:space="0" w:color="A7A7A7"/>
-              <w:left w:val="single" w:sz="6" w:space="0" w:color="A7A7A7"/>
-              <w:bottom w:val="single" w:sz="6" w:space="0" w:color="A7A7A7"/>
-              <w:right w:val="single" w:sz="6" w:space="0" w:color="A7A7A7"/>
-            </w:tcBorders>
-            <w:hideMark/>
-          </w:tcPr>
-          <w:p>
-            <w:pPr>
-              <w:rPr>
-                <w:rFonts w:ascii="宋体" w:eastAsia="宋体" w:hAnsi="宋体"/>
-                <w:color w:val="393939"/>
-              </w:rPr>
-            </w:pPr>
-            <w:proofErr w:type="spellStart"/>
-            <w:r>
-              <w:rPr>
-                <w:rFonts w:ascii="宋体" w:eastAsia="宋体" w:hAnsi="宋体"/>
-                <w:color w:val="393939"/>
-              </w:rPr>
-              <w:t>kg_</w:t>
-            </w:r>
-            <w:r>
-              <w:rPr>
-                <w:rFonts w:ascii="宋体" w:eastAsia="宋体" w:hAnsi="宋体" w:hint="eastAsia"/>
-                <w:color w:val="393939"/>
-              </w:rPr>
-              <w:t>ds</w:t>
-            </w:r>
-            <w:r>
-              <w:rPr>
-                <w:rFonts w:ascii="宋体" w:eastAsia="宋体" w:hAnsi="宋体"/>
-                <w:color w:val="393939"/>
-              </w:rPr>
-              <w:t>_cycle</w:t>
-            </w:r>
-            <w:proofErr w:type="spellEnd"/>
-          </w:p>
-        </w:tc>
-        <w:tc>
-          <w:tcPr>
-            <w:tcW w:w="4961" w:type="dxa"/>
-            <w:tcBorders>
-              <w:top w:val="single" w:sz="6" w:space="0" w:color="A7A7A7"/>
-              <w:left w:val="single" w:sz="6" w:space="0" w:color="A7A7A7"/>
-              <w:bottom w:val="single" w:sz="6" w:space="0" w:color="A7A7A7"/>
-              <w:right w:val="single" w:sz="6" w:space="0" w:color="A7A7A7"/>
-            </w:tcBorders>
-            <w:hideMark/>
-          </w:tcPr>
-          <w:p>
-            <w:pPr>
-              <w:rPr>
-                <w:rFonts w:ascii="宋体" w:eastAsia="宋体" w:hAnsi="宋体"/>
-                <w:color w:val="393939"/>
-              </w:rPr>
-            </w:pPr>
-            <w:r>
-              <w:rPr>
-                <w:rFonts w:ascii="宋体" w:eastAsia="宋体" w:hAnsi="宋体" w:hint="eastAsia"/>
-                <w:color w:val="393939"/>
-              </w:rPr>
-              <w:t>周期</w:t>
-            </w:r>
-          </w:p>
-          <w:p>
-            <w:pPr>
-              <w:rPr>
-                <w:rFonts w:ascii="宋体" w:eastAsia="宋体" w:hAnsi="宋体"/>
-                <w:color w:val="393939"/>
-              </w:rPr>
-            </w:pPr>
-            <w:r>
-              <w:rPr>
-                <w:rFonts w:ascii="宋体" w:eastAsia="宋体" w:hAnsi="宋体" w:hint="eastAsia"/>
-                <w:color w:val="393939"/>
-              </w:rPr>
-              <w:t>80：单次</w:t>
-            </w:r>
-          </w:p>
-          <w:p>
-            <w:pPr>
-              <w:rPr>
-                <w:rFonts w:ascii="宋体" w:eastAsia="宋体" w:hAnsi="宋体"/>
-                <w:color w:val="393939"/>
-              </w:rPr>
-            </w:pPr>
-            <w:r>
-              <w:rPr>
-                <w:rFonts w:ascii="宋体" w:eastAsia="宋体" w:hAnsi="宋体" w:hint="eastAsia"/>
-                <w:color w:val="393939"/>
-              </w:rPr>
-              <w:t>40：周六</w:t>
-            </w:r>
-          </w:p>
-          <w:p>
-            <w:pPr>
-              <w:rPr>
-                <w:rFonts w:ascii="宋体" w:eastAsia="宋体" w:hAnsi="宋体"/>
-                <w:color w:val="393939"/>
-              </w:rPr>
-            </w:pPr>
-            <w:r>
-              <w:rPr>
-                <w:rFonts w:ascii="宋体" w:eastAsia="宋体" w:hAnsi="宋体" w:hint="eastAsia"/>
-                <w:color w:val="393939"/>
-              </w:rPr>
-              <w:t>20：周五</w:t>
-            </w:r>
-          </w:p>
-          <w:p>
-            <w:pPr>
-              <w:rPr>
-                <w:rFonts w:ascii="宋体" w:eastAsia="宋体" w:hAnsi="宋体"/>
-                <w:color w:val="393939"/>
-              </w:rPr>
-            </w:pPr>
-            <w:r>
-              <w:rPr>
-                <w:rFonts w:ascii="宋体" w:eastAsia="宋体" w:hAnsi="宋体" w:hint="eastAsia"/>
-                <w:color w:val="393939"/>
-              </w:rPr>
-              <w:lastRenderedPageBreak/>
-              <w:t>10：周四</w:t>
-            </w:r>
-          </w:p>
-          <w:p>
-            <w:pPr>
-              <w:rPr>
-                <w:rFonts w:ascii="宋体" w:eastAsia="宋体" w:hAnsi="宋体"/>
-                <w:color w:val="393939"/>
-              </w:rPr>
-            </w:pPr>
-            <w:r>
-              <w:rPr>
-                <w:rFonts w:ascii="宋体" w:eastAsia="宋体" w:hAnsi="宋体" w:hint="eastAsia"/>
-                <w:color w:val="393939"/>
-              </w:rPr>
-              <w:t>08：周三</w:t>
-            </w:r>
-          </w:p>
-          <w:p>
-            <w:pPr>
-              <w:rPr>
-                <w:rFonts w:ascii="宋体" w:eastAsia="宋体" w:hAnsi="宋体"/>
-                <w:color w:val="393939"/>
-              </w:rPr>
-            </w:pPr>
-            <w:r>
-              <w:rPr>
-                <w:rFonts w:ascii="宋体" w:eastAsia="宋体" w:hAnsi="宋体" w:hint="eastAsia"/>
-                <w:color w:val="393939"/>
-              </w:rPr>
-              <w:t>04：周二</w:t>
-            </w:r>
-          </w:p>
-          <w:p>
-            <w:pPr>
-              <w:rPr>
-                <w:rFonts w:ascii="宋体" w:eastAsia="宋体" w:hAnsi="宋体"/>
-                <w:color w:val="393939"/>
-              </w:rPr>
-            </w:pPr>
-            <w:r>
-              <w:rPr>
-                <w:rFonts w:ascii="宋体" w:eastAsia="宋体" w:hAnsi="宋体" w:hint="eastAsia"/>
-                <w:color w:val="393939"/>
-              </w:rPr>
-              <w:t>02：周一</w:t>
-            </w:r>
-          </w:p>
-          <w:p>
-            <w:pPr>
-              <w:rPr>
-                <w:rFonts w:ascii="宋体" w:eastAsia="宋体" w:hAnsi="宋体"/>
-                <w:color w:val="393939"/>
-              </w:rPr>
-            </w:pPr>
-            <w:r>
-              <w:rPr>
-                <w:rFonts w:ascii="宋体" w:eastAsia="宋体" w:hAnsi="宋体" w:hint="eastAsia"/>
-                <w:color w:val="393939"/>
-              </w:rPr>
-              <w:t>01：周日</w:t>
-            </w:r>
-          </w:p>
-        </w:tc>
-      </w:tr>
-      <w:tr>
-        <w:trPr>
-          <w:trHeight w:val="521"/>
-        </w:trPr>
-        <w:tc>
-          <w:tcPr>
-            <w:tcW w:w="3253" w:type="dxa"/>
-            <w:tcBorders>
-              <w:top w:val="single" w:sz="6" w:space="0" w:color="A7A7A7"/>
-              <w:left w:val="single" w:sz="6" w:space="0" w:color="A7A7A7"/>
-              <w:bottom w:val="single" w:sz="6" w:space="0" w:color="A7A7A7"/>
-              <w:right w:val="single" w:sz="6" w:space="0" w:color="A7A7A7"/>
-            </w:tcBorders>
-          </w:tcPr>
-          <w:p>
-            <w:pPr>
-              <w:rPr>
-                <w:rFonts w:ascii="宋体" w:eastAsia="宋体" w:hAnsi="宋体"/>
-                <w:color w:val="393939"/>
-              </w:rPr>
-            </w:pPr>
-            <w:proofErr w:type="spellStart"/>
-            <w:r>
-              <w:rPr>
-                <w:rFonts w:ascii="宋体" w:eastAsia="宋体" w:hAnsi="宋体"/>
-                <w:color w:val="393939"/>
-              </w:rPr>
-              <w:lastRenderedPageBreak/>
-              <w:t>kg_ds_no</w:t>
-            </w:r>
-            <w:proofErr w:type="spellEnd"/>
-          </w:p>
-        </w:tc>
-        <w:tc>
-          <w:tcPr>
-            <w:tcW w:w="4961" w:type="dxa"/>
-            <w:tcBorders>
-              <w:top w:val="single" w:sz="6" w:space="0" w:color="A7A7A7"/>
-              <w:left w:val="single" w:sz="6" w:space="0" w:color="A7A7A7"/>
-              <w:bottom w:val="single" w:sz="6" w:space="0" w:color="A7A7A7"/>
-              <w:right w:val="single" w:sz="6" w:space="0" w:color="A7A7A7"/>
-            </w:tcBorders>
-          </w:tcPr>
-          <w:p>
-            <w:pPr>
-              <w:rPr>
-                <w:rFonts w:ascii="宋体" w:eastAsia="宋体" w:hAnsi="宋体"/>
-                <w:color w:val="393939"/>
-              </w:rPr>
-            </w:pPr>
-            <w:r>
-              <w:rPr>
-                <w:rFonts w:ascii="宋体" w:eastAsia="宋体" w:hAnsi="宋体" w:hint="eastAsia"/>
-                <w:color w:val="393939"/>
-              </w:rPr>
-              <w:t>插座号</w:t>
-            </w:r>
-          </w:p>
-          <w:p>
-            <w:pPr>
-              <w:rPr>
-                <w:rFonts w:ascii="宋体" w:eastAsia="宋体" w:hAnsi="宋体"/>
-                <w:color w:val="393939"/>
-              </w:rPr>
-            </w:pPr>
-            <w:r>
-              <w:rPr>
-                <w:rFonts w:hint="eastAsia"/>
-              </w:rPr>
-              <w:t>插座1：1</w:t>
-            </w:r>
-          </w:p>
-          <w:p>
-            <w:pPr>
-              <w:rPr>
-                <w:rFonts w:ascii="宋体" w:eastAsia="宋体" w:hAnsi="宋体"/>
-                <w:color w:val="393939"/>
-              </w:rPr>
-            </w:pPr>
-            <w:r>
-              <w:rPr>
-                <w:rFonts w:hint="eastAsia"/>
-              </w:rPr>
-              <w:t>插座2：2</w:t>
-            </w:r>
-          </w:p>
-          <w:p>
-            <w:pPr>
-              <w:rPr>
-                <w:rFonts w:ascii="宋体" w:eastAsia="宋体" w:hAnsi="宋体"/>
-                <w:color w:val="393939"/>
-              </w:rPr>
-            </w:pPr>
-            <w:r>
-              <w:rPr>
-                <w:rFonts w:hint="eastAsia"/>
-              </w:rPr>
-              <w:t>插座3：4</w:t>
-            </w:r>
-          </w:p>
-        </w:tc>
-      </w:tr>
-      <w:tr>
-        <w:trPr>
-          <w:trHeight w:val="521"/>
-        </w:trPr>
-        <w:tc>
-          <w:tcPr>
-            <w:tcW w:w="3253" w:type="dxa"/>
-            <w:tcBorders>
-              <w:top w:val="single" w:sz="6" w:space="0" w:color="A7A7A7"/>
-              <w:left w:val="single" w:sz="6" w:space="0" w:color="A7A7A7"/>
-              <w:bottom w:val="single" w:sz="6" w:space="0" w:color="A7A7A7"/>
-              <w:right w:val="single" w:sz="6" w:space="0" w:color="A7A7A7"/>
-            </w:tcBorders>
-          </w:tcPr>
-          <w:p>
-            <w:pPr>
-              <w:rPr>
-                <w:rFonts w:ascii="宋体" w:eastAsia="宋体" w:hAnsi="宋体"/>
-                <w:color w:val="393939"/>
-              </w:rPr>
-            </w:pPr>
-            <w:proofErr w:type="spellStart"/>
-            <w:r>
-              <w:rPr>
-                <w:rFonts w:ascii="宋体" w:eastAsia="宋体" w:hAnsi="宋体"/>
-                <w:color w:val="393939"/>
-              </w:rPr>
-              <w:t>kg_</w:t>
-            </w:r>
-            <w:r>
-              <w:rPr>
-                <w:rFonts w:ascii="宋体" w:eastAsia="宋体" w:hAnsi="宋体" w:hint="eastAsia"/>
-                <w:color w:val="393939"/>
-              </w:rPr>
-              <w:t>ds</w:t>
-            </w:r>
-            <w:r>
-              <w:rPr>
-                <w:rFonts w:ascii="宋体" w:eastAsia="宋体" w:hAnsi="宋体"/>
-                <w:color w:val="393939"/>
-              </w:rPr>
-              <w:t>_act</w:t>
-            </w:r>
-            <w:proofErr w:type="spellEnd"/>
-          </w:p>
-        </w:tc>
-        <w:tc>
-          <w:tcPr>
-            <w:tcW w:w="4961" w:type="dxa"/>
-            <w:tcBorders>
-              <w:top w:val="single" w:sz="6" w:space="0" w:color="A7A7A7"/>
-              <w:left w:val="single" w:sz="6" w:space="0" w:color="A7A7A7"/>
-              <w:bottom w:val="single" w:sz="6" w:space="0" w:color="A7A7A7"/>
-              <w:right w:val="single" w:sz="6" w:space="0" w:color="A7A7A7"/>
-            </w:tcBorders>
-          </w:tcPr>
-          <w:p>
-            <w:pPr>
-              <w:rPr>
-                <w:rFonts w:ascii="宋体" w:eastAsia="宋体" w:hAnsi="宋体"/>
-                <w:color w:val="393939"/>
-              </w:rPr>
-            </w:pPr>
-            <w:r>
-              <w:rPr>
-                <w:rFonts w:ascii="宋体" w:eastAsia="宋体" w:hAnsi="宋体" w:hint="eastAsia"/>
-                <w:color w:val="393939"/>
-              </w:rPr>
-              <w:t>控制位</w:t>
-            </w:r>
-          </w:p>
-          <w:p>
-            <w:pPr>
-              <w:rPr>
-                <w:rFonts w:ascii="宋体" w:eastAsia="宋体" w:hAnsi="宋体"/>
-                <w:color w:val="393939"/>
-              </w:rPr>
-            </w:pPr>
-            <w:r>
-              <w:rPr>
-                <w:rFonts w:ascii="宋体" w:eastAsia="宋体" w:hAnsi="宋体" w:hint="eastAsia"/>
-                <w:color w:val="393939"/>
-              </w:rPr>
-              <w:t>开：1</w:t>
-            </w:r>
-          </w:p>
-          <w:p>
-            <w:pPr>
-              <w:rPr>
-                <w:rFonts w:ascii="宋体" w:eastAsia="宋体" w:hAnsi="宋体"/>
-                <w:color w:val="393939"/>
-              </w:rPr>
-            </w:pPr>
-            <w:r>
-              <w:rPr>
-                <w:rFonts w:ascii="宋体" w:eastAsia="宋体" w:hAnsi="宋体" w:hint="eastAsia"/>
-                <w:color w:val="393939"/>
-              </w:rPr>
-              <w:t>关：2</w:t>
-            </w:r>
-          </w:p>
-        </w:tc>
-      </w:tr>
-      <w:tr>
-        <w:trPr>
-          <w:trHeight w:val="521"/>
-        </w:trPr>
-        <w:tc>
-          <w:tcPr>
-            <w:tcW w:w="3253" w:type="dxa"/>
-            <w:tcBorders>
-              <w:top w:val="single" w:sz="6" w:space="0" w:color="A7A7A7"/>
-              <w:left w:val="single" w:sz="6" w:space="0" w:color="A7A7A7"/>
-              <w:bottom w:val="single" w:sz="6" w:space="0" w:color="A7A7A7"/>
-              <w:right w:val="single" w:sz="6" w:space="0" w:color="A7A7A7"/>
-            </w:tcBorders>
-          </w:tcPr>
-          <w:p>
-            <w:pPr>
-              <w:rPr>
-                <w:rFonts w:ascii="宋体" w:eastAsia="宋体" w:hAnsi="宋体"/>
-                <w:color w:val="393939"/>
-              </w:rPr>
-            </w:pPr>
-            <w:proofErr w:type="spellStart"/>
-            <w:r>
-              <w:rPr>
-                <w:rFonts w:ascii="宋体" w:eastAsia="宋体" w:hAnsi="宋体"/>
-                <w:color w:val="393939"/>
-              </w:rPr>
-              <w:t>kg_</w:t>
-            </w:r>
-            <w:r>
-              <w:rPr>
-                <w:rFonts w:ascii="宋体" w:eastAsia="宋体" w:hAnsi="宋体" w:hint="eastAsia"/>
-                <w:color w:val="393939"/>
-              </w:rPr>
-              <w:t>ds</w:t>
-            </w:r>
-            <w:r>
-              <w:rPr>
-                <w:rFonts w:ascii="宋体" w:eastAsia="宋体" w:hAnsi="宋体"/>
-                <w:color w:val="393939"/>
-              </w:rPr>
-              <w:t>_s_hour</w:t>
-            </w:r>
-            <w:proofErr w:type="spellEnd"/>
-          </w:p>
-        </w:tc>
-        <w:tc>
-          <w:tcPr>
-            <w:tcW w:w="4961" w:type="dxa"/>
-            <w:tcBorders>
-              <w:top w:val="single" w:sz="6" w:space="0" w:color="A7A7A7"/>
-              <w:left w:val="single" w:sz="6" w:space="0" w:color="A7A7A7"/>
-              <w:bottom w:val="single" w:sz="6" w:space="0" w:color="A7A7A7"/>
-              <w:right w:val="single" w:sz="6" w:space="0" w:color="A7A7A7"/>
-            </w:tcBorders>
-          </w:tcPr>
-          <w:p>
-            <w:pPr>
-              <w:rPr>
-                <w:rFonts w:ascii="宋体" w:eastAsia="宋体" w:hAnsi="宋体"/>
-                <w:color w:val="393939"/>
-              </w:rPr>
-            </w:pPr>
-            <w:r>
-              <w:rPr>
-                <w:rFonts w:ascii="宋体" w:eastAsia="宋体" w:hAnsi="宋体" w:hint="eastAsia"/>
-                <w:color w:val="393939"/>
-              </w:rPr>
-              <w:t>时（起始）</w:t>
-            </w:r>
-          </w:p>
-        </w:tc>
-      </w:tr>
-      <w:tr>
-        <w:trPr>
-          <w:trHeight w:val="521"/>
-        </w:trPr>
-        <w:tc>
-          <w:tcPr>
-            <w:tcW w:w="3253" w:type="dxa"/>
-            <w:tcBorders>
-              <w:top w:val="single" w:sz="6" w:space="0" w:color="A7A7A7"/>
-              <w:left w:val="single" w:sz="6" w:space="0" w:color="A7A7A7"/>
-              <w:bottom w:val="single" w:sz="6" w:space="0" w:color="A7A7A7"/>
-              <w:right w:val="single" w:sz="6" w:space="0" w:color="A7A7A7"/>
-            </w:tcBorders>
-          </w:tcPr>
-          <w:p>
-            <w:pPr>
-              <w:rPr>
-                <w:rFonts w:ascii="宋体" w:eastAsia="宋体" w:hAnsi="宋体"/>
-                <w:color w:val="393939"/>
-              </w:rPr>
-            </w:pPr>
-            <w:proofErr w:type="spellStart"/>
-            <w:r>
-              <w:rPr>
-                <w:rFonts w:ascii="宋体" w:eastAsia="宋体" w:hAnsi="宋体"/>
-                <w:color w:val="393939"/>
-              </w:rPr>
-              <w:t>kg_</w:t>
-            </w:r>
-            <w:r>
-              <w:rPr>
-                <w:rFonts w:ascii="宋体" w:eastAsia="宋体" w:hAnsi="宋体" w:hint="eastAsia"/>
-                <w:color w:val="393939"/>
-              </w:rPr>
-              <w:t>ds</w:t>
-            </w:r>
-            <w:r>
-              <w:rPr>
-                <w:rFonts w:ascii="宋体" w:eastAsia="宋体" w:hAnsi="宋体"/>
-                <w:color w:val="393939"/>
-              </w:rPr>
-              <w:t>_s_minute</w:t>
-            </w:r>
-            <w:proofErr w:type="spellEnd"/>
-          </w:p>
-        </w:tc>
-        <w:tc>
-          <w:tcPr>
-            <w:tcW w:w="4961" w:type="dxa"/>
-            <w:tcBorders>
-              <w:top w:val="single" w:sz="6" w:space="0" w:color="A7A7A7"/>
-              <w:left w:val="single" w:sz="6" w:space="0" w:color="A7A7A7"/>
-              <w:bottom w:val="single" w:sz="6" w:space="0" w:color="A7A7A7"/>
-              <w:right w:val="single" w:sz="6" w:space="0" w:color="A7A7A7"/>
-            </w:tcBorders>
-          </w:tcPr>
-          <w:p>
-            <w:pPr>
-              <w:rPr>
-                <w:rFonts w:ascii="宋体" w:eastAsia="宋体" w:hAnsi="宋体"/>
-                <w:color w:val="393939"/>
-              </w:rPr>
-            </w:pPr>
-            <w:r>
-              <w:rPr>
-                <w:rFonts w:ascii="宋体" w:eastAsia="宋体" w:hAnsi="宋体" w:hint="eastAsia"/>
-                <w:color w:val="393939"/>
-              </w:rPr>
-              <w:t>分（起始）</w:t>
-            </w:r>
-          </w:p>
-        </w:tc>
-      </w:tr>
-      <w:tr>
-        <w:trPr>
-          <w:trHeight w:val="521"/>
-        </w:trPr>
-        <w:tc>
-          <w:tcPr>
-            <w:tcW w:w="3253" w:type="dxa"/>
-            <w:tcBorders>
-              <w:top w:val="single" w:sz="6" w:space="0" w:color="A7A7A7"/>
-              <w:left w:val="single" w:sz="6" w:space="0" w:color="A7A7A7"/>
-              <w:bottom w:val="single" w:sz="6" w:space="0" w:color="A7A7A7"/>
-              <w:right w:val="single" w:sz="6" w:space="0" w:color="A7A7A7"/>
-            </w:tcBorders>
-          </w:tcPr>
-          <w:p>
-            <w:pPr>
-              <w:rPr>
-                <w:rFonts w:ascii="宋体" w:eastAsia="宋体" w:hAnsi="宋体"/>
-                <w:color w:val="393939"/>
-              </w:rPr>
-            </w:pPr>
-            <w:proofErr w:type="spellStart"/>
-            <w:r>
-              <w:rPr>
-                <w:rFonts w:ascii="宋体" w:eastAsia="宋体" w:hAnsi="宋体"/>
-                <w:color w:val="393939"/>
-              </w:rPr>
-              <w:t>kg_</w:t>
-            </w:r>
-            <w:r>
-              <w:rPr>
-                <w:rFonts w:ascii="宋体" w:eastAsia="宋体" w:hAnsi="宋体" w:hint="eastAsia"/>
-                <w:color w:val="393939"/>
-              </w:rPr>
-              <w:t>ds</w:t>
-            </w:r>
-            <w:r>
-              <w:rPr>
-                <w:rFonts w:ascii="宋体" w:eastAsia="宋体" w:hAnsi="宋体"/>
-                <w:color w:val="393939"/>
-              </w:rPr>
-              <w:t>_</w:t>
-            </w:r>
-            <w:r>
-              <w:rPr>
-                <w:rFonts w:ascii="宋体" w:eastAsia="宋体" w:hAnsi="宋体" w:hint="eastAsia"/>
-                <w:color w:val="393939"/>
-              </w:rPr>
-              <w:t>e</w:t>
-            </w:r>
-            <w:r>
-              <w:rPr>
-                <w:rFonts w:ascii="宋体" w:eastAsia="宋体" w:hAnsi="宋体"/>
-                <w:color w:val="393939"/>
-              </w:rPr>
-              <w:t>_hour</w:t>
-            </w:r>
-            <w:proofErr w:type="spellEnd"/>
-          </w:p>
-        </w:tc>
-        <w:tc>
-          <w:tcPr>
-            <w:tcW w:w="4961" w:type="dxa"/>
-            <w:tcBorders>
-              <w:top w:val="single" w:sz="6" w:space="0" w:color="A7A7A7"/>
-              <w:left w:val="single" w:sz="6" w:space="0" w:color="A7A7A7"/>
-              <w:bottom w:val="single" w:sz="6" w:space="0" w:color="A7A7A7"/>
-              <w:right w:val="single" w:sz="6" w:space="0" w:color="A7A7A7"/>
-            </w:tcBorders>
-          </w:tcPr>
-          <w:p>
-            <w:pPr>
-              <w:rPr>
-                <w:rFonts w:ascii="宋体" w:eastAsia="宋体" w:hAnsi="宋体"/>
-                <w:color w:val="393939"/>
-              </w:rPr>
-            </w:pPr>
-            <w:r>
-              <w:rPr>
-                <w:rFonts w:ascii="宋体" w:eastAsia="宋体" w:hAnsi="宋体" w:hint="eastAsia"/>
-                <w:color w:val="393939"/>
-              </w:rPr>
-              <w:t>时（结束）</w:t>
-            </w:r>
-          </w:p>
-        </w:tc>
-      </w:tr>
-      <w:tr>
-        <w:trPr>
-          <w:trHeight w:val="521"/>
-        </w:trPr>
-        <w:tc>
-          <w:tcPr>
-            <w:tcW w:w="3253" w:type="dxa"/>
-            <w:tcBorders>
-              <w:top w:val="single" w:sz="6" w:space="0" w:color="A7A7A7"/>
-              <w:left w:val="single" w:sz="6" w:space="0" w:color="A7A7A7"/>
-              <w:bottom w:val="single" w:sz="6" w:space="0" w:color="A7A7A7"/>
-              <w:right w:val="single" w:sz="6" w:space="0" w:color="A7A7A7"/>
-            </w:tcBorders>
-          </w:tcPr>
-          <w:p>
-            <w:pPr>
-              <w:rPr>
-                <w:rFonts w:ascii="宋体" w:eastAsia="宋体" w:hAnsi="宋体"/>
-                <w:color w:val="393939"/>
-              </w:rPr>
-            </w:pPr>
-            <w:proofErr w:type="spellStart"/>
-            <w:r>
-              <w:rPr>
-                <w:rFonts w:ascii="宋体" w:eastAsia="宋体" w:hAnsi="宋体"/>
-                <w:color w:val="393939"/>
-              </w:rPr>
-              <w:t>kg_</w:t>
-            </w:r>
-            <w:r>
-              <w:rPr>
-                <w:rFonts w:ascii="宋体" w:eastAsia="宋体" w:hAnsi="宋体" w:hint="eastAsia"/>
-                <w:color w:val="393939"/>
-              </w:rPr>
-              <w:t>ds</w:t>
-            </w:r>
-            <w:r>
-              <w:rPr>
-                <w:rFonts w:ascii="宋体" w:eastAsia="宋体" w:hAnsi="宋体"/>
-                <w:color w:val="393939"/>
-              </w:rPr>
-              <w:t>_</w:t>
-            </w:r>
-            <w:r>
-              <w:rPr>
-                <w:rFonts w:ascii="宋体" w:eastAsia="宋体" w:hAnsi="宋体" w:hint="eastAsia"/>
-                <w:color w:val="393939"/>
-              </w:rPr>
-              <w:t>e</w:t>
-            </w:r>
-            <w:r>
-              <w:rPr>
-                <w:rFonts w:ascii="宋体" w:eastAsia="宋体" w:hAnsi="宋体"/>
-                <w:color w:val="393939"/>
-              </w:rPr>
-              <w:t>_minute</w:t>
-            </w:r>
-            <w:proofErr w:type="spellEnd"/>
-          </w:p>
-        </w:tc>
-        <w:tc>
-          <w:tcPr>
-            <w:tcW w:w="4961" w:type="dxa"/>
-            <w:tcBorders>
-              <w:top w:val="single" w:sz="6" w:space="0" w:color="A7A7A7"/>
-              <w:left w:val="single" w:sz="6" w:space="0" w:color="A7A7A7"/>
-              <w:bottom w:val="single" w:sz="6" w:space="0" w:color="A7A7A7"/>
-              <w:right w:val="single" w:sz="6" w:space="0" w:color="A7A7A7"/>
-            </w:tcBorders>
-          </w:tcPr>
-          <w:p>
-            <w:pPr>
-              <w:rPr>
-                <w:rFonts w:ascii="宋体" w:eastAsia="宋体" w:hAnsi="宋体"/>
-                <w:color w:val="393939"/>
-              </w:rPr>
-            </w:pPr>
-            <w:r>
-              <w:rPr>
-                <w:rFonts w:ascii="宋体" w:eastAsia="宋体" w:hAnsi="宋体" w:hint="eastAsia"/>
-                <w:color w:val="393939"/>
-              </w:rPr>
-              <w:t>分（结束）</w:t>
-            </w:r>
-          </w:p>
-        </w:tc>
-      </w:tr>
-    </w:tbl>
+          <w:rFonts w:ascii="宋体" w:eastAsia="宋体" w:hAnsi="宋体" w:cs="宋体" w:hint="eastAsia"/>
+          <w:b/>
+          <w:bCs/>
+          <w:kern w:val="0"/>
+          <w:sz w:val="48"/>
+          <w:szCs w:val="48"/>
+        </w:rPr>
+      </w:pPr>
+    </w:p>
     <w:p>
       <w:pPr>
         <w:widowControl/>
         <w:jc w:val="left"/>
         <w:rPr>
           <w:rFonts w:ascii="宋体" w:eastAsia="宋体" w:hAnsi="宋体" w:cs="宋体"/>
-          <w:kern w:val="0"/>
-          <w:szCs w:val="21"/>
-        </w:rPr>
-      </w:pPr>
-    </w:p>
-    <w:p>
-      <w:pPr>
-        <w:widowControl/>
-        <w:ind w:firstLine="420"/>
-        <w:jc w:val="left"/>
-        <w:rPr>
-          <w:rFonts w:ascii="宋体" w:eastAsia="宋体" w:hAnsi="宋体" w:cs="宋体"/>
-          <w:kern w:val="0"/>
-          <w:szCs w:val="21"/>
-        </w:rPr>
-      </w:pPr>
-      <w:r>
-        <w:rPr>
-          <w:rFonts w:ascii="宋体" w:eastAsia="宋体" w:hAnsi="宋体" w:cs="宋体"/>
-          <w:kern w:val="0"/>
-          <w:szCs w:val="21"/>
-        </w:rPr>
-        <w:t> </w:t>
-      </w:r>
-    </w:p>
-    <w:p>
-      <w:pPr>
-        <w:widowControl/>
-        <w:ind w:firstLine="420"/>
-        <w:jc w:val="left"/>
-        <w:rPr>
-          <w:rFonts w:ascii="宋体" w:eastAsia="宋体" w:hAnsi="宋体" w:cs="宋体"/>
-          <w:kern w:val="0"/>
-          <w:szCs w:val="21"/>
-        </w:rPr>
-      </w:pPr>
-      <w:r>
-        <w:rPr>
-          <w:rFonts w:ascii="宋体" w:eastAsia="宋体" w:hAnsi="宋体" w:cs="宋体"/>
-          <w:kern w:val="0"/>
-          <w:szCs w:val="21"/>
-        </w:rPr>
-        <w:t> </w:t>
-      </w:r>
+          <w:b/>
+          <w:bCs/>
+          <w:kern w:val="0"/>
+          <w:sz w:val="48"/>
+          <w:szCs w:val="48"/>
+        </w:rPr>
+      </w:pPr>
     </w:p>
     <w:p>
       <w:pPr>
@@ -4685,90 +2896,19 @@
         <w:jc w:val="left"/>
         <w:rPr>
           <w:rFonts w:ascii="宋体" w:eastAsia="宋体" w:hAnsi="宋体" w:cs="宋体"/>
+          <w:kern w:val="0"/>
+          <w:szCs w:val="21"/>
+        </w:rPr>
+      </w:pPr>
+      <w:r>
+        <w:rPr>
+          <w:rFonts w:ascii="宋体" w:eastAsia="宋体" w:hAnsi="宋体" w:cs="宋体"/>
           <w:b/>
           <w:bCs/>
           <w:kern w:val="0"/>
           <w:sz w:val="48"/>
           <w:szCs w:val="48"/>
         </w:rPr>
-      </w:pPr>
-    </w:p>
-    <w:p>
-      <w:pPr>
-        <w:widowControl/>
-        <w:jc w:val="left"/>
-        <w:rPr>
-          <w:rFonts w:ascii="宋体" w:eastAsia="宋体" w:hAnsi="宋体" w:cs="宋体"/>
-          <w:b/>
-          <w:bCs/>
-          <w:kern w:val="0"/>
-          <w:sz w:val="48"/>
-          <w:szCs w:val="48"/>
-        </w:rPr>
-      </w:pPr>
-    </w:p>
-    <w:p>
-      <w:pPr>
-        <w:widowControl/>
-        <w:jc w:val="left"/>
-        <w:rPr>
-          <w:rFonts w:ascii="宋体" w:eastAsia="宋体" w:hAnsi="宋体" w:cs="宋体"/>
-          <w:b/>
-          <w:bCs/>
-          <w:kern w:val="0"/>
-          <w:sz w:val="48"/>
-          <w:szCs w:val="48"/>
-        </w:rPr>
-      </w:pPr>
-    </w:p>
-    <w:p>
-      <w:pPr>
-        <w:widowControl/>
-        <w:jc w:val="left"/>
-        <w:rPr>
-          <w:rFonts w:ascii="宋体" w:eastAsia="宋体" w:hAnsi="宋体" w:cs="宋体"/>
-          <w:b/>
-          <w:bCs/>
-          <w:kern w:val="0"/>
-          <w:sz w:val="48"/>
-          <w:szCs w:val="48"/>
-        </w:rPr>
-      </w:pPr>
-    </w:p>
-    <w:p>
-      <w:pPr>
-        <w:widowControl/>
-        <w:jc w:val="left"/>
-        <w:rPr>
-          <w:rFonts w:ascii="宋体" w:eastAsia="宋体" w:hAnsi="宋体" w:cs="宋体"/>
-          <w:b/>
-          <w:bCs/>
-          <w:kern w:val="0"/>
-          <w:sz w:val="48"/>
-          <w:szCs w:val="48"/>
-        </w:rPr>
-      </w:pPr>
-    </w:p>
-    <w:p>
-      <w:pPr>
-        <w:widowControl/>
-        <w:jc w:val="left"/>
-        <w:rPr>
-          <w:rFonts w:ascii="宋体" w:eastAsia="宋体" w:hAnsi="宋体" w:cs="宋体"/>
-          <w:kern w:val="0"/>
-          <w:szCs w:val="21"/>
-        </w:rPr>
-      </w:pPr>
-      <w:r>
-        <w:rPr>
-          <w:rFonts w:ascii="宋体" w:eastAsia="宋体" w:hAnsi="宋体" w:cs="宋体"/>
-          <w:b/>
-          <w:bCs/>
-          <w:kern w:val="0"/>
-          <w:sz w:val="48"/>
-          <w:szCs w:val="48"/>
-        </w:rPr>
-        <w:lastRenderedPageBreak/>
         <w:t>3、</w:t>
       </w:r>
       <w:r>
@@ -5340,6 +3480,7 @@
                 <w:kern w:val="0"/>
                 <w:szCs w:val="21"/>
               </w:rPr>
+              <w:lastRenderedPageBreak/>
               <w:t>user_type</w:t>
             </w:r>
             <w:proofErr w:type="spellEnd"/>
@@ -6129,8 +4270,6 @@
         </w:rPr>
         <w:t>5</w:t>
       </w:r>
-      <w:bookmarkStart w:id="0" w:name="_GoBack"/>
-      <w:bookmarkEnd w:id="0"/>
       <w:r>
         <w:rPr>
           <w:rFonts w:asciiTheme="minorEastAsia" w:hAnsiTheme="minorEastAsia" w:hint="eastAsia"/>
@@ -6413,14 +4552,7 @@
                 <w:rFonts w:ascii="宋体" w:eastAsia="宋体" w:hAnsi="宋体"/>
                 <w:color w:val="393939"/>
               </w:rPr>
-              <w:t>lock_</w:t>
-            </w:r>
-            <w:r>
-              <w:rPr>
-                <w:rFonts w:ascii="宋体" w:eastAsia="宋体" w:hAnsi="宋体"/>
-                <w:color w:val="393939"/>
-              </w:rPr>
-              <w:t>warning_control</w:t>
+              <w:t>lock_warning_control</w:t>
             </w:r>
             <w:proofErr w:type="spellEnd"/>
           </w:p>
@@ -7135,237 +5267,11 @@
     </w:lvl>
   </w:abstractNum>
   <w:abstractNum w:abstractNumId="2" w15:restartNumberingAfterBreak="0">
-    <w:nsid w:val="427A0423"/>
-    <w:multiLevelType w:val="multilevel"/>
-    <w:tmpl w:val="DAAA5802"/>
-    <w:lvl w:ilvl="0">
+    <w:nsid w:val="1F6D3EE7"/>
+    <w:multiLevelType w:val="hybridMultilevel"/>
+    <w:tmpl w:val="F55EDF6A"/>
+    <w:lvl w:ilvl="0" w:tplc="43127098">
       <w:start w:val="2"/>
-      <w:numFmt w:val="decimal"/>
-      <w:lvlText w:val="%1."/>
-      <w:lvlJc w:val="left"/>
-      <w:pPr>
-        <w:tabs>
-          <w:tab w:val="num" w:pos="720"/>
-        </w:tabs>
-        <w:ind w:left="720" w:hanging="360"/>
-      </w:pPr>
-    </w:lvl>
-    <w:lvl w:ilvl="1" w:tentative="1">
-      <w:start w:val="1"/>
-      <w:numFmt w:val="decimal"/>
-      <w:lvlText w:val="%2."/>
-      <w:lvlJc w:val="left"/>
-      <w:pPr>
-        <w:tabs>
-          <w:tab w:val="num" w:pos="1440"/>
-        </w:tabs>
-        <w:ind w:left="1440" w:hanging="360"/>
-      </w:pPr>
-    </w:lvl>
-    <w:lvl w:ilvl="2" w:tentative="1">
-      <w:start w:val="1"/>
-      <w:numFmt w:val="decimal"/>
-      <w:lvlText w:val="%3."/>
-      <w:lvlJc w:val="left"/>
-      <w:pPr>
-        <w:tabs>
-          <w:tab w:val="num" w:pos="2160"/>
-        </w:tabs>
-        <w:ind w:left="2160" w:hanging="360"/>
-      </w:pPr>
-    </w:lvl>
-    <w:lvl w:ilvl="3" w:tentative="1">
-      <w:start w:val="1"/>
-      <w:numFmt w:val="decimal"/>
-      <w:lvlText w:val="%4."/>
-      <w:lvlJc w:val="left"/>
-      <w:pPr>
-        <w:tabs>
-          <w:tab w:val="num" w:pos="2880"/>
-        </w:tabs>
-        <w:ind w:left="2880" w:hanging="360"/>
-      </w:pPr>
-    </w:lvl>
-    <w:lvl w:ilvl="4" w:tentative="1">
-      <w:start w:val="1"/>
-      <w:numFmt w:val="decimal"/>
-      <w:lvlText w:val="%5."/>
-      <w:lvlJc w:val="left"/>
-      <w:pPr>
-        <w:tabs>
-          <w:tab w:val="num" w:pos="3600"/>
-        </w:tabs>
-        <w:ind w:left="3600" w:hanging="360"/>
-      </w:pPr>
-    </w:lvl>
-    <w:lvl w:ilvl="5" w:tentative="1">
-      <w:start w:val="1"/>
-      <w:numFmt w:val="decimal"/>
-      <w:lvlText w:val="%6."/>
-      <w:lvlJc w:val="left"/>
-      <w:pPr>
-        <w:tabs>
-          <w:tab w:val="num" w:pos="4320"/>
-        </w:tabs>
-        <w:ind w:left="4320" w:hanging="360"/>
-      </w:pPr>
-    </w:lvl>
-    <w:lvl w:ilvl="6" w:tentative="1">
-      <w:start w:val="1"/>
-      <w:numFmt w:val="decimal"/>
-      <w:lvlText w:val="%7."/>
-      <w:lvlJc w:val="left"/>
-      <w:pPr>
-        <w:tabs>
-          <w:tab w:val="num" w:pos="5040"/>
-        </w:tabs>
-        <w:ind w:left="5040" w:hanging="360"/>
-      </w:pPr>
-    </w:lvl>
-    <w:lvl w:ilvl="7" w:tentative="1">
-      <w:start w:val="1"/>
-      <w:numFmt w:val="decimal"/>
-      <w:lvlText w:val="%8."/>
-      <w:lvlJc w:val="left"/>
-      <w:pPr>
-        <w:tabs>
-          <w:tab w:val="num" w:pos="5760"/>
-        </w:tabs>
-        <w:ind w:left="5760" w:hanging="360"/>
-      </w:pPr>
-    </w:lvl>
-    <w:lvl w:ilvl="8" w:tentative="1">
-      <w:start w:val="1"/>
-      <w:numFmt w:val="decimal"/>
-      <w:lvlText w:val="%9."/>
-      <w:lvlJc w:val="left"/>
-      <w:pPr>
-        <w:tabs>
-          <w:tab w:val="num" w:pos="6480"/>
-        </w:tabs>
-        <w:ind w:left="6480" w:hanging="360"/>
-      </w:pPr>
-    </w:lvl>
-  </w:abstractNum>
-  <w:abstractNum w:abstractNumId="3" w15:restartNumberingAfterBreak="0">
-    <w:nsid w:val="484A761B"/>
-    <w:multiLevelType w:val="multilevel"/>
-    <w:tmpl w:val="74B24FE2"/>
-    <w:lvl w:ilvl="0">
-      <w:start w:val="3"/>
-      <w:numFmt w:val="decimal"/>
-      <w:lvlText w:val="%1."/>
-      <w:lvlJc w:val="left"/>
-      <w:pPr>
-        <w:tabs>
-          <w:tab w:val="num" w:pos="720"/>
-        </w:tabs>
-        <w:ind w:left="720" w:hanging="360"/>
-      </w:pPr>
-    </w:lvl>
-    <w:lvl w:ilvl="1" w:tentative="1">
-      <w:start w:val="1"/>
-      <w:numFmt w:val="decimal"/>
-      <w:lvlText w:val="%2."/>
-      <w:lvlJc w:val="left"/>
-      <w:pPr>
-        <w:tabs>
-          <w:tab w:val="num" w:pos="1440"/>
-        </w:tabs>
-        <w:ind w:left="1440" w:hanging="360"/>
-      </w:pPr>
-    </w:lvl>
-    <w:lvl w:ilvl="2" w:tentative="1">
-      <w:start w:val="1"/>
-      <w:numFmt w:val="decimal"/>
-      <w:lvlText w:val="%3."/>
-      <w:lvlJc w:val="left"/>
-      <w:pPr>
-        <w:tabs>
-          <w:tab w:val="num" w:pos="2160"/>
-        </w:tabs>
-        <w:ind w:left="2160" w:hanging="360"/>
-      </w:pPr>
-    </w:lvl>
-    <w:lvl w:ilvl="3" w:tentative="1">
-      <w:start w:val="1"/>
-      <w:numFmt w:val="decimal"/>
-      <w:lvlText w:val="%4."/>
-      <w:lvlJc w:val="left"/>
-      <w:pPr>
-        <w:tabs>
-          <w:tab w:val="num" w:pos="2880"/>
-        </w:tabs>
-        <w:ind w:left="2880" w:hanging="360"/>
-      </w:pPr>
-    </w:lvl>
-    <w:lvl w:ilvl="4" w:tentative="1">
-      <w:start w:val="1"/>
-      <w:numFmt w:val="decimal"/>
-      <w:lvlText w:val="%5."/>
-      <w:lvlJc w:val="left"/>
-      <w:pPr>
-        <w:tabs>
-          <w:tab w:val="num" w:pos="3600"/>
-        </w:tabs>
-        <w:ind w:left="3600" w:hanging="360"/>
-      </w:pPr>
-    </w:lvl>
-    <w:lvl w:ilvl="5" w:tentative="1">
-      <w:start w:val="1"/>
-      <w:numFmt w:val="decimal"/>
-      <w:lvlText w:val="%6."/>
-      <w:lvlJc w:val="left"/>
-      <w:pPr>
-        <w:tabs>
-          <w:tab w:val="num" w:pos="4320"/>
-        </w:tabs>
-        <w:ind w:left="4320" w:hanging="360"/>
-      </w:pPr>
-    </w:lvl>
-    <w:lvl w:ilvl="6" w:tentative="1">
-      <w:start w:val="1"/>
-      <w:numFmt w:val="decimal"/>
-      <w:lvlText w:val="%7."/>
-      <w:lvlJc w:val="left"/>
-      <w:pPr>
-        <w:tabs>
-          <w:tab w:val="num" w:pos="5040"/>
-        </w:tabs>
-        <w:ind w:left="5040" w:hanging="360"/>
-      </w:pPr>
-    </w:lvl>
-    <w:lvl w:ilvl="7" w:tentative="1">
-      <w:start w:val="1"/>
-      <w:numFmt w:val="decimal"/>
-      <w:lvlText w:val="%8."/>
-      <w:lvlJc w:val="left"/>
-      <w:pPr>
-        <w:tabs>
-          <w:tab w:val="num" w:pos="5760"/>
-        </w:tabs>
-        <w:ind w:left="5760" w:hanging="360"/>
-      </w:pPr>
-    </w:lvl>
-    <w:lvl w:ilvl="8" w:tentative="1">
-      <w:start w:val="1"/>
-      <w:numFmt w:val="decimal"/>
-      <w:lvlText w:val="%9."/>
-      <w:lvlJc w:val="left"/>
-      <w:pPr>
-        <w:tabs>
-          <w:tab w:val="num" w:pos="6480"/>
-        </w:tabs>
-        <w:ind w:left="6480" w:hanging="360"/>
-      </w:pPr>
-    </w:lvl>
-  </w:abstractNum>
-  <w:abstractNum w:abstractNumId="4" w15:restartNumberingAfterBreak="0">
-    <w:nsid w:val="7F3568AE"/>
-    <w:multiLevelType w:val="hybridMultilevel"/>
-    <w:tmpl w:val="B08EDC56"/>
-    <w:lvl w:ilvl="0" w:tplc="29923D00">
-      <w:start w:val="4"/>
       <w:numFmt w:val="decimal"/>
       <w:lvlText w:val="%1、"/>
       <w:lvlJc w:val="left"/>
@@ -7451,11 +5357,328 @@
       </w:pPr>
     </w:lvl>
   </w:abstractNum>
+  <w:abstractNum w:abstractNumId="3" w15:restartNumberingAfterBreak="0">
+    <w:nsid w:val="427A0423"/>
+    <w:multiLevelType w:val="multilevel"/>
+    <w:tmpl w:val="DAAA5802"/>
+    <w:lvl w:ilvl="0">
+      <w:start w:val="2"/>
+      <w:numFmt w:val="decimal"/>
+      <w:lvlText w:val="%1."/>
+      <w:lvlJc w:val="left"/>
+      <w:pPr>
+        <w:tabs>
+          <w:tab w:val="num" w:pos="720"/>
+        </w:tabs>
+        <w:ind w:left="720" w:hanging="360"/>
+      </w:pPr>
+    </w:lvl>
+    <w:lvl w:ilvl="1" w:tentative="1">
+      <w:start w:val="1"/>
+      <w:numFmt w:val="decimal"/>
+      <w:lvlText w:val="%2."/>
+      <w:lvlJc w:val="left"/>
+      <w:pPr>
+        <w:tabs>
+          <w:tab w:val="num" w:pos="1440"/>
+        </w:tabs>
+        <w:ind w:left="1440" w:hanging="360"/>
+      </w:pPr>
+    </w:lvl>
+    <w:lvl w:ilvl="2" w:tentative="1">
+      <w:start w:val="1"/>
+      <w:numFmt w:val="decimal"/>
+      <w:lvlText w:val="%3."/>
+      <w:lvlJc w:val="left"/>
+      <w:pPr>
+        <w:tabs>
+          <w:tab w:val="num" w:pos="2160"/>
+        </w:tabs>
+        <w:ind w:left="2160" w:hanging="360"/>
+      </w:pPr>
+    </w:lvl>
+    <w:lvl w:ilvl="3" w:tentative="1">
+      <w:start w:val="1"/>
+      <w:numFmt w:val="decimal"/>
+      <w:lvlText w:val="%4."/>
+      <w:lvlJc w:val="left"/>
+      <w:pPr>
+        <w:tabs>
+          <w:tab w:val="num" w:pos="2880"/>
+        </w:tabs>
+        <w:ind w:left="2880" w:hanging="360"/>
+      </w:pPr>
+    </w:lvl>
+    <w:lvl w:ilvl="4" w:tentative="1">
+      <w:start w:val="1"/>
+      <w:numFmt w:val="decimal"/>
+      <w:lvlText w:val="%5."/>
+      <w:lvlJc w:val="left"/>
+      <w:pPr>
+        <w:tabs>
+          <w:tab w:val="num" w:pos="3600"/>
+        </w:tabs>
+        <w:ind w:left="3600" w:hanging="360"/>
+      </w:pPr>
+    </w:lvl>
+    <w:lvl w:ilvl="5" w:tentative="1">
+      <w:start w:val="1"/>
+      <w:numFmt w:val="decimal"/>
+      <w:lvlText w:val="%6."/>
+      <w:lvlJc w:val="left"/>
+      <w:pPr>
+        <w:tabs>
+          <w:tab w:val="num" w:pos="4320"/>
+        </w:tabs>
+        <w:ind w:left="4320" w:hanging="360"/>
+      </w:pPr>
+    </w:lvl>
+    <w:lvl w:ilvl="6" w:tentative="1">
+      <w:start w:val="1"/>
+      <w:numFmt w:val="decimal"/>
+      <w:lvlText w:val="%7."/>
+      <w:lvlJc w:val="left"/>
+      <w:pPr>
+        <w:tabs>
+          <w:tab w:val="num" w:pos="5040"/>
+        </w:tabs>
+        <w:ind w:left="5040" w:hanging="360"/>
+      </w:pPr>
+    </w:lvl>
+    <w:lvl w:ilvl="7" w:tentative="1">
+      <w:start w:val="1"/>
+      <w:numFmt w:val="decimal"/>
+      <w:lvlText w:val="%8."/>
+      <w:lvlJc w:val="left"/>
+      <w:pPr>
+        <w:tabs>
+          <w:tab w:val="num" w:pos="5760"/>
+        </w:tabs>
+        <w:ind w:left="5760" w:hanging="360"/>
+      </w:pPr>
+    </w:lvl>
+    <w:lvl w:ilvl="8" w:tentative="1">
+      <w:start w:val="1"/>
+      <w:numFmt w:val="decimal"/>
+      <w:lvlText w:val="%9."/>
+      <w:lvlJc w:val="left"/>
+      <w:pPr>
+        <w:tabs>
+          <w:tab w:val="num" w:pos="6480"/>
+        </w:tabs>
+        <w:ind w:left="6480" w:hanging="360"/>
+      </w:pPr>
+    </w:lvl>
+  </w:abstractNum>
+  <w:abstractNum w:abstractNumId="4" w15:restartNumberingAfterBreak="0">
+    <w:nsid w:val="484A761B"/>
+    <w:multiLevelType w:val="multilevel"/>
+    <w:tmpl w:val="74B24FE2"/>
+    <w:lvl w:ilvl="0">
+      <w:start w:val="3"/>
+      <w:numFmt w:val="decimal"/>
+      <w:lvlText w:val="%1."/>
+      <w:lvlJc w:val="left"/>
+      <w:pPr>
+        <w:tabs>
+          <w:tab w:val="num" w:pos="720"/>
+        </w:tabs>
+        <w:ind w:left="720" w:hanging="360"/>
+      </w:pPr>
+    </w:lvl>
+    <w:lvl w:ilvl="1" w:tentative="1">
+      <w:start w:val="1"/>
+      <w:numFmt w:val="decimal"/>
+      <w:lvlText w:val="%2."/>
+      <w:lvlJc w:val="left"/>
+      <w:pPr>
+        <w:tabs>
+          <w:tab w:val="num" w:pos="1440"/>
+        </w:tabs>
+        <w:ind w:left="1440" w:hanging="360"/>
+      </w:pPr>
+    </w:lvl>
+    <w:lvl w:ilvl="2" w:tentative="1">
+      <w:start w:val="1"/>
+      <w:numFmt w:val="decimal"/>
+      <w:lvlText w:val="%3."/>
+      <w:lvlJc w:val="left"/>
+      <w:pPr>
+        <w:tabs>
+          <w:tab w:val="num" w:pos="2160"/>
+        </w:tabs>
+        <w:ind w:left="2160" w:hanging="360"/>
+      </w:pPr>
+    </w:lvl>
+    <w:lvl w:ilvl="3" w:tentative="1">
+      <w:start w:val="1"/>
+      <w:numFmt w:val="decimal"/>
+      <w:lvlText w:val="%4."/>
+      <w:lvlJc w:val="left"/>
+      <w:pPr>
+        <w:tabs>
+          <w:tab w:val="num" w:pos="2880"/>
+        </w:tabs>
+        <w:ind w:left="2880" w:hanging="360"/>
+      </w:pPr>
+    </w:lvl>
+    <w:lvl w:ilvl="4" w:tentative="1">
+      <w:start w:val="1"/>
+      <w:numFmt w:val="decimal"/>
+      <w:lvlText w:val="%5."/>
+      <w:lvlJc w:val="left"/>
+      <w:pPr>
+        <w:tabs>
+          <w:tab w:val="num" w:pos="3600"/>
+        </w:tabs>
+        <w:ind w:left="3600" w:hanging="360"/>
+      </w:pPr>
+    </w:lvl>
+    <w:lvl w:ilvl="5" w:tentative="1">
+      <w:start w:val="1"/>
+      <w:numFmt w:val="decimal"/>
+      <w:lvlText w:val="%6."/>
+      <w:lvlJc w:val="left"/>
+      <w:pPr>
+        <w:tabs>
+          <w:tab w:val="num" w:pos="4320"/>
+        </w:tabs>
+        <w:ind w:left="4320" w:hanging="360"/>
+      </w:pPr>
+    </w:lvl>
+    <w:lvl w:ilvl="6" w:tentative="1">
+      <w:start w:val="1"/>
+      <w:numFmt w:val="decimal"/>
+      <w:lvlText w:val="%7."/>
+      <w:lvlJc w:val="left"/>
+      <w:pPr>
+        <w:tabs>
+          <w:tab w:val="num" w:pos="5040"/>
+        </w:tabs>
+        <w:ind w:left="5040" w:hanging="360"/>
+      </w:pPr>
+    </w:lvl>
+    <w:lvl w:ilvl="7" w:tentative="1">
+      <w:start w:val="1"/>
+      <w:numFmt w:val="decimal"/>
+      <w:lvlText w:val="%8."/>
+      <w:lvlJc w:val="left"/>
+      <w:pPr>
+        <w:tabs>
+          <w:tab w:val="num" w:pos="5760"/>
+        </w:tabs>
+        <w:ind w:left="5760" w:hanging="360"/>
+      </w:pPr>
+    </w:lvl>
+    <w:lvl w:ilvl="8" w:tentative="1">
+      <w:start w:val="1"/>
+      <w:numFmt w:val="decimal"/>
+      <w:lvlText w:val="%9."/>
+      <w:lvlJc w:val="left"/>
+      <w:pPr>
+        <w:tabs>
+          <w:tab w:val="num" w:pos="6480"/>
+        </w:tabs>
+        <w:ind w:left="6480" w:hanging="360"/>
+      </w:pPr>
+    </w:lvl>
+  </w:abstractNum>
+  <w:abstractNum w:abstractNumId="5" w15:restartNumberingAfterBreak="0">
+    <w:nsid w:val="7F3568AE"/>
+    <w:multiLevelType w:val="hybridMultilevel"/>
+    <w:tmpl w:val="B08EDC56"/>
+    <w:lvl w:ilvl="0" w:tplc="29923D00">
+      <w:start w:val="4"/>
+      <w:numFmt w:val="decimal"/>
+      <w:lvlText w:val="%1、"/>
+      <w:lvlJc w:val="left"/>
+      <w:pPr>
+        <w:ind w:left="744" w:hanging="744"/>
+      </w:pPr>
+      <w:rPr>
+        <w:rFonts w:hint="default"/>
+        <w:b/>
+        <w:sz w:val="48"/>
+      </w:rPr>
+    </w:lvl>
+    <w:lvl w:ilvl="1" w:tplc="04090019" w:tentative="1">
+      <w:start w:val="1"/>
+      <w:numFmt w:val="lowerLetter"/>
+      <w:lvlText w:val="%2)"/>
+      <w:lvlJc w:val="left"/>
+      <w:pPr>
+        <w:ind w:left="840" w:hanging="420"/>
+      </w:pPr>
+    </w:lvl>
+    <w:lvl w:ilvl="2" w:tplc="0409001B" w:tentative="1">
+      <w:start w:val="1"/>
+      <w:numFmt w:val="lowerRoman"/>
+      <w:lvlText w:val="%3."/>
+      <w:lvlJc w:val="right"/>
+      <w:pPr>
+        <w:ind w:left="1260" w:hanging="420"/>
+      </w:pPr>
+    </w:lvl>
+    <w:lvl w:ilvl="3" w:tplc="0409000F" w:tentative="1">
+      <w:start w:val="1"/>
+      <w:numFmt w:val="decimal"/>
+      <w:lvlText w:val="%4."/>
+      <w:lvlJc w:val="left"/>
+      <w:pPr>
+        <w:ind w:left="1680" w:hanging="420"/>
+      </w:pPr>
+    </w:lvl>
+    <w:lvl w:ilvl="4" w:tplc="04090019" w:tentative="1">
+      <w:start w:val="1"/>
+      <w:numFmt w:val="lowerLetter"/>
+      <w:lvlText w:val="%5)"/>
+      <w:lvlJc w:val="left"/>
+      <w:pPr>
+        <w:ind w:left="2100" w:hanging="420"/>
+      </w:pPr>
+    </w:lvl>
+    <w:lvl w:ilvl="5" w:tplc="0409001B" w:tentative="1">
+      <w:start w:val="1"/>
+      <w:numFmt w:val="lowerRoman"/>
+      <w:lvlText w:val="%6."/>
+      <w:lvlJc w:val="right"/>
+      <w:pPr>
+        <w:ind w:left="2520" w:hanging="420"/>
+      </w:pPr>
+    </w:lvl>
+    <w:lvl w:ilvl="6" w:tplc="0409000F" w:tentative="1">
+      <w:start w:val="1"/>
+      <w:numFmt w:val="decimal"/>
+      <w:lvlText w:val="%7."/>
+      <w:lvlJc w:val="left"/>
+      <w:pPr>
+        <w:ind w:left="2940" w:hanging="420"/>
+      </w:pPr>
+    </w:lvl>
+    <w:lvl w:ilvl="7" w:tplc="04090019" w:tentative="1">
+      <w:start w:val="1"/>
+      <w:numFmt w:val="lowerLetter"/>
+      <w:lvlText w:val="%8)"/>
+      <w:lvlJc w:val="left"/>
+      <w:pPr>
+        <w:ind w:left="3360" w:hanging="420"/>
+      </w:pPr>
+    </w:lvl>
+    <w:lvl w:ilvl="8" w:tplc="0409001B" w:tentative="1">
+      <w:start w:val="1"/>
+      <w:numFmt w:val="lowerRoman"/>
+      <w:lvlText w:val="%9."/>
+      <w:lvlJc w:val="right"/>
+      <w:pPr>
+        <w:ind w:left="3780" w:hanging="420"/>
+      </w:pPr>
+    </w:lvl>
+  </w:abstractNum>
   <w:num w:numId="1">
     <w:abstractNumId w:val="1"/>
   </w:num>
   <w:num w:numId="2">
-    <w:abstractNumId w:val="2"/>
+    <w:abstractNumId w:val="3"/>
     <w:lvlOverride w:ilvl="0">
       <w:lvl w:ilvl="0">
         <w:numFmt w:val="decimal"/>
@@ -7465,7 +5688,7 @@
     </w:lvlOverride>
   </w:num>
   <w:num w:numId="3">
-    <w:abstractNumId w:val="3"/>
+    <w:abstractNumId w:val="4"/>
     <w:lvlOverride w:ilvl="0">
       <w:lvl w:ilvl="0">
         <w:numFmt w:val="decimal"/>
@@ -7485,7 +5708,10 @@
     </w:lvlOverride>
   </w:num>
   <w:num w:numId="5">
-    <w:abstractNumId w:val="4"/>
+    <w:abstractNumId w:val="5"/>
+  </w:num>
+  <w:num w:numId="6">
+    <w:abstractNumId w:val="2"/>
   </w:num>
 </w:numbering>
 </file>

--- a/控制协议.docx
+++ b/控制协议.docx
@@ -1013,7 +1013,10 @@
             </w:pPr>
             <w:proofErr w:type="spellStart"/>
             <w:r>
-              <w:t>I</w:t>
+              <w:rPr>
+                <w:rFonts w:hint="eastAsia"/>
+              </w:rPr>
+              <w:t>i</w:t>
             </w:r>
             <w:r>
               <w:rPr>
@@ -1086,16 +1089,16 @@
           <w:rFonts w:ascii="宋体" w:eastAsia="宋体" w:hAnsi="宋体"/>
         </w:rPr>
       </w:pPr>
-    </w:p>
-    <w:p>
-      <w:r>
-        <w:rPr>
-          <w:rFonts w:hint="eastAsia"/>
-        </w:rPr>
-        <w:t>2）</w:t>
-      </w:r>
       <w:bookmarkStart w:id="0" w:name="_GoBack"/>
       <w:bookmarkEnd w:id="0"/>
+    </w:p>
+    <w:p>
+      <w:r>
+        <w:rPr>
+          <w:rFonts w:hint="eastAsia"/>
+        </w:rPr>
+        <w:t>2）</w:t>
+      </w:r>
       <w:r>
         <w:rPr>
           <w:rFonts w:hint="eastAsia"/>

--- a/控制协议.docx
+++ b/控制协议.docx
@@ -1,6 +1,6 @@
 
 <file path=word/document.xml><?xml version="1.0" encoding="utf-8"?>
-<w:document xmlns:wpc="http://schemas.microsoft.com/office/word/2010/wordprocessingCanvas" xmlns:cx="http://schemas.microsoft.com/office/drawing/2014/chartex" xmlns:cx1="http://schemas.microsoft.com/office/drawing/2015/9/8/chartex" xmlns:cx2="http://schemas.microsoft.com/office/drawing/2015/10/21/chartex" xmlns:cx3="http://schemas.microsoft.com/office/drawing/2016/5/9/chartex" xmlns:cx4="http://schemas.microsoft.com/office/drawing/2016/5/10/chartex" xmlns:cx5="http://schemas.microsoft.com/office/drawing/2016/5/11/chartex" xmlns:cx6="http://schemas.microsoft.com/office/drawing/2016/5/12/chartex" xmlns:cx7="http://schemas.microsoft.com/office/drawing/2016/5/13/chartex" xmlns:cx8="http://schemas.microsoft.com/office/drawing/2016/5/14/chartex" xmlns:mc="http://schemas.openxmlformats.org/markup-compatibility/2006" xmlns:aink="http://schemas.microsoft.com/office/drawing/2016/ink" xmlns:am3d="http://schemas.microsoft.com/office/drawing/2017/model3d" xmlns:o="urn:schemas-microsoft-com:office:office" xmlns:r="http://schemas.openxmlformats.org/officeDocument/2006/relationships" xmlns:m="http://schemas.openxmlformats.org/officeDocument/2006/math" xmlns:v="urn:schemas-microsoft-com:vml" xmlns:wp14="http://schemas.microsoft.com/office/word/2010/wordprocessingDrawing" xmlns:wp="http://schemas.openxmlformats.org/drawingml/2006/wordprocessingDrawing" xmlns:w10="urn:schemas-microsoft-com:office:word" xmlns:w="http://schemas.openxmlformats.org/wordprocessingml/2006/main" xmlns:w14="http://schemas.microsoft.com/office/word/2010/wordml" xmlns:w15="http://schemas.microsoft.com/office/word/2012/wordml" xmlns:w16cid="http://schemas.microsoft.com/office/word/2016/wordml/cid" xmlns:w16se="http://schemas.microsoft.com/office/word/2015/wordml/symex" xmlns:wpg="http://schemas.microsoft.com/office/word/2010/wordprocessingGroup" xmlns:wpi="http://schemas.microsoft.com/office/word/2010/wordprocessingInk" xmlns:wne="http://schemas.microsoft.com/office/word/2006/wordml" xmlns:wps="http://schemas.microsoft.com/office/word/2010/wordprocessingShape" mc:Ignorable="w14 w15 w16se w16cid wp14">
+<w:document xmlns:wpc="http://schemas.microsoft.com/office/word/2010/wordprocessingCanvas" xmlns:mc="http://schemas.openxmlformats.org/markup-compatibility/2006" xmlns:o="urn:schemas-microsoft-com:office:office" xmlns:r="http://schemas.openxmlformats.org/officeDocument/2006/relationships" xmlns:m="http://schemas.openxmlformats.org/officeDocument/2006/math" xmlns:v="urn:schemas-microsoft-com:vml" xmlns:wp14="http://schemas.microsoft.com/office/word/2010/wordprocessingDrawing" xmlns:wp="http://schemas.openxmlformats.org/drawingml/2006/wordprocessingDrawing" xmlns:w10="urn:schemas-microsoft-com:office:word" xmlns:w="http://schemas.openxmlformats.org/wordprocessingml/2006/main" xmlns:w14="http://schemas.microsoft.com/office/word/2010/wordml" xmlns:wpg="http://schemas.microsoft.com/office/word/2010/wordprocessingGroup" xmlns:wpi="http://schemas.microsoft.com/office/word/2010/wordprocessingInk" xmlns:wne="http://schemas.microsoft.com/office/word/2006/wordml" xmlns:wps="http://schemas.microsoft.com/office/word/2010/wordprocessingShape" mc:Ignorable="w14 wp14">
   <w:body>
     <w:p>
       <w:pPr>
@@ -24,6 +24,7 @@
           <w:szCs w:val="21"/>
         </w:rPr>
       </w:pPr>
+      <w:proofErr w:type="gramStart"/>
       <w:r>
         <w:rPr>
           <w:rFonts w:ascii="宋体" w:eastAsia="宋体" w:hAnsi="宋体" w:cs="宋体" w:hint="eastAsia"/>
@@ -31,7 +32,17 @@
           <w:sz w:val="63"/>
           <w:szCs w:val="63"/>
         </w:rPr>
-        <w:t>蓝牙设备控制参数</w:t>
+        <w:t>蓝牙设备控制</w:t>
+      </w:r>
+      <w:proofErr w:type="gramEnd"/>
+      <w:r>
+        <w:rPr>
+          <w:rFonts w:ascii="宋体" w:eastAsia="宋体" w:hAnsi="宋体" w:cs="宋体" w:hint="eastAsia"/>
+          <w:kern w:val="0"/>
+          <w:sz w:val="63"/>
+          <w:szCs w:val="63"/>
+        </w:rPr>
+        <w:t>参数</w:t>
       </w:r>
     </w:p>
     <w:p>
@@ -1089,8 +1100,6 @@
           <w:rFonts w:ascii="宋体" w:eastAsia="宋体" w:hAnsi="宋体"/>
         </w:rPr>
       </w:pPr>
-      <w:bookmarkStart w:id="0" w:name="_GoBack"/>
-      <w:bookmarkEnd w:id="0"/>
     </w:p>
     <w:p>
       <w:r>
@@ -1622,22 +1631,177 @@
         <w:jc w:val="left"/>
         <w:rPr>
           <w:rFonts w:ascii="宋体" w:eastAsia="宋体" w:hAnsi="宋体" w:cs="宋体"/>
-          <w:kern w:val="0"/>
-          <w:szCs w:val="21"/>
-        </w:rPr>
-      </w:pPr>
-    </w:p>
-    <w:p>
-      <w:pPr>
-        <w:widowControl/>
-        <w:jc w:val="left"/>
-        <w:rPr>
-          <w:rFonts w:ascii="宋体" w:eastAsia="宋体" w:hAnsi="宋体" w:cs="宋体"/>
           <w:b/>
           <w:bCs/>
           <w:kern w:val="0"/>
           <w:sz w:val="48"/>
           <w:szCs w:val="48"/>
+        </w:rPr>
+      </w:pPr>
+    </w:p>
+    <w:p>
+      <w:r>
+        <w:rPr>
+          <w:rFonts w:hint="eastAsia"/>
+        </w:rPr>
+        <w:t>1）</w:t>
+      </w:r>
+      <w:r>
+        <w:rPr>
+          <w:rFonts w:hint="eastAsia"/>
+        </w:rPr>
+        <w:t>安全模式/记忆模式</w:t>
+      </w:r>
+      <w:bookmarkStart w:id="0" w:name="_GoBack"/>
+      <w:bookmarkEnd w:id="0"/>
+    </w:p>
+    <w:p/>
+    <w:p>
+      <w:pPr>
+        <w:rPr>
+          <w:rFonts w:ascii="宋体" w:eastAsia="宋体" w:hAnsi="宋体"/>
+        </w:rPr>
+      </w:pPr>
+      <w:proofErr w:type="spellStart"/>
+      <w:r>
+        <w:rPr>
+          <w:rFonts w:ascii="宋体" w:eastAsia="宋体" w:hAnsi="宋体"/>
+        </w:rPr>
+        <w:t>agreement_key</w:t>
+      </w:r>
+      <w:proofErr w:type="spellEnd"/>
+      <w:r>
+        <w:rPr>
+          <w:rFonts w:ascii="宋体" w:eastAsia="宋体" w:hAnsi="宋体"/>
+        </w:rPr>
+        <w:t>:</w:t>
+      </w:r>
+      <w:r>
+        <w:t xml:space="preserve"> </w:t>
+      </w:r>
+      <w:proofErr w:type="spellStart"/>
+      <w:r>
+        <w:rPr>
+          <w:rFonts w:ascii="宋体" w:eastAsia="宋体" w:hAnsi="宋体"/>
+        </w:rPr>
+        <w:t>save_or_safe_model</w:t>
+      </w:r>
+      <w:proofErr w:type="spellEnd"/>
+    </w:p>
+    <w:p>
+      <w:pPr>
+        <w:rPr>
+          <w:rFonts w:ascii="宋体" w:eastAsia="宋体" w:hAnsi="宋体"/>
+        </w:rPr>
+      </w:pPr>
+      <w:proofErr w:type="spellStart"/>
+      <w:r>
+        <w:rPr>
+          <w:rFonts w:ascii="宋体" w:eastAsia="宋体" w:hAnsi="宋体"/>
+        </w:rPr>
+        <w:t>data_json</w:t>
+      </w:r>
+      <w:proofErr w:type="spellEnd"/>
+      <w:r>
+        <w:rPr>
+          <w:rFonts w:ascii="宋体" w:eastAsia="宋体" w:hAnsi="宋体"/>
+        </w:rPr>
+        <w:t>：</w:t>
+      </w:r>
+    </w:p>
+    <w:tbl>
+      <w:tblPr>
+        <w:tblW w:w="8214" w:type="dxa"/>
+        <w:tblCellMar>
+          <w:top w:w="15" w:type="dxa"/>
+          <w:left w:w="15" w:type="dxa"/>
+          <w:bottom w:w="15" w:type="dxa"/>
+          <w:right w:w="15" w:type="dxa"/>
+        </w:tblCellMar>
+        <w:tblLook w:val="04A0" w:firstRow="1" w:lastRow="0" w:firstColumn="1" w:lastColumn="0" w:noHBand="0" w:noVBand="1"/>
+      </w:tblPr>
+      <w:tblGrid>
+        <w:gridCol w:w="3253"/>
+        <w:gridCol w:w="4961"/>
+      </w:tblGrid>
+      <w:tr>
+        <w:trPr>
+          <w:trHeight w:val="834"/>
+        </w:trPr>
+        <w:tc>
+          <w:tcPr>
+            <w:tcW w:w="3253" w:type="dxa"/>
+            <w:tcBorders>
+              <w:top w:val="single" w:sz="6" w:space="0" w:color="A7A7A7"/>
+              <w:left w:val="single" w:sz="6" w:space="0" w:color="A7A7A7"/>
+              <w:bottom w:val="single" w:sz="6" w:space="0" w:color="A7A7A7"/>
+              <w:right w:val="single" w:sz="6" w:space="0" w:color="A7A7A7"/>
+            </w:tcBorders>
+            <w:hideMark/>
+          </w:tcPr>
+          <w:p>
+            <w:pPr>
+              <w:rPr>
+                <w:rFonts w:ascii="宋体" w:eastAsia="宋体" w:hAnsi="宋体"/>
+                <w:color w:val="393939"/>
+              </w:rPr>
+            </w:pPr>
+            <w:proofErr w:type="spellStart"/>
+            <w:r>
+              <w:rPr>
+                <w:rFonts w:ascii="宋体" w:eastAsia="宋体" w:hAnsi="宋体"/>
+                <w:color w:val="393939"/>
+              </w:rPr>
+              <w:t>model_type</w:t>
+            </w:r>
+            <w:proofErr w:type="spellEnd"/>
+          </w:p>
+        </w:tc>
+        <w:tc>
+          <w:tcPr>
+            <w:tcW w:w="4961" w:type="dxa"/>
+            <w:tcBorders>
+              <w:top w:val="single" w:sz="6" w:space="0" w:color="A7A7A7"/>
+              <w:left w:val="single" w:sz="6" w:space="0" w:color="A7A7A7"/>
+              <w:bottom w:val="single" w:sz="6" w:space="0" w:color="A7A7A7"/>
+              <w:right w:val="single" w:sz="6" w:space="0" w:color="A7A7A7"/>
+            </w:tcBorders>
+            <w:hideMark/>
+          </w:tcPr>
+          <w:p>
+            <w:pPr>
+              <w:rPr>
+                <w:rFonts w:hint="eastAsia"/>
+              </w:rPr>
+            </w:pPr>
+            <w:r>
+              <w:rPr>
+                <w:rFonts w:hint="eastAsia"/>
+              </w:rPr>
+              <w:t>00：关闭安全模式，即为记忆模式</w:t>
+            </w:r>
+          </w:p>
+          <w:p>
+            <w:pPr>
+              <w:rPr>
+                <w:rFonts w:ascii="宋体" w:eastAsia="宋体" w:hAnsi="宋体"/>
+                <w:color w:val="393939"/>
+              </w:rPr>
+            </w:pPr>
+            <w:r>
+              <w:rPr>
+                <w:rFonts w:hint="eastAsia"/>
+              </w:rPr>
+              <w:t>01：开启安全模式</w:t>
+            </w:r>
+          </w:p>
+        </w:tc>
+      </w:tr>
+    </w:tbl>
+    <w:p>
+      <w:pPr>
+        <w:rPr>
+          <w:rFonts w:ascii="宋体" w:eastAsia="宋体" w:hAnsi="宋体"/>
         </w:rPr>
       </w:pPr>
     </w:p>
@@ -2336,6 +2500,7 @@
                 <w:rFonts w:ascii="宋体" w:eastAsia="宋体" w:hAnsi="宋体"/>
                 <w:color w:val="393939"/>
               </w:rPr>
+              <w:lastRenderedPageBreak/>
               <w:t>kg_sj_</w:t>
             </w:r>
             <w:r>
@@ -2587,7 +2752,6 @@
                 <w:rFonts w:ascii="宋体" w:eastAsia="宋体" w:hAnsi="宋体"/>
                 <w:color w:val="393939"/>
               </w:rPr>
-              <w:lastRenderedPageBreak/>
               <w:t>kg_sj_second</w:t>
             </w:r>
             <w:proofErr w:type="spellEnd"/>
@@ -2673,7 +2837,14 @@
         <w:rPr>
           <w:rFonts w:ascii="宋体" w:eastAsia="宋体" w:hAnsi="宋体"/>
         </w:rPr>
-        <w:t>agreement_key:</w:t>
+        <w:t>agreement_key</w:t>
+      </w:r>
+      <w:proofErr w:type="gramStart"/>
+      <w:r>
+        <w:rPr>
+          <w:rFonts w:ascii="宋体" w:eastAsia="宋体" w:hAnsi="宋体"/>
+        </w:rPr>
+        <w:t>:</w:t>
       </w:r>
       <w:r>
         <w:rPr>
@@ -2682,6 +2853,7 @@
         <w:t>match</w:t>
       </w:r>
       <w:proofErr w:type="spellEnd"/>
+      <w:proofErr w:type="gramEnd"/>
     </w:p>
     <w:p>
       <w:pPr>
@@ -2786,7 +2958,7 @@
         <w:widowControl/>
         <w:jc w:val="left"/>
         <w:rPr>
-          <w:rFonts w:ascii="宋体" w:eastAsia="宋体" w:hAnsi="宋体" w:cs="宋体" w:hint="eastAsia"/>
+          <w:rFonts w:ascii="宋体" w:eastAsia="宋体" w:hAnsi="宋体" w:cs="宋体"/>
           <w:b/>
           <w:bCs/>
           <w:kern w:val="0"/>
@@ -2923,6 +3095,7 @@
         </w:rPr>
         <w:t xml:space="preserve">      </w:t>
       </w:r>
+      <w:proofErr w:type="gramStart"/>
       <w:r>
         <w:rPr>
           <w:rFonts w:ascii="宋体" w:eastAsia="宋体" w:hAnsi="宋体" w:cs="宋体"/>
@@ -2934,6 +3107,7 @@
         </w:rPr>
         <w:t>蓝牙锁</w:t>
       </w:r>
+      <w:proofErr w:type="gramEnd"/>
     </w:p>
     <w:p>
       <w:pPr>
@@ -3084,6 +3258,7 @@
                 <w:szCs w:val="21"/>
               </w:rPr>
             </w:pPr>
+            <w:proofErr w:type="gramStart"/>
             <w:r>
               <w:rPr>
                 <w:rFonts w:asciiTheme="minorEastAsia" w:hAnsiTheme="minorEastAsia" w:cs="宋体" w:hint="eastAsia"/>
@@ -3091,7 +3266,17 @@
                 <w:kern w:val="0"/>
                 <w:szCs w:val="21"/>
               </w:rPr>
-              <w:t>固定传01</w:t>
+              <w:t>固定传</w:t>
+            </w:r>
+            <w:proofErr w:type="gramEnd"/>
+            <w:r>
+              <w:rPr>
+                <w:rFonts w:asciiTheme="minorEastAsia" w:hAnsiTheme="minorEastAsia" w:cs="宋体" w:hint="eastAsia"/>
+                <w:color w:val="393939"/>
+                <w:kern w:val="0"/>
+                <w:szCs w:val="21"/>
+              </w:rPr>
+              <w:t>01</w:t>
             </w:r>
           </w:p>
         </w:tc>
@@ -3483,7 +3668,6 @@
                 <w:kern w:val="0"/>
                 <w:szCs w:val="21"/>
               </w:rPr>
-              <w:lastRenderedPageBreak/>
               <w:t>user_type</w:t>
             </w:r>
             <w:proofErr w:type="spellEnd"/>
@@ -3509,6 +3693,7 @@
                 <w:szCs w:val="21"/>
               </w:rPr>
             </w:pPr>
+            <w:proofErr w:type="gramStart"/>
             <w:r>
               <w:rPr>
                 <w:rFonts w:asciiTheme="minorEastAsia" w:hAnsiTheme="minorEastAsia" w:cs="宋体" w:hint="eastAsia"/>
@@ -3516,7 +3701,17 @@
                 <w:kern w:val="0"/>
                 <w:szCs w:val="21"/>
               </w:rPr>
-              <w:t>固定传01</w:t>
+              <w:t>固定传</w:t>
+            </w:r>
+            <w:proofErr w:type="gramEnd"/>
+            <w:r>
+              <w:rPr>
+                <w:rFonts w:asciiTheme="minorEastAsia" w:hAnsiTheme="minorEastAsia" w:cs="宋体" w:hint="eastAsia"/>
+                <w:color w:val="393939"/>
+                <w:kern w:val="0"/>
+                <w:szCs w:val="21"/>
+              </w:rPr>
+              <w:t>01</w:t>
             </w:r>
           </w:p>
         </w:tc>
@@ -3888,6 +4083,7 @@
                 <w:szCs w:val="21"/>
               </w:rPr>
             </w:pPr>
+            <w:proofErr w:type="gramStart"/>
             <w:r>
               <w:rPr>
                 <w:rFonts w:asciiTheme="minorEastAsia" w:hAnsiTheme="minorEastAsia" w:cs="宋体" w:hint="eastAsia"/>
@@ -3895,7 +4091,17 @@
                 <w:kern w:val="0"/>
                 <w:szCs w:val="21"/>
               </w:rPr>
-              <w:t>固定传01</w:t>
+              <w:t>固定传</w:t>
+            </w:r>
+            <w:proofErr w:type="gramEnd"/>
+            <w:r>
+              <w:rPr>
+                <w:rFonts w:asciiTheme="minorEastAsia" w:hAnsiTheme="minorEastAsia" w:cs="宋体" w:hint="eastAsia"/>
+                <w:color w:val="393939"/>
+                <w:kern w:val="0"/>
+                <w:szCs w:val="21"/>
+              </w:rPr>
+              <w:t>01</w:t>
             </w:r>
           </w:p>
         </w:tc>
@@ -4166,12 +4372,21 @@
                 <w:color w:val="393939"/>
               </w:rPr>
             </w:pPr>
+            <w:proofErr w:type="gramStart"/>
             <w:r>
               <w:rPr>
                 <w:rFonts w:ascii="宋体" w:eastAsia="宋体" w:hAnsi="宋体" w:hint="eastAsia"/>
                 <w:color w:val="393939"/>
               </w:rPr>
-              <w:t>固定传01</w:t>
+              <w:t>固定传</w:t>
+            </w:r>
+            <w:proofErr w:type="gramEnd"/>
+            <w:r>
+              <w:rPr>
+                <w:rFonts w:ascii="宋体" w:eastAsia="宋体" w:hAnsi="宋体" w:hint="eastAsia"/>
+                <w:color w:val="393939"/>
+              </w:rPr>
+              <w:t>01</w:t>
             </w:r>
           </w:p>
         </w:tc>
@@ -4283,7 +4498,21 @@
         <w:rPr>
           <w:rFonts w:asciiTheme="minorEastAsia" w:hAnsiTheme="minorEastAsia" w:hint="eastAsia"/>
         </w:rPr>
-        <w:t>开/关蓝牙提示音</w:t>
+        <w:t>开/</w:t>
+      </w:r>
+      <w:proofErr w:type="gramStart"/>
+      <w:r>
+        <w:rPr>
+          <w:rFonts w:asciiTheme="minorEastAsia" w:hAnsiTheme="minorEastAsia" w:hint="eastAsia"/>
+        </w:rPr>
+        <w:t>关蓝牙</w:t>
+      </w:r>
+      <w:proofErr w:type="gramEnd"/>
+      <w:r>
+        <w:rPr>
+          <w:rFonts w:asciiTheme="minorEastAsia" w:hAnsiTheme="minorEastAsia" w:hint="eastAsia"/>
+        </w:rPr>
+        <w:t>提示音</w:t>
       </w:r>
     </w:p>
     <w:p>
@@ -4517,12 +4746,21 @@
                 <w:color w:val="393939"/>
               </w:rPr>
             </w:pPr>
+            <w:proofErr w:type="gramStart"/>
             <w:r>
               <w:rPr>
                 <w:rFonts w:ascii="宋体" w:eastAsia="宋体" w:hAnsi="宋体" w:hint="eastAsia"/>
                 <w:color w:val="393939"/>
               </w:rPr>
-              <w:t>固定传01</w:t>
+              <w:t>固定传</w:t>
+            </w:r>
+            <w:proofErr w:type="gramEnd"/>
+            <w:r>
+              <w:rPr>
+                <w:rFonts w:ascii="宋体" w:eastAsia="宋体" w:hAnsi="宋体" w:hint="eastAsia"/>
+                <w:color w:val="393939"/>
+              </w:rPr>
+              <w:t>01</w:t>
             </w:r>
           </w:p>
         </w:tc>
@@ -5042,8 +5280,8 @@
 </file>
 
 <file path=word/numbering.xml><?xml version="1.0" encoding="utf-8"?>
-<w:numbering xmlns:wpc="http://schemas.microsoft.com/office/word/2010/wordprocessingCanvas" xmlns:cx="http://schemas.microsoft.com/office/drawing/2014/chartex" xmlns:cx1="http://schemas.microsoft.com/office/drawing/2015/9/8/chartex" xmlns:cx2="http://schemas.microsoft.com/office/drawing/2015/10/21/chartex" xmlns:cx3="http://schemas.microsoft.com/office/drawing/2016/5/9/chartex" xmlns:cx4="http://schemas.microsoft.com/office/drawing/2016/5/10/chartex" xmlns:cx5="http://schemas.microsoft.com/office/drawing/2016/5/11/chartex" xmlns:cx6="http://schemas.microsoft.com/office/drawing/2016/5/12/chartex" xmlns:cx7="http://schemas.microsoft.com/office/drawing/2016/5/13/chartex" xmlns:cx8="http://schemas.microsoft.com/office/drawing/2016/5/14/chartex" xmlns:mc="http://schemas.openxmlformats.org/markup-compatibility/2006" xmlns:aink="http://schemas.microsoft.com/office/drawing/2016/ink" xmlns:am3d="http://schemas.microsoft.com/office/drawing/2017/model3d" xmlns:o="urn:schemas-microsoft-com:office:office" xmlns:r="http://schemas.openxmlformats.org/officeDocument/2006/relationships" xmlns:m="http://schemas.openxmlformats.org/officeDocument/2006/math" xmlns:v="urn:schemas-microsoft-com:vml" xmlns:wp14="http://schemas.microsoft.com/office/word/2010/wordprocessingDrawing" xmlns:wp="http://schemas.openxmlformats.org/drawingml/2006/wordprocessingDrawing" xmlns:w10="urn:schemas-microsoft-com:office:word" xmlns:w="http://schemas.openxmlformats.org/wordprocessingml/2006/main" xmlns:w14="http://schemas.microsoft.com/office/word/2010/wordml" xmlns:w15="http://schemas.microsoft.com/office/word/2012/wordml" xmlns:w16cid="http://schemas.microsoft.com/office/word/2016/wordml/cid" xmlns:w16se="http://schemas.microsoft.com/office/word/2015/wordml/symex" xmlns:wpg="http://schemas.microsoft.com/office/word/2010/wordprocessingGroup" xmlns:wpi="http://schemas.microsoft.com/office/word/2010/wordprocessingInk" xmlns:wne="http://schemas.microsoft.com/office/word/2006/wordml" xmlns:wps="http://schemas.microsoft.com/office/word/2010/wordprocessingShape" mc:Ignorable="w14 w15 w16se w16cid wp14">
-  <w:abstractNum w:abstractNumId="0" w15:restartNumberingAfterBreak="0">
+<w:numbering xmlns:wpc="http://schemas.microsoft.com/office/word/2010/wordprocessingCanvas" xmlns:mc="http://schemas.openxmlformats.org/markup-compatibility/2006" xmlns:o="urn:schemas-microsoft-com:office:office" xmlns:r="http://schemas.openxmlformats.org/officeDocument/2006/relationships" xmlns:m="http://schemas.openxmlformats.org/officeDocument/2006/math" xmlns:v="urn:schemas-microsoft-com:vml" xmlns:wp14="http://schemas.microsoft.com/office/word/2010/wordprocessingDrawing" xmlns:wp="http://schemas.openxmlformats.org/drawingml/2006/wordprocessingDrawing" xmlns:w10="urn:schemas-microsoft-com:office:word" xmlns:w="http://schemas.openxmlformats.org/wordprocessingml/2006/main" xmlns:w14="http://schemas.microsoft.com/office/word/2010/wordml" xmlns:wpg="http://schemas.microsoft.com/office/word/2010/wordprocessingGroup" xmlns:wpi="http://schemas.microsoft.com/office/word/2010/wordprocessingInk" xmlns:wne="http://schemas.microsoft.com/office/word/2006/wordml" xmlns:wps="http://schemas.microsoft.com/office/word/2010/wordprocessingShape" mc:Ignorable="w14 wp14">
+  <w:abstractNum w:abstractNumId="0">
     <w:nsid w:val="018632CE"/>
     <w:multiLevelType w:val="multilevel"/>
     <w:tmpl w:val="8BB8B5E0"/>
@@ -5156,7 +5394,7 @@
       </w:pPr>
     </w:lvl>
   </w:abstractNum>
-  <w:abstractNum w:abstractNumId="1" w15:restartNumberingAfterBreak="0">
+  <w:abstractNum w:abstractNumId="1">
     <w:nsid w:val="030F0578"/>
     <w:multiLevelType w:val="multilevel"/>
     <w:tmpl w:val="D5D4C9A2"/>
@@ -5269,7 +5507,7 @@
       </w:pPr>
     </w:lvl>
   </w:abstractNum>
-  <w:abstractNum w:abstractNumId="2" w15:restartNumberingAfterBreak="0">
+  <w:abstractNum w:abstractNumId="2">
     <w:nsid w:val="1F6D3EE7"/>
     <w:multiLevelType w:val="hybridMultilevel"/>
     <w:tmpl w:val="F55EDF6A"/>
@@ -5360,7 +5598,7 @@
       </w:pPr>
     </w:lvl>
   </w:abstractNum>
-  <w:abstractNum w:abstractNumId="3" w15:restartNumberingAfterBreak="0">
+  <w:abstractNum w:abstractNumId="3">
     <w:nsid w:val="427A0423"/>
     <w:multiLevelType w:val="multilevel"/>
     <w:tmpl w:val="DAAA5802"/>
@@ -5473,7 +5711,7 @@
       </w:pPr>
     </w:lvl>
   </w:abstractNum>
-  <w:abstractNum w:abstractNumId="4" w15:restartNumberingAfterBreak="0">
+  <w:abstractNum w:abstractNumId="4">
     <w:nsid w:val="484A761B"/>
     <w:multiLevelType w:val="multilevel"/>
     <w:tmpl w:val="74B24FE2"/>
@@ -5586,7 +5824,7 @@
       </w:pPr>
     </w:lvl>
   </w:abstractNum>
-  <w:abstractNum w:abstractNumId="5" w15:restartNumberingAfterBreak="0">
+  <w:abstractNum w:abstractNumId="5">
     <w:nsid w:val="7F3568AE"/>
     <w:multiLevelType w:val="hybridMultilevel"/>
     <w:tmpl w:val="B08EDC56"/>
@@ -5720,7 +5958,7 @@
 </file>
 
 <file path=word/styles.xml><?xml version="1.0" encoding="utf-8"?>
-<w:styles xmlns:mc="http://schemas.openxmlformats.org/markup-compatibility/2006" xmlns:r="http://schemas.openxmlformats.org/officeDocument/2006/relationships" xmlns:w="http://schemas.openxmlformats.org/wordprocessingml/2006/main" xmlns:w14="http://schemas.microsoft.com/office/word/2010/wordml" xmlns:w15="http://schemas.microsoft.com/office/word/2012/wordml" xmlns:w16cid="http://schemas.microsoft.com/office/word/2016/wordml/cid" xmlns:w16se="http://schemas.microsoft.com/office/word/2015/wordml/symex" mc:Ignorable="w14 w15 w16se w16cid">
+<w:styles xmlns:mc="http://schemas.openxmlformats.org/markup-compatibility/2006" xmlns:r="http://schemas.openxmlformats.org/officeDocument/2006/relationships" xmlns:w="http://schemas.openxmlformats.org/wordprocessingml/2006/main" xmlns:w14="http://schemas.microsoft.com/office/word/2010/wordml" mc:Ignorable="w14">
   <w:docDefaults>
     <w:rPrDefault>
       <w:rPr>
@@ -5733,382 +5971,345 @@
     </w:rPrDefault>
     <w:pPrDefault/>
   </w:docDefaults>
-  <w:latentStyles w:defLockedState="0" w:defUIPriority="99" w:defSemiHidden="0" w:defUnhideWhenUsed="0" w:defQFormat="0" w:count="375">
-    <w:lsdException w:name="Normal" w:uiPriority="0" w:qFormat="1"/>
-    <w:lsdException w:name="heading 1" w:uiPriority="9" w:qFormat="1"/>
-    <w:lsdException w:name="heading 2" w:semiHidden="1" w:uiPriority="9" w:unhideWhenUsed="1" w:qFormat="1"/>
-    <w:lsdException w:name="heading 3" w:semiHidden="1" w:uiPriority="9" w:unhideWhenUsed="1" w:qFormat="1"/>
-    <w:lsdException w:name="heading 4" w:semiHidden="1" w:uiPriority="9" w:unhideWhenUsed="1" w:qFormat="1"/>
-    <w:lsdException w:name="heading 5" w:semiHidden="1" w:uiPriority="9" w:unhideWhenUsed="1" w:qFormat="1"/>
-    <w:lsdException w:name="heading 6" w:semiHidden="1" w:uiPriority="9" w:unhideWhenUsed="1" w:qFormat="1"/>
-    <w:lsdException w:name="heading 7" w:semiHidden="1" w:uiPriority="9" w:unhideWhenUsed="1" w:qFormat="1"/>
-    <w:lsdException w:name="heading 8" w:semiHidden="1" w:uiPriority="9" w:unhideWhenUsed="1" w:qFormat="1"/>
-    <w:lsdException w:name="heading 9" w:semiHidden="1" w:uiPriority="9" w:unhideWhenUsed="1" w:qFormat="1"/>
-    <w:lsdException w:name="index 1" w:semiHidden="1" w:unhideWhenUsed="1"/>
-    <w:lsdException w:name="index 2" w:semiHidden="1" w:unhideWhenUsed="1"/>
-    <w:lsdException w:name="index 3" w:semiHidden="1" w:unhideWhenUsed="1"/>
-    <w:lsdException w:name="index 4" w:semiHidden="1" w:unhideWhenUsed="1"/>
-    <w:lsdException w:name="index 5" w:semiHidden="1" w:unhideWhenUsed="1"/>
-    <w:lsdException w:name="index 6" w:semiHidden="1" w:unhideWhenUsed="1"/>
-    <w:lsdException w:name="index 7" w:semiHidden="1" w:unhideWhenUsed="1"/>
-    <w:lsdException w:name="index 8" w:semiHidden="1" w:unhideWhenUsed="1"/>
-    <w:lsdException w:name="index 9" w:semiHidden="1" w:unhideWhenUsed="1"/>
-    <w:lsdException w:name="toc 1" w:semiHidden="1" w:uiPriority="39" w:unhideWhenUsed="1"/>
-    <w:lsdException w:name="toc 2" w:semiHidden="1" w:uiPriority="39" w:unhideWhenUsed="1"/>
-    <w:lsdException w:name="toc 3" w:semiHidden="1" w:uiPriority="39" w:unhideWhenUsed="1"/>
-    <w:lsdException w:name="toc 4" w:semiHidden="1" w:uiPriority="39" w:unhideWhenUsed="1"/>
-    <w:lsdException w:name="toc 5" w:semiHidden="1" w:uiPriority="39" w:unhideWhenUsed="1"/>
-    <w:lsdException w:name="toc 6" w:semiHidden="1" w:uiPriority="39" w:unhideWhenUsed="1"/>
-    <w:lsdException w:name="toc 7" w:semiHidden="1" w:uiPriority="39" w:unhideWhenUsed="1"/>
-    <w:lsdException w:name="toc 8" w:semiHidden="1" w:uiPriority="39" w:unhideWhenUsed="1"/>
-    <w:lsdException w:name="toc 9" w:semiHidden="1" w:uiPriority="39" w:unhideWhenUsed="1"/>
-    <w:lsdException w:name="Normal Indent" w:semiHidden="1" w:unhideWhenUsed="1"/>
-    <w:lsdException w:name="footnote text" w:semiHidden="1" w:unhideWhenUsed="1"/>
-    <w:lsdException w:name="annotation text" w:semiHidden="1" w:unhideWhenUsed="1"/>
-    <w:lsdException w:name="header" w:semiHidden="1" w:unhideWhenUsed="1"/>
-    <w:lsdException w:name="footer" w:semiHidden="1" w:unhideWhenUsed="1"/>
-    <w:lsdException w:name="index heading" w:semiHidden="1" w:unhideWhenUsed="1"/>
-    <w:lsdException w:name="caption" w:semiHidden="1" w:uiPriority="35" w:unhideWhenUsed="1" w:qFormat="1"/>
-    <w:lsdException w:name="table of figures" w:semiHidden="1" w:unhideWhenUsed="1"/>
-    <w:lsdException w:name="envelope address" w:semiHidden="1" w:unhideWhenUsed="1"/>
-    <w:lsdException w:name="envelope return" w:semiHidden="1" w:unhideWhenUsed="1"/>
-    <w:lsdException w:name="footnote reference" w:semiHidden="1" w:unhideWhenUsed="1"/>
-    <w:lsdException w:name="annotation reference" w:semiHidden="1" w:unhideWhenUsed="1"/>
-    <w:lsdException w:name="line number" w:semiHidden="1" w:unhideWhenUsed="1"/>
-    <w:lsdException w:name="page number" w:semiHidden="1" w:unhideWhenUsed="1"/>
-    <w:lsdException w:name="endnote reference" w:semiHidden="1" w:unhideWhenUsed="1"/>
-    <w:lsdException w:name="endnote text" w:semiHidden="1" w:unhideWhenUsed="1"/>
-    <w:lsdException w:name="table of authorities" w:semiHidden="1" w:unhideWhenUsed="1"/>
-    <w:lsdException w:name="macro" w:semiHidden="1" w:unhideWhenUsed="1"/>
-    <w:lsdException w:name="toa heading" w:semiHidden="1" w:unhideWhenUsed="1"/>
-    <w:lsdException w:name="List" w:semiHidden="1" w:unhideWhenUsed="1"/>
-    <w:lsdException w:name="List Bullet" w:semiHidden="1" w:unhideWhenUsed="1"/>
-    <w:lsdException w:name="List Number" w:semiHidden="1" w:unhideWhenUsed="1"/>
-    <w:lsdException w:name="List 2" w:semiHidden="1" w:unhideWhenUsed="1"/>
-    <w:lsdException w:name="List 3" w:semiHidden="1" w:unhideWhenUsed="1"/>
-    <w:lsdException w:name="List 4" w:semiHidden="1" w:unhideWhenUsed="1"/>
-    <w:lsdException w:name="List 5" w:semiHidden="1" w:unhideWhenUsed="1"/>
-    <w:lsdException w:name="List Bullet 2" w:semiHidden="1" w:unhideWhenUsed="1"/>
-    <w:lsdException w:name="List Bullet 3" w:semiHidden="1" w:unhideWhenUsed="1"/>
-    <w:lsdException w:name="List Bullet 4" w:semiHidden="1" w:unhideWhenUsed="1"/>
-    <w:lsdException w:name="List Bullet 5" w:semiHidden="1" w:unhideWhenUsed="1"/>
-    <w:lsdException w:name="List Number 2" w:semiHidden="1" w:unhideWhenUsed="1"/>
-    <w:lsdException w:name="List Number 3" w:semiHidden="1" w:unhideWhenUsed="1"/>
-    <w:lsdException w:name="List Number 4" w:semiHidden="1" w:unhideWhenUsed="1"/>
-    <w:lsdException w:name="List Number 5" w:semiHidden="1" w:unhideWhenUsed="1"/>
-    <w:lsdException w:name="Title" w:uiPriority="10" w:qFormat="1"/>
-    <w:lsdException w:name="Closing" w:semiHidden="1" w:unhideWhenUsed="1"/>
-    <w:lsdException w:name="Signature" w:semiHidden="1" w:unhideWhenUsed="1"/>
-    <w:lsdException w:name="Default Paragraph Font" w:semiHidden="1" w:uiPriority="1" w:unhideWhenUsed="1"/>
-    <w:lsdException w:name="Body Text" w:semiHidden="1" w:unhideWhenUsed="1"/>
-    <w:lsdException w:name="Body Text Indent" w:semiHidden="1" w:unhideWhenUsed="1"/>
-    <w:lsdException w:name="List Continue" w:semiHidden="1" w:unhideWhenUsed="1"/>
-    <w:lsdException w:name="List Continue 2" w:semiHidden="1" w:unhideWhenUsed="1"/>
-    <w:lsdException w:name="List Continue 3" w:semiHidden="1" w:unhideWhenUsed="1"/>
-    <w:lsdException w:name="List Continue 4" w:semiHidden="1" w:unhideWhenUsed="1"/>
-    <w:lsdException w:name="List Continue 5" w:semiHidden="1" w:unhideWhenUsed="1"/>
-    <w:lsdException w:name="Message Header" w:semiHidden="1" w:unhideWhenUsed="1"/>
-    <w:lsdException w:name="Subtitle" w:uiPriority="11" w:qFormat="1"/>
-    <w:lsdException w:name="Salutation" w:semiHidden="1" w:unhideWhenUsed="1"/>
-    <w:lsdException w:name="Date" w:semiHidden="1" w:unhideWhenUsed="1"/>
-    <w:lsdException w:name="Body Text First Indent" w:semiHidden="1" w:unhideWhenUsed="1"/>
-    <w:lsdException w:name="Body Text First Indent 2" w:semiHidden="1" w:unhideWhenUsed="1"/>
-    <w:lsdException w:name="Note Heading" w:semiHidden="1" w:unhideWhenUsed="1"/>
-    <w:lsdException w:name="Body Text 2" w:semiHidden="1" w:unhideWhenUsed="1"/>
-    <w:lsdException w:name="Body Text 3" w:semiHidden="1" w:unhideWhenUsed="1"/>
-    <w:lsdException w:name="Body Text Indent 2" w:semiHidden="1" w:unhideWhenUsed="1"/>
-    <w:lsdException w:name="Body Text Indent 3" w:semiHidden="1" w:unhideWhenUsed="1"/>
-    <w:lsdException w:name="Block Text" w:semiHidden="1" w:unhideWhenUsed="1"/>
-    <w:lsdException w:name="Hyperlink" w:semiHidden="1" w:unhideWhenUsed="1"/>
-    <w:lsdException w:name="FollowedHyperlink" w:semiHidden="1" w:unhideWhenUsed="1"/>
-    <w:lsdException w:name="Strong" w:uiPriority="22" w:qFormat="1"/>
-    <w:lsdException w:name="Emphasis" w:uiPriority="20" w:qFormat="1"/>
-    <w:lsdException w:name="Document Map" w:semiHidden="1" w:unhideWhenUsed="1"/>
-    <w:lsdException w:name="Plain Text" w:semiHidden="1" w:unhideWhenUsed="1"/>
-    <w:lsdException w:name="E-mail Signature" w:semiHidden="1" w:unhideWhenUsed="1"/>
-    <w:lsdException w:name="HTML Top of Form" w:semiHidden="1" w:unhideWhenUsed="1"/>
-    <w:lsdException w:name="HTML Bottom of Form" w:semiHidden="1" w:unhideWhenUsed="1"/>
-    <w:lsdException w:name="Normal (Web)" w:semiHidden="1" w:unhideWhenUsed="1"/>
-    <w:lsdException w:name="HTML Acronym" w:semiHidden="1" w:unhideWhenUsed="1"/>
-    <w:lsdException w:name="HTML Address" w:semiHidden="1" w:unhideWhenUsed="1"/>
-    <w:lsdException w:name="HTML Cite" w:semiHidden="1" w:unhideWhenUsed="1"/>
-    <w:lsdException w:name="HTML Code" w:semiHidden="1" w:unhideWhenUsed="1"/>
-    <w:lsdException w:name="HTML Definition" w:semiHidden="1" w:unhideWhenUsed="1"/>
-    <w:lsdException w:name="HTML Keyboard" w:semiHidden="1" w:unhideWhenUsed="1"/>
-    <w:lsdException w:name="HTML Preformatted" w:semiHidden="1" w:unhideWhenUsed="1"/>
-    <w:lsdException w:name="HTML Sample" w:semiHidden="1" w:unhideWhenUsed="1"/>
-    <w:lsdException w:name="HTML Typewriter" w:semiHidden="1" w:unhideWhenUsed="1"/>
-    <w:lsdException w:name="HTML Variable" w:semiHidden="1" w:unhideWhenUsed="1"/>
-    <w:lsdException w:name="Normal Table" w:semiHidden="1" w:unhideWhenUsed="1"/>
-    <w:lsdException w:name="annotation subject" w:semiHidden="1" w:unhideWhenUsed="1"/>
-    <w:lsdException w:name="No List" w:semiHidden="1" w:unhideWhenUsed="1"/>
-    <w:lsdException w:name="Outline List 1" w:semiHidden="1" w:unhideWhenUsed="1"/>
-    <w:lsdException w:name="Outline List 2" w:semiHidden="1" w:unhideWhenUsed="1"/>
-    <w:lsdException w:name="Outline List 3" w:semiHidden="1" w:unhideWhenUsed="1"/>
-    <w:lsdException w:name="Table Simple 1" w:semiHidden="1" w:unhideWhenUsed="1"/>
-    <w:lsdException w:name="Table Simple 2" w:semiHidden="1" w:unhideWhenUsed="1"/>
-    <w:lsdException w:name="Table Simple 3" w:semiHidden="1" w:unhideWhenUsed="1"/>
-    <w:lsdException w:name="Table Classic 1" w:semiHidden="1" w:unhideWhenUsed="1"/>
-    <w:lsdException w:name="Table Classic 2" w:semiHidden="1" w:unhideWhenUsed="1"/>
-    <w:lsdException w:name="Table Classic 3" w:semiHidden="1" w:unhideWhenUsed="1"/>
-    <w:lsdException w:name="Table Classic 4" w:semiHidden="1" w:unhideWhenUsed="1"/>
-    <w:lsdException w:name="Table Colorful 1" w:semiHidden="1" w:unhideWhenUsed="1"/>
-    <w:lsdException w:name="Table Colorful 2" w:semiHidden="1" w:unhideWhenUsed="1"/>
-    <w:lsdException w:name="Table Colorful 3" w:semiHidden="1" w:unhideWhenUsed="1"/>
-    <w:lsdException w:name="Table Columns 1" w:semiHidden="1" w:unhideWhenUsed="1"/>
-    <w:lsdException w:name="Table Columns 2" w:semiHidden="1" w:unhideWhenUsed="1"/>
-    <w:lsdException w:name="Table Columns 3" w:semiHidden="1" w:unhideWhenUsed="1"/>
-    <w:lsdException w:name="Table Columns 4" w:semiHidden="1" w:unhideWhenUsed="1"/>
-    <w:lsdException w:name="Table Columns 5" w:semiHidden="1" w:unhideWhenUsed="1"/>
-    <w:lsdException w:name="Table Grid 1" w:semiHidden="1" w:unhideWhenUsed="1"/>
-    <w:lsdException w:name="Table Grid 2" w:semiHidden="1" w:unhideWhenUsed="1"/>
-    <w:lsdException w:name="Table Grid 3" w:semiHidden="1" w:unhideWhenUsed="1"/>
-    <w:lsdException w:name="Table Grid 4" w:semiHidden="1" w:unhideWhenUsed="1"/>
-    <w:lsdException w:name="Table Grid 5" w:semiHidden="1" w:unhideWhenUsed="1"/>
-    <w:lsdException w:name="Table Grid 6" w:semiHidden="1" w:unhideWhenUsed="1"/>
-    <w:lsdException w:name="Table Grid 7" w:semiHidden="1" w:unhideWhenUsed="1"/>
-    <w:lsdException w:name="Table Grid 8" w:semiHidden="1" w:unhideWhenUsed="1"/>
-    <w:lsdException w:name="Table List 1" w:semiHidden="1" w:unhideWhenUsed="1"/>
-    <w:lsdException w:name="Table List 2" w:semiHidden="1" w:unhideWhenUsed="1"/>
-    <w:lsdException w:name="Table List 3" w:semiHidden="1" w:unhideWhenUsed="1"/>
-    <w:lsdException w:name="Table List 4" w:semiHidden="1" w:unhideWhenUsed="1"/>
-    <w:lsdException w:name="Table List 5" w:semiHidden="1" w:unhideWhenUsed="1"/>
-    <w:lsdException w:name="Table List 6" w:semiHidden="1" w:unhideWhenUsed="1"/>
-    <w:lsdException w:name="Table List 7" w:semiHidden="1" w:unhideWhenUsed="1"/>
-    <w:lsdException w:name="Table List 8" w:semiHidden="1" w:unhideWhenUsed="1"/>
-    <w:lsdException w:name="Table 3D effects 1" w:semiHidden="1" w:unhideWhenUsed="1"/>
-    <w:lsdException w:name="Table 3D effects 2" w:semiHidden="1" w:unhideWhenUsed="1"/>
-    <w:lsdException w:name="Table 3D effects 3" w:semiHidden="1" w:unhideWhenUsed="1"/>
-    <w:lsdException w:name="Table Contemporary" w:semiHidden="1" w:unhideWhenUsed="1"/>
-    <w:lsdException w:name="Table Elegant" w:semiHidden="1" w:unhideWhenUsed="1"/>
-    <w:lsdException w:name="Table Professional" w:semiHidden="1" w:unhideWhenUsed="1"/>
-    <w:lsdException w:name="Table Subtle 1" w:semiHidden="1" w:unhideWhenUsed="1"/>
-    <w:lsdException w:name="Table Subtle 2" w:semiHidden="1" w:unhideWhenUsed="1"/>
-    <w:lsdException w:name="Table Web 1" w:semiHidden="1" w:unhideWhenUsed="1"/>
-    <w:lsdException w:name="Table Web 2" w:semiHidden="1" w:unhideWhenUsed="1"/>
-    <w:lsdException w:name="Table Web 3" w:semiHidden="1" w:unhideWhenUsed="1"/>
-    <w:lsdException w:name="Balloon Text" w:semiHidden="1" w:unhideWhenUsed="1"/>
-    <w:lsdException w:name="Table Grid" w:uiPriority="39"/>
-    <w:lsdException w:name="Table Theme" w:semiHidden="1" w:unhideWhenUsed="1"/>
-    <w:lsdException w:name="Placeholder Text" w:semiHidden="1"/>
-    <w:lsdException w:name="No Spacing" w:uiPriority="1" w:qFormat="1"/>
-    <w:lsdException w:name="Light Shading" w:uiPriority="60"/>
-    <w:lsdException w:name="Light List" w:uiPriority="61"/>
-    <w:lsdException w:name="Light Grid" w:uiPriority="62"/>
-    <w:lsdException w:name="Medium Shading 1" w:uiPriority="63"/>
-    <w:lsdException w:name="Medium Shading 2" w:uiPriority="64"/>
-    <w:lsdException w:name="Medium List 1" w:uiPriority="65"/>
-    <w:lsdException w:name="Medium List 2" w:uiPriority="66"/>
-    <w:lsdException w:name="Medium Grid 1" w:uiPriority="67"/>
-    <w:lsdException w:name="Medium Grid 2" w:uiPriority="68"/>
-    <w:lsdException w:name="Medium Grid 3" w:uiPriority="69"/>
-    <w:lsdException w:name="Dark List" w:uiPriority="70"/>
-    <w:lsdException w:name="Colorful Shading" w:uiPriority="71"/>
-    <w:lsdException w:name="Colorful List" w:uiPriority="72"/>
-    <w:lsdException w:name="Colorful Grid" w:uiPriority="73"/>
-    <w:lsdException w:name="Light Shading Accent 1" w:uiPriority="60"/>
-    <w:lsdException w:name="Light List Accent 1" w:uiPriority="61"/>
-    <w:lsdException w:name="Light Grid Accent 1" w:uiPriority="62"/>
-    <w:lsdException w:name="Medium Shading 1 Accent 1" w:uiPriority="63"/>
-    <w:lsdException w:name="Medium Shading 2 Accent 1" w:uiPriority="64"/>
-    <w:lsdException w:name="Medium List 1 Accent 1" w:uiPriority="65"/>
-    <w:lsdException w:name="Revision" w:semiHidden="1"/>
-    <w:lsdException w:name="List Paragraph" w:uiPriority="34" w:qFormat="1"/>
-    <w:lsdException w:name="Quote" w:uiPriority="29" w:qFormat="1"/>
-    <w:lsdException w:name="Intense Quote" w:uiPriority="30" w:qFormat="1"/>
-    <w:lsdException w:name="Medium List 2 Accent 1" w:uiPriority="66"/>
-    <w:lsdException w:name="Medium Grid 1 Accent 1" w:uiPriority="67"/>
-    <w:lsdException w:name="Medium Grid 2 Accent 1" w:uiPriority="68"/>
-    <w:lsdException w:name="Medium Grid 3 Accent 1" w:uiPriority="69"/>
-    <w:lsdException w:name="Dark List Accent 1" w:uiPriority="70"/>
-    <w:lsdException w:name="Colorful Shading Accent 1" w:uiPriority="71"/>
-    <w:lsdException w:name="Colorful List Accent 1" w:uiPriority="72"/>
-    <w:lsdException w:name="Colorful Grid Accent 1" w:uiPriority="73"/>
-    <w:lsdException w:name="Light Shading Accent 2" w:uiPriority="60"/>
-    <w:lsdException w:name="Light List Accent 2" w:uiPriority="61"/>
-    <w:lsdException w:name="Light Grid Accent 2" w:uiPriority="62"/>
-    <w:lsdException w:name="Medium Shading 1 Accent 2" w:uiPriority="63"/>
-    <w:lsdException w:name="Medium Shading 2 Accent 2" w:uiPriority="64"/>
-    <w:lsdException w:name="Medium List 1 Accent 2" w:uiPriority="65"/>
-    <w:lsdException w:name="Medium List 2 Accent 2" w:uiPriority="66"/>
-    <w:lsdException w:name="Medium Grid 1 Accent 2" w:uiPriority="67"/>
-    <w:lsdException w:name="Medium Grid 2 Accent 2" w:uiPriority="68"/>
-    <w:lsdException w:name="Medium Grid 3 Accent 2" w:uiPriority="69"/>
-    <w:lsdException w:name="Dark List Accent 2" w:uiPriority="70"/>
-    <w:lsdException w:name="Colorful Shading Accent 2" w:uiPriority="71"/>
-    <w:lsdException w:name="Colorful List Accent 2" w:uiPriority="72"/>
-    <w:lsdException w:name="Colorful Grid Accent 2" w:uiPriority="73"/>
-    <w:lsdException w:name="Light Shading Accent 3" w:uiPriority="60"/>
-    <w:lsdException w:name="Light List Accent 3" w:uiPriority="61"/>
-    <w:lsdException w:name="Light Grid Accent 3" w:uiPriority="62"/>
-    <w:lsdException w:name="Medium Shading 1 Accent 3" w:uiPriority="63"/>
-    <w:lsdException w:name="Medium Shading 2 Accent 3" w:uiPriority="64"/>
-    <w:lsdException w:name="Medium List 1 Accent 3" w:uiPriority="65"/>
-    <w:lsdException w:name="Medium List 2 Accent 3" w:uiPriority="66"/>
-    <w:lsdException w:name="Medium Grid 1 Accent 3" w:uiPriority="67"/>
-    <w:lsdException w:name="Medium Grid 2 Accent 3" w:uiPriority="68"/>
-    <w:lsdException w:name="Medium Grid 3 Accent 3" w:uiPriority="69"/>
-    <w:lsdException w:name="Dark List Accent 3" w:uiPriority="70"/>
-    <w:lsdException w:name="Colorful Shading Accent 3" w:uiPriority="71"/>
-    <w:lsdException w:name="Colorful List Accent 3" w:uiPriority="72"/>
-    <w:lsdException w:name="Colorful Grid Accent 3" w:uiPriority="73"/>
-    <w:lsdException w:name="Light Shading Accent 4" w:uiPriority="60"/>
-    <w:lsdException w:name="Light List Accent 4" w:uiPriority="61"/>
-    <w:lsdException w:name="Light Grid Accent 4" w:uiPriority="62"/>
-    <w:lsdException w:name="Medium Shading 1 Accent 4" w:uiPriority="63"/>
-    <w:lsdException w:name="Medium Shading 2 Accent 4" w:uiPriority="64"/>
-    <w:lsdException w:name="Medium List 1 Accent 4" w:uiPriority="65"/>
-    <w:lsdException w:name="Medium List 2 Accent 4" w:uiPriority="66"/>
-    <w:lsdException w:name="Medium Grid 1 Accent 4" w:uiPriority="67"/>
-    <w:lsdException w:name="Medium Grid 2 Accent 4" w:uiPriority="68"/>
-    <w:lsdException w:name="Medium Grid 3 Accent 4" w:uiPriority="69"/>
-    <w:lsdException w:name="Dark List Accent 4" w:uiPriority="70"/>
-    <w:lsdException w:name="Colorful Shading Accent 4" w:uiPriority="71"/>
-    <w:lsdException w:name="Colorful List Accent 4" w:uiPriority="72"/>
-    <w:lsdException w:name="Colorful Grid Accent 4" w:uiPriority="73"/>
-    <w:lsdException w:name="Light Shading Accent 5" w:uiPriority="60"/>
-    <w:lsdException w:name="Light List Accent 5" w:uiPriority="61"/>
-    <w:lsdException w:name="Light Grid Accent 5" w:uiPriority="62"/>
-    <w:lsdException w:name="Medium Shading 1 Accent 5" w:uiPriority="63"/>
-    <w:lsdException w:name="Medium Shading 2 Accent 5" w:uiPriority="64"/>
-    <w:lsdException w:name="Medium List 1 Accent 5" w:uiPriority="65"/>
-    <w:lsdException w:name="Medium List 2 Accent 5" w:uiPriority="66"/>
-    <w:lsdException w:name="Medium Grid 1 Accent 5" w:uiPriority="67"/>
-    <w:lsdException w:name="Medium Grid 2 Accent 5" w:uiPriority="68"/>
-    <w:lsdException w:name="Medium Grid 3 Accent 5" w:uiPriority="69"/>
-    <w:lsdException w:name="Dark List Accent 5" w:uiPriority="70"/>
-    <w:lsdException w:name="Colorful Shading Accent 5" w:uiPriority="71"/>
-    <w:lsdException w:name="Colorful List Accent 5" w:uiPriority="72"/>
-    <w:lsdException w:name="Colorful Grid Accent 5" w:uiPriority="73"/>
-    <w:lsdException w:name="Light Shading Accent 6" w:uiPriority="60"/>
-    <w:lsdException w:name="Light List Accent 6" w:uiPriority="61"/>
-    <w:lsdException w:name="Light Grid Accent 6" w:uiPriority="62"/>
-    <w:lsdException w:name="Medium Shading 1 Accent 6" w:uiPriority="63"/>
-    <w:lsdException w:name="Medium Shading 2 Accent 6" w:uiPriority="64"/>
-    <w:lsdException w:name="Medium List 1 Accent 6" w:uiPriority="65"/>
-    <w:lsdException w:name="Medium List 2 Accent 6" w:uiPriority="66"/>
-    <w:lsdException w:name="Medium Grid 1 Accent 6" w:uiPriority="67"/>
-    <w:lsdException w:name="Medium Grid 2 Accent 6" w:uiPriority="68"/>
-    <w:lsdException w:name="Medium Grid 3 Accent 6" w:uiPriority="69"/>
-    <w:lsdException w:name="Dark List Accent 6" w:uiPriority="70"/>
-    <w:lsdException w:name="Colorful Shading Accent 6" w:uiPriority="71"/>
-    <w:lsdException w:name="Colorful List Accent 6" w:uiPriority="72"/>
-    <w:lsdException w:name="Colorful Grid Accent 6" w:uiPriority="73"/>
-    <w:lsdException w:name="Subtle Emphasis" w:uiPriority="19" w:qFormat="1"/>
-    <w:lsdException w:name="Intense Emphasis" w:uiPriority="21" w:qFormat="1"/>
-    <w:lsdException w:name="Subtle Reference" w:uiPriority="31" w:qFormat="1"/>
-    <w:lsdException w:name="Intense Reference" w:uiPriority="32" w:qFormat="1"/>
-    <w:lsdException w:name="Book Title" w:uiPriority="33" w:qFormat="1"/>
-    <w:lsdException w:name="Bibliography" w:semiHidden="1" w:uiPriority="37" w:unhideWhenUsed="1"/>
-    <w:lsdException w:name="TOC Heading" w:semiHidden="1" w:uiPriority="39" w:unhideWhenUsed="1" w:qFormat="1"/>
-    <w:lsdException w:name="Plain Table 1" w:uiPriority="41"/>
-    <w:lsdException w:name="Plain Table 2" w:uiPriority="42"/>
-    <w:lsdException w:name="Plain Table 3" w:uiPriority="43"/>
-    <w:lsdException w:name="Plain Table 4" w:uiPriority="44"/>
-    <w:lsdException w:name="Plain Table 5" w:uiPriority="45"/>
-    <w:lsdException w:name="Grid Table Light" w:uiPriority="40"/>
-    <w:lsdException w:name="Grid Table 1 Light" w:uiPriority="46"/>
-    <w:lsdException w:name="Grid Table 2" w:uiPriority="47"/>
-    <w:lsdException w:name="Grid Table 3" w:uiPriority="48"/>
-    <w:lsdException w:name="Grid Table 4" w:uiPriority="49"/>
-    <w:lsdException w:name="Grid Table 5 Dark" w:uiPriority="50"/>
-    <w:lsdException w:name="Grid Table 6 Colorful" w:uiPriority="51"/>
-    <w:lsdException w:name="Grid Table 7 Colorful" w:uiPriority="52"/>
-    <w:lsdException w:name="Grid Table 1 Light Accent 1" w:uiPriority="46"/>
-    <w:lsdException w:name="Grid Table 2 Accent 1" w:uiPriority="47"/>
-    <w:lsdException w:name="Grid Table 3 Accent 1" w:uiPriority="48"/>
-    <w:lsdException w:name="Grid Table 4 Accent 1" w:uiPriority="49"/>
-    <w:lsdException w:name="Grid Table 5 Dark Accent 1" w:uiPriority="50"/>
-    <w:lsdException w:name="Grid Table 6 Colorful Accent 1" w:uiPriority="51"/>
-    <w:lsdException w:name="Grid Table 7 Colorful Accent 1" w:uiPriority="52"/>
-    <w:lsdException w:name="Grid Table 1 Light Accent 2" w:uiPriority="46"/>
-    <w:lsdException w:name="Grid Table 2 Accent 2" w:uiPriority="47"/>
-    <w:lsdException w:name="Grid Table 3 Accent 2" w:uiPriority="48"/>
-    <w:lsdException w:name="Grid Table 4 Accent 2" w:uiPriority="49"/>
-    <w:lsdException w:name="Grid Table 5 Dark Accent 2" w:uiPriority="50"/>
-    <w:lsdException w:name="Grid Table 6 Colorful Accent 2" w:uiPriority="51"/>
-    <w:lsdException w:name="Grid Table 7 Colorful Accent 2" w:uiPriority="52"/>
-    <w:lsdException w:name="Grid Table 1 Light Accent 3" w:uiPriority="46"/>
-    <w:lsdException w:name="Grid Table 2 Accent 3" w:uiPriority="47"/>
-    <w:lsdException w:name="Grid Table 3 Accent 3" w:uiPriority="48"/>
-    <w:lsdException w:name="Grid Table 4 Accent 3" w:uiPriority="49"/>
-    <w:lsdException w:name="Grid Table 5 Dark Accent 3" w:uiPriority="50"/>
-    <w:lsdException w:name="Grid Table 6 Colorful Accent 3" w:uiPriority="51"/>
-    <w:lsdException w:name="Grid Table 7 Colorful Accent 3" w:uiPriority="52"/>
-    <w:lsdException w:name="Grid Table 1 Light Accent 4" w:uiPriority="46"/>
-    <w:lsdException w:name="Grid Table 2 Accent 4" w:uiPriority="47"/>
-    <w:lsdException w:name="Grid Table 3 Accent 4" w:uiPriority="48"/>
-    <w:lsdException w:name="Grid Table 4 Accent 4" w:uiPriority="49"/>
-    <w:lsdException w:name="Grid Table 5 Dark Accent 4" w:uiPriority="50"/>
-    <w:lsdException w:name="Grid Table 6 Colorful Accent 4" w:uiPriority="51"/>
-    <w:lsdException w:name="Grid Table 7 Colorful Accent 4" w:uiPriority="52"/>
-    <w:lsdException w:name="Grid Table 1 Light Accent 5" w:uiPriority="46"/>
-    <w:lsdException w:name="Grid Table 2 Accent 5" w:uiPriority="47"/>
-    <w:lsdException w:name="Grid Table 3 Accent 5" w:uiPriority="48"/>
-    <w:lsdException w:name="Grid Table 4 Accent 5" w:uiPriority="49"/>
-    <w:lsdException w:name="Grid Table 5 Dark Accent 5" w:uiPriority="50"/>
-    <w:lsdException w:name="Grid Table 6 Colorful Accent 5" w:uiPriority="51"/>
-    <w:lsdException w:name="Grid Table 7 Colorful Accent 5" w:uiPriority="52"/>
-    <w:lsdException w:name="Grid Table 1 Light Accent 6" w:uiPriority="46"/>
-    <w:lsdException w:name="Grid Table 2 Accent 6" w:uiPriority="47"/>
-    <w:lsdException w:name="Grid Table 3 Accent 6" w:uiPriority="48"/>
-    <w:lsdException w:name="Grid Table 4 Accent 6" w:uiPriority="49"/>
-    <w:lsdException w:name="Grid Table 5 Dark Accent 6" w:uiPriority="50"/>
-    <w:lsdException w:name="Grid Table 6 Colorful Accent 6" w:uiPriority="51"/>
-    <w:lsdException w:name="Grid Table 7 Colorful Accent 6" w:uiPriority="52"/>
-    <w:lsdException w:name="List Table 1 Light" w:uiPriority="46"/>
-    <w:lsdException w:name="List Table 2" w:uiPriority="47"/>
-    <w:lsdException w:name="List Table 3" w:uiPriority="48"/>
-    <w:lsdException w:name="List Table 4" w:uiPriority="49"/>
-    <w:lsdException w:name="List Table 5 Dark" w:uiPriority="50"/>
-    <w:lsdException w:name="List Table 6 Colorful" w:uiPriority="51"/>
-    <w:lsdException w:name="List Table 7 Colorful" w:uiPriority="52"/>
-    <w:lsdException w:name="List Table 1 Light Accent 1" w:uiPriority="46"/>
-    <w:lsdException w:name="List Table 2 Accent 1" w:uiPriority="47"/>
-    <w:lsdException w:name="List Table 3 Accent 1" w:uiPriority="48"/>
-    <w:lsdException w:name="List Table 4 Accent 1" w:uiPriority="49"/>
-    <w:lsdException w:name="List Table 5 Dark Accent 1" w:uiPriority="50"/>
-    <w:lsdException w:name="List Table 6 Colorful Accent 1" w:uiPriority="51"/>
-    <w:lsdException w:name="List Table 7 Colorful Accent 1" w:uiPriority="52"/>
-    <w:lsdException w:name="List Table 1 Light Accent 2" w:uiPriority="46"/>
-    <w:lsdException w:name="List Table 2 Accent 2" w:uiPriority="47"/>
-    <w:lsdException w:name="List Table 3 Accent 2" w:uiPriority="48"/>
-    <w:lsdException w:name="List Table 4 Accent 2" w:uiPriority="49"/>
-    <w:lsdException w:name="List Table 5 Dark Accent 2" w:uiPriority="50"/>
-    <w:lsdException w:name="List Table 6 Colorful Accent 2" w:uiPriority="51"/>
-    <w:lsdException w:name="List Table 7 Colorful Accent 2" w:uiPriority="52"/>
-    <w:lsdException w:name="List Table 1 Light Accent 3" w:uiPriority="46"/>
-    <w:lsdException w:name="List Table 2 Accent 3" w:uiPriority="47"/>
-    <w:lsdException w:name="List Table 3 Accent 3" w:uiPriority="48"/>
-    <w:lsdException w:name="List Table 4 Accent 3" w:uiPriority="49"/>
-    <w:lsdException w:name="List Table 5 Dark Accent 3" w:uiPriority="50"/>
-    <w:lsdException w:name="List Table 6 Colorful Accent 3" w:uiPriority="51"/>
-    <w:lsdException w:name="List Table 7 Colorful Accent 3" w:uiPriority="52"/>
-    <w:lsdException w:name="List Table 1 Light Accent 4" w:uiPriority="46"/>
-    <w:lsdException w:name="List Table 2 Accent 4" w:uiPriority="47"/>
-    <w:lsdException w:name="List Table 3 Accent 4" w:uiPriority="48"/>
-    <w:lsdException w:name="List Table 4 Accent 4" w:uiPriority="49"/>
-    <w:lsdException w:name="List Table 5 Dark Accent 4" w:uiPriority="50"/>
-    <w:lsdException w:name="List Table 6 Colorful Accent 4" w:uiPriority="51"/>
-    <w:lsdException w:name="List Table 7 Colorful Accent 4" w:uiPriority="52"/>
-    <w:lsdException w:name="List Table 1 Light Accent 5" w:uiPriority="46"/>
-    <w:lsdException w:name="List Table 2 Accent 5" w:uiPriority="47"/>
-    <w:lsdException w:name="List Table 3 Accent 5" w:uiPriority="48"/>
-    <w:lsdException w:name="List Table 4 Accent 5" w:uiPriority="49"/>
-    <w:lsdException w:name="List Table 5 Dark Accent 5" w:uiPriority="50"/>
-    <w:lsdException w:name="List Table 6 Colorful Accent 5" w:uiPriority="51"/>
-    <w:lsdException w:name="List Table 7 Colorful Accent 5" w:uiPriority="52"/>
-    <w:lsdException w:name="List Table 1 Light Accent 6" w:uiPriority="46"/>
-    <w:lsdException w:name="List Table 2 Accent 6" w:uiPriority="47"/>
-    <w:lsdException w:name="List Table 3 Accent 6" w:uiPriority="48"/>
-    <w:lsdException w:name="List Table 4 Accent 6" w:uiPriority="49"/>
-    <w:lsdException w:name="List Table 5 Dark Accent 6" w:uiPriority="50"/>
-    <w:lsdException w:name="List Table 6 Colorful Accent 6" w:uiPriority="51"/>
-    <w:lsdException w:name="List Table 7 Colorful Accent 6" w:uiPriority="52"/>
-    <w:lsdException w:name="Mention" w:semiHidden="1" w:unhideWhenUsed="1"/>
-    <w:lsdException w:name="Smart Hyperlink" w:semiHidden="1" w:unhideWhenUsed="1"/>
-    <w:lsdException w:name="Hashtag" w:semiHidden="1" w:unhideWhenUsed="1"/>
-    <w:lsdException w:name="Unresolved Mention" w:semiHidden="1" w:unhideWhenUsed="1"/>
+  <w:latentStyles w:defLockedState="0" w:defUIPriority="99" w:defSemiHidden="1" w:defUnhideWhenUsed="1" w:defQFormat="0" w:count="267">
+    <w:lsdException w:name="Normal" w:semiHidden="0" w:uiPriority="0" w:unhideWhenUsed="0" w:qFormat="1"/>
+    <w:lsdException w:name="heading 1" w:semiHidden="0" w:uiPriority="9" w:unhideWhenUsed="0" w:qFormat="1"/>
+    <w:lsdException w:name="heading 2" w:uiPriority="9" w:qFormat="1"/>
+    <w:lsdException w:name="heading 3" w:uiPriority="9" w:qFormat="1"/>
+    <w:lsdException w:name="heading 4" w:uiPriority="9" w:qFormat="1"/>
+    <w:lsdException w:name="heading 5" w:uiPriority="9" w:qFormat="1"/>
+    <w:lsdException w:name="heading 6" w:uiPriority="9" w:qFormat="1"/>
+    <w:lsdException w:name="heading 7" w:uiPriority="9" w:qFormat="1"/>
+    <w:lsdException w:name="heading 8" w:uiPriority="9" w:qFormat="1"/>
+    <w:lsdException w:name="heading 9" w:uiPriority="9" w:qFormat="1"/>
+    <w:lsdException w:name="toc 1" w:uiPriority="39"/>
+    <w:lsdException w:name="toc 2" w:uiPriority="39"/>
+    <w:lsdException w:name="toc 3" w:uiPriority="39"/>
+    <w:lsdException w:name="toc 4" w:uiPriority="39"/>
+    <w:lsdException w:name="toc 5" w:uiPriority="39"/>
+    <w:lsdException w:name="toc 6" w:uiPriority="39"/>
+    <w:lsdException w:name="toc 7" w:uiPriority="39"/>
+    <w:lsdException w:name="toc 8" w:uiPriority="39"/>
+    <w:lsdException w:name="toc 9" w:uiPriority="39"/>
+    <w:lsdException w:name="caption" w:uiPriority="35" w:qFormat="1"/>
+    <w:lsdException w:name="Title" w:semiHidden="0" w:uiPriority="10" w:unhideWhenUsed="0" w:qFormat="1"/>
+    <w:lsdException w:name="Default Paragraph Font" w:uiPriority="1"/>
+    <w:lsdException w:name="Subtitle" w:semiHidden="0" w:uiPriority="11" w:unhideWhenUsed="0" w:qFormat="1"/>
+    <w:lsdException w:name="Strong" w:semiHidden="0" w:uiPriority="22" w:unhideWhenUsed="0" w:qFormat="1"/>
+    <w:lsdException w:name="Emphasis" w:semiHidden="0" w:uiPriority="20" w:unhideWhenUsed="0" w:qFormat="1"/>
+    <w:lsdException w:name="Table Grid" w:semiHidden="0" w:uiPriority="39" w:unhideWhenUsed="0"/>
+    <w:lsdException w:name="Placeholder Text" w:unhideWhenUsed="0"/>
+    <w:lsdException w:name="No Spacing" w:semiHidden="0" w:uiPriority="1" w:unhideWhenUsed="0" w:qFormat="1"/>
+    <w:lsdException w:name="Light Shading" w:semiHidden="0" w:uiPriority="60" w:unhideWhenUsed="0"/>
+    <w:lsdException w:name="Light List" w:semiHidden="0" w:uiPriority="61" w:unhideWhenUsed="0"/>
+    <w:lsdException w:name="Light Grid" w:semiHidden="0" w:uiPriority="62" w:unhideWhenUsed="0"/>
+    <w:lsdException w:name="Medium Shading 1" w:semiHidden="0" w:uiPriority="63" w:unhideWhenUsed="0"/>
+    <w:lsdException w:name="Medium Shading 2" w:semiHidden="0" w:uiPriority="64" w:unhideWhenUsed="0"/>
+    <w:lsdException w:name="Medium List 1" w:semiHidden="0" w:uiPriority="65" w:unhideWhenUsed="0"/>
+    <w:lsdException w:name="Medium List 2" w:semiHidden="0" w:uiPriority="66" w:unhideWhenUsed="0"/>
+    <w:lsdException w:name="Medium Grid 1" w:semiHidden="0" w:uiPriority="67" w:unhideWhenUsed="0"/>
+    <w:lsdException w:name="Medium Grid 2" w:semiHidden="0" w:uiPriority="68" w:unhideWhenUsed="0"/>
+    <w:lsdException w:name="Medium Grid 3" w:semiHidden="0" w:uiPriority="69" w:unhideWhenUsed="0"/>
+    <w:lsdException w:name="Dark List" w:semiHidden="0" w:uiPriority="70" w:unhideWhenUsed="0"/>
+    <w:lsdException w:name="Colorful Shading" w:semiHidden="0" w:uiPriority="71" w:unhideWhenUsed="0"/>
+    <w:lsdException w:name="Colorful List" w:semiHidden="0" w:uiPriority="72" w:unhideWhenUsed="0"/>
+    <w:lsdException w:name="Colorful Grid" w:semiHidden="0" w:uiPriority="73" w:unhideWhenUsed="0"/>
+    <w:lsdException w:name="Light Shading Accent 1" w:semiHidden="0" w:uiPriority="60" w:unhideWhenUsed="0"/>
+    <w:lsdException w:name="Light List Accent 1" w:semiHidden="0" w:uiPriority="61" w:unhideWhenUsed="0"/>
+    <w:lsdException w:name="Light Grid Accent 1" w:semiHidden="0" w:uiPriority="62" w:unhideWhenUsed="0"/>
+    <w:lsdException w:name="Medium Shading 1 Accent 1" w:semiHidden="0" w:uiPriority="63" w:unhideWhenUsed="0"/>
+    <w:lsdException w:name="Medium Shading 2 Accent 1" w:semiHidden="0" w:uiPriority="64" w:unhideWhenUsed="0"/>
+    <w:lsdException w:name="Medium List 1 Accent 1" w:semiHidden="0" w:uiPriority="65" w:unhideWhenUsed="0"/>
+    <w:lsdException w:name="Revision" w:unhideWhenUsed="0"/>
+    <w:lsdException w:name="List Paragraph" w:semiHidden="0" w:uiPriority="34" w:unhideWhenUsed="0" w:qFormat="1"/>
+    <w:lsdException w:name="Quote" w:semiHidden="0" w:uiPriority="29" w:unhideWhenUsed="0" w:qFormat="1"/>
+    <w:lsdException w:name="Intense Quote" w:semiHidden="0" w:uiPriority="30" w:unhideWhenUsed="0" w:qFormat="1"/>
+    <w:lsdException w:name="Medium List 2 Accent 1" w:semiHidden="0" w:uiPriority="66" w:unhideWhenUsed="0"/>
+    <w:lsdException w:name="Medium Grid 1 Accent 1" w:semiHidden="0" w:uiPriority="67" w:unhideWhenUsed="0"/>
+    <w:lsdException w:name="Medium Grid 2 Accent 1" w:semiHidden="0" w:uiPriority="68" w:unhideWhenUsed="0"/>
+    <w:lsdException w:name="Medium Grid 3 Accent 1" w:semiHidden="0" w:uiPriority="69" w:unhideWhenUsed="0"/>
+    <w:lsdException w:name="Dark List Accent 1" w:semiHidden="0" w:uiPriority="70" w:unhideWhenUsed="0"/>
+    <w:lsdException w:name="Colorful Shading Accent 1" w:semiHidden="0" w:uiPriority="71" w:unhideWhenUsed="0"/>
+    <w:lsdException w:name="Colorful List Accent 1" w:semiHidden="0" w:uiPriority="72" w:unhideWhenUsed="0"/>
+    <w:lsdException w:name="Colorful Grid Accent 1" w:semiHidden="0" w:uiPriority="73" w:unhideWhenUsed="0"/>
+    <w:lsdException w:name="Light Shading Accent 2" w:semiHidden="0" w:uiPriority="60" w:unhideWhenUsed="0"/>
+    <w:lsdException w:name="Light List Accent 2" w:semiHidden="0" w:uiPriority="61" w:unhideWhenUsed="0"/>
+    <w:lsdException w:name="Light Grid Accent 2" w:semiHidden="0" w:uiPriority="62" w:unhideWhenUsed="0"/>
+    <w:lsdException w:name="Medium Shading 1 Accent 2" w:semiHidden="0" w:uiPriority="63" w:unhideWhenUsed="0"/>
+    <w:lsdException w:name="Medium Shading 2 Accent 2" w:semiHidden="0" w:uiPriority="64" w:unhideWhenUsed="0"/>
+    <w:lsdException w:name="Medium List 1 Accent 2" w:semiHidden="0" w:uiPriority="65" w:unhideWhenUsed="0"/>
+    <w:lsdException w:name="Medium List 2 Accent 2" w:semiHidden="0" w:uiPriority="66" w:unhideWhenUsed="0"/>
+    <w:lsdException w:name="Medium Grid 1 Accent 2" w:semiHidden="0" w:uiPriority="67" w:unhideWhenUsed="0"/>
+    <w:lsdException w:name="Medium Grid 2 Accent 2" w:semiHidden="0" w:uiPriority="68" w:unhideWhenUsed="0"/>
+    <w:lsdException w:name="Medium Grid 3 Accent 2" w:semiHidden="0" w:uiPriority="69" w:unhideWhenUsed="0"/>
+    <w:lsdException w:name="Dark List Accent 2" w:semiHidden="0" w:uiPriority="70" w:unhideWhenUsed="0"/>
+    <w:lsdException w:name="Colorful Shading Accent 2" w:semiHidden="0" w:uiPriority="71" w:unhideWhenUsed="0"/>
+    <w:lsdException w:name="Colorful List Accent 2" w:semiHidden="0" w:uiPriority="72" w:unhideWhenUsed="0"/>
+    <w:lsdException w:name="Colorful Grid Accent 2" w:semiHidden="0" w:uiPriority="73" w:unhideWhenUsed="0"/>
+    <w:lsdException w:name="Light Shading Accent 3" w:semiHidden="0" w:uiPriority="60" w:unhideWhenUsed="0"/>
+    <w:lsdException w:name="Light List Accent 3" w:semiHidden="0" w:uiPriority="61" w:unhideWhenUsed="0"/>
+    <w:lsdException w:name="Light Grid Accent 3" w:semiHidden="0" w:uiPriority="62" w:unhideWhenUsed="0"/>
+    <w:lsdException w:name="Medium Shading 1 Accent 3" w:semiHidden="0" w:uiPriority="63" w:unhideWhenUsed="0"/>
+    <w:lsdException w:name="Medium Shading 2 Accent 3" w:semiHidden="0" w:uiPriority="64" w:unhideWhenUsed="0"/>
+    <w:lsdException w:name="Medium List 1 Accent 3" w:semiHidden="0" w:uiPriority="65" w:unhideWhenUsed="0"/>
+    <w:lsdException w:name="Medium List 2 Accent 3" w:semiHidden="0" w:uiPriority="66" w:unhideWhenUsed="0"/>
+    <w:lsdException w:name="Medium Grid 1 Accent 3" w:semiHidden="0" w:uiPriority="67" w:unhideWhenUsed="0"/>
+    <w:lsdException w:name="Medium Grid 2 Accent 3" w:semiHidden="0" w:uiPriority="68" w:unhideWhenUsed="0"/>
+    <w:lsdException w:name="Medium Grid 3 Accent 3" w:semiHidden="0" w:uiPriority="69" w:unhideWhenUsed="0"/>
+    <w:lsdException w:name="Dark List Accent 3" w:semiHidden="0" w:uiPriority="70" w:unhideWhenUsed="0"/>
+    <w:lsdException w:name="Colorful Shading Accent 3" w:semiHidden="0" w:uiPriority="71" w:unhideWhenUsed="0"/>
+    <w:lsdException w:name="Colorful List Accent 3" w:semiHidden="0" w:uiPriority="72" w:unhideWhenUsed="0"/>
+    <w:lsdException w:name="Colorful Grid Accent 3" w:semiHidden="0" w:uiPriority="73" w:unhideWhenUsed="0"/>
+    <w:lsdException w:name="Light Shading Accent 4" w:semiHidden="0" w:uiPriority="60" w:unhideWhenUsed="0"/>
+    <w:lsdException w:name="Light List Accent 4" w:semiHidden="0" w:uiPriority="61" w:unhideWhenUsed="0"/>
+    <w:lsdException w:name="Light Grid Accent 4" w:semiHidden="0" w:uiPriority="62" w:unhideWhenUsed="0"/>
+    <w:lsdException w:name="Medium Shading 1 Accent 4" w:semiHidden="0" w:uiPriority="63" w:unhideWhenUsed="0"/>
+    <w:lsdException w:name="Medium Shading 2 Accent 4" w:semiHidden="0" w:uiPriority="64" w:unhideWhenUsed="0"/>
+    <w:lsdException w:name="Medium List 1 Accent 4" w:semiHidden="0" w:uiPriority="65" w:unhideWhenUsed="0"/>
+    <w:lsdException w:name="Medium List 2 Accent 4" w:semiHidden="0" w:uiPriority="66" w:unhideWhenUsed="0"/>
+    <w:lsdException w:name="Medium Grid 1 Accent 4" w:semiHidden="0" w:uiPriority="67" w:unhideWhenUsed="0"/>
+    <w:lsdException w:name="Medium Grid 2 Accent 4" w:semiHidden="0" w:uiPriority="68" w:unhideWhenUsed="0"/>
+    <w:lsdException w:name="Medium Grid 3 Accent 4" w:semiHidden="0" w:uiPriority="69" w:unhideWhenUsed="0"/>
+    <w:lsdException w:name="Dark List Accent 4" w:semiHidden="0" w:uiPriority="70" w:unhideWhenUsed="0"/>
+    <w:lsdException w:name="Colorful Shading Accent 4" w:semiHidden="0" w:uiPriority="71" w:unhideWhenUsed="0"/>
+    <w:lsdException w:name="Colorful List Accent 4" w:semiHidden="0" w:uiPriority="72" w:unhideWhenUsed="0"/>
+    <w:lsdException w:name="Colorful Grid Accent 4" w:semiHidden="0" w:uiPriority="73" w:unhideWhenUsed="0"/>
+    <w:lsdException w:name="Light Shading Accent 5" w:semiHidden="0" w:uiPriority="60" w:unhideWhenUsed="0"/>
+    <w:lsdException w:name="Light List Accent 5" w:semiHidden="0" w:uiPriority="61" w:unhideWhenUsed="0"/>
+    <w:lsdException w:name="Light Grid Accent 5" w:semiHidden="0" w:uiPriority="62" w:unhideWhenUsed="0"/>
+    <w:lsdException w:name="Medium Shading 1 Accent 5" w:semiHidden="0" w:uiPriority="63" w:unhideWhenUsed="0"/>
+    <w:lsdException w:name="Medium Shading 2 Accent 5" w:semiHidden="0" w:uiPriority="64" w:unhideWhenUsed="0"/>
+    <w:lsdException w:name="Medium List 1 Accent 5" w:semiHidden="0" w:uiPriority="65" w:unhideWhenUsed="0"/>
+    <w:lsdException w:name="Medium List 2 Accent 5" w:semiHidden="0" w:uiPriority="66" w:unhideWhenUsed="0"/>
+    <w:lsdException w:name="Medium Grid 1 Accent 5" w:semiHidden="0" w:uiPriority="67" w:unhideWhenUsed="0"/>
+    <w:lsdException w:name="Medium Grid 2 Accent 5" w:semiHidden="0" w:uiPriority="68" w:unhideWhenUsed="0"/>
+    <w:lsdException w:name="Medium Grid 3 Accent 5" w:semiHidden="0" w:uiPriority="69" w:unhideWhenUsed="0"/>
+    <w:lsdException w:name="Dark List Accent 5" w:semiHidden="0" w:uiPriority="70" w:unhideWhenUsed="0"/>
+    <w:lsdException w:name="Colorful Shading Accent 5" w:semiHidden="0" w:uiPriority="71" w:unhideWhenUsed="0"/>
+    <w:lsdException w:name="Colorful List Accent 5" w:semiHidden="0" w:uiPriority="72" w:unhideWhenUsed="0"/>
+    <w:lsdException w:name="Colorful Grid Accent 5" w:semiHidden="0" w:uiPriority="73" w:unhideWhenUsed="0"/>
+    <w:lsdException w:name="Light Shading Accent 6" w:semiHidden="0" w:uiPriority="60" w:unhideWhenUsed="0"/>
+    <w:lsdException w:name="Light List Accent 6" w:semiHidden="0" w:uiPriority="61" w:unhideWhenUsed="0"/>
+    <w:lsdException w:name="Light Grid Accent 6" w:semiHidden="0" w:uiPriority="62" w:unhideWhenUsed="0"/>
+    <w:lsdException w:name="Medium Shading 1 Accent 6" w:semiHidden="0" w:uiPriority="63" w:unhideWhenUsed="0"/>
+    <w:lsdException w:name="Medium Shading 2 Accent 6" w:semiHidden="0" w:uiPriority="64" w:unhideWhenUsed="0"/>
+    <w:lsdException w:name="Medium List 1 Accent 6" w:semiHidden="0" w:uiPriority="65" w:unhideWhenUsed="0"/>
+    <w:lsdException w:name="Medium List 2 Accent 6" w:semiHidden="0" w:uiPriority="66" w:unhideWhenUsed="0"/>
+    <w:lsdException w:name="Medium Grid 1 Accent 6" w:semiHidden="0" w:uiPriority="67" w:unhideWhenUsed="0"/>
+    <w:lsdException w:name="Medium Grid 2 Accent 6" w:semiHidden="0" w:uiPriority="68" w:unhideWhenUsed="0"/>
+    <w:lsdException w:name="Medium Grid 3 Accent 6" w:semiHidden="0" w:uiPriority="69" w:unhideWhenUsed="0"/>
+    <w:lsdException w:name="Dark List Accent 6" w:semiHidden="0" w:uiPriority="70" w:unhideWhenUsed="0"/>
+    <w:lsdException w:name="Colorful Shading Accent 6" w:semiHidden="0" w:uiPriority="71" w:unhideWhenUsed="0"/>
+    <w:lsdException w:name="Colorful List Accent 6" w:semiHidden="0" w:uiPriority="72" w:unhideWhenUsed="0"/>
+    <w:lsdException w:name="Colorful Grid Accent 6" w:semiHidden="0" w:uiPriority="73" w:unhideWhenUsed="0"/>
+    <w:lsdException w:name="Subtle Emphasis" w:semiHidden="0" w:uiPriority="19" w:unhideWhenUsed="0" w:qFormat="1"/>
+    <w:lsdException w:name="Intense Emphasis" w:semiHidden="0" w:uiPriority="21" w:unhideWhenUsed="0" w:qFormat="1"/>
+    <w:lsdException w:name="Subtle Reference" w:semiHidden="0" w:uiPriority="31" w:unhideWhenUsed="0" w:qFormat="1"/>
+    <w:lsdException w:name="Intense Reference" w:semiHidden="0" w:uiPriority="32" w:unhideWhenUsed="0" w:qFormat="1"/>
+    <w:lsdException w:name="Book Title" w:semiHidden="0" w:uiPriority="33" w:unhideWhenUsed="0" w:qFormat="1"/>
+    <w:lsdException w:name="Bibliography" w:uiPriority="37"/>
+    <w:lsdException w:name="TOC Heading" w:uiPriority="39" w:qFormat="1"/>
+  </w:latentStyles>
+  <w:style w:type="paragraph" w:default="1" w:styleId="a">
+    <w:name w:val="Normal"/>
+    <w:qFormat/>
+    <w:pPr>
+      <w:widowControl w:val="0"/>
+      <w:jc w:val="both"/>
+    </w:pPr>
+  </w:style>
+  <w:style w:type="character" w:default="1" w:styleId="a0">
+    <w:name w:val="Default Paragraph Font"/>
+    <w:uiPriority w:val="1"/>
+    <w:semiHidden/>
+    <w:unhideWhenUsed/>
+  </w:style>
+  <w:style w:type="table" w:default="1" w:styleId="a1">
+    <w:name w:val="Normal Table"/>
+    <w:uiPriority w:val="99"/>
+    <w:semiHidden/>
+    <w:unhideWhenUsed/>
+    <w:tblPr>
+      <w:tblInd w:w="0" w:type="dxa"/>
+      <w:tblCellMar>
+        <w:top w:w="0" w:type="dxa"/>
+        <w:left w:w="108" w:type="dxa"/>
+        <w:bottom w:w="0" w:type="dxa"/>
+        <w:right w:w="108" w:type="dxa"/>
+      </w:tblCellMar>
+    </w:tblPr>
+  </w:style>
+  <w:style w:type="numbering" w:default="1" w:styleId="a2">
+    <w:name w:val="No List"/>
+    <w:uiPriority w:val="99"/>
+    <w:semiHidden/>
+    <w:unhideWhenUsed/>
+  </w:style>
+  <w:style w:type="paragraph" w:styleId="a3">
+    <w:name w:val="List Paragraph"/>
+    <w:basedOn w:val="a"/>
+    <w:uiPriority w:val="34"/>
+    <w:qFormat/>
+    <w:rsid w:val="00D86782"/>
+    <w:pPr>
+      <w:ind w:firstLineChars="200" w:firstLine="420"/>
+    </w:pPr>
+  </w:style>
+</w:styles>
+</file>
+
+<file path=word/stylesWithEffects.xml><?xml version="1.0" encoding="utf-8"?>
+<w:styles xmlns:wpc="http://schemas.microsoft.com/office/word/2010/wordprocessingCanvas" xmlns:mc="http://schemas.openxmlformats.org/markup-compatibility/2006" xmlns:o="urn:schemas-microsoft-com:office:office" xmlns:r="http://schemas.openxmlformats.org/officeDocument/2006/relationships" xmlns:m="http://schemas.openxmlformats.org/officeDocument/2006/math" xmlns:v="urn:schemas-microsoft-com:vml" xmlns:wp14="http://schemas.microsoft.com/office/word/2010/wordprocessingDrawing" xmlns:wp="http://schemas.openxmlformats.org/drawingml/2006/wordprocessingDrawing" xmlns:w10="urn:schemas-microsoft-com:office:word" xmlns:w="http://schemas.openxmlformats.org/wordprocessingml/2006/main" xmlns:w14="http://schemas.microsoft.com/office/word/2010/wordml" xmlns:wpg="http://schemas.microsoft.com/office/word/2010/wordprocessingGroup" xmlns:wpi="http://schemas.microsoft.com/office/word/2010/wordprocessingInk" xmlns:wne="http://schemas.microsoft.com/office/word/2006/wordml" xmlns:wps="http://schemas.microsoft.com/office/word/2010/wordprocessingShape" mc:Ignorable="w14 wp14">
+  <w:docDefaults>
+    <w:rPrDefault>
+      <w:rPr>
+        <w:rFonts w:asciiTheme="minorHAnsi" w:eastAsiaTheme="minorEastAsia" w:hAnsiTheme="minorHAnsi" w:cstheme="minorBidi"/>
+        <w:kern w:val="2"/>
+        <w:sz w:val="21"/>
+        <w:szCs w:val="22"/>
+        <w:lang w:val="en-US" w:eastAsia="zh-CN" w:bidi="ar-SA"/>
+      </w:rPr>
+    </w:rPrDefault>
+    <w:pPrDefault/>
+  </w:docDefaults>
+  <w:latentStyles w:defLockedState="0" w:defUIPriority="99" w:defSemiHidden="1" w:defUnhideWhenUsed="1" w:defQFormat="0" w:count="267">
+    <w:lsdException w:name="Normal" w:semiHidden="0" w:uiPriority="0" w:unhideWhenUsed="0" w:qFormat="1"/>
+    <w:lsdException w:name="heading 1" w:semiHidden="0" w:uiPriority="9" w:unhideWhenUsed="0" w:qFormat="1"/>
+    <w:lsdException w:name="heading 2" w:uiPriority="9" w:qFormat="1"/>
+    <w:lsdException w:name="heading 3" w:uiPriority="9" w:qFormat="1"/>
+    <w:lsdException w:name="heading 4" w:uiPriority="9" w:qFormat="1"/>
+    <w:lsdException w:name="heading 5" w:uiPriority="9" w:qFormat="1"/>
+    <w:lsdException w:name="heading 6" w:uiPriority="9" w:qFormat="1"/>
+    <w:lsdException w:name="heading 7" w:uiPriority="9" w:qFormat="1"/>
+    <w:lsdException w:name="heading 8" w:uiPriority="9" w:qFormat="1"/>
+    <w:lsdException w:name="heading 9" w:uiPriority="9" w:qFormat="1"/>
+    <w:lsdException w:name="toc 1" w:uiPriority="39"/>
+    <w:lsdException w:name="toc 2" w:uiPriority="39"/>
+    <w:lsdException w:name="toc 3" w:uiPriority="39"/>
+    <w:lsdException w:name="toc 4" w:uiPriority="39"/>
+    <w:lsdException w:name="toc 5" w:uiPriority="39"/>
+    <w:lsdException w:name="toc 6" w:uiPriority="39"/>
+    <w:lsdException w:name="toc 7" w:uiPriority="39"/>
+    <w:lsdException w:name="toc 8" w:uiPriority="39"/>
+    <w:lsdException w:name="toc 9" w:uiPriority="39"/>
+    <w:lsdException w:name="caption" w:uiPriority="35" w:qFormat="1"/>
+    <w:lsdException w:name="Title" w:semiHidden="0" w:uiPriority="10" w:unhideWhenUsed="0" w:qFormat="1"/>
+    <w:lsdException w:name="Default Paragraph Font" w:uiPriority="1"/>
+    <w:lsdException w:name="Subtitle" w:semiHidden="0" w:uiPriority="11" w:unhideWhenUsed="0" w:qFormat="1"/>
+    <w:lsdException w:name="Strong" w:semiHidden="0" w:uiPriority="22" w:unhideWhenUsed="0" w:qFormat="1"/>
+    <w:lsdException w:name="Emphasis" w:semiHidden="0" w:uiPriority="20" w:unhideWhenUsed="0" w:qFormat="1"/>
+    <w:lsdException w:name="Table Grid" w:semiHidden="0" w:uiPriority="39" w:unhideWhenUsed="0"/>
+    <w:lsdException w:name="Placeholder Text" w:unhideWhenUsed="0"/>
+    <w:lsdException w:name="No Spacing" w:semiHidden="0" w:uiPriority="1" w:unhideWhenUsed="0" w:qFormat="1"/>
+    <w:lsdException w:name="Light Shading" w:semiHidden="0" w:uiPriority="60" w:unhideWhenUsed="0"/>
+    <w:lsdException w:name="Light List" w:semiHidden="0" w:uiPriority="61" w:unhideWhenUsed="0"/>
+    <w:lsdException w:name="Light Grid" w:semiHidden="0" w:uiPriority="62" w:unhideWhenUsed="0"/>
+    <w:lsdException w:name="Medium Shading 1" w:semiHidden="0" w:uiPriority="63" w:unhideWhenUsed="0"/>
+    <w:lsdException w:name="Medium Shading 2" w:semiHidden="0" w:uiPriority="64" w:unhideWhenUsed="0"/>
+    <w:lsdException w:name="Medium List 1" w:semiHidden="0" w:uiPriority="65" w:unhideWhenUsed="0"/>
+    <w:lsdException w:name="Medium List 2" w:semiHidden="0" w:uiPriority="66" w:unhideWhenUsed="0"/>
+    <w:lsdException w:name="Medium Grid 1" w:semiHidden="0" w:uiPriority="67" w:unhideWhenUsed="0"/>
+    <w:lsdException w:name="Medium Grid 2" w:semiHidden="0" w:uiPriority="68" w:unhideWhenUsed="0"/>
+    <w:lsdException w:name="Medium Grid 3" w:semiHidden="0" w:uiPriority="69" w:unhideWhenUsed="0"/>
+    <w:lsdException w:name="Dark List" w:semiHidden="0" w:uiPriority="70" w:unhideWhenUsed="0"/>
+    <w:lsdException w:name="Colorful Shading" w:semiHidden="0" w:uiPriority="71" w:unhideWhenUsed="0"/>
+    <w:lsdException w:name="Colorful List" w:semiHidden="0" w:uiPriority="72" w:unhideWhenUsed="0"/>
+    <w:lsdException w:name="Colorful Grid" w:semiHidden="0" w:uiPriority="73" w:unhideWhenUsed="0"/>
+    <w:lsdException w:name="Light Shading Accent 1" w:semiHidden="0" w:uiPriority="60" w:unhideWhenUsed="0"/>
+    <w:lsdException w:name="Light List Accent 1" w:semiHidden="0" w:uiPriority="61" w:unhideWhenUsed="0"/>
+    <w:lsdException w:name="Light Grid Accent 1" w:semiHidden="0" w:uiPriority="62" w:unhideWhenUsed="0"/>
+    <w:lsdException w:name="Medium Shading 1 Accent 1" w:semiHidden="0" w:uiPriority="63" w:unhideWhenUsed="0"/>
+    <w:lsdException w:name="Medium Shading 2 Accent 1" w:semiHidden="0" w:uiPriority="64" w:unhideWhenUsed="0"/>
+    <w:lsdException w:name="Medium List 1 Accent 1" w:semiHidden="0" w:uiPriority="65" w:unhideWhenUsed="0"/>
+    <w:lsdException w:name="Revision" w:unhideWhenUsed="0"/>
+    <w:lsdException w:name="List Paragraph" w:semiHidden="0" w:uiPriority="34" w:unhideWhenUsed="0" w:qFormat="1"/>
+    <w:lsdException w:name="Quote" w:semiHidden="0" w:uiPriority="29" w:unhideWhenUsed="0" w:qFormat="1"/>
+    <w:lsdException w:name="Intense Quote" w:semiHidden="0" w:uiPriority="30" w:unhideWhenUsed="0" w:qFormat="1"/>
+    <w:lsdException w:name="Medium List 2 Accent 1" w:semiHidden="0" w:uiPriority="66" w:unhideWhenUsed="0"/>
+    <w:lsdException w:name="Medium Grid 1 Accent 1" w:semiHidden="0" w:uiPriority="67" w:unhideWhenUsed="0"/>
+    <w:lsdException w:name="Medium Grid 2 Accent 1" w:semiHidden="0" w:uiPriority="68" w:unhideWhenUsed="0"/>
+    <w:lsdException w:name="Medium Grid 3 Accent 1" w:semiHidden="0" w:uiPriority="69" w:unhideWhenUsed="0"/>
+    <w:lsdException w:name="Dark List Accent 1" w:semiHidden="0" w:uiPriority="70" w:unhideWhenUsed="0"/>
+    <w:lsdException w:name="Colorful Shading Accent 1" w:semiHidden="0" w:uiPriority="71" w:unhideWhenUsed="0"/>
+    <w:lsdException w:name="Colorful List Accent 1" w:semiHidden="0" w:uiPriority="72" w:unhideWhenUsed="0"/>
+    <w:lsdException w:name="Colorful Grid Accent 1" w:semiHidden="0" w:uiPriority="73" w:unhideWhenUsed="0"/>
+    <w:lsdException w:name="Light Shading Accent 2" w:semiHidden="0" w:uiPriority="60" w:unhideWhenUsed="0"/>
+    <w:lsdException w:name="Light List Accent 2" w:semiHidden="0" w:uiPriority="61" w:unhideWhenUsed="0"/>
+    <w:lsdException w:name="Light Grid Accent 2" w:semiHidden="0" w:uiPriority="62" w:unhideWhenUsed="0"/>
+    <w:lsdException w:name="Medium Shading 1 Accent 2" w:semiHidden="0" w:uiPriority="63" w:unhideWhenUsed="0"/>
+    <w:lsdException w:name="Medium Shading 2 Accent 2" w:semiHidden="0" w:uiPriority="64" w:unhideWhenUsed="0"/>
+    <w:lsdException w:name="Medium List 1 Accent 2" w:semiHidden="0" w:uiPriority="65" w:unhideWhenUsed="0"/>
+    <w:lsdException w:name="Medium List 2 Accent 2" w:semiHidden="0" w:uiPriority="66" w:unhideWhenUsed="0"/>
+    <w:lsdException w:name="Medium Grid 1 Accent 2" w:semiHidden="0" w:uiPriority="67" w:unhideWhenUsed="0"/>
+    <w:lsdException w:name="Medium Grid 2 Accent 2" w:semiHidden="0" w:uiPriority="68" w:unhideWhenUsed="0"/>
+    <w:lsdException w:name="Medium Grid 3 Accent 2" w:semiHidden="0" w:uiPriority="69" w:unhideWhenUsed="0"/>
+    <w:lsdException w:name="Dark List Accent 2" w:semiHidden="0" w:uiPriority="70" w:unhideWhenUsed="0"/>
+    <w:lsdException w:name="Colorful Shading Accent 2" w:semiHidden="0" w:uiPriority="71" w:unhideWhenUsed="0"/>
+    <w:lsdException w:name="Colorful List Accent 2" w:semiHidden="0" w:uiPriority="72" w:unhideWhenUsed="0"/>
+    <w:lsdException w:name="Colorful Grid Accent 2" w:semiHidden="0" w:uiPriority="73" w:unhideWhenUsed="0"/>
+    <w:lsdException w:name="Light Shading Accent 3" w:semiHidden="0" w:uiPriority="60" w:unhideWhenUsed="0"/>
+    <w:lsdException w:name="Light List Accent 3" w:semiHidden="0" w:uiPriority="61" w:unhideWhenUsed="0"/>
+    <w:lsdException w:name="Light Grid Accent 3" w:semiHidden="0" w:uiPriority="62" w:unhideWhenUsed="0"/>
+    <w:lsdException w:name="Medium Shading 1 Accent 3" w:semiHidden="0" w:uiPriority="63" w:unhideWhenUsed="0"/>
+    <w:lsdException w:name="Medium Shading 2 Accent 3" w:semiHidden="0" w:uiPriority="64" w:unhideWhenUsed="0"/>
+    <w:lsdException w:name="Medium List 1 Accent 3" w:semiHidden="0" w:uiPriority="65" w:unhideWhenUsed="0"/>
+    <w:lsdException w:name="Medium List 2 Accent 3" w:semiHidden="0" w:uiPriority="66" w:unhideWhenUsed="0"/>
+    <w:lsdException w:name="Medium Grid 1 Accent 3" w:semiHidden="0" w:uiPriority="67" w:unhideWhenUsed="0"/>
+    <w:lsdException w:name="Medium Grid 2 Accent 3" w:semiHidden="0" w:uiPriority="68" w:unhideWhenUsed="0"/>
+    <w:lsdException w:name="Medium Grid 3 Accent 3" w:semiHidden="0" w:uiPriority="69" w:unhideWhenUsed="0"/>
+    <w:lsdException w:name="Dark List Accent 3" w:semiHidden="0" w:uiPriority="70" w:unhideWhenUsed="0"/>
+    <w:lsdException w:name="Colorful Shading Accent 3" w:semiHidden="0" w:uiPriority="71" w:unhideWhenUsed="0"/>
+    <w:lsdException w:name="Colorful List Accent 3" w:semiHidden="0" w:uiPriority="72" w:unhideWhenUsed="0"/>
+    <w:lsdException w:name="Colorful Grid Accent 3" w:semiHidden="0" w:uiPriority="73" w:unhideWhenUsed="0"/>
+    <w:lsdException w:name="Light Shading Accent 4" w:semiHidden="0" w:uiPriority="60" w:unhideWhenUsed="0"/>
+    <w:lsdException w:name="Light List Accent 4" w:semiHidden="0" w:uiPriority="61" w:unhideWhenUsed="0"/>
+    <w:lsdException w:name="Light Grid Accent 4" w:semiHidden="0" w:uiPriority="62" w:unhideWhenUsed="0"/>
+    <w:lsdException w:name="Medium Shading 1 Accent 4" w:semiHidden="0" w:uiPriority="63" w:unhideWhenUsed="0"/>
+    <w:lsdException w:name="Medium Shading 2 Accent 4" w:semiHidden="0" w:uiPriority="64" w:unhideWhenUsed="0"/>
+    <w:lsdException w:name="Medium List 1 Accent 4" w:semiHidden="0" w:uiPriority="65" w:unhideWhenUsed="0"/>
+    <w:lsdException w:name="Medium List 2 Accent 4" w:semiHidden="0" w:uiPriority="66" w:unhideWhenUsed="0"/>
+    <w:lsdException w:name="Medium Grid 1 Accent 4" w:semiHidden="0" w:uiPriority="67" w:unhideWhenUsed="0"/>
+    <w:lsdException w:name="Medium Grid 2 Accent 4" w:semiHidden="0" w:uiPriority="68" w:unhideWhenUsed="0"/>
+    <w:lsdException w:name="Medium Grid 3 Accent 4" w:semiHidden="0" w:uiPriority="69" w:unhideWhenUsed="0"/>
+    <w:lsdException w:name="Dark List Accent 4" w:semiHidden="0" w:uiPriority="70" w:unhideWhenUsed="0"/>
+    <w:lsdException w:name="Colorful Shading Accent 4" w:semiHidden="0" w:uiPriority="71" w:unhideWhenUsed="0"/>
+    <w:lsdException w:name="Colorful List Accent 4" w:semiHidden="0" w:uiPriority="72" w:unhideWhenUsed="0"/>
+    <w:lsdException w:name="Colorful Grid Accent 4" w:semiHidden="0" w:uiPriority="73" w:unhideWhenUsed="0"/>
+    <w:lsdException w:name="Light Shading Accent 5" w:semiHidden="0" w:uiPriority="60" w:unhideWhenUsed="0"/>
+    <w:lsdException w:name="Light List Accent 5" w:semiHidden="0" w:uiPriority="61" w:unhideWhenUsed="0"/>
+    <w:lsdException w:name="Light Grid Accent 5" w:semiHidden="0" w:uiPriority="62" w:unhideWhenUsed="0"/>
+    <w:lsdException w:name="Medium Shading 1 Accent 5" w:semiHidden="0" w:uiPriority="63" w:unhideWhenUsed="0"/>
+    <w:lsdException w:name="Medium Shading 2 Accent 5" w:semiHidden="0" w:uiPriority="64" w:unhideWhenUsed="0"/>
+    <w:lsdException w:name="Medium List 1 Accent 5" w:semiHidden="0" w:uiPriority="65" w:unhideWhenUsed="0"/>
+    <w:lsdException w:name="Medium List 2 Accent 5" w:semiHidden="0" w:uiPriority="66" w:unhideWhenUsed="0"/>
+    <w:lsdException w:name="Medium Grid 1 Accent 5" w:semiHidden="0" w:uiPriority="67" w:unhideWhenUsed="0"/>
+    <w:lsdException w:name="Medium Grid 2 Accent 5" w:semiHidden="0" w:uiPriority="68" w:unhideWhenUsed="0"/>
+    <w:lsdException w:name="Medium Grid 3 Accent 5" w:semiHidden="0" w:uiPriority="69" w:unhideWhenUsed="0"/>
+    <w:lsdException w:name="Dark List Accent 5" w:semiHidden="0" w:uiPriority="70" w:unhideWhenUsed="0"/>
+    <w:lsdException w:name="Colorful Shading Accent 5" w:semiHidden="0" w:uiPriority="71" w:unhideWhenUsed="0"/>
+    <w:lsdException w:name="Colorful List Accent 5" w:semiHidden="0" w:uiPriority="72" w:unhideWhenUsed="0"/>
+    <w:lsdException w:name="Colorful Grid Accent 5" w:semiHidden="0" w:uiPriority="73" w:unhideWhenUsed="0"/>
+    <w:lsdException w:name="Light Shading Accent 6" w:semiHidden="0" w:uiPriority="60" w:unhideWhenUsed="0"/>
+    <w:lsdException w:name="Light List Accent 6" w:semiHidden="0" w:uiPriority="61" w:unhideWhenUsed="0"/>
+    <w:lsdException w:name="Light Grid Accent 6" w:semiHidden="0" w:uiPriority="62" w:unhideWhenUsed="0"/>
+    <w:lsdException w:name="Medium Shading 1 Accent 6" w:semiHidden="0" w:uiPriority="63" w:unhideWhenUsed="0"/>
+    <w:lsdException w:name="Medium Shading 2 Accent 6" w:semiHidden="0" w:uiPriority="64" w:unhideWhenUsed="0"/>
+    <w:lsdException w:name="Medium List 1 Accent 6" w:semiHidden="0" w:uiPriority="65" w:unhideWhenUsed="0"/>
+    <w:lsdException w:name="Medium List 2 Accent 6" w:semiHidden="0" w:uiPriority="66" w:unhideWhenUsed="0"/>
+    <w:lsdException w:name="Medium Grid 1 Accent 6" w:semiHidden="0" w:uiPriority="67" w:unhideWhenUsed="0"/>
+    <w:lsdException w:name="Medium Grid 2 Accent 6" w:semiHidden="0" w:uiPriority="68" w:unhideWhenUsed="0"/>
+    <w:lsdException w:name="Medium Grid 3 Accent 6" w:semiHidden="0" w:uiPriority="69" w:unhideWhenUsed="0"/>
+    <w:lsdException w:name="Dark List Accent 6" w:semiHidden="0" w:uiPriority="70" w:unhideWhenUsed="0"/>
+    <w:lsdException w:name="Colorful Shading Accent 6" w:semiHidden="0" w:uiPriority="71" w:unhideWhenUsed="0"/>
+    <w:lsdException w:name="Colorful List Accent 6" w:semiHidden="0" w:uiPriority="72" w:unhideWhenUsed="0"/>
+    <w:lsdException w:name="Colorful Grid Accent 6" w:semiHidden="0" w:uiPriority="73" w:unhideWhenUsed="0"/>
+    <w:lsdException w:name="Subtle Emphasis" w:semiHidden="0" w:uiPriority="19" w:unhideWhenUsed="0" w:qFormat="1"/>
+    <w:lsdException w:name="Intense Emphasis" w:semiHidden="0" w:uiPriority="21" w:unhideWhenUsed="0" w:qFormat="1"/>
+    <w:lsdException w:name="Subtle Reference" w:semiHidden="0" w:uiPriority="31" w:unhideWhenUsed="0" w:qFormat="1"/>
+    <w:lsdException w:name="Intense Reference" w:semiHidden="0" w:uiPriority="32" w:unhideWhenUsed="0" w:qFormat="1"/>
+    <w:lsdException w:name="Book Title" w:semiHidden="0" w:uiPriority="33" w:unhideWhenUsed="0" w:qFormat="1"/>
+    <w:lsdException w:name="Bibliography" w:uiPriority="37"/>
+    <w:lsdException w:name="TOC Heading" w:uiPriority="39" w:qFormat="1"/>
   </w:latentStyles>
   <w:style w:type="paragraph" w:default="1" w:styleId="a">
     <w:name w:val="Normal"/>
@@ -6201,7 +6402,7 @@
     </a:clrScheme>
     <a:fontScheme name="Office">
       <a:majorFont>
-        <a:latin typeface="等线 Light" panose="020F0302020204030204"/>
+        <a:latin typeface="等线 Light"/>
         <a:ea typeface=""/>
         <a:cs typeface=""/>
         <a:font script="Jpan" typeface="游ゴシック Light"/>
@@ -6253,7 +6454,7 @@
         <a:font script="Tfng" typeface="Ebrima"/>
       </a:majorFont>
       <a:minorFont>
-        <a:latin typeface="等线" panose="020F0502020204030204"/>
+        <a:latin typeface="等线"/>
         <a:ea typeface=""/>
         <a:cs typeface=""/>
         <a:font script="Jpan" typeface="游明朝"/>
@@ -6447,7 +6648,7 @@
   <a:extraClrSchemeLst/>
   <a:extLst>
     <a:ext uri="{05A4C25C-085E-4340-85A3-A5531E510DB2}">
-      <thm15:themeFamily xmlns:thm15="http://schemas.microsoft.com/office/thememl/2012/main" name="Office Theme" id="{62F939B6-93AF-4DB8-9C6B-D6C7DFDC589F}" vid="{4A3C46E8-61CC-4603-A589-7422A47A8E4A}"/>
+      <thm15:themeFamily xmlns:thm15="http://schemas.microsoft.com/office/thememl/2012/main" xmlns="" name="Office Theme" id="{62F939B6-93AF-4DB8-9C6B-D6C7DFDC589F}" vid="{4A3C46E8-61CC-4603-A589-7422A47A8E4A}"/>
     </a:ext>
   </a:extLst>
 </a:theme>

--- a/控制协议.docx
+++ b/控制协议.docx
@@ -1644,16 +1644,8 @@
         <w:rPr>
           <w:rFonts w:hint="eastAsia"/>
         </w:rPr>
-        <w:t>1）</w:t>
-      </w:r>
-      <w:r>
-        <w:rPr>
-          <w:rFonts w:hint="eastAsia"/>
-        </w:rPr>
-        <w:t>安全模式/记忆模式</w:t>
-      </w:r>
-      <w:bookmarkStart w:id="0" w:name="_GoBack"/>
-      <w:bookmarkEnd w:id="0"/>
+        <w:t>1）安全模式/记忆模式</w:t>
+      </w:r>
     </w:p>
     <w:p/>
     <w:p>
@@ -1769,11 +1761,6 @@
             <w:hideMark/>
           </w:tcPr>
           <w:p>
-            <w:pPr>
-              <w:rPr>
-                <w:rFonts w:hint="eastAsia"/>
-              </w:rPr>
-            </w:pPr>
             <w:r>
               <w:rPr>
                 <w:rFonts w:hint="eastAsia"/>
@@ -5181,7 +5168,16 @@
                 <w:kern w:val="0"/>
                 <w:szCs w:val="21"/>
               </w:rPr>
-              <w:t>上行：56670</w:t>
+              <w:t>上行：</w:t>
+            </w:r>
+            <w:r>
+              <w:rPr>
+                <w:rFonts w:ascii="微软雅黑" w:eastAsia="微软雅黑" w:hAnsi="微软雅黑" w:cs="宋体"/>
+                <w:color w:val="000000"/>
+                <w:kern w:val="0"/>
+                <w:szCs w:val="21"/>
+              </w:rPr>
+              <w:t>56791</w:t>
             </w:r>
           </w:p>
           <w:p>
@@ -5202,7 +5198,16 @@
                 <w:kern w:val="0"/>
                 <w:szCs w:val="21"/>
               </w:rPr>
-              <w:t>停止：52303</w:t>
+              <w:t>停止：</w:t>
+            </w:r>
+            <w:r>
+              <w:rPr>
+                <w:rFonts w:ascii="微软雅黑" w:eastAsia="微软雅黑" w:hAnsi="微软雅黑" w:cs="宋体"/>
+                <w:color w:val="000000"/>
+                <w:kern w:val="0"/>
+                <w:szCs w:val="21"/>
+              </w:rPr>
+              <w:t>52422</w:t>
             </w:r>
           </w:p>
           <w:p>
@@ -5223,8 +5228,19 @@
                 <w:kern w:val="0"/>
                 <w:szCs w:val="21"/>
               </w:rPr>
-              <w:t>下行：61037</w:t>
-            </w:r>
+              <w:t>下行：</w:t>
+            </w:r>
+            <w:r>
+              <w:rPr>
+                <w:rFonts w:ascii="微软雅黑" w:eastAsia="微软雅黑" w:hAnsi="微软雅黑" w:cs="宋体"/>
+                <w:color w:val="000000"/>
+                <w:kern w:val="0"/>
+                <w:szCs w:val="21"/>
+              </w:rPr>
+              <w:t>61156</w:t>
+            </w:r>
+            <w:bookmarkStart w:id="0" w:name="_GoBack"/>
+            <w:bookmarkEnd w:id="0"/>
           </w:p>
         </w:tc>
       </w:tr>
@@ -6648,7 +6664,7 @@
   <a:extraClrSchemeLst/>
   <a:extLst>
     <a:ext uri="{05A4C25C-085E-4340-85A3-A5531E510DB2}">
-      <thm15:themeFamily xmlns:thm15="http://schemas.microsoft.com/office/thememl/2012/main" xmlns="" name="Office Theme" id="{62F939B6-93AF-4DB8-9C6B-D6C7DFDC589F}" vid="{4A3C46E8-61CC-4603-A589-7422A47A8E4A}"/>
+      <thm15:themeFamily xmlns="" xmlns:thm15="http://schemas.microsoft.com/office/thememl/2012/main" name="Office Theme" id="{62F939B6-93AF-4DB8-9C6B-D6C7DFDC589F}" vid="{4A3C46E8-61CC-4603-A589-7422A47A8E4A}"/>
     </a:ext>
   </a:extLst>
 </a:theme>
